--- a/Documentacion.docx
+++ b/Documentacion.docx
@@ -781,6 +781,8 @@
               </w:rPr>
               <w:t>“(“</w:t>
             </w:r>
+            <w:bookmarkStart w:id="0" w:name="_GoBack"/>
+            <w:bookmarkEnd w:id="0"/>
           </w:p>
           <w:p>
             <w:pPr>
@@ -3192,73 +3194,7 @@
           <w:color w:val="0D405F"/>
           <w:shd w:val="clear" w:color="auto" w:fill="CCE5FF"/>
         </w:rPr>
-        <w:t>A</w:t>
-      </w:r>
-      <w:r>
-        <w:rPr>
-          <w:rFonts w:ascii="Arial" w:hAnsi="Arial" w:cs="Arial"/>
-          <w:color w:val="0D405F"/>
-          <w:shd w:val="clear" w:color="auto" w:fill="CCE5FF"/>
-        </w:rPr>
-        <w:t xml:space="preserve">ldous </w:t>
-      </w:r>
-      <w:r>
-        <w:rPr>
-          <w:rFonts w:ascii="Arial" w:hAnsi="Arial" w:cs="Arial"/>
-          <w:color w:val="0D405F"/>
-          <w:shd w:val="clear" w:color="auto" w:fill="CCE5FF"/>
-        </w:rPr>
-        <w:t>C.,</w:t>
-      </w:r>
-      <w:r>
-        <w:rPr>
-          <w:rFonts w:ascii="Arial" w:hAnsi="Arial" w:cs="Arial"/>
-          <w:color w:val="0D405F"/>
-          <w:shd w:val="clear" w:color="auto" w:fill="CCE5FF"/>
-        </w:rPr>
-        <w:t xml:space="preserve"> Richard</w:t>
-      </w:r>
-      <w:r>
-        <w:rPr>
-          <w:rFonts w:ascii="Arial" w:hAnsi="Arial" w:cs="Arial"/>
-          <w:color w:val="0D405F"/>
-          <w:shd w:val="clear" w:color="auto" w:fill="CCE5FF"/>
-        </w:rPr>
-        <w:t xml:space="preserve"> T. &amp;</w:t>
-      </w:r>
-      <w:r>
-        <w:rPr>
-          <w:rFonts w:ascii="Arial" w:hAnsi="Arial" w:cs="Arial"/>
-          <w:color w:val="0D405F"/>
-          <w:shd w:val="clear" w:color="auto" w:fill="CCE5FF"/>
-        </w:rPr>
-        <w:t xml:space="preserve"> Rogelio </w:t>
-      </w:r>
-      <w:r>
-        <w:rPr>
-          <w:rFonts w:ascii="Arial" w:hAnsi="Arial" w:cs="Arial"/>
-          <w:color w:val="0D405F"/>
-          <w:shd w:val="clear" w:color="auto" w:fill="CCE5FF"/>
-        </w:rPr>
-        <w:t xml:space="preserve">G. (2004, 6 </w:t>
-      </w:r>
-      <w:r>
-        <w:rPr>
-          <w:rFonts w:ascii="Arial" w:hAnsi="Arial" w:cs="Arial"/>
-          <w:color w:val="0D405F"/>
-          <w:shd w:val="clear" w:color="auto" w:fill="CCE5FF"/>
-        </w:rPr>
-        <w:t xml:space="preserve">de </w:t>
-      </w:r>
-      <w:bookmarkStart w:id="0" w:name="_GoBack"/>
-      <w:bookmarkEnd w:id="0"/>
-      <w:r>
-        <w:rPr>
-          <w:rFonts w:ascii="Arial" w:hAnsi="Arial" w:cs="Arial"/>
-          <w:color w:val="0D405F"/>
-          <w:shd w:val="clear" w:color="auto" w:fill="CCE5FF"/>
-        </w:rPr>
-        <w:t xml:space="preserve">febrero). </w:t>
+        <w:t xml:space="preserve">Aldous C., Richard T. &amp; Rogelio G. (2004, 6 de febrero). </w:t>
       </w:r>
       <w:r>
         <w:rPr>
@@ -3349,9 +3285,9 @@
         </w:rPr>
         <w:lastRenderedPageBreak/>
         <w:drawing>
-          <wp:inline distT="0" distB="0" distL="0" distR="0" wp14:anchorId="470527E2" wp14:editId="54EF4C3E">
-            <wp:extent cx="5943600" cy="5063490"/>
-            <wp:effectExtent l="0" t="0" r="0" b="3810"/>
+          <wp:inline distT="0" distB="0" distL="0" distR="0" wp14:anchorId="470527E2" wp14:editId="60537D70">
+            <wp:extent cx="5943600" cy="1498600"/>
+            <wp:effectExtent l="0" t="0" r="0" b="6350"/>
             <wp:docPr id="2" name="Picture 2"/>
             <wp:cNvGraphicFramePr>
               <a:graphicFrameLocks xmlns:a="http://schemas.openxmlformats.org/drawingml/2006/main" noChangeAspect="1"/>
@@ -3363,20 +3299,27 @@
                     <pic:cNvPr id="1" name=""/>
                     <pic:cNvPicPr/>
                   </pic:nvPicPr>
-                  <pic:blipFill>
+                  <pic:blipFill rotWithShape="1">
                     <a:blip r:embed="rId7"/>
-                    <a:stretch>
-                      <a:fillRect/>
-                    </a:stretch>
+                    <a:srcRect b="70404"/>
+                    <a:stretch/>
                   </pic:blipFill>
-                  <pic:spPr>
+                  <pic:spPr bwMode="auto">
                     <a:xfrm>
                       <a:off x="0" y="0"/>
-                      <a:ext cx="5943600" cy="5063490"/>
+                      <a:ext cx="5943600" cy="1498600"/>
                     </a:xfrm>
                     <a:prstGeom prst="rect">
                       <a:avLst/>
                     </a:prstGeom>
+                    <a:ln>
+                      <a:noFill/>
+                    </a:ln>
+                    <a:extLst>
+                      <a:ext uri="{53640926-AAD7-44D8-BBD7-CCE9431645EC}">
+                        <a14:shadowObscured xmlns:a14="http://schemas.microsoft.com/office/drawing/2010/main"/>
+                      </a:ext>
+                    </a:extLst>
                   </pic:spPr>
                 </pic:pic>
               </a:graphicData>
@@ -3385,6 +3328,7 @@
         </w:drawing>
       </w:r>
     </w:p>
+    <w:p/>
     <w:sectPr>
       <w:pgSz w:w="12240" w:h="15840"/>
       <w:pgMar w:top="1440" w:right="1440" w:bottom="1440" w:left="1440" w:header="708" w:footer="708" w:gutter="0"/>

--- a/Documentacion.docx
+++ b/Documentacion.docx
@@ -2,6 +2,776 @@
 <file path=word/document.xml><?xml version="1.0" encoding="utf-8"?>
 <w:document xmlns:wpc="http://schemas.microsoft.com/office/word/2010/wordprocessingCanvas" xmlns:cx="http://schemas.microsoft.com/office/drawing/2014/chartex" xmlns:cx1="http://schemas.microsoft.com/office/drawing/2015/9/8/chartex" xmlns:cx2="http://schemas.microsoft.com/office/drawing/2015/10/21/chartex" xmlns:cx3="http://schemas.microsoft.com/office/drawing/2016/5/9/chartex" xmlns:cx4="http://schemas.microsoft.com/office/drawing/2016/5/10/chartex" xmlns:cx5="http://schemas.microsoft.com/office/drawing/2016/5/11/chartex" xmlns:cx6="http://schemas.microsoft.com/office/drawing/2016/5/12/chartex" xmlns:cx7="http://schemas.microsoft.com/office/drawing/2016/5/13/chartex" xmlns:cx8="http://schemas.microsoft.com/office/drawing/2016/5/14/chartex" xmlns:mc="http://schemas.openxmlformats.org/markup-compatibility/2006" xmlns:aink="http://schemas.microsoft.com/office/drawing/2016/ink" xmlns:am3d="http://schemas.microsoft.com/office/drawing/2017/model3d" xmlns:o="urn:schemas-microsoft-com:office:office" xmlns:r="http://schemas.openxmlformats.org/officeDocument/2006/relationships" xmlns:m="http://schemas.openxmlformats.org/officeDocument/2006/math" xmlns:v="urn:schemas-microsoft-com:vml" xmlns:wp14="http://schemas.microsoft.com/office/word/2010/wordprocessingDrawing" xmlns:wp="http://schemas.openxmlformats.org/drawingml/2006/wordprocessingDrawing" xmlns:w10="urn:schemas-microsoft-com:office:word" xmlns:w="http://schemas.openxmlformats.org/wordprocessingml/2006/main" xmlns:w14="http://schemas.microsoft.com/office/word/2010/wordml" xmlns:w15="http://schemas.microsoft.com/office/word/2012/wordml" xmlns:w16cex="http://schemas.microsoft.com/office/word/2018/wordml/cex" xmlns:w16cid="http://schemas.microsoft.com/office/word/2016/wordml/cid" xmlns:w16="http://schemas.microsoft.com/office/word/2018/wordml" xmlns:w16se="http://schemas.microsoft.com/office/word/2015/wordml/symex" xmlns:wpg="http://schemas.microsoft.com/office/word/2010/wordprocessingGroup" xmlns:wpi="http://schemas.microsoft.com/office/word/2010/wordprocessingInk" xmlns:wne="http://schemas.microsoft.com/office/word/2006/wordml" xmlns:wps="http://schemas.microsoft.com/office/word/2010/wordprocessingShape" mc:Ignorable="w14 w15 w16se w16cid w16 w16cex wp14">
   <w:body>
+    <w:sdt>
+      <w:sdtPr>
+        <w:id w:val="1436633340"/>
+        <w:docPartObj>
+          <w:docPartGallery w:val="Cover Pages"/>
+          <w:docPartUnique/>
+        </w:docPartObj>
+      </w:sdtPr>
+      <w:sdtEndPr>
+        <w:rPr>
+          <w:b/>
+          <w:bCs/>
+          <w:sz w:val="36"/>
+          <w:szCs w:val="36"/>
+        </w:rPr>
+      </w:sdtEndPr>
+      <w:sdtContent>
+        <w:p>
+          <w:r>
+            <w:rPr>
+              <w:noProof/>
+            </w:rPr>
+            <mc:AlternateContent>
+              <mc:Choice Requires="wpg">
+                <w:drawing>
+                  <wp:anchor distT="0" distB="0" distL="114300" distR="114300" simplePos="0" relativeHeight="251659264" behindDoc="1" locked="0" layoutInCell="1" allowOverlap="1" wp14:anchorId="704FA14D" wp14:editId="39EBFDBC">
+                    <wp:simplePos x="0" y="0"/>
+                    <wp:positionH relativeFrom="page">
+                      <wp:align>center</wp:align>
+                    </wp:positionH>
+                    <wp:positionV relativeFrom="page">
+                      <wp:align>center</wp:align>
+                    </wp:positionV>
+                    <wp:extent cx="6864824" cy="9123528"/>
+                    <wp:effectExtent l="0" t="0" r="2540" b="635"/>
+                    <wp:wrapNone/>
+                    <wp:docPr id="193" name="Group 193"/>
+                    <wp:cNvGraphicFramePr/>
+                    <a:graphic xmlns:a="http://schemas.openxmlformats.org/drawingml/2006/main">
+                      <a:graphicData uri="http://schemas.microsoft.com/office/word/2010/wordprocessingGroup">
+                        <wpg:wgp>
+                          <wpg:cNvGrpSpPr/>
+                          <wpg:grpSpPr>
+                            <a:xfrm>
+                              <a:off x="0" y="0"/>
+                              <a:ext cx="6864824" cy="9123528"/>
+                              <a:chOff x="0" y="0"/>
+                              <a:chExt cx="6864824" cy="9123528"/>
+                            </a:xfrm>
+                          </wpg:grpSpPr>
+                          <wps:wsp>
+                            <wps:cNvPr id="194" name="Rectangle 194"/>
+                            <wps:cNvSpPr/>
+                            <wps:spPr>
+                              <a:xfrm>
+                                <a:off x="0" y="0"/>
+                                <a:ext cx="6858000" cy="1371600"/>
+                              </a:xfrm>
+                              <a:prstGeom prst="rect">
+                                <a:avLst/>
+                              </a:prstGeom>
+                              <a:solidFill>
+                                <a:schemeClr val="accent1"/>
+                              </a:solidFill>
+                              <a:ln>
+                                <a:noFill/>
+                              </a:ln>
+                            </wps:spPr>
+                            <wps:style>
+                              <a:lnRef idx="2">
+                                <a:schemeClr val="accent1">
+                                  <a:shade val="50000"/>
+                                </a:schemeClr>
+                              </a:lnRef>
+                              <a:fillRef idx="1">
+                                <a:schemeClr val="accent1"/>
+                              </a:fillRef>
+                              <a:effectRef idx="0">
+                                <a:schemeClr val="accent1"/>
+                              </a:effectRef>
+                              <a:fontRef idx="minor">
+                                <a:schemeClr val="lt1"/>
+                              </a:fontRef>
+                            </wps:style>
+                            <wps:bodyPr rot="0" spcFirstLastPara="0" vertOverflow="overflow" horzOverflow="overflow" vert="horz" wrap="square" lIns="91440" tIns="45720" rIns="91440" bIns="45720" numCol="1" spcCol="0" rtlCol="0" fromWordArt="0" anchor="ctr" anchorCtr="0" forceAA="0" compatLnSpc="1">
+                              <a:prstTxWarp prst="textNoShape">
+                                <a:avLst/>
+                              </a:prstTxWarp>
+                              <a:noAutofit/>
+                            </wps:bodyPr>
+                          </wps:wsp>
+                          <wps:wsp>
+                            <wps:cNvPr id="195" name="Rectangle 195"/>
+                            <wps:cNvSpPr/>
+                            <wps:spPr>
+                              <a:xfrm>
+                                <a:off x="0" y="4094328"/>
+                                <a:ext cx="6858000" cy="5029200"/>
+                              </a:xfrm>
+                              <a:prstGeom prst="rect">
+                                <a:avLst/>
+                              </a:prstGeom>
+                              <a:solidFill>
+                                <a:schemeClr val="accent1"/>
+                              </a:solidFill>
+                              <a:ln>
+                                <a:noFill/>
+                              </a:ln>
+                            </wps:spPr>
+                            <wps:style>
+                              <a:lnRef idx="2">
+                                <a:schemeClr val="accent1">
+                                  <a:shade val="50000"/>
+                                </a:schemeClr>
+                              </a:lnRef>
+                              <a:fillRef idx="1">
+                                <a:schemeClr val="accent1"/>
+                              </a:fillRef>
+                              <a:effectRef idx="0">
+                                <a:schemeClr val="accent1"/>
+                              </a:effectRef>
+                              <a:fontRef idx="minor">
+                                <a:schemeClr val="lt1"/>
+                              </a:fontRef>
+                            </wps:style>
+                            <wps:txbx>
+                              <w:txbxContent>
+                                <w:sdt>
+                                  <w:sdtPr>
+                                    <w:rPr>
+                                      <w:color w:val="FFFFFF" w:themeColor="background1"/>
+                                      <w:lang w:val="es-GT"/>
+                                    </w:rPr>
+                                    <w:alias w:val="Author"/>
+                                    <w:tag w:val=""/>
+                                    <w:id w:val="945428907"/>
+                                    <w:dataBinding w:prefixMappings="xmlns:ns0='http://purl.org/dc/elements/1.1/' xmlns:ns1='http://schemas.openxmlformats.org/package/2006/metadata/core-properties' " w:xpath="/ns1:coreProperties[1]/ns0:creator[1]" w:storeItemID="{6C3C8BC8-F283-45AE-878A-BAB7291924A1}"/>
+                                    <w:text/>
+                                  </w:sdtPr>
+                                  <w:sdtEndPr/>
+                                  <w:sdtContent>
+                                    <w:p>
+                                      <w:pPr>
+                                        <w:pStyle w:val="NoSpacing"/>
+                                        <w:spacing w:before="120"/>
+                                        <w:jc w:val="center"/>
+                                        <w:rPr>
+                                          <w:color w:val="FFFFFF" w:themeColor="background1"/>
+                                          <w:lang w:val="es-GT"/>
+                                        </w:rPr>
+                                      </w:pPr>
+                                      <w:r>
+                                        <w:rPr>
+                                          <w:color w:val="FFFFFF" w:themeColor="background1"/>
+                                          <w:lang w:val="es-GT"/>
+                                        </w:rPr>
+                                        <w:t>JOSE CARLOS GIRON MARQUEZ</w:t>
+                                      </w:r>
+                                    </w:p>
+                                  </w:sdtContent>
+                                </w:sdt>
+                                <w:p>
+                                  <w:pPr>
+                                    <w:pStyle w:val="NoSpacing"/>
+                                    <w:spacing w:before="120"/>
+                                    <w:jc w:val="center"/>
+                                    <w:rPr>
+                                      <w:color w:val="FFFFFF" w:themeColor="background1"/>
+                                      <w:lang w:val="es-GT"/>
+                                    </w:rPr>
+                                  </w:pPr>
+                                  <w:sdt>
+                                    <w:sdtPr>
+                                      <w:rPr>
+                                        <w:b/>
+                                        <w:bCs/>
+                                        <w:sz w:val="24"/>
+                                        <w:szCs w:val="24"/>
+                                        <w:lang w:val="es-GT"/>
+                                      </w:rPr>
+                                      <w:alias w:val="Company"/>
+                                      <w:tag w:val=""/>
+                                      <w:id w:val="1618182777"/>
+                                      <w:dataBinding w:prefixMappings="xmlns:ns0='http://schemas.openxmlformats.org/officeDocument/2006/extended-properties' " w:xpath="/ns0:Properties[1]/ns0:Company[1]" w:storeItemID="{6668398D-A668-4E3E-A5EB-62B293D839F1}"/>
+                                      <w:text/>
+                                    </w:sdtPr>
+                                    <w:sdtEndPr/>
+                                    <w:sdtContent>
+                                      <w:r>
+                                        <w:rPr>
+                                          <w:b/>
+                                          <w:bCs/>
+                                          <w:sz w:val="24"/>
+                                          <w:szCs w:val="24"/>
+                                          <w:lang w:val="es-GT"/>
+                                        </w:rPr>
+                                        <w:t>Universidad Rafael Landívar</w:t>
+                                      </w:r>
+                                    </w:sdtContent>
+                                  </w:sdt>
+                                  <w:r>
+                                    <w:rPr>
+                                      <w:color w:val="FFFFFF" w:themeColor="background1"/>
+                                      <w:lang w:val="es-GT"/>
+                                    </w:rPr>
+                                    <w:t>  </w:t>
+                                  </w:r>
+                                  <w:sdt>
+                                    <w:sdtPr>
+                                      <w:rPr>
+                                        <w:b/>
+                                        <w:bCs/>
+                                        <w:sz w:val="24"/>
+                                        <w:szCs w:val="24"/>
+                                        <w:lang w:val="es-GT"/>
+                                      </w:rPr>
+                                      <w:alias w:val="Address"/>
+                                      <w:tag w:val=""/>
+                                      <w:id w:val="-253358678"/>
+                                      <w:dataBinding w:prefixMappings="xmlns:ns0='http://schemas.microsoft.com/office/2006/coverPageProps' " w:xpath="/ns0:CoverPageProperties[1]/ns0:CompanyAddress[1]" w:storeItemID="{55AF091B-3C7A-41E3-B477-F2FDAA23CFDA}"/>
+                                      <w:text/>
+                                    </w:sdtPr>
+                                    <w:sdtEndPr/>
+                                    <w:sdtContent>
+                                      <w:r>
+                                        <w:rPr>
+                                          <w:b/>
+                                          <w:bCs/>
+                                          <w:sz w:val="24"/>
+                                          <w:szCs w:val="24"/>
+                                          <w:lang w:val="es-GT"/>
+                                        </w:rPr>
+                                        <w:t>Lenguajes Formales y Autómatas</w:t>
+                                      </w:r>
+                                    </w:sdtContent>
+                                  </w:sdt>
+                                </w:p>
+                              </w:txbxContent>
+                            </wps:txbx>
+                            <wps:bodyPr rot="0" spcFirstLastPara="0" vertOverflow="overflow" horzOverflow="overflow" vert="horz" wrap="square" lIns="457200" tIns="731520" rIns="457200" bIns="457200" numCol="1" spcCol="0" rtlCol="0" fromWordArt="0" anchor="b" anchorCtr="0" forceAA="0" compatLnSpc="1">
+                              <a:prstTxWarp prst="textNoShape">
+                                <a:avLst/>
+                              </a:prstTxWarp>
+                              <a:noAutofit/>
+                            </wps:bodyPr>
+                          </wps:wsp>
+                          <wps:wsp>
+                            <wps:cNvPr id="196" name="Text Box 196"/>
+                            <wps:cNvSpPr txBox="1"/>
+                            <wps:spPr>
+                              <a:xfrm>
+                                <a:off x="6824" y="1371600"/>
+                                <a:ext cx="6858000" cy="2722728"/>
+                              </a:xfrm>
+                              <a:prstGeom prst="rect">
+                                <a:avLst/>
+                              </a:prstGeom>
+                              <a:solidFill>
+                                <a:schemeClr val="bg1"/>
+                              </a:solidFill>
+                              <a:ln w="6350">
+                                <a:noFill/>
+                              </a:ln>
+                              <a:effectLst/>
+                            </wps:spPr>
+                            <wps:style>
+                              <a:lnRef idx="0">
+                                <a:schemeClr val="accent1"/>
+                              </a:lnRef>
+                              <a:fillRef idx="0">
+                                <a:schemeClr val="accent1"/>
+                              </a:fillRef>
+                              <a:effectRef idx="0">
+                                <a:schemeClr val="accent1"/>
+                              </a:effectRef>
+                              <a:fontRef idx="minor">
+                                <a:schemeClr val="dk1"/>
+                              </a:fontRef>
+                            </wps:style>
+                            <wps:txbx>
+                              <w:txbxContent>
+                                <w:p>
+                                  <w:pPr>
+                                    <w:pStyle w:val="NoSpacing"/>
+                                    <w:jc w:val="center"/>
+                                    <w:rPr>
+                                      <w:rFonts w:asciiTheme="majorHAnsi" w:eastAsiaTheme="majorEastAsia" w:hAnsiTheme="majorHAnsi" w:cstheme="majorBidi"/>
+                                      <w:caps/>
+                                      <w:color w:val="4472C4" w:themeColor="accent1"/>
+                                      <w:sz w:val="200"/>
+                                      <w:szCs w:val="200"/>
+                                    </w:rPr>
+                                  </w:pPr>
+                                  <w:sdt>
+                                    <w:sdtPr>
+                                      <w:rPr>
+                                        <w:b/>
+                                        <w:bCs/>
+                                        <w:sz w:val="56"/>
+                                        <w:szCs w:val="56"/>
+                                      </w:rPr>
+                                      <w:alias w:val="Title"/>
+                                      <w:tag w:val=""/>
+                                      <w:id w:val="-9991715"/>
+                                      <w:showingPlcHdr/>
+                                      <w:dataBinding w:prefixMappings="xmlns:ns0='http://purl.org/dc/elements/1.1/' xmlns:ns1='http://schemas.openxmlformats.org/package/2006/metadata/core-properties' " w:xpath="/ns1:coreProperties[1]/ns0:title[1]" w:storeItemID="{6C3C8BC8-F283-45AE-878A-BAB7291924A1}"/>
+                                      <w:text/>
+                                    </w:sdtPr>
+                                    <w:sdtEndPr/>
+                                    <w:sdtContent>
+                                      <w:r>
+                                        <w:rPr>
+                                          <w:b/>
+                                          <w:bCs/>
+                                          <w:sz w:val="56"/>
+                                          <w:szCs w:val="56"/>
+                                        </w:rPr>
+                                        <w:t xml:space="preserve">     </w:t>
+                                      </w:r>
+                                    </w:sdtContent>
+                                  </w:sdt>
+                                  <w:r>
+                                    <w:rPr>
+                                      <w:b/>
+                                      <w:bCs/>
+                                      <w:sz w:val="56"/>
+                                      <w:szCs w:val="56"/>
+                                    </w:rPr>
+                                    <w:t>GENERADOR SCANNER</w:t>
+                                  </w:r>
+                                  <w:bookmarkStart w:id="0" w:name="_GoBack"/>
+                                  <w:bookmarkEnd w:id="0"/>
+                                </w:p>
+                              </w:txbxContent>
+                            </wps:txbx>
+                            <wps:bodyPr rot="0" spcFirstLastPara="0" vertOverflow="overflow" horzOverflow="overflow" vert="horz" wrap="square" lIns="457200" tIns="91440" rIns="457200" bIns="91440" numCol="1" spcCol="0" rtlCol="0" fromWordArt="0" anchor="ctr" anchorCtr="0" forceAA="0" compatLnSpc="1">
+                              <a:prstTxWarp prst="textNoShape">
+                                <a:avLst/>
+                              </a:prstTxWarp>
+                              <a:noAutofit/>
+                            </wps:bodyPr>
+                          </wps:wsp>
+                        </wpg:wgp>
+                      </a:graphicData>
+                    </a:graphic>
+                    <wp14:sizeRelH relativeFrom="page">
+                      <wp14:pctWidth>88200</wp14:pctWidth>
+                    </wp14:sizeRelH>
+                    <wp14:sizeRelV relativeFrom="page">
+                      <wp14:pctHeight>90900</wp14:pctHeight>
+                    </wp14:sizeRelV>
+                  </wp:anchor>
+                </w:drawing>
+              </mc:Choice>
+              <mc:Fallback>
+                <w:pict>
+                  <v:group w14:anchorId="704FA14D" id="Group 193" o:spid="_x0000_s1026" style="position:absolute;margin-left:0;margin-top:0;width:540.55pt;height:718.4pt;z-index:-251657216;mso-width-percent:882;mso-height-percent:909;mso-position-horizontal:center;mso-position-horizontal-relative:page;mso-position-vertical:center;mso-position-vertical-relative:page;mso-width-percent:882;mso-height-percent:909" coordsize="68648,91235" o:gfxdata="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">
+                    <v:rect id="Rectangle 194" o:spid="_x0000_s1027" style="position:absolute;width:68580;height:13716;visibility:visible;mso-wrap-style:square;v-text-anchor:middle" o:gfxdata="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" fillcolor="#4472c4 [3204]" stroked="f" strokeweight="1pt"/>
+                    <v:rect id="Rectangle 195" o:spid="_x0000_s1028" style="position:absolute;top:40943;width:68580;height:50292;visibility:visible;mso-wrap-style:square;v-text-anchor:bottom" o:gfxdata="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" fillcolor="#4472c4 [3204]" stroked="f" strokeweight="1pt">
+                      <v:textbox inset="36pt,57.6pt,36pt,36pt">
+                        <w:txbxContent>
+                          <w:sdt>
+                            <w:sdtPr>
+                              <w:rPr>
+                                <w:color w:val="FFFFFF" w:themeColor="background1"/>
+                                <w:lang w:val="es-GT"/>
+                              </w:rPr>
+                              <w:alias w:val="Author"/>
+                              <w:tag w:val=""/>
+                              <w:id w:val="945428907"/>
+                              <w:dataBinding w:prefixMappings="xmlns:ns0='http://purl.org/dc/elements/1.1/' xmlns:ns1='http://schemas.openxmlformats.org/package/2006/metadata/core-properties' " w:xpath="/ns1:coreProperties[1]/ns0:creator[1]" w:storeItemID="{6C3C8BC8-F283-45AE-878A-BAB7291924A1}"/>
+                              <w:text/>
+                            </w:sdtPr>
+                            <w:sdtEndPr/>
+                            <w:sdtContent>
+                              <w:p>
+                                <w:pPr>
+                                  <w:pStyle w:val="NoSpacing"/>
+                                  <w:spacing w:before="120"/>
+                                  <w:jc w:val="center"/>
+                                  <w:rPr>
+                                    <w:color w:val="FFFFFF" w:themeColor="background1"/>
+                                    <w:lang w:val="es-GT"/>
+                                  </w:rPr>
+                                </w:pPr>
+                                <w:r>
+                                  <w:rPr>
+                                    <w:color w:val="FFFFFF" w:themeColor="background1"/>
+                                    <w:lang w:val="es-GT"/>
+                                  </w:rPr>
+                                  <w:t>JOSE CARLOS GIRON MARQUEZ</w:t>
+                                </w:r>
+                              </w:p>
+                            </w:sdtContent>
+                          </w:sdt>
+                          <w:p>
+                            <w:pPr>
+                              <w:pStyle w:val="NoSpacing"/>
+                              <w:spacing w:before="120"/>
+                              <w:jc w:val="center"/>
+                              <w:rPr>
+                                <w:color w:val="FFFFFF" w:themeColor="background1"/>
+                                <w:lang w:val="es-GT"/>
+                              </w:rPr>
+                            </w:pPr>
+                            <w:sdt>
+                              <w:sdtPr>
+                                <w:rPr>
+                                  <w:b/>
+                                  <w:bCs/>
+                                  <w:sz w:val="24"/>
+                                  <w:szCs w:val="24"/>
+                                  <w:lang w:val="es-GT"/>
+                                </w:rPr>
+                                <w:alias w:val="Company"/>
+                                <w:tag w:val=""/>
+                                <w:id w:val="1618182777"/>
+                                <w:dataBinding w:prefixMappings="xmlns:ns0='http://schemas.openxmlformats.org/officeDocument/2006/extended-properties' " w:xpath="/ns0:Properties[1]/ns0:Company[1]" w:storeItemID="{6668398D-A668-4E3E-A5EB-62B293D839F1}"/>
+                                <w:text/>
+                              </w:sdtPr>
+                              <w:sdtEndPr/>
+                              <w:sdtContent>
+                                <w:r>
+                                  <w:rPr>
+                                    <w:b/>
+                                    <w:bCs/>
+                                    <w:sz w:val="24"/>
+                                    <w:szCs w:val="24"/>
+                                    <w:lang w:val="es-GT"/>
+                                  </w:rPr>
+                                  <w:t>Universidad Rafael Landívar</w:t>
+                                </w:r>
+                              </w:sdtContent>
+                            </w:sdt>
+                            <w:r>
+                              <w:rPr>
+                                <w:color w:val="FFFFFF" w:themeColor="background1"/>
+                                <w:lang w:val="es-GT"/>
+                              </w:rPr>
+                              <w:t>  </w:t>
+                            </w:r>
+                            <w:sdt>
+                              <w:sdtPr>
+                                <w:rPr>
+                                  <w:b/>
+                                  <w:bCs/>
+                                  <w:sz w:val="24"/>
+                                  <w:szCs w:val="24"/>
+                                  <w:lang w:val="es-GT"/>
+                                </w:rPr>
+                                <w:alias w:val="Address"/>
+                                <w:tag w:val=""/>
+                                <w:id w:val="-253358678"/>
+                                <w:dataBinding w:prefixMappings="xmlns:ns0='http://schemas.microsoft.com/office/2006/coverPageProps' " w:xpath="/ns0:CoverPageProperties[1]/ns0:CompanyAddress[1]" w:storeItemID="{55AF091B-3C7A-41E3-B477-F2FDAA23CFDA}"/>
+                                <w:text/>
+                              </w:sdtPr>
+                              <w:sdtEndPr/>
+                              <w:sdtContent>
+                                <w:r>
+                                  <w:rPr>
+                                    <w:b/>
+                                    <w:bCs/>
+                                    <w:sz w:val="24"/>
+                                    <w:szCs w:val="24"/>
+                                    <w:lang w:val="es-GT"/>
+                                  </w:rPr>
+                                  <w:t>Lenguajes Formales y Autómatas</w:t>
+                                </w:r>
+                              </w:sdtContent>
+                            </w:sdt>
+                          </w:p>
+                        </w:txbxContent>
+                      </v:textbox>
+                    </v:rect>
+                    <v:shapetype id="_x0000_t202" coordsize="21600,21600" o:spt="202" path="m,l,21600r21600,l21600,xe">
+                      <v:stroke joinstyle="miter"/>
+                      <v:path gradientshapeok="t" o:connecttype="rect"/>
+                    </v:shapetype>
+                    <v:shape id="Text Box 196" o:spid="_x0000_s1029" type="#_x0000_t202" style="position:absolute;left:68;top:13716;width:68580;height:27227;visibility:visible;mso-wrap-style:square;v-text-anchor:middle" o:gfxdata="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" fillcolor="white [3212]" stroked="f" strokeweight=".5pt">
+                      <v:textbox inset="36pt,7.2pt,36pt,7.2pt">
+                        <w:txbxContent>
+                          <w:p>
+                            <w:pPr>
+                              <w:pStyle w:val="NoSpacing"/>
+                              <w:jc w:val="center"/>
+                              <w:rPr>
+                                <w:rFonts w:asciiTheme="majorHAnsi" w:eastAsiaTheme="majorEastAsia" w:hAnsiTheme="majorHAnsi" w:cstheme="majorBidi"/>
+                                <w:caps/>
+                                <w:color w:val="4472C4" w:themeColor="accent1"/>
+                                <w:sz w:val="200"/>
+                                <w:szCs w:val="200"/>
+                              </w:rPr>
+                            </w:pPr>
+                            <w:sdt>
+                              <w:sdtPr>
+                                <w:rPr>
+                                  <w:b/>
+                                  <w:bCs/>
+                                  <w:sz w:val="56"/>
+                                  <w:szCs w:val="56"/>
+                                </w:rPr>
+                                <w:alias w:val="Title"/>
+                                <w:tag w:val=""/>
+                                <w:id w:val="-9991715"/>
+                                <w:showingPlcHdr/>
+                                <w:dataBinding w:prefixMappings="xmlns:ns0='http://purl.org/dc/elements/1.1/' xmlns:ns1='http://schemas.openxmlformats.org/package/2006/metadata/core-properties' " w:xpath="/ns1:coreProperties[1]/ns0:title[1]" w:storeItemID="{6C3C8BC8-F283-45AE-878A-BAB7291924A1}"/>
+                                <w:text/>
+                              </w:sdtPr>
+                              <w:sdtEndPr/>
+                              <w:sdtContent>
+                                <w:r>
+                                  <w:rPr>
+                                    <w:b/>
+                                    <w:bCs/>
+                                    <w:sz w:val="56"/>
+                                    <w:szCs w:val="56"/>
+                                  </w:rPr>
+                                  <w:t xml:space="preserve">     </w:t>
+                                </w:r>
+                              </w:sdtContent>
+                            </w:sdt>
+                            <w:r>
+                              <w:rPr>
+                                <w:b/>
+                                <w:bCs/>
+                                <w:sz w:val="56"/>
+                                <w:szCs w:val="56"/>
+                              </w:rPr>
+                              <w:t>GENERADOR SCANNER</w:t>
+                            </w:r>
+                            <w:bookmarkStart w:id="1" w:name="_GoBack"/>
+                            <w:bookmarkEnd w:id="1"/>
+                          </w:p>
+                        </w:txbxContent>
+                      </v:textbox>
+                    </v:shape>
+                    <w10:wrap anchorx="page" anchory="page"/>
+                  </v:group>
+                </w:pict>
+              </mc:Fallback>
+            </mc:AlternateContent>
+          </w:r>
+        </w:p>
+        <w:p>
+          <w:pPr>
+            <w:rPr>
+              <w:b/>
+              <w:bCs/>
+              <w:sz w:val="36"/>
+              <w:szCs w:val="36"/>
+            </w:rPr>
+          </w:pPr>
+          <w:r>
+            <w:rPr>
+              <w:b/>
+              <w:bCs/>
+              <w:sz w:val="36"/>
+              <w:szCs w:val="36"/>
+            </w:rPr>
+            <w:br w:type="page"/>
+          </w:r>
+        </w:p>
+      </w:sdtContent>
+    </w:sdt>
+    <w:p>
+      <w:pPr>
+        <w:rPr>
+          <w:b/>
+          <w:bCs/>
+          <w:sz w:val="36"/>
+          <w:szCs w:val="36"/>
+        </w:rPr>
+      </w:pPr>
+      <w:r>
+        <w:rPr>
+          <w:b/>
+          <w:bCs/>
+          <w:sz w:val="36"/>
+          <w:szCs w:val="36"/>
+        </w:rPr>
+        <w:lastRenderedPageBreak/>
+        <w:t>INTRODUCCION</w:t>
+      </w:r>
+    </w:p>
+    <w:p>
+      <w:pPr>
+        <w:jc w:val="both"/>
+        <w:rPr>
+          <w:rFonts w:ascii="Century Gothic" w:hAnsi="Century Gothic"/>
+          <w:lang w:val="es-419"/>
+        </w:rPr>
+      </w:pPr>
+      <w:r>
+        <w:rPr>
+          <w:rFonts w:ascii="Century Gothic" w:hAnsi="Century Gothic"/>
+          <w:lang w:val="es-419"/>
+        </w:rPr>
+        <w:t>Dentro del análisis de los lenguajes Formales es necesario conocer las fases del proceso de compilación, el presente proyecto incluye la función de analizadores léxico y sintáctico de un compilador a través de la generación de un programa que sea capaz de reconocer un lenguaje y finalmente evaluar si las palabras utilizadas están bien formadas de acuerdo con una gramática (Generador Scanner).</w:t>
+      </w:r>
+    </w:p>
+    <w:p>
+      <w:pPr>
+        <w:jc w:val="both"/>
+        <w:rPr>
+          <w:rFonts w:ascii="Century Gothic" w:hAnsi="Century Gothic"/>
+          <w:lang w:val="es-419"/>
+        </w:rPr>
+      </w:pPr>
+      <w:r>
+        <w:rPr>
+          <w:rFonts w:ascii="Century Gothic" w:hAnsi="Century Gothic"/>
+          <w:lang w:val="es-419"/>
+        </w:rPr>
+        <w:t>El proyecto consta de 3 fases, la primera fase es el análisis léxico de la gramática, la segunda, el análisis sintáctico y la ultima el propio scanner.</w:t>
+      </w:r>
+    </w:p>
+    <w:p>
+      <w:pPr>
+        <w:rPr>
+          <w:b/>
+          <w:bCs/>
+          <w:sz w:val="36"/>
+          <w:szCs w:val="36"/>
+          <w:lang w:val="es-419"/>
+        </w:rPr>
+      </w:pPr>
+    </w:p>
+    <w:p>
+      <w:pPr>
+        <w:rPr>
+          <w:b/>
+          <w:bCs/>
+          <w:sz w:val="36"/>
+          <w:szCs w:val="36"/>
+          <w:lang w:val="es-419"/>
+        </w:rPr>
+      </w:pPr>
+    </w:p>
+    <w:p>
+      <w:pPr>
+        <w:rPr>
+          <w:b/>
+          <w:bCs/>
+          <w:sz w:val="36"/>
+          <w:szCs w:val="36"/>
+        </w:rPr>
+      </w:pPr>
+      <w:r>
+        <w:rPr>
+          <w:b/>
+          <w:bCs/>
+          <w:sz w:val="36"/>
+          <w:szCs w:val="36"/>
+        </w:rPr>
+        <w:t>DEFINICIONES IMPORTANTES</w:t>
+      </w:r>
+    </w:p>
+    <w:p/>
+    <w:p>
+      <w:r>
+        <w:rPr>
+          <w:b/>
+          <w:bCs/>
+        </w:rPr>
+        <w:t>Lenguaje:</w:t>
+      </w:r>
+      <w:r>
+        <w:t xml:space="preserve"> U</w:t>
+      </w:r>
+      <w:r>
+        <w:t>n lenguaje formal es un lenguaje cuyos símbolos primitivos y reglas para unir esos símbolos están formalmente especificados.</w:t>
+      </w:r>
+    </w:p>
+    <w:p>
+      <w:r>
+        <w:rPr>
+          <w:b/>
+          <w:bCs/>
+        </w:rPr>
+        <w:t>Expresión Regular:</w:t>
+      </w:r>
+      <w:r>
+        <w:t xml:space="preserve">  U</w:t>
+      </w:r>
+      <w:r>
+        <w:t>na expresión regular es una forma de representar los lenguajes regulares (finitos o infinitos) y se construye utilizando caracteres del alfabeto sobre el cual se define el lenguaje.</w:t>
+      </w:r>
+    </w:p>
+    <w:p>
+      <w:r>
+        <w:rPr>
+          <w:b/>
+          <w:bCs/>
+        </w:rPr>
+        <w:t>Autómata:</w:t>
+      </w:r>
+      <w:r>
+        <w:t xml:space="preserve"> Un autómata finito (AF) o máquina de estado finito es un modelo computacional que realiza cómputos en forma automática sobre una entrada para producir una salida. Este modelo está conformado por un alfabeto, un conjunto de estados finito, una función de transición, un estado inicial y un conjunto de estados finales. Su funcionamiento se basa en una función de transición, que recibe a partir de un estado inicial una cadena de caracteres pertenecientes al alfabeto (la entrada), y que va leyendo dicha cadena a medida que el autómata se desplaza de un estado a otro, para finalmente detenerse en un estado final o de aceptación, que representa la salida.</w:t>
+      </w:r>
+    </w:p>
+    <w:p>
+      <w:r>
+        <w:rPr>
+          <w:b/>
+          <w:bCs/>
+        </w:rPr>
+        <w:t>Gramática:</w:t>
+      </w:r>
+      <w:r>
+        <w:t xml:space="preserve"> U</w:t>
+      </w:r>
+      <w:r>
+        <w:t>na gramática regular es una gramática formal (N, Σ, P, S) que puede ser clasificada como regular izquierda o regular derecha. Las gramáticas regulares sólo pueden generar a los lenguajes regulares de manera similar a los autómatas finitos y las expresiones regulares</w:t>
+      </w:r>
+    </w:p>
+    <w:p/>
+    <w:p>
+      <w:pPr>
+        <w:rPr>
+          <w:b/>
+          <w:bCs/>
+          <w:sz w:val="36"/>
+          <w:szCs w:val="36"/>
+          <w:lang w:val="es-419"/>
+        </w:rPr>
+      </w:pPr>
+      <w:r>
+        <w:rPr>
+          <w:b/>
+          <w:bCs/>
+          <w:sz w:val="36"/>
+          <w:szCs w:val="36"/>
+          <w:lang w:val="es-419"/>
+        </w:rPr>
+        <w:br w:type="page"/>
+      </w:r>
+    </w:p>
+    <w:p>
+      <w:pPr>
+        <w:rPr>
+          <w:b/>
+          <w:bCs/>
+          <w:sz w:val="36"/>
+          <w:szCs w:val="36"/>
+          <w:lang w:val="es-419"/>
+        </w:rPr>
+      </w:pPr>
+      <w:r>
+        <w:rPr>
+          <w:b/>
+          <w:bCs/>
+          <w:sz w:val="36"/>
+          <w:szCs w:val="36"/>
+          <w:lang w:val="es-419"/>
+        </w:rPr>
+        <w:lastRenderedPageBreak/>
+        <w:t>ALGORITMOS Y DIAGRAMAS</w:t>
+      </w:r>
+    </w:p>
+    <w:p>
+      <w:pPr>
+        <w:rPr>
+          <w:b/>
+          <w:bCs/>
+          <w:sz w:val="36"/>
+          <w:szCs w:val="36"/>
+          <w:lang w:val="es-419"/>
+        </w:rPr>
+      </w:pPr>
+    </w:p>
     <w:tbl>
       <w:tblPr>
         <w:tblStyle w:val="TableGrid"/>
@@ -41,21 +811,7 @@
               <w:rPr>
                 <w:b/>
               </w:rPr>
-              <w:t xml:space="preserve">Creador: </w:t>
-            </w:r>
-            <w:proofErr w:type="spellStart"/>
-            <w:r>
-              <w:rPr>
-                <w:b/>
-              </w:rPr>
-              <w:t>Moises</w:t>
-            </w:r>
-            <w:proofErr w:type="spellEnd"/>
-            <w:r>
-              <w:rPr>
-                <w:b/>
-              </w:rPr>
-              <w:t xml:space="preserve"> Alonso</w:t>
+              <w:t>Creador: Moises Alonso</w:t>
             </w:r>
           </w:p>
         </w:tc>
@@ -81,25 +837,21 @@
             <w:r>
               <w:t>Tokens de la expresión regular (Símbolos terminales “</w:t>
             </w:r>
-            <w:proofErr w:type="spellStart"/>
             <w:r>
               <w:rPr>
                 <w:b/>
               </w:rPr>
               <w:t>st</w:t>
             </w:r>
-            <w:proofErr w:type="spellEnd"/>
             <w:r>
               <w:t>”, meta caracteres operadores incluyendo la concatenación “</w:t>
             </w:r>
-            <w:proofErr w:type="spellStart"/>
             <w:r>
               <w:rPr>
                 <w:b/>
               </w:rPr>
               <w:t>op</w:t>
             </w:r>
-            <w:proofErr w:type="spellEnd"/>
             <w:r>
               <w:t>”)</w:t>
             </w:r>
@@ -470,29 +1222,7 @@
                 <w:sz w:val="20"/>
                 <w:szCs w:val="20"/>
               </w:rPr>
-              <w:t>Hacer “</w:t>
-            </w:r>
-            <w:proofErr w:type="spellStart"/>
-            <w:r>
-              <w:rPr>
-                <w:rFonts w:ascii="Courier New" w:hAnsi="Courier New" w:cs="Courier New"/>
-                <w:bCs/>
-                <w:color w:val="FF0000"/>
-                <w:sz w:val="20"/>
-                <w:szCs w:val="20"/>
-              </w:rPr>
-              <w:t>push</w:t>
-            </w:r>
-            <w:proofErr w:type="spellEnd"/>
-            <w:r>
-              <w:rPr>
-                <w:rFonts w:ascii="Courier New" w:hAnsi="Courier New" w:cs="Courier New"/>
-                <w:bCs/>
-                <w:color w:val="FF0000"/>
-                <w:sz w:val="20"/>
-                <w:szCs w:val="20"/>
-              </w:rPr>
-              <w:t xml:space="preserve">” a la pila </w:t>
+              <w:t xml:space="preserve">Hacer “push” a la pila </w:t>
             </w:r>
             <w:r>
               <w:rPr>
@@ -603,7 +1333,6 @@
               </w:rPr>
               <w:t xml:space="preserve"> es </w:t>
             </w:r>
-            <w:proofErr w:type="spellStart"/>
             <w:r>
               <w:rPr>
                 <w:rFonts w:ascii="Courier New" w:hAnsi="Courier New" w:cs="Courier New"/>
@@ -613,7 +1342,6 @@
               </w:rPr>
               <w:t>st</w:t>
             </w:r>
-            <w:proofErr w:type="spellEnd"/>
           </w:p>
           <w:p>
             <w:pPr>
@@ -636,7 +1364,6 @@
               </w:rPr>
               <w:t xml:space="preserve">Convertir </w:t>
             </w:r>
-            <w:proofErr w:type="spellStart"/>
             <w:r>
               <w:rPr>
                 <w:rFonts w:ascii="Courier New" w:hAnsi="Courier New" w:cs="Courier New"/>
@@ -646,7 +1373,6 @@
               </w:rPr>
               <w:t>st</w:t>
             </w:r>
-            <w:proofErr w:type="spellEnd"/>
             <w:r>
               <w:rPr>
                 <w:rFonts w:ascii="Courier New" w:hAnsi="Courier New" w:cs="Courier New"/>
@@ -676,25 +1402,7 @@
                 <w:sz w:val="20"/>
                 <w:szCs w:val="20"/>
               </w:rPr>
-              <w:t>Hacer “</w:t>
-            </w:r>
-            <w:proofErr w:type="spellStart"/>
-            <w:r>
-              <w:rPr>
-                <w:rFonts w:ascii="Courier New" w:hAnsi="Courier New" w:cs="Courier New"/>
-                <w:sz w:val="20"/>
-                <w:szCs w:val="20"/>
-              </w:rPr>
-              <w:t>push</w:t>
-            </w:r>
-            <w:proofErr w:type="spellEnd"/>
-            <w:r>
-              <w:rPr>
-                <w:rFonts w:ascii="Courier New" w:hAnsi="Courier New" w:cs="Courier New"/>
-                <w:sz w:val="20"/>
-                <w:szCs w:val="20"/>
-              </w:rPr>
-              <w:t xml:space="preserve">” a la pila </w:t>
+              <w:t xml:space="preserve">Hacer “push” a la pila </w:t>
             </w:r>
             <w:r>
               <w:rPr>
@@ -722,7 +1430,6 @@
               </w:rPr>
               <w:t xml:space="preserve">con el nuevo árbol generado de </w:t>
             </w:r>
-            <w:proofErr w:type="spellStart"/>
             <w:r>
               <w:rPr>
                 <w:rFonts w:ascii="Courier New" w:hAnsi="Courier New" w:cs="Courier New"/>
@@ -732,7 +1439,6 @@
               </w:rPr>
               <w:t>st</w:t>
             </w:r>
-            <w:proofErr w:type="spellEnd"/>
           </w:p>
           <w:p>
             <w:pPr>
@@ -781,8 +1487,6 @@
               </w:rPr>
               <w:t>“(“</w:t>
             </w:r>
-            <w:bookmarkStart w:id="0" w:name="_GoBack"/>
-            <w:bookmarkEnd w:id="0"/>
           </w:p>
           <w:p>
             <w:pPr>
@@ -803,25 +1507,7 @@
                 <w:sz w:val="20"/>
                 <w:szCs w:val="20"/>
               </w:rPr>
-              <w:t>Hacer “</w:t>
-            </w:r>
-            <w:proofErr w:type="spellStart"/>
-            <w:r>
-              <w:rPr>
-                <w:rFonts w:ascii="Courier New" w:hAnsi="Courier New" w:cs="Courier New"/>
-                <w:sz w:val="20"/>
-                <w:szCs w:val="20"/>
-              </w:rPr>
-              <w:t>push</w:t>
-            </w:r>
-            <w:proofErr w:type="spellEnd"/>
-            <w:r>
-              <w:rPr>
-                <w:rFonts w:ascii="Courier New" w:hAnsi="Courier New" w:cs="Courier New"/>
-                <w:sz w:val="20"/>
-                <w:szCs w:val="20"/>
-              </w:rPr>
-              <w:t xml:space="preserve">” a la pila </w:t>
+              <w:t xml:space="preserve">Hacer “push” a la pila </w:t>
             </w:r>
             <w:r>
               <w:rPr>
@@ -897,7 +1583,6 @@
               </w:rPr>
               <w:t xml:space="preserve"> es </w:t>
             </w:r>
-            <w:proofErr w:type="gramStart"/>
             <w:r>
               <w:rPr>
                 <w:rFonts w:ascii="Courier New" w:hAnsi="Courier New" w:cs="Courier New"/>
@@ -907,7 +1592,6 @@
               </w:rPr>
               <w:t>“)“</w:t>
             </w:r>
-            <w:proofErr w:type="gramEnd"/>
           </w:p>
           <w:p>
             <w:pPr>
@@ -1189,7 +1873,6 @@
               </w:rPr>
               <w:t xml:space="preserve"> y convertirlo en árbol llamado </w:t>
             </w:r>
-            <w:proofErr w:type="spellStart"/>
             <w:r>
               <w:rPr>
                 <w:rFonts w:ascii="Courier New" w:hAnsi="Courier New" w:cs="Courier New"/>
@@ -1199,7 +1882,6 @@
               </w:rPr>
               <w:t>temp</w:t>
             </w:r>
-            <w:proofErr w:type="spellEnd"/>
           </w:p>
           <w:p>
             <w:pPr>
@@ -1249,7 +1931,6 @@
               </w:rPr>
               <w:t xml:space="preserve">y asignarlo al hijo derecho de </w:t>
             </w:r>
-            <w:proofErr w:type="spellStart"/>
             <w:r>
               <w:rPr>
                 <w:rFonts w:ascii="Courier New" w:hAnsi="Courier New" w:cs="Courier New"/>
@@ -1259,7 +1940,6 @@
               </w:rPr>
               <w:t>temp</w:t>
             </w:r>
-            <w:proofErr w:type="spellEnd"/>
           </w:p>
           <w:p>
             <w:pPr>
@@ -1309,7 +1989,6 @@
               </w:rPr>
               <w:t xml:space="preserve">y asignarlo al hijo izquierdo de </w:t>
             </w:r>
-            <w:proofErr w:type="spellStart"/>
             <w:r>
               <w:rPr>
                 <w:rFonts w:ascii="Courier New" w:hAnsi="Courier New" w:cs="Courier New"/>
@@ -1319,7 +1998,6 @@
               </w:rPr>
               <w:t>temp</w:t>
             </w:r>
-            <w:proofErr w:type="spellEnd"/>
           </w:p>
           <w:p>
             <w:pPr>
@@ -1341,45 +2019,16 @@
                 <w:sz w:val="20"/>
                 <w:szCs w:val="20"/>
               </w:rPr>
-              <w:t>Hacer “</w:t>
-            </w:r>
-            <w:proofErr w:type="spellStart"/>
-            <w:r>
-              <w:rPr>
-                <w:rFonts w:ascii="Courier New" w:hAnsi="Courier New" w:cs="Courier New"/>
-                <w:sz w:val="20"/>
-                <w:szCs w:val="20"/>
-              </w:rPr>
-              <w:t>Push</w:t>
-            </w:r>
-            <w:proofErr w:type="spellEnd"/>
-            <w:r>
-              <w:rPr>
-                <w:rFonts w:ascii="Courier New" w:hAnsi="Courier New" w:cs="Courier New"/>
-                <w:sz w:val="20"/>
-                <w:szCs w:val="20"/>
-              </w:rPr>
-              <w:t xml:space="preserve">” de </w:t>
-            </w:r>
-            <w:proofErr w:type="spellStart"/>
-            <w:r>
-              <w:rPr>
-                <w:rFonts w:ascii="Courier New" w:hAnsi="Courier New" w:cs="Courier New"/>
-                <w:b/>
-                <w:sz w:val="20"/>
-                <w:szCs w:val="20"/>
-              </w:rPr>
-              <w:t>temp</w:t>
-            </w:r>
-            <w:proofErr w:type="spellEnd"/>
-            <w:r>
-              <w:rPr>
-                <w:rFonts w:ascii="Courier New" w:hAnsi="Courier New" w:cs="Courier New"/>
-                <w:b/>
-                <w:sz w:val="20"/>
-                <w:szCs w:val="20"/>
-              </w:rPr>
-              <w:t xml:space="preserve"> </w:t>
+              <w:t xml:space="preserve">Hacer “Push” de </w:t>
+            </w:r>
+            <w:r>
+              <w:rPr>
+                <w:rFonts w:ascii="Courier New" w:hAnsi="Courier New" w:cs="Courier New"/>
+                <w:b/>
+                <w:sz w:val="20"/>
+                <w:szCs w:val="20"/>
+              </w:rPr>
+              <w:t xml:space="preserve">temp </w:t>
             </w:r>
             <w:r>
               <w:rPr>
@@ -1485,7 +2134,6 @@
               </w:rPr>
               <w:t xml:space="preserve"> es </w:t>
             </w:r>
-            <w:proofErr w:type="spellStart"/>
             <w:r>
               <w:rPr>
                 <w:rFonts w:ascii="Courier New" w:hAnsi="Courier New" w:cs="Courier New"/>
@@ -1495,7 +2143,6 @@
               </w:rPr>
               <w:t>op</w:t>
             </w:r>
-            <w:proofErr w:type="spellEnd"/>
           </w:p>
           <w:p>
             <w:pPr>
@@ -1518,7 +2165,6 @@
               </w:rPr>
               <w:t xml:space="preserve">Si </w:t>
             </w:r>
-            <w:proofErr w:type="spellStart"/>
             <w:r>
               <w:rPr>
                 <w:rFonts w:ascii="Courier New" w:hAnsi="Courier New" w:cs="Courier New"/>
@@ -1528,7 +2174,6 @@
               </w:rPr>
               <w:t>op</w:t>
             </w:r>
-            <w:proofErr w:type="spellEnd"/>
             <w:r>
               <w:rPr>
                 <w:rFonts w:ascii="Courier New" w:hAnsi="Courier New" w:cs="Courier New"/>
@@ -1568,7 +2213,6 @@
               </w:rPr>
               <w:t xml:space="preserve">Convertir </w:t>
             </w:r>
-            <w:proofErr w:type="spellStart"/>
             <w:r>
               <w:rPr>
                 <w:rFonts w:ascii="Courier New" w:hAnsi="Courier New" w:cs="Courier New"/>
@@ -1578,7 +2222,6 @@
               </w:rPr>
               <w:t>op</w:t>
             </w:r>
-            <w:proofErr w:type="spellEnd"/>
             <w:r>
               <w:rPr>
                 <w:rFonts w:ascii="Courier New" w:hAnsi="Courier New" w:cs="Courier New"/>
@@ -1734,25 +2377,7 @@
                 <w:sz w:val="20"/>
                 <w:szCs w:val="20"/>
               </w:rPr>
-              <w:t>Hacer “</w:t>
-            </w:r>
-            <w:proofErr w:type="spellStart"/>
-            <w:r>
-              <w:rPr>
-                <w:rFonts w:ascii="Courier New" w:hAnsi="Courier New" w:cs="Courier New"/>
-                <w:sz w:val="20"/>
-                <w:szCs w:val="20"/>
-              </w:rPr>
-              <w:t>push</w:t>
-            </w:r>
-            <w:proofErr w:type="spellEnd"/>
-            <w:r>
-              <w:rPr>
-                <w:rFonts w:ascii="Courier New" w:hAnsi="Courier New" w:cs="Courier New"/>
-                <w:sz w:val="20"/>
-                <w:szCs w:val="20"/>
-              </w:rPr>
-              <w:t xml:space="preserve">” a la pila </w:t>
+              <w:t xml:space="preserve">Hacer “push” a la pila </w:t>
             </w:r>
             <w:r>
               <w:rPr>
@@ -1780,7 +2405,6 @@
               </w:rPr>
               <w:t xml:space="preserve">con el nuevo árbol generado de </w:t>
             </w:r>
-            <w:proofErr w:type="spellStart"/>
             <w:r>
               <w:rPr>
                 <w:rFonts w:ascii="Courier New" w:hAnsi="Courier New" w:cs="Courier New"/>
@@ -1790,7 +2414,6 @@
               </w:rPr>
               <w:t>op</w:t>
             </w:r>
-            <w:proofErr w:type="spellEnd"/>
           </w:p>
           <w:p>
             <w:pPr>
@@ -1829,27 +2452,8 @@
                 <w:sz w:val="20"/>
                 <w:szCs w:val="20"/>
               </w:rPr>
-              <w:t xml:space="preserve"> no está </w:t>
-            </w:r>
-            <w:proofErr w:type="spellStart"/>
-            <w:r>
-              <w:rPr>
-                <w:rFonts w:ascii="Courier New" w:hAnsi="Courier New" w:cs="Courier New"/>
-                <w:sz w:val="20"/>
-                <w:szCs w:val="20"/>
-              </w:rPr>
-              <w:t>vacia</w:t>
-            </w:r>
-            <w:proofErr w:type="spellEnd"/>
-            <w:r>
-              <w:rPr>
-                <w:rFonts w:ascii="Courier New" w:hAnsi="Courier New" w:cs="Courier New"/>
-                <w:sz w:val="20"/>
-                <w:szCs w:val="20"/>
-              </w:rPr>
-              <w:t xml:space="preserve"> y el “top” </w:t>
-            </w:r>
-            <w:proofErr w:type="spellStart"/>
+              <w:t xml:space="preserve"> no está vacia y el “top” </w:t>
+            </w:r>
             <w:r>
               <w:rPr>
                 <w:rFonts w:ascii="Courier New" w:hAnsi="Courier New" w:cs="Courier New"/>
@@ -1859,7 +2463,6 @@
               </w:rPr>
               <w:t>op</w:t>
             </w:r>
-            <w:proofErr w:type="spellEnd"/>
             <w:r>
               <w:rPr>
                 <w:rFonts w:ascii="Courier New" w:hAnsi="Courier New" w:cs="Courier New"/>
@@ -1892,34 +2495,15 @@
                 <w:sz w:val="20"/>
                 <w:szCs w:val="20"/>
               </w:rPr>
-              <w:t>“</w:t>
-            </w:r>
-            <w:proofErr w:type="gramStart"/>
-            <w:r>
-              <w:rPr>
-                <w:rFonts w:ascii="Courier New" w:hAnsi="Courier New" w:cs="Courier New"/>
-                <w:b/>
-                <w:sz w:val="20"/>
-                <w:szCs w:val="20"/>
-              </w:rPr>
-              <w:t>(“</w:t>
-            </w:r>
-            <w:r>
-              <w:rPr>
-                <w:rFonts w:ascii="Courier New" w:hAnsi="Courier New" w:cs="Courier New"/>
-                <w:sz w:val="20"/>
-                <w:szCs w:val="20"/>
-              </w:rPr>
-              <w:t xml:space="preserve"> y</w:t>
-            </w:r>
-            <w:proofErr w:type="gramEnd"/>
-            <w:r>
-              <w:rPr>
-                <w:rFonts w:ascii="Courier New" w:hAnsi="Courier New" w:cs="Courier New"/>
-                <w:sz w:val="20"/>
-                <w:szCs w:val="20"/>
-              </w:rPr>
-              <w:t xml:space="preserve"> precedencia de </w:t>
+              <w:t>“(“</w:t>
+            </w:r>
+            <w:r>
+              <w:rPr>
+                <w:rFonts w:ascii="Courier New" w:hAnsi="Courier New" w:cs="Courier New"/>
+                <w:sz w:val="20"/>
+                <w:szCs w:val="20"/>
+              </w:rPr>
+              <w:t xml:space="preserve"> y precedencia de </w:t>
             </w:r>
             <w:r>
               <w:rPr>
@@ -1955,7 +2539,6 @@
               </w:rPr>
               <w:t xml:space="preserve">a último </w:t>
             </w:r>
-            <w:proofErr w:type="spellStart"/>
             <w:r>
               <w:rPr>
                 <w:rFonts w:ascii="Courier New" w:hAnsi="Courier New" w:cs="Courier New"/>
@@ -1965,7 +2548,6 @@
               </w:rPr>
               <w:t>op</w:t>
             </w:r>
-            <w:proofErr w:type="spellEnd"/>
             <w:r>
               <w:rPr>
                 <w:rFonts w:ascii="Courier New" w:hAnsi="Courier New" w:cs="Courier New"/>
@@ -2023,7 +2605,6 @@
               </w:rPr>
               <w:t xml:space="preserve"> a </w:t>
             </w:r>
-            <w:proofErr w:type="spellStart"/>
             <w:r>
               <w:rPr>
                 <w:rFonts w:ascii="Courier New" w:hAnsi="Courier New" w:cs="Courier New"/>
@@ -2033,7 +2614,6 @@
               </w:rPr>
               <w:t>op</w:t>
             </w:r>
-            <w:proofErr w:type="spellEnd"/>
             <w:r>
               <w:rPr>
                 <w:rFonts w:ascii="Courier New" w:hAnsi="Courier New" w:cs="Courier New"/>
@@ -2042,7 +2622,6 @@
               </w:rPr>
               <w:t xml:space="preserve">, convertirlo en árbol y llamarlo </w:t>
             </w:r>
-            <w:proofErr w:type="spellStart"/>
             <w:r>
               <w:rPr>
                 <w:rFonts w:ascii="Courier New" w:hAnsi="Courier New" w:cs="Courier New"/>
@@ -2052,7 +2631,6 @@
               </w:rPr>
               <w:t>temp</w:t>
             </w:r>
-            <w:proofErr w:type="spellEnd"/>
           </w:p>
           <w:p>
             <w:pPr>
@@ -2074,25 +2652,7 @@
                 <w:sz w:val="20"/>
                 <w:szCs w:val="20"/>
               </w:rPr>
-              <w:t xml:space="preserve">Si cantidad de elementos en </w:t>
-            </w:r>
-            <w:proofErr w:type="spellStart"/>
-            <w:r>
-              <w:rPr>
-                <w:rFonts w:ascii="Courier New" w:hAnsi="Courier New" w:cs="Courier New"/>
-                <w:sz w:val="20"/>
-                <w:szCs w:val="20"/>
-              </w:rPr>
-              <w:t>en</w:t>
-            </w:r>
-            <w:proofErr w:type="spellEnd"/>
-            <w:r>
-              <w:rPr>
-                <w:rFonts w:ascii="Courier New" w:hAnsi="Courier New" w:cs="Courier New"/>
-                <w:sz w:val="20"/>
-                <w:szCs w:val="20"/>
-              </w:rPr>
-              <w:t xml:space="preserve"> </w:t>
+              <w:t xml:space="preserve">Si cantidad de elementos en en </w:t>
             </w:r>
             <w:r>
               <w:rPr>
@@ -2164,6 +2724,7 @@
                 <w:sz w:val="20"/>
                 <w:szCs w:val="20"/>
               </w:rPr>
+              <w:lastRenderedPageBreak/>
               <w:t xml:space="preserve">Extraer último árbol de </w:t>
             </w:r>
             <w:r>
@@ -2192,7 +2753,6 @@
               </w:rPr>
               <w:t xml:space="preserve">y asignarlo al hijo derecho de </w:t>
             </w:r>
-            <w:proofErr w:type="spellStart"/>
             <w:r>
               <w:rPr>
                 <w:rFonts w:ascii="Courier New" w:hAnsi="Courier New" w:cs="Courier New"/>
@@ -2202,7 +2762,6 @@
               </w:rPr>
               <w:t>temp</w:t>
             </w:r>
-            <w:proofErr w:type="spellEnd"/>
           </w:p>
           <w:p>
             <w:pPr>
@@ -2252,7 +2811,6 @@
               </w:rPr>
               <w:t xml:space="preserve">y asignarlo al hijo izquierdo de </w:t>
             </w:r>
-            <w:proofErr w:type="spellStart"/>
             <w:r>
               <w:rPr>
                 <w:rFonts w:ascii="Courier New" w:hAnsi="Courier New" w:cs="Courier New"/>
@@ -2262,7 +2820,6 @@
               </w:rPr>
               <w:t>temp</w:t>
             </w:r>
-            <w:proofErr w:type="spellEnd"/>
           </w:p>
           <w:p>
             <w:pPr>
@@ -2278,43 +2835,22 @@
                 <w:szCs w:val="20"/>
               </w:rPr>
             </w:pPr>
-            <w:proofErr w:type="spellStart"/>
-            <w:r>
-              <w:rPr>
-                <w:rFonts w:ascii="Courier New" w:hAnsi="Courier New" w:cs="Courier New"/>
-                <w:sz w:val="20"/>
-                <w:szCs w:val="20"/>
-              </w:rPr>
-              <w:t>Push</w:t>
-            </w:r>
-            <w:proofErr w:type="spellEnd"/>
-            <w:r>
-              <w:rPr>
-                <w:rFonts w:ascii="Courier New" w:hAnsi="Courier New" w:cs="Courier New"/>
-                <w:sz w:val="20"/>
-                <w:szCs w:val="20"/>
-              </w:rPr>
-              <w:t xml:space="preserve"> de </w:t>
-            </w:r>
-            <w:proofErr w:type="spellStart"/>
-            <w:r>
-              <w:rPr>
-                <w:rFonts w:ascii="Courier New" w:hAnsi="Courier New" w:cs="Courier New"/>
-                <w:b/>
-                <w:sz w:val="20"/>
-                <w:szCs w:val="20"/>
-              </w:rPr>
-              <w:t>temp</w:t>
-            </w:r>
-            <w:proofErr w:type="spellEnd"/>
-            <w:r>
-              <w:rPr>
-                <w:rFonts w:ascii="Courier New" w:hAnsi="Courier New" w:cs="Courier New"/>
-                <w:b/>
-                <w:sz w:val="20"/>
-                <w:szCs w:val="20"/>
-              </w:rPr>
-              <w:t xml:space="preserve"> </w:t>
+            <w:r>
+              <w:rPr>
+                <w:rFonts w:ascii="Courier New" w:hAnsi="Courier New" w:cs="Courier New"/>
+                <w:sz w:val="20"/>
+                <w:szCs w:val="20"/>
+              </w:rPr>
+              <w:t xml:space="preserve">Push de </w:t>
+            </w:r>
+            <w:r>
+              <w:rPr>
+                <w:rFonts w:ascii="Courier New" w:hAnsi="Courier New" w:cs="Courier New"/>
+                <w:b/>
+                <w:sz w:val="20"/>
+                <w:szCs w:val="20"/>
+              </w:rPr>
+              <w:t xml:space="preserve">temp </w:t>
             </w:r>
             <w:r>
               <w:rPr>
@@ -2348,7 +2884,6 @@
                 <w:szCs w:val="20"/>
               </w:rPr>
             </w:pPr>
-            <w:proofErr w:type="spellStart"/>
             <w:r>
               <w:rPr>
                 <w:rFonts w:ascii="Courier New" w:hAnsi="Courier New" w:cs="Courier New"/>
@@ -2357,18 +2892,7 @@
                 <w:sz w:val="20"/>
                 <w:szCs w:val="20"/>
               </w:rPr>
-              <w:t>Push</w:t>
-            </w:r>
-            <w:proofErr w:type="spellEnd"/>
-            <w:r>
-              <w:rPr>
-                <w:rFonts w:ascii="Courier New" w:hAnsi="Courier New" w:cs="Courier New"/>
-                <w:bCs/>
-                <w:color w:val="FF0000"/>
-                <w:sz w:val="20"/>
-                <w:szCs w:val="20"/>
-              </w:rPr>
-              <w:t xml:space="preserve"> del </w:t>
+              <w:t xml:space="preserve">Push del </w:t>
             </w:r>
             <w:r>
               <w:rPr>
@@ -2431,7 +2955,6 @@
               </w:rPr>
               <w:t xml:space="preserve">Si </w:t>
             </w:r>
-            <w:proofErr w:type="spellStart"/>
             <w:r>
               <w:rPr>
                 <w:rFonts w:ascii="Courier New" w:hAnsi="Courier New" w:cs="Courier New"/>
@@ -2441,32 +2964,13 @@
               </w:rPr>
               <w:t>op</w:t>
             </w:r>
-            <w:proofErr w:type="spellEnd"/>
-            <w:r>
-              <w:rPr>
-                <w:rFonts w:ascii="Courier New" w:hAnsi="Courier New" w:cs="Courier New"/>
-                <w:sz w:val="20"/>
-                <w:szCs w:val="20"/>
-              </w:rPr>
-              <w:t xml:space="preserve"> no es unario Hacer “</w:t>
-            </w:r>
-            <w:proofErr w:type="spellStart"/>
-            <w:r>
-              <w:rPr>
-                <w:rFonts w:ascii="Courier New" w:hAnsi="Courier New" w:cs="Courier New"/>
-                <w:sz w:val="20"/>
-                <w:szCs w:val="20"/>
-              </w:rPr>
-              <w:t>push</w:t>
-            </w:r>
-            <w:proofErr w:type="spellEnd"/>
-            <w:r>
-              <w:rPr>
-                <w:rFonts w:ascii="Courier New" w:hAnsi="Courier New" w:cs="Courier New"/>
-                <w:sz w:val="20"/>
-                <w:szCs w:val="20"/>
-              </w:rPr>
-              <w:t xml:space="preserve">” en la pila </w:t>
+            <w:r>
+              <w:rPr>
+                <w:rFonts w:ascii="Courier New" w:hAnsi="Courier New" w:cs="Courier New"/>
+                <w:sz w:val="20"/>
+                <w:szCs w:val="20"/>
+              </w:rPr>
+              <w:t xml:space="preserve"> no es unario Hacer “push” en la pila </w:t>
             </w:r>
             <w:r>
               <w:rPr>
@@ -2514,7 +3018,6 @@
                 <w:sz w:val="20"/>
                 <w:szCs w:val="20"/>
               </w:rPr>
-              <w:lastRenderedPageBreak/>
               <w:t xml:space="preserve">De lo </w:t>
             </w:r>
             <w:r>
@@ -2656,7 +3159,6 @@
               </w:rPr>
               <w:t xml:space="preserve"> y crear un nuevo árbol llamado </w:t>
             </w:r>
-            <w:proofErr w:type="spellStart"/>
             <w:r>
               <w:rPr>
                 <w:rFonts w:ascii="Courier New" w:hAnsi="Courier New" w:cs="Courier New"/>
@@ -2666,7 +3168,6 @@
               </w:rPr>
               <w:t>temp</w:t>
             </w:r>
-            <w:proofErr w:type="spellEnd"/>
           </w:p>
           <w:p>
             <w:pPr>
@@ -2689,25 +3190,14 @@
               </w:rPr>
               <w:t xml:space="preserve">Si </w:t>
             </w:r>
-            <w:proofErr w:type="spellStart"/>
-            <w:r>
-              <w:rPr>
-                <w:rFonts w:ascii="Courier New" w:hAnsi="Courier New" w:cs="Courier New"/>
-                <w:b/>
-                <w:sz w:val="20"/>
-                <w:szCs w:val="20"/>
-              </w:rPr>
-              <w:t>temp</w:t>
-            </w:r>
-            <w:proofErr w:type="spellEnd"/>
-            <w:r>
-              <w:rPr>
-                <w:rFonts w:ascii="Courier New" w:hAnsi="Courier New" w:cs="Courier New"/>
-                <w:b/>
-                <w:sz w:val="20"/>
-                <w:szCs w:val="20"/>
-              </w:rPr>
-              <w:t xml:space="preserve"> </w:t>
+            <w:r>
+              <w:rPr>
+                <w:rFonts w:ascii="Courier New" w:hAnsi="Courier New" w:cs="Courier New"/>
+                <w:b/>
+                <w:sz w:val="20"/>
+                <w:szCs w:val="20"/>
+              </w:rPr>
+              <w:t xml:space="preserve">temp </w:t>
             </w:r>
             <w:r>
               <w:rPr>
@@ -2857,7 +3347,6 @@
               </w:rPr>
               <w:t xml:space="preserve"> y asignarlo como hijo derecho de </w:t>
             </w:r>
-            <w:proofErr w:type="spellStart"/>
             <w:r>
               <w:rPr>
                 <w:rFonts w:ascii="Courier New" w:hAnsi="Courier New" w:cs="Courier New"/>
@@ -2867,7 +3356,6 @@
               </w:rPr>
               <w:t>temp</w:t>
             </w:r>
-            <w:proofErr w:type="spellEnd"/>
           </w:p>
           <w:p>
             <w:pPr>
@@ -2907,7 +3395,6 @@
               </w:rPr>
               <w:t xml:space="preserve"> y asignarlo como hijo izquierdo de </w:t>
             </w:r>
-            <w:proofErr w:type="spellStart"/>
             <w:r>
               <w:rPr>
                 <w:rFonts w:ascii="Courier New" w:hAnsi="Courier New" w:cs="Courier New"/>
@@ -2917,7 +3404,6 @@
               </w:rPr>
               <w:t>temp</w:t>
             </w:r>
-            <w:proofErr w:type="spellEnd"/>
           </w:p>
           <w:p>
             <w:pPr>
@@ -2938,25 +3424,7 @@
                 <w:sz w:val="20"/>
                 <w:szCs w:val="20"/>
               </w:rPr>
-              <w:t>Hacer “</w:t>
-            </w:r>
-            <w:proofErr w:type="spellStart"/>
-            <w:r>
-              <w:rPr>
-                <w:rFonts w:ascii="Courier New" w:hAnsi="Courier New" w:cs="Courier New"/>
-                <w:sz w:val="20"/>
-                <w:szCs w:val="20"/>
-              </w:rPr>
-              <w:t>push</w:t>
-            </w:r>
-            <w:proofErr w:type="spellEnd"/>
-            <w:r>
-              <w:rPr>
-                <w:rFonts w:ascii="Courier New" w:hAnsi="Courier New" w:cs="Courier New"/>
-                <w:sz w:val="20"/>
-                <w:szCs w:val="20"/>
-              </w:rPr>
-              <w:t xml:space="preserve">” a la pila </w:t>
+              <w:t xml:space="preserve">Hacer “push” a la pila </w:t>
             </w:r>
             <w:r>
               <w:rPr>
@@ -2975,7 +3443,6 @@
               </w:rPr>
               <w:t xml:space="preserve"> con el árbol </w:t>
             </w:r>
-            <w:proofErr w:type="spellStart"/>
             <w:r>
               <w:rPr>
                 <w:rFonts w:ascii="Courier New" w:hAnsi="Courier New" w:cs="Courier New"/>
@@ -2985,7 +3452,6 @@
               </w:rPr>
               <w:t>temp</w:t>
             </w:r>
-            <w:proofErr w:type="spellEnd"/>
           </w:p>
           <w:p>
             <w:pPr>
@@ -3183,42 +3649,41 @@
     <w:p>
       <w:pPr>
         <w:rPr>
-          <w:rFonts w:ascii="Arial" w:hAnsi="Arial" w:cs="Arial"/>
-          <w:color w:val="0D405F"/>
-          <w:shd w:val="clear" w:color="auto" w:fill="CCE5FF"/>
+          <w:b/>
+          <w:bCs/>
         </w:rPr>
       </w:pPr>
       <w:r>
         <w:rPr>
-          <w:rFonts w:ascii="Arial" w:hAnsi="Arial" w:cs="Arial"/>
-          <w:color w:val="0D405F"/>
-          <w:shd w:val="clear" w:color="auto" w:fill="CCE5FF"/>
+          <w:b/>
+          <w:bCs/>
         </w:rPr>
+        <w:t>Reglas de construcción de un DFA</w:t>
+      </w:r>
+    </w:p>
+    <w:p>
+      <w:pPr>
+        <w:rPr>
+          <w:lang w:val="en-US"/>
+        </w:rPr>
+      </w:pPr>
+      <w:r>
+        <w:t xml:space="preserve">Fuente: </w:t>
+      </w:r>
+      <w:r>
         <w:t xml:space="preserve">Aldous C., Richard T. &amp; Rogelio G. (2004, 6 de febrero). </w:t>
       </w:r>
       <w:r>
         <w:rPr>
-          <w:rFonts w:ascii="Arial" w:hAnsi="Arial" w:cs="Arial"/>
-          <w:color w:val="0D405F"/>
-          <w:shd w:val="clear" w:color="auto" w:fill="CCE5FF"/>
           <w:lang w:val="en-US"/>
         </w:rPr>
-        <w:t xml:space="preserve">System and method for securing computer against virus. </w:t>
+        <w:t xml:space="preserve">System and method for securing computer against virus. Recuperado 29 febrero, 2020, de </w:t>
       </w:r>
-      <w:r>
-        <w:rPr>
-          <w:rFonts w:ascii="Arial" w:hAnsi="Arial" w:cs="Arial"/>
-          <w:color w:val="0D405F"/>
-          <w:shd w:val="clear" w:color="auto" w:fill="CCE5FF"/>
-        </w:rPr>
-        <w:t xml:space="preserve">Recuperado 29 febrero, 2020, de </w:t>
-      </w:r>
-      <w:hyperlink r:id="rId5" w:history="1">
+      <w:hyperlink r:id="rId6" w:history="1">
         <w:r>
           <w:rPr>
             <w:rStyle w:val="Hyperlink"/>
-            <w:rFonts w:ascii="Arial" w:hAnsi="Arial" w:cs="Arial"/>
-            <w:shd w:val="clear" w:color="auto" w:fill="CCE5FF"/>
+            <w:lang w:val="en-US"/>
           </w:rPr>
           <w:t>https://patentimages.storage.googleapis.com/3e/ec/00/5e0b3704bc5c3d/WO2005076101A2.pdf</w:t>
         </w:r>
@@ -3250,7 +3715,7 @@
                     <pic:cNvPicPr/>
                   </pic:nvPicPr>
                   <pic:blipFill>
-                    <a:blip r:embed="rId6"/>
+                    <a:blip r:embed="rId7"/>
                     <a:stretch>
                       <a:fillRect/>
                     </a:stretch>
@@ -3300,7 +3765,7 @@
                     <pic:cNvPicPr/>
                   </pic:nvPicPr>
                   <pic:blipFill rotWithShape="1">
-                    <a:blip r:embed="rId7"/>
+                    <a:blip r:embed="rId8"/>
                     <a:srcRect b="70404"/>
                     <a:stretch/>
                   </pic:blipFill>
@@ -3329,10 +3794,1153 @@
       </w:r>
     </w:p>
     <w:p/>
+    <w:p>
+      <w:pPr>
+        <w:rPr>
+          <w:b/>
+          <w:bCs/>
+        </w:rPr>
+      </w:pPr>
+    </w:p>
+    <w:tbl>
+      <w:tblPr>
+        <w:tblStyle w:val="TableGrid"/>
+        <w:tblW w:w="0" w:type="auto"/>
+        <w:tblLook w:val="04A0" w:firstRow="1" w:lastRow="0" w:firstColumn="1" w:lastColumn="0" w:noHBand="0" w:noVBand="1"/>
+      </w:tblPr>
+      <w:tblGrid>
+        <w:gridCol w:w="9350"/>
+      </w:tblGrid>
+      <w:tr>
+        <w:tc>
+          <w:tcPr>
+            <w:tcW w:w="9350" w:type="dxa"/>
+          </w:tcPr>
+          <w:p>
+            <w:pPr>
+              <w:rPr>
+                <w:b/>
+                <w:bCs/>
+              </w:rPr>
+            </w:pPr>
+            <w:r>
+              <w:rPr>
+                <w:b/>
+                <w:bCs/>
+              </w:rPr>
+              <w:t>Expresiones Regulares:</w:t>
+            </w:r>
+          </w:p>
+          <w:p>
+            <w:pPr>
+              <w:rPr>
+                <w:b/>
+                <w:bCs/>
+              </w:rPr>
+            </w:pPr>
+            <w:r>
+              <w:rPr>
+                <w:b/>
+                <w:bCs/>
+              </w:rPr>
+              <w:t>Creador: José Girón</w:t>
+            </w:r>
+          </w:p>
+          <w:p>
+            <w:pPr>
+              <w:rPr>
+                <w:b/>
+                <w:bCs/>
+              </w:rPr>
+            </w:pPr>
+          </w:p>
+        </w:tc>
+      </w:tr>
+      <w:tr>
+        <w:tc>
+          <w:tcPr>
+            <w:tcW w:w="9350" w:type="dxa"/>
+          </w:tcPr>
+          <w:p>
+            <w:pPr>
+              <w:rPr>
+                <w:b/>
+                <w:bCs/>
+              </w:rPr>
+            </w:pPr>
+            <w:r>
+              <w:rPr>
+                <w:b/>
+                <w:bCs/>
+              </w:rPr>
+              <w:t>Expresiones Regulares:</w:t>
+            </w:r>
+          </w:p>
+          <w:p>
+            <w:pPr>
+              <w:rPr>
+                <w:b/>
+                <w:bCs/>
+              </w:rPr>
+            </w:pPr>
+            <w:r>
+              <w:rPr>
+                <w:b/>
+                <w:bCs/>
+              </w:rPr>
+              <w:t>------------------------------------------</w:t>
+            </w:r>
+          </w:p>
+          <w:p>
+            <w:pPr>
+              <w:rPr>
+                <w:b/>
+                <w:bCs/>
+              </w:rPr>
+            </w:pPr>
+            <w:r>
+              <w:rPr>
+                <w:b/>
+                <w:bCs/>
+              </w:rPr>
+              <w:t>SETS?</w:t>
+            </w:r>
+          </w:p>
+          <w:p>
+            <w:pPr>
+              <w:rPr>
+                <w:b/>
+                <w:bCs/>
+              </w:rPr>
+            </w:pPr>
+          </w:p>
+          <w:p>
+            <w:pPr>
+              <w:rPr>
+                <w:b/>
+                <w:bCs/>
+              </w:rPr>
+            </w:pPr>
+            <w:r>
+              <w:rPr>
+                <w:b/>
+                <w:bCs/>
+              </w:rPr>
+              <w:t>Ejemplo:</w:t>
+            </w:r>
+          </w:p>
+          <w:p>
+            <w:pPr>
+              <w:rPr>
+                <w:b/>
+                <w:bCs/>
+              </w:rPr>
+            </w:pPr>
+            <w:r>
+              <w:rPr>
+                <w:b/>
+                <w:bCs/>
+              </w:rPr>
+              <w:tab/>
+              <w:t>LETRA   = 'A'..'Z'+'a'..'z'+'_'</w:t>
+            </w:r>
+          </w:p>
+          <w:p>
+            <w:pPr>
+              <w:rPr>
+                <w:b/>
+                <w:bCs/>
+                <w:lang w:val="en-US"/>
+              </w:rPr>
+            </w:pPr>
+            <w:r>
+              <w:rPr>
+                <w:b/>
+                <w:bCs/>
+              </w:rPr>
+              <w:tab/>
+            </w:r>
+            <w:r>
+              <w:rPr>
+                <w:b/>
+                <w:bCs/>
+                <w:lang w:val="en-US"/>
+              </w:rPr>
+              <w:t>DIGITO  = '0'..'9'</w:t>
+            </w:r>
+          </w:p>
+          <w:p>
+            <w:pPr>
+              <w:rPr>
+                <w:b/>
+                <w:bCs/>
+                <w:lang w:val="en-US"/>
+              </w:rPr>
+            </w:pPr>
+            <w:r>
+              <w:rPr>
+                <w:b/>
+                <w:bCs/>
+                <w:lang w:val="en-US"/>
+              </w:rPr>
+              <w:tab/>
+              <w:t>CHARSET = CHR(32)..CHR(254)</w:t>
+            </w:r>
+          </w:p>
+          <w:p>
+            <w:pPr>
+              <w:rPr>
+                <w:b/>
+                <w:bCs/>
+                <w:lang w:val="en-US"/>
+              </w:rPr>
+            </w:pPr>
+          </w:p>
+          <w:p>
+            <w:pPr>
+              <w:rPr>
+                <w:b/>
+                <w:bCs/>
+                <w:lang w:val="en-US"/>
+              </w:rPr>
+            </w:pPr>
+            <w:r>
+              <w:rPr>
+                <w:b/>
+                <w:bCs/>
+                <w:lang w:val="en-US"/>
+              </w:rPr>
+              <w:t>Expresion regular [Set individual]:</w:t>
+            </w:r>
+          </w:p>
+          <w:p>
+            <w:pPr>
+              <w:rPr>
+                <w:b/>
+                <w:bCs/>
+                <w:lang w:val="en-US"/>
+              </w:rPr>
+            </w:pPr>
+          </w:p>
+          <w:p>
+            <w:pPr>
+              <w:rPr>
+                <w:b/>
+                <w:bCs/>
+              </w:rPr>
+            </w:pPr>
+            <w:r>
+              <w:rPr>
+                <w:b/>
+                <w:bCs/>
+                <w:lang w:val="en-US"/>
+              </w:rPr>
+              <w:t xml:space="preserve">[A-Z]+ *= *(('[Simbolo]')|('([A-Z]|[a-z]|[0-9])+'(..'([A-Z]|[a-z]|[0-9])+')?)|(CHR\([0-9]\)(..CHR\([0-9]\))?)|(CHR\([0-9]+\))((..CHR\([0-9]+\))?))(( </w:t>
+            </w:r>
+            <w:r>
+              <w:rPr>
+                <w:b/>
+                <w:bCs/>
+              </w:rPr>
+              <w:t>*\+ *)(('[Simbolo]')|('([A-Z]|[a-z]|[0-9])+'(..'([A-Z]|[a-z]|[0-9])+')?)|(CHR\([0-9]\)(..CHR\([0-9]\))?)|(CHR\([0-9]+\))((..CHR\([0-9]+\))?)))*</w:t>
+            </w:r>
+          </w:p>
+          <w:p>
+            <w:pPr>
+              <w:rPr>
+                <w:b/>
+                <w:bCs/>
+              </w:rPr>
+            </w:pPr>
+          </w:p>
+          <w:p>
+            <w:pPr>
+              <w:rPr>
+                <w:b/>
+                <w:bCs/>
+              </w:rPr>
+            </w:pPr>
+            <w:r>
+              <w:rPr>
+                <w:b/>
+                <w:bCs/>
+              </w:rPr>
+              <w:t>Expresion regular [Solucion alterna]:</w:t>
+            </w:r>
+          </w:p>
+          <w:p>
+            <w:pPr>
+              <w:rPr>
+                <w:b/>
+                <w:bCs/>
+              </w:rPr>
+            </w:pPr>
+            <w:r>
+              <w:rPr>
+                <w:b/>
+                <w:bCs/>
+              </w:rPr>
+              <w:t>[A-Z]+ *= *((('([A-Z]|[a-z]|[0-9]|[Simbolo])+')|(CHR\([0-9]+\)))(..(('([A-Z]|[a-z]|[0-9]|[Simbolo])+')|(CHR\([0-9]+\))))?)+</w:t>
+            </w:r>
+          </w:p>
+          <w:p>
+            <w:pPr>
+              <w:rPr>
+                <w:b/>
+                <w:bCs/>
+              </w:rPr>
+            </w:pPr>
+          </w:p>
+          <w:p>
+            <w:pPr>
+              <w:rPr>
+                <w:b/>
+                <w:bCs/>
+              </w:rPr>
+            </w:pPr>
+            <w:r>
+              <w:rPr>
+                <w:b/>
+                <w:bCs/>
+              </w:rPr>
+              <w:t>Expresion regular [De la seccion]:</w:t>
+            </w:r>
+          </w:p>
+          <w:p>
+            <w:pPr>
+              <w:rPr>
+                <w:b/>
+                <w:bCs/>
+              </w:rPr>
+            </w:pPr>
+          </w:p>
+          <w:p>
+            <w:pPr>
+              <w:rPr>
+                <w:b/>
+                <w:bCs/>
+              </w:rPr>
+            </w:pPr>
+            <w:r>
+              <w:rPr>
+                <w:b/>
+                <w:bCs/>
+              </w:rPr>
+              <w:t>(( *SETS *)([A-Z]+ *= *(('[Simbolo]')|('([A-Z]|[a-z]|[0-9])+'(..'([A-Z]|[a-z]|[0-9])+')?)|(CHR\([0-9]\)(..CHR\([0-9]\))?)|(CHR\([0-9]+\))((..CHR\([0-9]+\))?))(( *\+ *)(('[Simbolo]')|('([A-Z]|[a-z]|[0-9])+'(..'([A-Z]|[a-z]|[0-9])+')?)|(CHR\([0-9]\)(..CHR\([0-9]\))?)|(CHR\([0-9]+\))((..CHR\([0-9]+\))?)))* *)+)?</w:t>
+            </w:r>
+          </w:p>
+          <w:p>
+            <w:pPr>
+              <w:rPr>
+                <w:b/>
+                <w:bCs/>
+              </w:rPr>
+            </w:pPr>
+          </w:p>
+          <w:p>
+            <w:pPr>
+              <w:rPr>
+                <w:b/>
+                <w:bCs/>
+              </w:rPr>
+            </w:pPr>
+            <w:r>
+              <w:rPr>
+                <w:b/>
+                <w:bCs/>
+              </w:rPr>
+              <w:t>-------------------------------------------</w:t>
+            </w:r>
+          </w:p>
+          <w:p>
+            <w:pPr>
+              <w:rPr>
+                <w:b/>
+                <w:bCs/>
+              </w:rPr>
+            </w:pPr>
+            <w:r>
+              <w:rPr>
+                <w:b/>
+                <w:bCs/>
+              </w:rPr>
+              <w:t>TOKENS</w:t>
+            </w:r>
+          </w:p>
+          <w:p>
+            <w:pPr>
+              <w:rPr>
+                <w:b/>
+                <w:bCs/>
+              </w:rPr>
+            </w:pPr>
+            <w:r>
+              <w:rPr>
+                <w:b/>
+                <w:bCs/>
+              </w:rPr>
+              <w:t>Ejemplo:</w:t>
+            </w:r>
+          </w:p>
+          <w:p>
+            <w:pPr>
+              <w:rPr>
+                <w:b/>
+                <w:bCs/>
+              </w:rPr>
+            </w:pPr>
+            <w:r>
+              <w:rPr>
+                <w:b/>
+                <w:bCs/>
+              </w:rPr>
+              <w:tab/>
+              <w:t>TOKEN 1= DIGITO DIGITO *</w:t>
+            </w:r>
+          </w:p>
+          <w:p>
+            <w:pPr>
+              <w:rPr>
+                <w:b/>
+                <w:bCs/>
+              </w:rPr>
+            </w:pPr>
+            <w:r>
+              <w:rPr>
+                <w:b/>
+                <w:bCs/>
+              </w:rPr>
+              <w:tab/>
+              <w:t>TOKEN 2='"' CHARSET '"'|''' CHARSET '''</w:t>
+            </w:r>
+          </w:p>
+          <w:p>
+            <w:pPr>
+              <w:rPr>
+                <w:b/>
+                <w:bCs/>
+                <w:lang w:val="en-US"/>
+              </w:rPr>
+            </w:pPr>
+            <w:r>
+              <w:rPr>
+                <w:b/>
+                <w:bCs/>
+              </w:rPr>
+              <w:tab/>
+            </w:r>
+            <w:r>
+              <w:rPr>
+                <w:b/>
+                <w:bCs/>
+                <w:lang w:val="en-US"/>
+              </w:rPr>
+              <w:t>TOKEN  4  = '='</w:t>
+            </w:r>
+          </w:p>
+          <w:p>
+            <w:pPr>
+              <w:rPr>
+                <w:b/>
+                <w:bCs/>
+                <w:lang w:val="en-US"/>
+              </w:rPr>
+            </w:pPr>
+            <w:r>
+              <w:rPr>
+                <w:b/>
+                <w:bCs/>
+                <w:lang w:val="en-US"/>
+              </w:rPr>
+              <w:lastRenderedPageBreak/>
+              <w:tab/>
+              <w:t>TOKEN  5  = '&lt;''&gt;'</w:t>
+            </w:r>
+          </w:p>
+          <w:p>
+            <w:pPr>
+              <w:rPr>
+                <w:b/>
+                <w:bCs/>
+              </w:rPr>
+            </w:pPr>
+            <w:r>
+              <w:rPr>
+                <w:b/>
+                <w:bCs/>
+                <w:lang w:val="en-US"/>
+              </w:rPr>
+              <w:tab/>
+            </w:r>
+            <w:r>
+              <w:rPr>
+                <w:b/>
+                <w:bCs/>
+              </w:rPr>
+              <w:t>TOKEN 3= LETRA ( LETRA | DIGITO )*   { RESERVADAS() }</w:t>
+            </w:r>
+          </w:p>
+          <w:p>
+            <w:pPr>
+              <w:rPr>
+                <w:b/>
+                <w:bCs/>
+              </w:rPr>
+            </w:pPr>
+          </w:p>
+          <w:p>
+            <w:pPr>
+              <w:rPr>
+                <w:b/>
+                <w:bCs/>
+              </w:rPr>
+            </w:pPr>
+            <w:r>
+              <w:rPr>
+                <w:b/>
+                <w:bCs/>
+              </w:rPr>
+              <w:t>Expresion regular [Token Individual]:</w:t>
+            </w:r>
+          </w:p>
+          <w:p>
+            <w:pPr>
+              <w:rPr>
+                <w:b/>
+                <w:bCs/>
+              </w:rPr>
+            </w:pPr>
+          </w:p>
+          <w:p>
+            <w:pPr>
+              <w:rPr>
+                <w:b/>
+                <w:bCs/>
+              </w:rPr>
+            </w:pPr>
+            <w:r>
+              <w:rPr>
+                <w:b/>
+                <w:bCs/>
+              </w:rPr>
+              <w:t xml:space="preserve"> *TOKEN *[0-9]+ *= *(([A-Z]+)|('([Simbolo]|[A-Z]|[a-z]|[0-9])')| |\?|\||\*|\+|\(|\)|({ *[A-Z]+\(\) *}))+</w:t>
+            </w:r>
+          </w:p>
+          <w:p>
+            <w:pPr>
+              <w:rPr>
+                <w:b/>
+                <w:bCs/>
+              </w:rPr>
+            </w:pPr>
+          </w:p>
+          <w:p>
+            <w:pPr>
+              <w:rPr>
+                <w:b/>
+                <w:bCs/>
+              </w:rPr>
+            </w:pPr>
+            <w:r>
+              <w:rPr>
+                <w:b/>
+                <w:bCs/>
+              </w:rPr>
+              <w:t>Expresion regular [Alternativa]:</w:t>
+            </w:r>
+          </w:p>
+          <w:p>
+            <w:pPr>
+              <w:rPr>
+                <w:b/>
+                <w:bCs/>
+              </w:rPr>
+            </w:pPr>
+          </w:p>
+          <w:p>
+            <w:pPr>
+              <w:rPr>
+                <w:b/>
+                <w:bCs/>
+              </w:rPr>
+            </w:pPr>
+            <w:r>
+              <w:rPr>
+                <w:b/>
+                <w:bCs/>
+              </w:rPr>
+              <w:t xml:space="preserve"> *TOKEN *[0-9]+ *= *(([A-Z]+)|('([Simbolo]|[A-Z]|[a-z]|[0-9])')|(\([A-Z]\))| |\?|\||\*|\+|({ *[A-Z]+\(\) *}))+</w:t>
+            </w:r>
+          </w:p>
+          <w:p>
+            <w:pPr>
+              <w:rPr>
+                <w:b/>
+                <w:bCs/>
+              </w:rPr>
+            </w:pPr>
+          </w:p>
+          <w:p>
+            <w:pPr>
+              <w:rPr>
+                <w:b/>
+                <w:bCs/>
+              </w:rPr>
+            </w:pPr>
+          </w:p>
+          <w:p>
+            <w:pPr>
+              <w:rPr>
+                <w:b/>
+                <w:bCs/>
+              </w:rPr>
+            </w:pPr>
+            <w:r>
+              <w:rPr>
+                <w:b/>
+                <w:bCs/>
+              </w:rPr>
+              <w:t>Expresion regular [De la seccion]:</w:t>
+            </w:r>
+          </w:p>
+          <w:p>
+            <w:pPr>
+              <w:rPr>
+                <w:b/>
+                <w:bCs/>
+              </w:rPr>
+            </w:pPr>
+          </w:p>
+          <w:p>
+            <w:pPr>
+              <w:rPr>
+                <w:b/>
+                <w:bCs/>
+              </w:rPr>
+            </w:pPr>
+            <w:r>
+              <w:rPr>
+                <w:b/>
+                <w:bCs/>
+              </w:rPr>
+              <w:t xml:space="preserve">(( *TOKENS *)( *TOKEN *[0-9]+ *= *(([A-Z]+)|('([Simbolo]|[A-Z]|[a-z]|[0-9])')|(\(([Simbolo]|[A-Z]|[a-z]|[0-9])\))| |\?|\||\*|\+|({ </w:t>
+            </w:r>
+            <w:r>
+              <w:rPr>
+                <w:b/>
+                <w:bCs/>
+              </w:rPr>
+              <w:t>*[A-Z]+\(\) *}))+ *)+)</w:t>
+            </w:r>
+          </w:p>
+          <w:p>
+            <w:pPr>
+              <w:rPr>
+                <w:b/>
+                <w:bCs/>
+              </w:rPr>
+            </w:pPr>
+            <w:r>
+              <w:rPr>
+                <w:b/>
+                <w:bCs/>
+              </w:rPr>
+              <w:t>-------------------------------------------</w:t>
+            </w:r>
+          </w:p>
+          <w:p>
+            <w:pPr>
+              <w:rPr>
+                <w:b/>
+                <w:bCs/>
+              </w:rPr>
+            </w:pPr>
+            <w:r>
+              <w:rPr>
+                <w:b/>
+                <w:bCs/>
+              </w:rPr>
+              <w:t xml:space="preserve">ACTIONS </w:t>
+            </w:r>
+          </w:p>
+          <w:p>
+            <w:pPr>
+              <w:rPr>
+                <w:b/>
+                <w:bCs/>
+              </w:rPr>
+            </w:pPr>
+          </w:p>
+          <w:p>
+            <w:pPr>
+              <w:rPr>
+                <w:b/>
+                <w:bCs/>
+              </w:rPr>
+            </w:pPr>
+            <w:r>
+              <w:rPr>
+                <w:b/>
+                <w:bCs/>
+              </w:rPr>
+              <w:t>Ejemplo:</w:t>
+            </w:r>
+          </w:p>
+          <w:p>
+            <w:pPr>
+              <w:rPr>
+                <w:b/>
+                <w:bCs/>
+              </w:rPr>
+            </w:pPr>
+            <w:r>
+              <w:rPr>
+                <w:b/>
+                <w:bCs/>
+              </w:rPr>
+              <w:t>ACTIONS</w:t>
+            </w:r>
+          </w:p>
+          <w:p>
+            <w:pPr>
+              <w:rPr>
+                <w:b/>
+                <w:bCs/>
+              </w:rPr>
+            </w:pPr>
+            <w:r>
+              <w:rPr>
+                <w:b/>
+                <w:bCs/>
+              </w:rPr>
+              <w:t xml:space="preserve">RESERVADAS() </w:t>
+            </w:r>
+          </w:p>
+          <w:p>
+            <w:pPr>
+              <w:rPr>
+                <w:b/>
+                <w:bCs/>
+              </w:rPr>
+            </w:pPr>
+            <w:r>
+              <w:rPr>
+                <w:b/>
+                <w:bCs/>
+              </w:rPr>
+              <w:t>{</w:t>
+            </w:r>
+          </w:p>
+          <w:p>
+            <w:pPr>
+              <w:rPr>
+                <w:b/>
+                <w:bCs/>
+              </w:rPr>
+            </w:pPr>
+            <w:r>
+              <w:rPr>
+                <w:b/>
+                <w:bCs/>
+              </w:rPr>
+              <w:tab/>
+              <w:t>18 = 'PROGRAM'</w:t>
+            </w:r>
+          </w:p>
+          <w:p>
+            <w:pPr>
+              <w:rPr>
+                <w:b/>
+                <w:bCs/>
+              </w:rPr>
+            </w:pPr>
+            <w:r>
+              <w:rPr>
+                <w:b/>
+                <w:bCs/>
+              </w:rPr>
+              <w:tab/>
+              <w:t>19 = 'INCLUDE'</w:t>
+            </w:r>
+          </w:p>
+          <w:p>
+            <w:pPr>
+              <w:rPr>
+                <w:b/>
+                <w:bCs/>
+              </w:rPr>
+            </w:pPr>
+            <w:r>
+              <w:rPr>
+                <w:b/>
+                <w:bCs/>
+              </w:rPr>
+              <w:t>}</w:t>
+            </w:r>
+          </w:p>
+          <w:p>
+            <w:pPr>
+              <w:rPr>
+                <w:b/>
+                <w:bCs/>
+              </w:rPr>
+            </w:pPr>
+            <w:r>
+              <w:rPr>
+                <w:b/>
+                <w:bCs/>
+              </w:rPr>
+              <w:t>ACTIONS RESERVADAS() {</w:t>
+            </w:r>
+            <w:r>
+              <w:rPr>
+                <w:b/>
+                <w:bCs/>
+              </w:rPr>
+              <w:tab/>
+              <w:t>18 = 'PROGRAM' 19 = 'INCLUDE' }</w:t>
+            </w:r>
+          </w:p>
+          <w:p>
+            <w:pPr>
+              <w:rPr>
+                <w:b/>
+                <w:bCs/>
+              </w:rPr>
+            </w:pPr>
+          </w:p>
+          <w:p>
+            <w:pPr>
+              <w:rPr>
+                <w:b/>
+                <w:bCs/>
+              </w:rPr>
+            </w:pPr>
+            <w:r>
+              <w:rPr>
+                <w:b/>
+                <w:bCs/>
+              </w:rPr>
+              <w:t>Expresion Regular [De la seccion]:</w:t>
+            </w:r>
+          </w:p>
+          <w:p>
+            <w:pPr>
+              <w:rPr>
+                <w:b/>
+                <w:bCs/>
+              </w:rPr>
+            </w:pPr>
+          </w:p>
+          <w:p>
+            <w:pPr>
+              <w:rPr>
+                <w:b/>
+                <w:bCs/>
+              </w:rPr>
+            </w:pPr>
+            <w:r>
+              <w:rPr>
+                <w:b/>
+                <w:bCs/>
+              </w:rPr>
+              <w:t>( *ACTIONS +RESERVADAS *\( *\) *{( *[0-9]+ *= *'[A-Z]+')+ *}([A-Z]+ *\( *\) *{( *[0-9]+ *= *'[A-Z]+')+ *})*) *</w:t>
+            </w:r>
+          </w:p>
+          <w:p>
+            <w:pPr>
+              <w:rPr>
+                <w:b/>
+                <w:bCs/>
+              </w:rPr>
+            </w:pPr>
+          </w:p>
+          <w:p>
+            <w:pPr>
+              <w:rPr>
+                <w:b/>
+                <w:bCs/>
+              </w:rPr>
+            </w:pPr>
+            <w:r>
+              <w:rPr>
+                <w:b/>
+                <w:bCs/>
+              </w:rPr>
+              <w:t>-------------------------------------------</w:t>
+            </w:r>
+          </w:p>
+          <w:p>
+            <w:pPr>
+              <w:rPr>
+                <w:b/>
+                <w:bCs/>
+              </w:rPr>
+            </w:pPr>
+            <w:r>
+              <w:rPr>
+                <w:b/>
+                <w:bCs/>
+              </w:rPr>
+              <w:t>ERROR</w:t>
+            </w:r>
+          </w:p>
+          <w:p>
+            <w:pPr>
+              <w:rPr>
+                <w:b/>
+                <w:bCs/>
+              </w:rPr>
+            </w:pPr>
+          </w:p>
+          <w:p>
+            <w:pPr>
+              <w:rPr>
+                <w:b/>
+                <w:bCs/>
+              </w:rPr>
+            </w:pPr>
+            <w:r>
+              <w:rPr>
+                <w:b/>
+                <w:bCs/>
+              </w:rPr>
+              <w:t>Ejemplo:</w:t>
+            </w:r>
+          </w:p>
+          <w:p>
+            <w:pPr>
+              <w:rPr>
+                <w:b/>
+                <w:bCs/>
+              </w:rPr>
+            </w:pPr>
+            <w:r>
+              <w:rPr>
+                <w:b/>
+                <w:bCs/>
+              </w:rPr>
+              <w:t>ERROR = 54</w:t>
+            </w:r>
+          </w:p>
+          <w:p>
+            <w:pPr>
+              <w:rPr>
+                <w:b/>
+                <w:bCs/>
+              </w:rPr>
+            </w:pPr>
+          </w:p>
+          <w:p>
+            <w:pPr>
+              <w:rPr>
+                <w:b/>
+                <w:bCs/>
+              </w:rPr>
+            </w:pPr>
+            <w:r>
+              <w:rPr>
+                <w:b/>
+                <w:bCs/>
+              </w:rPr>
+              <w:t>Expresion Regular [De la seccion]:</w:t>
+            </w:r>
+          </w:p>
+          <w:p>
+            <w:pPr>
+              <w:rPr>
+                <w:b/>
+                <w:bCs/>
+              </w:rPr>
+            </w:pPr>
+            <w:r>
+              <w:rPr>
+                <w:b/>
+                <w:bCs/>
+              </w:rPr>
+              <w:t>( *[A-Z]+ *= *[0-9]+)+</w:t>
+            </w:r>
+          </w:p>
+          <w:p>
+            <w:pPr>
+              <w:rPr>
+                <w:b/>
+                <w:bCs/>
+              </w:rPr>
+            </w:pPr>
+          </w:p>
+          <w:p>
+            <w:pPr>
+              <w:rPr>
+                <w:b/>
+                <w:bCs/>
+              </w:rPr>
+            </w:pPr>
+            <w:r>
+              <w:rPr>
+                <w:b/>
+                <w:bCs/>
+              </w:rPr>
+              <w:t>-------------------------------------------</w:t>
+            </w:r>
+          </w:p>
+          <w:p>
+            <w:pPr>
+              <w:rPr>
+                <w:b/>
+                <w:bCs/>
+              </w:rPr>
+            </w:pPr>
+            <w:r>
+              <w:rPr>
+                <w:b/>
+                <w:bCs/>
+              </w:rPr>
+              <w:t>ARCHIVO COMPLETO</w:t>
+            </w:r>
+          </w:p>
+          <w:p>
+            <w:pPr>
+              <w:rPr>
+                <w:b/>
+                <w:bCs/>
+              </w:rPr>
+            </w:pPr>
+          </w:p>
+          <w:p>
+            <w:pPr>
+              <w:rPr>
+                <w:b/>
+                <w:bCs/>
+              </w:rPr>
+            </w:pPr>
+            <w:r>
+              <w:rPr>
+                <w:b/>
+                <w:bCs/>
+              </w:rPr>
+              <w:t>Expresion regular:</w:t>
+            </w:r>
+          </w:p>
+          <w:p>
+            <w:pPr>
+              <w:rPr>
+                <w:b/>
+                <w:bCs/>
+              </w:rPr>
+            </w:pPr>
+          </w:p>
+          <w:p>
+            <w:pPr>
+              <w:rPr>
+                <w:b/>
+                <w:bCs/>
+              </w:rPr>
+            </w:pPr>
+            <w:r>
+              <w:rPr>
+                <w:b/>
+                <w:bCs/>
+              </w:rPr>
+              <w:t>(( *SETS *)([A-Z]+ *= *(('[Simbolo]')|('([A-Z]|[a-z]|[0-9])+'(..'([A-Z]|[a-z]|[0-9])+')?)|(CHR\([0-9]\)(..CHR\([0-9]\))?)|(CHR\([0-9]+\))((..CHR\([0-9]+\))?))(( *\+ *)(('[Simbolo]')|('([A-Z]|[a-z]|[0-9])+'(..'([A-Z]|[a-z]|[0-9])+')?)|(CHR\([0-9]\)(..CHR\([0-9]\))?)|(CHR\([0-9]+\))((..CHR\([0-9]+\))?)))* *)+)?(( *TOKENS *)(TOKEN *[0-9]+ *= *(([A-Z]+)|('([Simbolo]|[A-Z]|[a-z]|[0-9])')|(\(([Simbolo]|[A-Z]|[a-z]|[0-9])\))| |\?|\||\*|\+|({ *[A-Z]+\(\) *}))+ *)+)( *ACTIONS +RESERVADAS *\( *\) *{( *[0-9]+ *= *'[A-Z]+')+ *}([A-Z]+ *\( *\) *{( *[0-9]+ *= *'[A-Z]+')+ *})*)( *[A-Z]+ *= *[0-9]+)+ *#</w:t>
+            </w:r>
+          </w:p>
+        </w:tc>
+      </w:tr>
+    </w:tbl>
+    <w:p>
+      <w:pPr>
+        <w:rPr>
+          <w:b/>
+          <w:bCs/>
+        </w:rPr>
+      </w:pPr>
+    </w:p>
+    <w:p>
+      <w:pPr>
+        <w:rPr>
+          <w:b/>
+          <w:bCs/>
+        </w:rPr>
+      </w:pPr>
+      <w:r>
+        <w:rPr>
+          <w:b/>
+          <w:bCs/>
+        </w:rPr>
+        <w:t>Diagrama de Clases</w:t>
+      </w:r>
+    </w:p>
+    <w:p>
+      <w:pPr>
+        <w:rPr>
+          <w:b/>
+          <w:bCs/>
+        </w:rPr>
+      </w:pPr>
+      <w:r>
+        <w:rPr>
+          <w:b/>
+          <w:bCs/>
+          <w:noProof/>
+        </w:rPr>
+        <w:drawing>
+          <wp:inline distT="0" distB="0" distL="0" distR="0" wp14:anchorId="213590E0" wp14:editId="296DC28D">
+            <wp:extent cx="5943600" cy="3687445"/>
+            <wp:effectExtent l="0" t="0" r="0" b="8255"/>
+            <wp:docPr id="3" name="Picture 3" descr="A screenshot of a cell phone&#10;&#10;Description automatically generated"/>
+            <wp:cNvGraphicFramePr>
+              <a:graphicFrameLocks xmlns:a="http://schemas.openxmlformats.org/drawingml/2006/main" noChangeAspect="1"/>
+            </wp:cNvGraphicFramePr>
+            <a:graphic xmlns:a="http://schemas.openxmlformats.org/drawingml/2006/main">
+              <a:graphicData uri="http://schemas.openxmlformats.org/drawingml/2006/picture">
+                <pic:pic xmlns:pic="http://schemas.openxmlformats.org/drawingml/2006/picture">
+                  <pic:nvPicPr>
+                    <pic:cNvPr id="3" name="DiagramaDeClases.png"/>
+                    <pic:cNvPicPr/>
+                  </pic:nvPicPr>
+                  <pic:blipFill>
+                    <a:blip r:embed="rId9">
+                      <a:extLst>
+                        <a:ext uri="{28A0092B-C50C-407E-A947-70E740481C1C}">
+                          <a14:useLocalDpi xmlns:a14="http://schemas.microsoft.com/office/drawing/2010/main" val="0"/>
+                        </a:ext>
+                      </a:extLst>
+                    </a:blip>
+                    <a:stretch>
+                      <a:fillRect/>
+                    </a:stretch>
+                  </pic:blipFill>
+                  <pic:spPr>
+                    <a:xfrm>
+                      <a:off x="0" y="0"/>
+                      <a:ext cx="5943600" cy="3687445"/>
+                    </a:xfrm>
+                    <a:prstGeom prst="rect">
+                      <a:avLst/>
+                    </a:prstGeom>
+                  </pic:spPr>
+                </pic:pic>
+              </a:graphicData>
+            </a:graphic>
+          </wp:inline>
+        </w:drawing>
+      </w:r>
+    </w:p>
+    <w:p>
+      <w:pPr>
+        <w:rPr>
+          <w:b/>
+          <w:bCs/>
+        </w:rPr>
+      </w:pPr>
+    </w:p>
     <w:sectPr>
       <w:pgSz w:w="12240" w:h="15840"/>
       <w:pgMar w:top="1440" w:right="1440" w:bottom="1440" w:left="1440" w:header="708" w:footer="708" w:gutter="0"/>
+      <w:pgNumType w:start="0"/>
       <w:cols w:space="708"/>
+      <w:titlePg/>
       <w:docGrid w:linePitch="360"/>
     </w:sectPr>
   </w:body>
@@ -4106,6 +5714,31 @@
       <w:shd w:val="clear" w:color="auto" w:fill="E1DFDD"/>
     </w:rPr>
   </w:style>
+  <w:style w:type="paragraph" w:styleId="NoSpacing">
+    <w:name w:val="No Spacing"/>
+    <w:link w:val="NoSpacingChar"/>
+    <w:uiPriority w:val="1"/>
+    <w:qFormat/>
+    <w:rsid w:val="00430E84"/>
+    <w:pPr>
+      <w:spacing w:after="0" w:line="240" w:lineRule="auto"/>
+    </w:pPr>
+    <w:rPr>
+      <w:rFonts w:eastAsiaTheme="minorEastAsia"/>
+      <w:lang w:val="en-US"/>
+    </w:rPr>
+  </w:style>
+  <w:style w:type="character" w:customStyle="1" w:styleId="NoSpacingChar">
+    <w:name w:val="No Spacing Char"/>
+    <w:basedOn w:val="DefaultParagraphFont"/>
+    <w:link w:val="NoSpacing"/>
+    <w:uiPriority w:val="1"/>
+    <w:rsid w:val="00430E84"/>
+    <w:rPr>
+      <w:rFonts w:eastAsiaTheme="minorEastAsia"/>
+      <w:lang w:val="en-US"/>
+    </w:rPr>
+  </w:style>
 </w:styles>
 </file>
 
@@ -4368,4 +6001,23 @@
     </a:ext>
   </a:extLst>
 </a:theme>
+</file>
+
+<file path=customXml/item1.xml><?xml version="1.0" encoding="utf-8"?>
+<CoverPageProperties xmlns="http://schemas.microsoft.com/office/2006/coverPageProps">
+  <PublishDate/>
+  <Abstract/>
+  <CompanyAddress>Lenguajes Formales y Autómatas</CompanyAddress>
+  <CompanyPhone/>
+  <CompanyFax/>
+  <CompanyEmail/>
+</CoverPageProperties>
+</file>
+
+<file path=customXml/itemProps1.xml><?xml version="1.0" encoding="utf-8"?>
+<ds:datastoreItem xmlns:ds="http://schemas.openxmlformats.org/officeDocument/2006/customXml" ds:itemID="{55AF091B-3C7A-41E3-B477-F2FDAA23CFDA}">
+  <ds:schemaRefs>
+    <ds:schemaRef ds:uri="http://schemas.microsoft.com/office/2006/coverPageProps"/>
+  </ds:schemaRefs>
+</ds:datastoreItem>
 </file>
--- a/Documentacion.docx
+++ b/Documentacion.docx
@@ -332,8 +332,6 @@
                                     </w:rPr>
                                     <w:t>GENERADOR SCANNER</w:t>
                                   </w:r>
-                                  <w:bookmarkStart w:id="0" w:name="_GoBack"/>
-                                  <w:bookmarkEnd w:id="0"/>
                                 </w:p>
                               </w:txbxContent>
                             </wps:txbx>
@@ -532,8 +530,6 @@
                               </w:rPr>
                               <w:t>GENERADOR SCANNER</w:t>
                             </w:r>
-                            <w:bookmarkStart w:id="1" w:name="_GoBack"/>
-                            <w:bookmarkEnd w:id="1"/>
                           </w:p>
                         </w:txbxContent>
                       </v:textbox>
@@ -811,7 +807,21 @@
               <w:rPr>
                 <w:b/>
               </w:rPr>
-              <w:t>Creador: Moises Alonso</w:t>
+              <w:t xml:space="preserve">Creador: </w:t>
+            </w:r>
+            <w:proofErr w:type="spellStart"/>
+            <w:r>
+              <w:rPr>
+                <w:b/>
+              </w:rPr>
+              <w:t>Moises</w:t>
+            </w:r>
+            <w:proofErr w:type="spellEnd"/>
+            <w:r>
+              <w:rPr>
+                <w:b/>
+              </w:rPr>
+              <w:t xml:space="preserve"> Alonso</w:t>
             </w:r>
           </w:p>
         </w:tc>
@@ -837,21 +847,25 @@
             <w:r>
               <w:t>Tokens de la expresión regular (Símbolos terminales “</w:t>
             </w:r>
+            <w:proofErr w:type="spellStart"/>
             <w:r>
               <w:rPr>
                 <w:b/>
               </w:rPr>
               <w:t>st</w:t>
             </w:r>
+            <w:proofErr w:type="spellEnd"/>
             <w:r>
               <w:t>”, meta caracteres operadores incluyendo la concatenación “</w:t>
             </w:r>
+            <w:proofErr w:type="spellStart"/>
             <w:r>
               <w:rPr>
                 <w:b/>
               </w:rPr>
               <w:t>op</w:t>
             </w:r>
+            <w:proofErr w:type="spellEnd"/>
             <w:r>
               <w:t>”)</w:t>
             </w:r>
@@ -1222,7 +1236,29 @@
                 <w:sz w:val="20"/>
                 <w:szCs w:val="20"/>
               </w:rPr>
-              <w:t xml:space="preserve">Hacer “push” a la pila </w:t>
+              <w:t>Hacer “</w:t>
+            </w:r>
+            <w:proofErr w:type="spellStart"/>
+            <w:r>
+              <w:rPr>
+                <w:rFonts w:ascii="Courier New" w:hAnsi="Courier New" w:cs="Courier New"/>
+                <w:bCs/>
+                <w:color w:val="FF0000"/>
+                <w:sz w:val="20"/>
+                <w:szCs w:val="20"/>
+              </w:rPr>
+              <w:t>push</w:t>
+            </w:r>
+            <w:proofErr w:type="spellEnd"/>
+            <w:r>
+              <w:rPr>
+                <w:rFonts w:ascii="Courier New" w:hAnsi="Courier New" w:cs="Courier New"/>
+                <w:bCs/>
+                <w:color w:val="FF0000"/>
+                <w:sz w:val="20"/>
+                <w:szCs w:val="20"/>
+              </w:rPr>
+              <w:t xml:space="preserve">” a la pila </w:t>
             </w:r>
             <w:r>
               <w:rPr>
@@ -1333,6 +1369,7 @@
               </w:rPr>
               <w:t xml:space="preserve"> es </w:t>
             </w:r>
+            <w:proofErr w:type="spellStart"/>
             <w:r>
               <w:rPr>
                 <w:rFonts w:ascii="Courier New" w:hAnsi="Courier New" w:cs="Courier New"/>
@@ -1342,6 +1379,7 @@
               </w:rPr>
               <w:t>st</w:t>
             </w:r>
+            <w:proofErr w:type="spellEnd"/>
           </w:p>
           <w:p>
             <w:pPr>
@@ -1364,6 +1402,7 @@
               </w:rPr>
               <w:t xml:space="preserve">Convertir </w:t>
             </w:r>
+            <w:proofErr w:type="spellStart"/>
             <w:r>
               <w:rPr>
                 <w:rFonts w:ascii="Courier New" w:hAnsi="Courier New" w:cs="Courier New"/>
@@ -1373,6 +1412,7 @@
               </w:rPr>
               <w:t>st</w:t>
             </w:r>
+            <w:proofErr w:type="spellEnd"/>
             <w:r>
               <w:rPr>
                 <w:rFonts w:ascii="Courier New" w:hAnsi="Courier New" w:cs="Courier New"/>
@@ -1402,7 +1442,25 @@
                 <w:sz w:val="20"/>
                 <w:szCs w:val="20"/>
               </w:rPr>
-              <w:t xml:space="preserve">Hacer “push” a la pila </w:t>
+              <w:t>Hacer “</w:t>
+            </w:r>
+            <w:proofErr w:type="spellStart"/>
+            <w:r>
+              <w:rPr>
+                <w:rFonts w:ascii="Courier New" w:hAnsi="Courier New" w:cs="Courier New"/>
+                <w:sz w:val="20"/>
+                <w:szCs w:val="20"/>
+              </w:rPr>
+              <w:t>push</w:t>
+            </w:r>
+            <w:proofErr w:type="spellEnd"/>
+            <w:r>
+              <w:rPr>
+                <w:rFonts w:ascii="Courier New" w:hAnsi="Courier New" w:cs="Courier New"/>
+                <w:sz w:val="20"/>
+                <w:szCs w:val="20"/>
+              </w:rPr>
+              <w:t xml:space="preserve">” a la pila </w:t>
             </w:r>
             <w:r>
               <w:rPr>
@@ -1430,6 +1488,7 @@
               </w:rPr>
               <w:t xml:space="preserve">con el nuevo árbol generado de </w:t>
             </w:r>
+            <w:proofErr w:type="spellStart"/>
             <w:r>
               <w:rPr>
                 <w:rFonts w:ascii="Courier New" w:hAnsi="Courier New" w:cs="Courier New"/>
@@ -1439,6 +1498,7 @@
               </w:rPr>
               <w:t>st</w:t>
             </w:r>
+            <w:proofErr w:type="spellEnd"/>
           </w:p>
           <w:p>
             <w:pPr>
@@ -1507,7 +1567,25 @@
                 <w:sz w:val="20"/>
                 <w:szCs w:val="20"/>
               </w:rPr>
-              <w:t xml:space="preserve">Hacer “push” a la pila </w:t>
+              <w:t>Hacer “</w:t>
+            </w:r>
+            <w:proofErr w:type="spellStart"/>
+            <w:r>
+              <w:rPr>
+                <w:rFonts w:ascii="Courier New" w:hAnsi="Courier New" w:cs="Courier New"/>
+                <w:sz w:val="20"/>
+                <w:szCs w:val="20"/>
+              </w:rPr>
+              <w:t>push</w:t>
+            </w:r>
+            <w:proofErr w:type="spellEnd"/>
+            <w:r>
+              <w:rPr>
+                <w:rFonts w:ascii="Courier New" w:hAnsi="Courier New" w:cs="Courier New"/>
+                <w:sz w:val="20"/>
+                <w:szCs w:val="20"/>
+              </w:rPr>
+              <w:t xml:space="preserve">” a la pila </w:t>
             </w:r>
             <w:r>
               <w:rPr>
@@ -1583,6 +1661,7 @@
               </w:rPr>
               <w:t xml:space="preserve"> es </w:t>
             </w:r>
+            <w:proofErr w:type="gramStart"/>
             <w:r>
               <w:rPr>
                 <w:rFonts w:ascii="Courier New" w:hAnsi="Courier New" w:cs="Courier New"/>
@@ -1592,6 +1671,7 @@
               </w:rPr>
               <w:t>“)“</w:t>
             </w:r>
+            <w:proofErr w:type="gramEnd"/>
           </w:p>
           <w:p>
             <w:pPr>
@@ -1873,6 +1953,7 @@
               </w:rPr>
               <w:t xml:space="preserve"> y convertirlo en árbol llamado </w:t>
             </w:r>
+            <w:proofErr w:type="spellStart"/>
             <w:r>
               <w:rPr>
                 <w:rFonts w:ascii="Courier New" w:hAnsi="Courier New" w:cs="Courier New"/>
@@ -1882,6 +1963,7 @@
               </w:rPr>
               <w:t>temp</w:t>
             </w:r>
+            <w:proofErr w:type="spellEnd"/>
           </w:p>
           <w:p>
             <w:pPr>
@@ -1931,6 +2013,7 @@
               </w:rPr>
               <w:t xml:space="preserve">y asignarlo al hijo derecho de </w:t>
             </w:r>
+            <w:proofErr w:type="spellStart"/>
             <w:r>
               <w:rPr>
                 <w:rFonts w:ascii="Courier New" w:hAnsi="Courier New" w:cs="Courier New"/>
@@ -1940,6 +2023,7 @@
               </w:rPr>
               <w:t>temp</w:t>
             </w:r>
+            <w:proofErr w:type="spellEnd"/>
           </w:p>
           <w:p>
             <w:pPr>
@@ -1989,6 +2073,7 @@
               </w:rPr>
               <w:t xml:space="preserve">y asignarlo al hijo izquierdo de </w:t>
             </w:r>
+            <w:proofErr w:type="spellStart"/>
             <w:r>
               <w:rPr>
                 <w:rFonts w:ascii="Courier New" w:hAnsi="Courier New" w:cs="Courier New"/>
@@ -1998,6 +2083,7 @@
               </w:rPr>
               <w:t>temp</w:t>
             </w:r>
+            <w:proofErr w:type="spellEnd"/>
           </w:p>
           <w:p>
             <w:pPr>
@@ -2019,16 +2105,45 @@
                 <w:sz w:val="20"/>
                 <w:szCs w:val="20"/>
               </w:rPr>
-              <w:t xml:space="preserve">Hacer “Push” de </w:t>
-            </w:r>
-            <w:r>
-              <w:rPr>
-                <w:rFonts w:ascii="Courier New" w:hAnsi="Courier New" w:cs="Courier New"/>
-                <w:b/>
-                <w:sz w:val="20"/>
-                <w:szCs w:val="20"/>
-              </w:rPr>
-              <w:t xml:space="preserve">temp </w:t>
+              <w:t>Hacer “</w:t>
+            </w:r>
+            <w:proofErr w:type="spellStart"/>
+            <w:r>
+              <w:rPr>
+                <w:rFonts w:ascii="Courier New" w:hAnsi="Courier New" w:cs="Courier New"/>
+                <w:sz w:val="20"/>
+                <w:szCs w:val="20"/>
+              </w:rPr>
+              <w:t>Push</w:t>
+            </w:r>
+            <w:proofErr w:type="spellEnd"/>
+            <w:r>
+              <w:rPr>
+                <w:rFonts w:ascii="Courier New" w:hAnsi="Courier New" w:cs="Courier New"/>
+                <w:sz w:val="20"/>
+                <w:szCs w:val="20"/>
+              </w:rPr>
+              <w:t xml:space="preserve">” de </w:t>
+            </w:r>
+            <w:proofErr w:type="spellStart"/>
+            <w:r>
+              <w:rPr>
+                <w:rFonts w:ascii="Courier New" w:hAnsi="Courier New" w:cs="Courier New"/>
+                <w:b/>
+                <w:sz w:val="20"/>
+                <w:szCs w:val="20"/>
+              </w:rPr>
+              <w:t>temp</w:t>
+            </w:r>
+            <w:proofErr w:type="spellEnd"/>
+            <w:r>
+              <w:rPr>
+                <w:rFonts w:ascii="Courier New" w:hAnsi="Courier New" w:cs="Courier New"/>
+                <w:b/>
+                <w:sz w:val="20"/>
+                <w:szCs w:val="20"/>
+              </w:rPr>
+              <w:t xml:space="preserve"> </w:t>
             </w:r>
             <w:r>
               <w:rPr>
@@ -2134,6 +2249,7 @@
               </w:rPr>
               <w:t xml:space="preserve"> es </w:t>
             </w:r>
+            <w:proofErr w:type="spellStart"/>
             <w:r>
               <w:rPr>
                 <w:rFonts w:ascii="Courier New" w:hAnsi="Courier New" w:cs="Courier New"/>
@@ -2143,6 +2259,7 @@
               </w:rPr>
               <w:t>op</w:t>
             </w:r>
+            <w:proofErr w:type="spellEnd"/>
           </w:p>
           <w:p>
             <w:pPr>
@@ -2165,6 +2282,7 @@
               </w:rPr>
               <w:t xml:space="preserve">Si </w:t>
             </w:r>
+            <w:proofErr w:type="spellStart"/>
             <w:r>
               <w:rPr>
                 <w:rFonts w:ascii="Courier New" w:hAnsi="Courier New" w:cs="Courier New"/>
@@ -2174,6 +2292,7 @@
               </w:rPr>
               <w:t>op</w:t>
             </w:r>
+            <w:proofErr w:type="spellEnd"/>
             <w:r>
               <w:rPr>
                 <w:rFonts w:ascii="Courier New" w:hAnsi="Courier New" w:cs="Courier New"/>
@@ -2213,6 +2332,7 @@
               </w:rPr>
               <w:t xml:space="preserve">Convertir </w:t>
             </w:r>
+            <w:proofErr w:type="spellStart"/>
             <w:r>
               <w:rPr>
                 <w:rFonts w:ascii="Courier New" w:hAnsi="Courier New" w:cs="Courier New"/>
@@ -2222,6 +2342,7 @@
               </w:rPr>
               <w:t>op</w:t>
             </w:r>
+            <w:proofErr w:type="spellEnd"/>
             <w:r>
               <w:rPr>
                 <w:rFonts w:ascii="Courier New" w:hAnsi="Courier New" w:cs="Courier New"/>
@@ -2377,7 +2498,25 @@
                 <w:sz w:val="20"/>
                 <w:szCs w:val="20"/>
               </w:rPr>
-              <w:t xml:space="preserve">Hacer “push” a la pila </w:t>
+              <w:t>Hacer “</w:t>
+            </w:r>
+            <w:proofErr w:type="spellStart"/>
+            <w:r>
+              <w:rPr>
+                <w:rFonts w:ascii="Courier New" w:hAnsi="Courier New" w:cs="Courier New"/>
+                <w:sz w:val="20"/>
+                <w:szCs w:val="20"/>
+              </w:rPr>
+              <w:t>push</w:t>
+            </w:r>
+            <w:proofErr w:type="spellEnd"/>
+            <w:r>
+              <w:rPr>
+                <w:rFonts w:ascii="Courier New" w:hAnsi="Courier New" w:cs="Courier New"/>
+                <w:sz w:val="20"/>
+                <w:szCs w:val="20"/>
+              </w:rPr>
+              <w:t xml:space="preserve">” a la pila </w:t>
             </w:r>
             <w:r>
               <w:rPr>
@@ -2405,6 +2544,7 @@
               </w:rPr>
               <w:t xml:space="preserve">con el nuevo árbol generado de </w:t>
             </w:r>
+            <w:proofErr w:type="spellStart"/>
             <w:r>
               <w:rPr>
                 <w:rFonts w:ascii="Courier New" w:hAnsi="Courier New" w:cs="Courier New"/>
@@ -2414,6 +2554,7 @@
               </w:rPr>
               <w:t>op</w:t>
             </w:r>
+            <w:proofErr w:type="spellEnd"/>
           </w:p>
           <w:p>
             <w:pPr>
@@ -2452,8 +2593,27 @@
                 <w:sz w:val="20"/>
                 <w:szCs w:val="20"/>
               </w:rPr>
-              <w:t xml:space="preserve"> no está vacia y el “top” </w:t>
-            </w:r>
+              <w:t xml:space="preserve"> no está </w:t>
+            </w:r>
+            <w:proofErr w:type="spellStart"/>
+            <w:r>
+              <w:rPr>
+                <w:rFonts w:ascii="Courier New" w:hAnsi="Courier New" w:cs="Courier New"/>
+                <w:sz w:val="20"/>
+                <w:szCs w:val="20"/>
+              </w:rPr>
+              <w:t>vacia</w:t>
+            </w:r>
+            <w:proofErr w:type="spellEnd"/>
+            <w:r>
+              <w:rPr>
+                <w:rFonts w:ascii="Courier New" w:hAnsi="Courier New" w:cs="Courier New"/>
+                <w:sz w:val="20"/>
+                <w:szCs w:val="20"/>
+              </w:rPr>
+              <w:t xml:space="preserve"> y el “top” </w:t>
+            </w:r>
+            <w:proofErr w:type="spellStart"/>
             <w:r>
               <w:rPr>
                 <w:rFonts w:ascii="Courier New" w:hAnsi="Courier New" w:cs="Courier New"/>
@@ -2463,6 +2623,7 @@
               </w:rPr>
               <w:t>op</w:t>
             </w:r>
+            <w:proofErr w:type="spellEnd"/>
             <w:r>
               <w:rPr>
                 <w:rFonts w:ascii="Courier New" w:hAnsi="Courier New" w:cs="Courier New"/>
@@ -2495,15 +2656,34 @@
                 <w:sz w:val="20"/>
                 <w:szCs w:val="20"/>
               </w:rPr>
-              <w:t>“(“</w:t>
-            </w:r>
-            <w:r>
-              <w:rPr>
-                <w:rFonts w:ascii="Courier New" w:hAnsi="Courier New" w:cs="Courier New"/>
-                <w:sz w:val="20"/>
-                <w:szCs w:val="20"/>
-              </w:rPr>
-              <w:t xml:space="preserve"> y precedencia de </w:t>
+              <w:t>“</w:t>
+            </w:r>
+            <w:proofErr w:type="gramStart"/>
+            <w:r>
+              <w:rPr>
+                <w:rFonts w:ascii="Courier New" w:hAnsi="Courier New" w:cs="Courier New"/>
+                <w:b/>
+                <w:sz w:val="20"/>
+                <w:szCs w:val="20"/>
+              </w:rPr>
+              <w:t>(“</w:t>
+            </w:r>
+            <w:r>
+              <w:rPr>
+                <w:rFonts w:ascii="Courier New" w:hAnsi="Courier New" w:cs="Courier New"/>
+                <w:sz w:val="20"/>
+                <w:szCs w:val="20"/>
+              </w:rPr>
+              <w:t xml:space="preserve"> y</w:t>
+            </w:r>
+            <w:proofErr w:type="gramEnd"/>
+            <w:r>
+              <w:rPr>
+                <w:rFonts w:ascii="Courier New" w:hAnsi="Courier New" w:cs="Courier New"/>
+                <w:sz w:val="20"/>
+                <w:szCs w:val="20"/>
+              </w:rPr>
+              <w:t xml:space="preserve"> precedencia de </w:t>
             </w:r>
             <w:r>
               <w:rPr>
@@ -2539,6 +2719,7 @@
               </w:rPr>
               <w:t xml:space="preserve">a último </w:t>
             </w:r>
+            <w:proofErr w:type="spellStart"/>
             <w:r>
               <w:rPr>
                 <w:rFonts w:ascii="Courier New" w:hAnsi="Courier New" w:cs="Courier New"/>
@@ -2548,6 +2729,7 @@
               </w:rPr>
               <w:t>op</w:t>
             </w:r>
+            <w:proofErr w:type="spellEnd"/>
             <w:r>
               <w:rPr>
                 <w:rFonts w:ascii="Courier New" w:hAnsi="Courier New" w:cs="Courier New"/>
@@ -2605,6 +2787,7 @@
               </w:rPr>
               <w:t xml:space="preserve"> a </w:t>
             </w:r>
+            <w:proofErr w:type="spellStart"/>
             <w:r>
               <w:rPr>
                 <w:rFonts w:ascii="Courier New" w:hAnsi="Courier New" w:cs="Courier New"/>
@@ -2614,6 +2797,7 @@
               </w:rPr>
               <w:t>op</w:t>
             </w:r>
+            <w:proofErr w:type="spellEnd"/>
             <w:r>
               <w:rPr>
                 <w:rFonts w:ascii="Courier New" w:hAnsi="Courier New" w:cs="Courier New"/>
@@ -2622,6 +2806,7 @@
               </w:rPr>
               <w:t xml:space="preserve">, convertirlo en árbol y llamarlo </w:t>
             </w:r>
+            <w:proofErr w:type="spellStart"/>
             <w:r>
               <w:rPr>
                 <w:rFonts w:ascii="Courier New" w:hAnsi="Courier New" w:cs="Courier New"/>
@@ -2631,6 +2816,7 @@
               </w:rPr>
               <w:t>temp</w:t>
             </w:r>
+            <w:proofErr w:type="spellEnd"/>
           </w:p>
           <w:p>
             <w:pPr>
@@ -2652,7 +2838,25 @@
                 <w:sz w:val="20"/>
                 <w:szCs w:val="20"/>
               </w:rPr>
-              <w:t xml:space="preserve">Si cantidad de elementos en en </w:t>
+              <w:t xml:space="preserve">Si cantidad de elementos en </w:t>
+            </w:r>
+            <w:proofErr w:type="spellStart"/>
+            <w:r>
+              <w:rPr>
+                <w:rFonts w:ascii="Courier New" w:hAnsi="Courier New" w:cs="Courier New"/>
+                <w:sz w:val="20"/>
+                <w:szCs w:val="20"/>
+              </w:rPr>
+              <w:t>en</w:t>
+            </w:r>
+            <w:proofErr w:type="spellEnd"/>
+            <w:r>
+              <w:rPr>
+                <w:rFonts w:ascii="Courier New" w:hAnsi="Courier New" w:cs="Courier New"/>
+                <w:sz w:val="20"/>
+                <w:szCs w:val="20"/>
+              </w:rPr>
+              <w:t xml:space="preserve"> </w:t>
             </w:r>
             <w:r>
               <w:rPr>
@@ -2753,6 +2957,7 @@
               </w:rPr>
               <w:t xml:space="preserve">y asignarlo al hijo derecho de </w:t>
             </w:r>
+            <w:proofErr w:type="spellStart"/>
             <w:r>
               <w:rPr>
                 <w:rFonts w:ascii="Courier New" w:hAnsi="Courier New" w:cs="Courier New"/>
@@ -2762,6 +2967,7 @@
               </w:rPr>
               <w:t>temp</w:t>
             </w:r>
+            <w:proofErr w:type="spellEnd"/>
           </w:p>
           <w:p>
             <w:pPr>
@@ -2811,6 +3017,7 @@
               </w:rPr>
               <w:t xml:space="preserve">y asignarlo al hijo izquierdo de </w:t>
             </w:r>
+            <w:proofErr w:type="spellStart"/>
             <w:r>
               <w:rPr>
                 <w:rFonts w:ascii="Courier New" w:hAnsi="Courier New" w:cs="Courier New"/>
@@ -2820,6 +3027,7 @@
               </w:rPr>
               <w:t>temp</w:t>
             </w:r>
+            <w:proofErr w:type="spellEnd"/>
           </w:p>
           <w:p>
             <w:pPr>
@@ -2835,22 +3043,43 @@
                 <w:szCs w:val="20"/>
               </w:rPr>
             </w:pPr>
-            <w:r>
-              <w:rPr>
-                <w:rFonts w:ascii="Courier New" w:hAnsi="Courier New" w:cs="Courier New"/>
-                <w:sz w:val="20"/>
-                <w:szCs w:val="20"/>
-              </w:rPr>
-              <w:t xml:space="preserve">Push de </w:t>
-            </w:r>
-            <w:r>
-              <w:rPr>
-                <w:rFonts w:ascii="Courier New" w:hAnsi="Courier New" w:cs="Courier New"/>
-                <w:b/>
-                <w:sz w:val="20"/>
-                <w:szCs w:val="20"/>
-              </w:rPr>
-              <w:t xml:space="preserve">temp </w:t>
+            <w:proofErr w:type="spellStart"/>
+            <w:r>
+              <w:rPr>
+                <w:rFonts w:ascii="Courier New" w:hAnsi="Courier New" w:cs="Courier New"/>
+                <w:sz w:val="20"/>
+                <w:szCs w:val="20"/>
+              </w:rPr>
+              <w:t>Push</w:t>
+            </w:r>
+            <w:proofErr w:type="spellEnd"/>
+            <w:r>
+              <w:rPr>
+                <w:rFonts w:ascii="Courier New" w:hAnsi="Courier New" w:cs="Courier New"/>
+                <w:sz w:val="20"/>
+                <w:szCs w:val="20"/>
+              </w:rPr>
+              <w:t xml:space="preserve"> de </w:t>
+            </w:r>
+            <w:proofErr w:type="spellStart"/>
+            <w:r>
+              <w:rPr>
+                <w:rFonts w:ascii="Courier New" w:hAnsi="Courier New" w:cs="Courier New"/>
+                <w:b/>
+                <w:sz w:val="20"/>
+                <w:szCs w:val="20"/>
+              </w:rPr>
+              <w:t>temp</w:t>
+            </w:r>
+            <w:proofErr w:type="spellEnd"/>
+            <w:r>
+              <w:rPr>
+                <w:rFonts w:ascii="Courier New" w:hAnsi="Courier New" w:cs="Courier New"/>
+                <w:b/>
+                <w:sz w:val="20"/>
+                <w:szCs w:val="20"/>
+              </w:rPr>
+              <w:t xml:space="preserve"> </w:t>
             </w:r>
             <w:r>
               <w:rPr>
@@ -2884,6 +3113,7 @@
                 <w:szCs w:val="20"/>
               </w:rPr>
             </w:pPr>
+            <w:proofErr w:type="spellStart"/>
             <w:r>
               <w:rPr>
                 <w:rFonts w:ascii="Courier New" w:hAnsi="Courier New" w:cs="Courier New"/>
@@ -2892,7 +3122,18 @@
                 <w:sz w:val="20"/>
                 <w:szCs w:val="20"/>
               </w:rPr>
-              <w:t xml:space="preserve">Push del </w:t>
+              <w:t>Push</w:t>
+            </w:r>
+            <w:proofErr w:type="spellEnd"/>
+            <w:r>
+              <w:rPr>
+                <w:rFonts w:ascii="Courier New" w:hAnsi="Courier New" w:cs="Courier New"/>
+                <w:bCs/>
+                <w:color w:val="FF0000"/>
+                <w:sz w:val="20"/>
+                <w:szCs w:val="20"/>
+              </w:rPr>
+              <w:t xml:space="preserve"> del </w:t>
             </w:r>
             <w:r>
               <w:rPr>
@@ -2955,6 +3196,7 @@
               </w:rPr>
               <w:t xml:space="preserve">Si </w:t>
             </w:r>
+            <w:proofErr w:type="spellStart"/>
             <w:r>
               <w:rPr>
                 <w:rFonts w:ascii="Courier New" w:hAnsi="Courier New" w:cs="Courier New"/>
@@ -2964,13 +3206,32 @@
               </w:rPr>
               <w:t>op</w:t>
             </w:r>
-            <w:r>
-              <w:rPr>
-                <w:rFonts w:ascii="Courier New" w:hAnsi="Courier New" w:cs="Courier New"/>
-                <w:sz w:val="20"/>
-                <w:szCs w:val="20"/>
-              </w:rPr>
-              <w:t xml:space="preserve"> no es unario Hacer “push” en la pila </w:t>
+            <w:proofErr w:type="spellEnd"/>
+            <w:r>
+              <w:rPr>
+                <w:rFonts w:ascii="Courier New" w:hAnsi="Courier New" w:cs="Courier New"/>
+                <w:sz w:val="20"/>
+                <w:szCs w:val="20"/>
+              </w:rPr>
+              <w:t xml:space="preserve"> no es unario Hacer “</w:t>
+            </w:r>
+            <w:proofErr w:type="spellStart"/>
+            <w:r>
+              <w:rPr>
+                <w:rFonts w:ascii="Courier New" w:hAnsi="Courier New" w:cs="Courier New"/>
+                <w:sz w:val="20"/>
+                <w:szCs w:val="20"/>
+              </w:rPr>
+              <w:t>push</w:t>
+            </w:r>
+            <w:proofErr w:type="spellEnd"/>
+            <w:r>
+              <w:rPr>
+                <w:rFonts w:ascii="Courier New" w:hAnsi="Courier New" w:cs="Courier New"/>
+                <w:sz w:val="20"/>
+                <w:szCs w:val="20"/>
+              </w:rPr>
+              <w:t xml:space="preserve">” en la pila </w:t>
             </w:r>
             <w:r>
               <w:rPr>
@@ -3159,6 +3420,7 @@
               </w:rPr>
               <w:t xml:space="preserve"> y crear un nuevo árbol llamado </w:t>
             </w:r>
+            <w:proofErr w:type="spellStart"/>
             <w:r>
               <w:rPr>
                 <w:rFonts w:ascii="Courier New" w:hAnsi="Courier New" w:cs="Courier New"/>
@@ -3168,6 +3430,7 @@
               </w:rPr>
               <w:t>temp</w:t>
             </w:r>
+            <w:proofErr w:type="spellEnd"/>
           </w:p>
           <w:p>
             <w:pPr>
@@ -3190,14 +3453,25 @@
               </w:rPr>
               <w:t xml:space="preserve">Si </w:t>
             </w:r>
-            <w:r>
-              <w:rPr>
-                <w:rFonts w:ascii="Courier New" w:hAnsi="Courier New" w:cs="Courier New"/>
-                <w:b/>
-                <w:sz w:val="20"/>
-                <w:szCs w:val="20"/>
-              </w:rPr>
-              <w:t xml:space="preserve">temp </w:t>
+            <w:proofErr w:type="spellStart"/>
+            <w:r>
+              <w:rPr>
+                <w:rFonts w:ascii="Courier New" w:hAnsi="Courier New" w:cs="Courier New"/>
+                <w:b/>
+                <w:sz w:val="20"/>
+                <w:szCs w:val="20"/>
+              </w:rPr>
+              <w:t>temp</w:t>
+            </w:r>
+            <w:proofErr w:type="spellEnd"/>
+            <w:r>
+              <w:rPr>
+                <w:rFonts w:ascii="Courier New" w:hAnsi="Courier New" w:cs="Courier New"/>
+                <w:b/>
+                <w:sz w:val="20"/>
+                <w:szCs w:val="20"/>
+              </w:rPr>
+              <w:t xml:space="preserve"> </w:t>
             </w:r>
             <w:r>
               <w:rPr>
@@ -3347,6 +3621,7 @@
               </w:rPr>
               <w:t xml:space="preserve"> y asignarlo como hijo derecho de </w:t>
             </w:r>
+            <w:proofErr w:type="spellStart"/>
             <w:r>
               <w:rPr>
                 <w:rFonts w:ascii="Courier New" w:hAnsi="Courier New" w:cs="Courier New"/>
@@ -3356,6 +3631,7 @@
               </w:rPr>
               <w:t>temp</w:t>
             </w:r>
+            <w:proofErr w:type="spellEnd"/>
           </w:p>
           <w:p>
             <w:pPr>
@@ -3395,6 +3671,7 @@
               </w:rPr>
               <w:t xml:space="preserve"> y asignarlo como hijo izquierdo de </w:t>
             </w:r>
+            <w:proofErr w:type="spellStart"/>
             <w:r>
               <w:rPr>
                 <w:rFonts w:ascii="Courier New" w:hAnsi="Courier New" w:cs="Courier New"/>
@@ -3404,6 +3681,7 @@
               </w:rPr>
               <w:t>temp</w:t>
             </w:r>
+            <w:proofErr w:type="spellEnd"/>
           </w:p>
           <w:p>
             <w:pPr>
@@ -3424,7 +3702,25 @@
                 <w:sz w:val="20"/>
                 <w:szCs w:val="20"/>
               </w:rPr>
-              <w:t xml:space="preserve">Hacer “push” a la pila </w:t>
+              <w:t>Hacer “</w:t>
+            </w:r>
+            <w:proofErr w:type="spellStart"/>
+            <w:r>
+              <w:rPr>
+                <w:rFonts w:ascii="Courier New" w:hAnsi="Courier New" w:cs="Courier New"/>
+                <w:sz w:val="20"/>
+                <w:szCs w:val="20"/>
+              </w:rPr>
+              <w:t>push</w:t>
+            </w:r>
+            <w:proofErr w:type="spellEnd"/>
+            <w:r>
+              <w:rPr>
+                <w:rFonts w:ascii="Courier New" w:hAnsi="Courier New" w:cs="Courier New"/>
+                <w:sz w:val="20"/>
+                <w:szCs w:val="20"/>
+              </w:rPr>
+              <w:t xml:space="preserve">” a la pila </w:t>
             </w:r>
             <w:r>
               <w:rPr>
@@ -3443,6 +3739,7 @@
               </w:rPr>
               <w:t xml:space="preserve"> con el árbol </w:t>
             </w:r>
+            <w:proofErr w:type="spellStart"/>
             <w:r>
               <w:rPr>
                 <w:rFonts w:ascii="Courier New" w:hAnsi="Courier New" w:cs="Courier New"/>
@@ -3452,6 +3749,7 @@
               </w:rPr>
               <w:t>temp</w:t>
             </w:r>
+            <w:proofErr w:type="spellEnd"/>
           </w:p>
           <w:p>
             <w:pPr>
@@ -3677,7 +3975,35 @@
         <w:rPr>
           <w:lang w:val="en-US"/>
         </w:rPr>
-        <w:t xml:space="preserve">System and method for securing computer against virus. Recuperado 29 febrero, 2020, de </w:t>
+        <w:t xml:space="preserve">System and method for securing computer against virus. </w:t>
+      </w:r>
+      <w:proofErr w:type="spellStart"/>
+      <w:r>
+        <w:rPr>
+          <w:lang w:val="en-US"/>
+        </w:rPr>
+        <w:t>Recuperado</w:t>
+      </w:r>
+      <w:proofErr w:type="spellEnd"/>
+      <w:r>
+        <w:rPr>
+          <w:lang w:val="en-US"/>
+        </w:rPr>
+        <w:t xml:space="preserve"> 29 </w:t>
+      </w:r>
+      <w:proofErr w:type="spellStart"/>
+      <w:r>
+        <w:rPr>
+          <w:lang w:val="en-US"/>
+        </w:rPr>
+        <w:t>febrero</w:t>
+      </w:r>
+      <w:proofErr w:type="spellEnd"/>
+      <w:r>
+        <w:rPr>
+          <w:lang w:val="en-US"/>
+        </w:rPr>
+        <w:t xml:space="preserve">, 2020, de </w:t>
       </w:r>
       <w:hyperlink r:id="rId6" w:history="1">
         <w:r>
@@ -3801,6 +4127,13 @@
           <w:bCs/>
         </w:rPr>
       </w:pPr>
+      <w:r>
+        <w:rPr>
+          <w:b/>
+          <w:bCs/>
+        </w:rPr>
+        <w:br w:type="page"/>
+      </w:r>
     </w:p>
     <w:tbl>
       <w:tblPr>
@@ -3828,31 +4161,9 @@
                 <w:b/>
                 <w:bCs/>
               </w:rPr>
-              <w:t>Expresiones Regulares:</w:t>
-            </w:r>
-          </w:p>
-          <w:p>
-            <w:pPr>
-              <w:rPr>
-                <w:b/>
-                <w:bCs/>
-              </w:rPr>
-            </w:pPr>
-            <w:r>
-              <w:rPr>
-                <w:b/>
-                <w:bCs/>
-              </w:rPr>
-              <w:t>Creador: José Girón</w:t>
-            </w:r>
-          </w:p>
-          <w:p>
-            <w:pPr>
-              <w:rPr>
-                <w:b/>
-                <w:bCs/>
-              </w:rPr>
-            </w:pPr>
+              <w:lastRenderedPageBreak/>
+              <w:t>ALGORITMO TABLA FOLLOW</w:t>
+            </w:r>
           </w:p>
         </w:tc>
       </w:tr>
@@ -3863,6 +4174,1797 @@
           </w:tcPr>
           <w:p>
             <w:pPr>
+              <w:autoSpaceDE w:val="0"/>
+              <w:autoSpaceDN w:val="0"/>
+              <w:adjustRightInd w:val="0"/>
+              <w:rPr>
+                <w:rFonts w:ascii="Consolas" w:hAnsi="Consolas" w:cs="Consolas"/>
+                <w:color w:val="000000"/>
+                <w:sz w:val="19"/>
+                <w:szCs w:val="19"/>
+                <w:lang w:val="en-US"/>
+              </w:rPr>
+            </w:pPr>
+          </w:p>
+          <w:p>
+            <w:pPr>
+              <w:autoSpaceDE w:val="0"/>
+              <w:autoSpaceDN w:val="0"/>
+              <w:adjustRightInd w:val="0"/>
+              <w:rPr>
+                <w:rFonts w:ascii="Consolas" w:hAnsi="Consolas" w:cs="Consolas"/>
+                <w:color w:val="000000"/>
+                <w:sz w:val="19"/>
+                <w:szCs w:val="19"/>
+              </w:rPr>
+            </w:pPr>
+            <w:r>
+              <w:rPr>
+                <w:rFonts w:ascii="Consolas" w:hAnsi="Consolas" w:cs="Consolas"/>
+                <w:color w:val="0000FF"/>
+                <w:sz w:val="19"/>
+                <w:szCs w:val="19"/>
+              </w:rPr>
+              <w:t>OBTENER FOLLOW DE UN NODO</w:t>
+            </w:r>
+            <w:r>
+              <w:rPr>
+                <w:rFonts w:ascii="Consolas" w:hAnsi="Consolas" w:cs="Consolas"/>
+                <w:color w:val="000000"/>
+                <w:sz w:val="19"/>
+                <w:szCs w:val="19"/>
+              </w:rPr>
+              <w:t xml:space="preserve"> </w:t>
+            </w:r>
+          </w:p>
+          <w:p>
+            <w:pPr>
+              <w:autoSpaceDE w:val="0"/>
+              <w:autoSpaceDN w:val="0"/>
+              <w:adjustRightInd w:val="0"/>
+              <w:rPr>
+                <w:rFonts w:ascii="Consolas" w:hAnsi="Consolas" w:cs="Consolas"/>
+                <w:color w:val="000000"/>
+                <w:sz w:val="19"/>
+                <w:szCs w:val="19"/>
+                <w:lang w:val="en-US"/>
+              </w:rPr>
+            </w:pPr>
+          </w:p>
+          <w:p>
+            <w:pPr>
+              <w:pStyle w:val="ListParagraph"/>
+              <w:numPr>
+                <w:ilvl w:val="0"/>
+                <w:numId w:val="4"/>
+              </w:numPr>
+              <w:autoSpaceDE w:val="0"/>
+              <w:autoSpaceDN w:val="0"/>
+              <w:adjustRightInd w:val="0"/>
+              <w:rPr>
+                <w:rFonts w:ascii="Consolas" w:hAnsi="Consolas" w:cs="Consolas"/>
+                <w:color w:val="000000"/>
+                <w:sz w:val="19"/>
+                <w:szCs w:val="19"/>
+                <w:lang w:val="en-US"/>
+              </w:rPr>
+            </w:pPr>
+            <w:proofErr w:type="spellStart"/>
+            <w:r>
+              <w:rPr>
+                <w:rFonts w:ascii="Consolas" w:hAnsi="Consolas" w:cs="Consolas"/>
+                <w:color w:val="000000"/>
+                <w:sz w:val="19"/>
+                <w:szCs w:val="19"/>
+                <w:lang w:val="en-US"/>
+              </w:rPr>
+              <w:t>Obtener</w:t>
+            </w:r>
+            <w:proofErr w:type="spellEnd"/>
+            <w:r>
+              <w:rPr>
+                <w:rFonts w:ascii="Consolas" w:hAnsi="Consolas" w:cs="Consolas"/>
+                <w:color w:val="000000"/>
+                <w:sz w:val="19"/>
+                <w:szCs w:val="19"/>
+                <w:lang w:val="en-US"/>
+              </w:rPr>
+              <w:t xml:space="preserve"> follow del </w:t>
+            </w:r>
+            <w:proofErr w:type="spellStart"/>
+            <w:r>
+              <w:rPr>
+                <w:rFonts w:ascii="Consolas" w:hAnsi="Consolas" w:cs="Consolas"/>
+                <w:color w:val="000000"/>
+                <w:sz w:val="19"/>
+                <w:szCs w:val="19"/>
+                <w:lang w:val="en-US"/>
+              </w:rPr>
+              <w:t>hijo</w:t>
+            </w:r>
+            <w:proofErr w:type="spellEnd"/>
+            <w:r>
+              <w:rPr>
+                <w:rFonts w:ascii="Consolas" w:hAnsi="Consolas" w:cs="Consolas"/>
+                <w:color w:val="000000"/>
+                <w:sz w:val="19"/>
+                <w:szCs w:val="19"/>
+                <w:lang w:val="en-US"/>
+              </w:rPr>
+              <w:t xml:space="preserve"> </w:t>
+            </w:r>
+            <w:proofErr w:type="spellStart"/>
+            <w:r>
+              <w:rPr>
+                <w:rFonts w:ascii="Consolas" w:hAnsi="Consolas" w:cs="Consolas"/>
+                <w:color w:val="000000"/>
+                <w:sz w:val="19"/>
+                <w:szCs w:val="19"/>
+                <w:lang w:val="en-US"/>
+              </w:rPr>
+              <w:t>izquierdo</w:t>
+            </w:r>
+            <w:proofErr w:type="spellEnd"/>
+          </w:p>
+          <w:p>
+            <w:pPr>
+              <w:pStyle w:val="ListParagraph"/>
+              <w:autoSpaceDE w:val="0"/>
+              <w:autoSpaceDN w:val="0"/>
+              <w:adjustRightInd w:val="0"/>
+              <w:rPr>
+                <w:rFonts w:ascii="Consolas" w:hAnsi="Consolas" w:cs="Consolas"/>
+                <w:color w:val="000000"/>
+                <w:sz w:val="19"/>
+                <w:szCs w:val="19"/>
+                <w:lang w:val="en-US"/>
+              </w:rPr>
+            </w:pPr>
+          </w:p>
+          <w:p>
+            <w:pPr>
+              <w:pStyle w:val="ListParagraph"/>
+              <w:numPr>
+                <w:ilvl w:val="0"/>
+                <w:numId w:val="4"/>
+              </w:numPr>
+              <w:autoSpaceDE w:val="0"/>
+              <w:autoSpaceDN w:val="0"/>
+              <w:adjustRightInd w:val="0"/>
+              <w:rPr>
+                <w:rFonts w:ascii="Consolas" w:hAnsi="Consolas" w:cs="Consolas"/>
+                <w:color w:val="000000"/>
+                <w:sz w:val="19"/>
+                <w:szCs w:val="19"/>
+              </w:rPr>
+            </w:pPr>
+            <w:r>
+              <w:rPr>
+                <w:rFonts w:ascii="Consolas" w:hAnsi="Consolas" w:cs="Consolas"/>
+                <w:color w:val="000000"/>
+                <w:sz w:val="19"/>
+                <w:szCs w:val="19"/>
+              </w:rPr>
+              <w:t xml:space="preserve">Obtener </w:t>
+            </w:r>
+            <w:proofErr w:type="spellStart"/>
+            <w:r>
+              <w:rPr>
+                <w:rFonts w:ascii="Consolas" w:hAnsi="Consolas" w:cs="Consolas"/>
+                <w:color w:val="000000"/>
+                <w:sz w:val="19"/>
+                <w:szCs w:val="19"/>
+              </w:rPr>
+              <w:t>follow</w:t>
+            </w:r>
+            <w:proofErr w:type="spellEnd"/>
+            <w:r>
+              <w:rPr>
+                <w:rFonts w:ascii="Consolas" w:hAnsi="Consolas" w:cs="Consolas"/>
+                <w:color w:val="000000"/>
+                <w:sz w:val="19"/>
+                <w:szCs w:val="19"/>
+              </w:rPr>
+              <w:t xml:space="preserve"> del hijo derecho </w:t>
+            </w:r>
+          </w:p>
+          <w:p>
+            <w:pPr>
+              <w:autoSpaceDE w:val="0"/>
+              <w:autoSpaceDN w:val="0"/>
+              <w:adjustRightInd w:val="0"/>
+              <w:rPr>
+                <w:rFonts w:ascii="Consolas" w:hAnsi="Consolas" w:cs="Consolas"/>
+                <w:color w:val="000000"/>
+                <w:sz w:val="19"/>
+                <w:szCs w:val="19"/>
+              </w:rPr>
+            </w:pPr>
+          </w:p>
+          <w:p>
+            <w:pPr>
+              <w:pStyle w:val="ListParagraph"/>
+              <w:numPr>
+                <w:ilvl w:val="0"/>
+                <w:numId w:val="4"/>
+              </w:numPr>
+              <w:autoSpaceDE w:val="0"/>
+              <w:autoSpaceDN w:val="0"/>
+              <w:adjustRightInd w:val="0"/>
+              <w:rPr>
+                <w:rFonts w:ascii="Consolas" w:hAnsi="Consolas" w:cs="Consolas"/>
+                <w:color w:val="000000"/>
+                <w:sz w:val="19"/>
+                <w:szCs w:val="19"/>
+              </w:rPr>
+            </w:pPr>
+            <w:r>
+              <w:rPr>
+                <w:rFonts w:ascii="Consolas" w:hAnsi="Consolas" w:cs="Consolas"/>
+                <w:color w:val="0000FF"/>
+                <w:sz w:val="19"/>
+                <w:szCs w:val="19"/>
+              </w:rPr>
+              <w:t>SI</w:t>
+            </w:r>
+            <w:r>
+              <w:rPr>
+                <w:rFonts w:ascii="Consolas" w:hAnsi="Consolas" w:cs="Consolas"/>
+                <w:color w:val="000000"/>
+                <w:sz w:val="19"/>
+                <w:szCs w:val="19"/>
+              </w:rPr>
+              <w:t xml:space="preserve"> </w:t>
+            </w:r>
+            <w:r>
+              <w:rPr>
+                <w:rFonts w:ascii="Consolas" w:hAnsi="Consolas" w:cs="Consolas"/>
+                <w:color w:val="000000"/>
+                <w:sz w:val="19"/>
+                <w:szCs w:val="19"/>
+              </w:rPr>
+              <w:t xml:space="preserve">el nodo </w:t>
+            </w:r>
+            <w:r>
+              <w:rPr>
+                <w:rFonts w:ascii="Consolas" w:hAnsi="Consolas" w:cs="Consolas"/>
+                <w:color w:val="000000"/>
+                <w:sz w:val="19"/>
+                <w:szCs w:val="19"/>
+              </w:rPr>
+              <w:t>no</w:t>
+            </w:r>
+            <w:r>
+              <w:rPr>
+                <w:rFonts w:ascii="Consolas" w:hAnsi="Consolas" w:cs="Consolas"/>
+                <w:color w:val="000000"/>
+                <w:sz w:val="19"/>
+                <w:szCs w:val="19"/>
+              </w:rPr>
+              <w:t xml:space="preserve"> es</w:t>
+            </w:r>
+            <w:r>
+              <w:rPr>
+                <w:rFonts w:ascii="Consolas" w:hAnsi="Consolas" w:cs="Consolas"/>
+                <w:color w:val="000000"/>
+                <w:sz w:val="19"/>
+                <w:szCs w:val="19"/>
+              </w:rPr>
+              <w:t xml:space="preserve"> h</w:t>
+            </w:r>
+            <w:r>
+              <w:rPr>
+                <w:rFonts w:ascii="Consolas" w:hAnsi="Consolas" w:cs="Consolas"/>
+                <w:color w:val="000000"/>
+                <w:sz w:val="19"/>
+                <w:szCs w:val="19"/>
+              </w:rPr>
+              <w:t>oja</w:t>
+            </w:r>
+          </w:p>
+          <w:p>
+            <w:pPr>
+              <w:autoSpaceDE w:val="0"/>
+              <w:autoSpaceDN w:val="0"/>
+              <w:adjustRightInd w:val="0"/>
+              <w:rPr>
+                <w:rFonts w:ascii="Consolas" w:hAnsi="Consolas" w:cs="Consolas"/>
+                <w:color w:val="000000"/>
+                <w:sz w:val="19"/>
+                <w:szCs w:val="19"/>
+              </w:rPr>
+            </w:pPr>
+          </w:p>
+          <w:p>
+            <w:pPr>
+              <w:pStyle w:val="ListParagraph"/>
+              <w:numPr>
+                <w:ilvl w:val="0"/>
+                <w:numId w:val="5"/>
+              </w:numPr>
+              <w:autoSpaceDE w:val="0"/>
+              <w:autoSpaceDN w:val="0"/>
+              <w:adjustRightInd w:val="0"/>
+              <w:ind w:left="1060"/>
+              <w:rPr>
+                <w:rFonts w:ascii="Consolas" w:hAnsi="Consolas" w:cs="Consolas"/>
+                <w:color w:val="000000"/>
+                <w:sz w:val="19"/>
+                <w:szCs w:val="19"/>
+              </w:rPr>
+            </w:pPr>
+            <w:r>
+              <w:rPr>
+                <w:rFonts w:ascii="Consolas" w:hAnsi="Consolas" w:cs="Consolas"/>
+                <w:color w:val="0000FF"/>
+                <w:sz w:val="19"/>
+                <w:szCs w:val="19"/>
+              </w:rPr>
+              <w:t>SI</w:t>
+            </w:r>
+            <w:r>
+              <w:rPr>
+                <w:rFonts w:ascii="Consolas" w:hAnsi="Consolas" w:cs="Consolas"/>
+                <w:color w:val="000000"/>
+                <w:sz w:val="19"/>
+                <w:szCs w:val="19"/>
+              </w:rPr>
+              <w:t xml:space="preserve"> </w:t>
+            </w:r>
+            <w:r>
+              <w:rPr>
+                <w:rFonts w:ascii="Consolas" w:hAnsi="Consolas" w:cs="Consolas"/>
+                <w:color w:val="000000"/>
+                <w:sz w:val="19"/>
+                <w:szCs w:val="19"/>
+              </w:rPr>
+              <w:t>el símbolo es d</w:t>
+            </w:r>
+            <w:r>
+              <w:rPr>
+                <w:rFonts w:ascii="Consolas" w:hAnsi="Consolas" w:cs="Consolas"/>
+                <w:color w:val="000000"/>
+                <w:sz w:val="19"/>
+                <w:szCs w:val="19"/>
+              </w:rPr>
+              <w:t>e concatenación</w:t>
+            </w:r>
+          </w:p>
+          <w:p>
+            <w:pPr>
+              <w:autoSpaceDE w:val="0"/>
+              <w:autoSpaceDN w:val="0"/>
+              <w:adjustRightInd w:val="0"/>
+              <w:rPr>
+                <w:rFonts w:ascii="Consolas" w:hAnsi="Consolas" w:cs="Consolas"/>
+                <w:color w:val="000000"/>
+                <w:sz w:val="19"/>
+                <w:szCs w:val="19"/>
+                <w:lang w:val="en-US"/>
+              </w:rPr>
+            </w:pPr>
+          </w:p>
+          <w:p>
+            <w:pPr>
+              <w:pStyle w:val="ListParagraph"/>
+              <w:numPr>
+                <w:ilvl w:val="0"/>
+                <w:numId w:val="7"/>
+              </w:numPr>
+              <w:autoSpaceDE w:val="0"/>
+              <w:autoSpaceDN w:val="0"/>
+              <w:adjustRightInd w:val="0"/>
+              <w:ind w:left="2050"/>
+              <w:rPr>
+                <w:rFonts w:ascii="Consolas" w:hAnsi="Consolas" w:cs="Consolas"/>
+                <w:color w:val="000000"/>
+                <w:sz w:val="19"/>
+                <w:szCs w:val="19"/>
+              </w:rPr>
+            </w:pPr>
+            <w:r>
+              <w:rPr>
+                <w:rFonts w:ascii="Consolas" w:hAnsi="Consolas" w:cs="Consolas"/>
+                <w:color w:val="0000FF"/>
+                <w:sz w:val="19"/>
+                <w:szCs w:val="19"/>
+              </w:rPr>
+              <w:t xml:space="preserve">PARA CADA </w:t>
+            </w:r>
+            <w:r>
+              <w:rPr>
+                <w:rFonts w:ascii="Consolas" w:hAnsi="Consolas" w:cs="Consolas"/>
+                <w:sz w:val="19"/>
+                <w:szCs w:val="19"/>
+              </w:rPr>
+              <w:t>ítem</w:t>
+            </w:r>
+            <w:r>
+              <w:rPr>
+                <w:rFonts w:ascii="Consolas" w:hAnsi="Consolas" w:cs="Consolas"/>
+                <w:sz w:val="19"/>
+                <w:szCs w:val="19"/>
+              </w:rPr>
+              <w:t xml:space="preserve"> en </w:t>
+            </w:r>
+            <w:proofErr w:type="spellStart"/>
+            <w:r>
+              <w:rPr>
+                <w:rFonts w:ascii="Consolas" w:hAnsi="Consolas" w:cs="Consolas"/>
+                <w:sz w:val="19"/>
+                <w:szCs w:val="19"/>
+              </w:rPr>
+              <w:t>lastPosition</w:t>
+            </w:r>
+            <w:proofErr w:type="spellEnd"/>
+            <w:r>
+              <w:rPr>
+                <w:rFonts w:ascii="Consolas" w:hAnsi="Consolas" w:cs="Consolas"/>
+                <w:sz w:val="19"/>
+                <w:szCs w:val="19"/>
+              </w:rPr>
+              <w:t xml:space="preserve"> del hijo izquierdo</w:t>
+            </w:r>
+            <w:r>
+              <w:rPr>
+                <w:rFonts w:ascii="Consolas" w:hAnsi="Consolas" w:cs="Consolas"/>
+                <w:color w:val="000000"/>
+                <w:sz w:val="19"/>
+                <w:szCs w:val="19"/>
+              </w:rPr>
+              <w:t xml:space="preserve">, </w:t>
+            </w:r>
+            <w:r>
+              <w:rPr>
+                <w:rFonts w:ascii="Consolas" w:hAnsi="Consolas" w:cs="Consolas"/>
+                <w:color w:val="0000FF"/>
+                <w:sz w:val="19"/>
+                <w:szCs w:val="19"/>
+              </w:rPr>
+              <w:t>ENTONCES</w:t>
+            </w:r>
+            <w:r>
+              <w:rPr>
+                <w:rFonts w:ascii="Consolas" w:hAnsi="Consolas" w:cs="Consolas"/>
+                <w:color w:val="0000FF"/>
+                <w:sz w:val="19"/>
+                <w:szCs w:val="19"/>
+              </w:rPr>
+              <w:t xml:space="preserve"> </w:t>
+            </w:r>
+            <w:r>
+              <w:rPr>
+                <w:rFonts w:ascii="Consolas" w:hAnsi="Consolas" w:cs="Consolas"/>
+                <w:sz w:val="19"/>
+                <w:szCs w:val="19"/>
+              </w:rPr>
+              <w:t xml:space="preserve">tendrá como </w:t>
+            </w:r>
+            <w:proofErr w:type="spellStart"/>
+            <w:r>
+              <w:rPr>
+                <w:rFonts w:ascii="Consolas" w:hAnsi="Consolas" w:cs="Consolas"/>
+                <w:sz w:val="19"/>
+                <w:szCs w:val="19"/>
+              </w:rPr>
+              <w:t>follow</w:t>
+            </w:r>
+            <w:proofErr w:type="spellEnd"/>
+            <w:r>
+              <w:rPr>
+                <w:rFonts w:ascii="Consolas" w:hAnsi="Consolas" w:cs="Consolas"/>
+                <w:sz w:val="19"/>
+                <w:szCs w:val="19"/>
+              </w:rPr>
+              <w:t xml:space="preserve"> </w:t>
+            </w:r>
+            <w:r>
+              <w:rPr>
+                <w:rFonts w:ascii="Consolas" w:hAnsi="Consolas" w:cs="Consolas"/>
+                <w:sz w:val="19"/>
+                <w:szCs w:val="19"/>
+              </w:rPr>
+              <w:t>t</w:t>
+            </w:r>
+            <w:r>
+              <w:rPr>
+                <w:rFonts w:ascii="Consolas" w:hAnsi="Consolas" w:cs="Consolas"/>
+                <w:sz w:val="19"/>
+                <w:szCs w:val="19"/>
+              </w:rPr>
+              <w:t xml:space="preserve">odos los </w:t>
+            </w:r>
+            <w:r>
+              <w:rPr>
+                <w:rFonts w:ascii="Consolas" w:hAnsi="Consolas" w:cs="Consolas"/>
+                <w:sz w:val="19"/>
+                <w:szCs w:val="19"/>
+              </w:rPr>
+              <w:t xml:space="preserve">ítems en el </w:t>
+            </w:r>
+            <w:proofErr w:type="spellStart"/>
+            <w:r>
+              <w:rPr>
+                <w:rFonts w:ascii="Consolas" w:hAnsi="Consolas" w:cs="Consolas"/>
+                <w:sz w:val="19"/>
+                <w:szCs w:val="19"/>
+              </w:rPr>
+              <w:t>firstPosition</w:t>
+            </w:r>
+            <w:proofErr w:type="spellEnd"/>
+            <w:r>
+              <w:rPr>
+                <w:rFonts w:ascii="Consolas" w:hAnsi="Consolas" w:cs="Consolas"/>
+                <w:sz w:val="19"/>
+                <w:szCs w:val="19"/>
+              </w:rPr>
+              <w:t xml:space="preserve"> del hijo derecho.</w:t>
+            </w:r>
+          </w:p>
+          <w:p>
+            <w:pPr>
+              <w:pStyle w:val="ListParagraph"/>
+              <w:autoSpaceDE w:val="0"/>
+              <w:autoSpaceDN w:val="0"/>
+              <w:adjustRightInd w:val="0"/>
+              <w:ind w:left="2050"/>
+              <w:rPr>
+                <w:rFonts w:ascii="Consolas" w:hAnsi="Consolas" w:cs="Consolas"/>
+                <w:color w:val="000000"/>
+                <w:sz w:val="19"/>
+                <w:szCs w:val="19"/>
+              </w:rPr>
+            </w:pPr>
+          </w:p>
+          <w:p>
+            <w:pPr>
+              <w:pStyle w:val="ListParagraph"/>
+              <w:numPr>
+                <w:ilvl w:val="0"/>
+                <w:numId w:val="5"/>
+              </w:numPr>
+              <w:autoSpaceDE w:val="0"/>
+              <w:autoSpaceDN w:val="0"/>
+              <w:adjustRightInd w:val="0"/>
+              <w:ind w:left="1060"/>
+              <w:rPr>
+                <w:rFonts w:ascii="Consolas" w:hAnsi="Consolas" w:cs="Consolas"/>
+                <w:color w:val="000000"/>
+                <w:sz w:val="19"/>
+                <w:szCs w:val="19"/>
+              </w:rPr>
+            </w:pPr>
+            <w:r>
+              <w:rPr>
+                <w:rFonts w:ascii="Consolas" w:hAnsi="Consolas" w:cs="Consolas"/>
+                <w:color w:val="0000FF"/>
+                <w:sz w:val="19"/>
+                <w:szCs w:val="19"/>
+              </w:rPr>
+              <w:t xml:space="preserve">DE LO CONTRARIO </w:t>
+            </w:r>
+            <w:r>
+              <w:rPr>
+                <w:rFonts w:ascii="Consolas" w:hAnsi="Consolas" w:cs="Consolas"/>
+                <w:color w:val="0000FF"/>
+                <w:sz w:val="19"/>
+                <w:szCs w:val="19"/>
+              </w:rPr>
+              <w:t>SI</w:t>
+            </w:r>
+            <w:r>
+              <w:rPr>
+                <w:rFonts w:ascii="Consolas" w:hAnsi="Consolas" w:cs="Consolas"/>
+                <w:color w:val="000000"/>
+                <w:sz w:val="19"/>
+                <w:szCs w:val="19"/>
+              </w:rPr>
+              <w:t xml:space="preserve"> el símbolo es d</w:t>
+            </w:r>
+            <w:r>
+              <w:rPr>
+                <w:rFonts w:ascii="Consolas" w:hAnsi="Consolas" w:cs="Consolas"/>
+                <w:color w:val="000000"/>
+                <w:sz w:val="19"/>
+                <w:szCs w:val="19"/>
+              </w:rPr>
+              <w:t xml:space="preserve">e </w:t>
+            </w:r>
+            <w:r>
+              <w:rPr>
+                <w:rFonts w:ascii="Consolas" w:hAnsi="Consolas" w:cs="Consolas"/>
+                <w:color w:val="000000"/>
+                <w:sz w:val="19"/>
+                <w:szCs w:val="19"/>
+              </w:rPr>
+              <w:t>una operación de Kleene (+) o (*)</w:t>
+            </w:r>
+          </w:p>
+          <w:p>
+            <w:pPr>
+              <w:autoSpaceDE w:val="0"/>
+              <w:autoSpaceDN w:val="0"/>
+              <w:adjustRightInd w:val="0"/>
+              <w:rPr>
+                <w:rFonts w:ascii="Consolas" w:hAnsi="Consolas" w:cs="Consolas"/>
+                <w:color w:val="000000"/>
+                <w:sz w:val="19"/>
+                <w:szCs w:val="19"/>
+                <w:lang w:val="en-US"/>
+              </w:rPr>
+            </w:pPr>
+          </w:p>
+          <w:p>
+            <w:pPr>
+              <w:pStyle w:val="ListParagraph"/>
+              <w:numPr>
+                <w:ilvl w:val="0"/>
+                <w:numId w:val="7"/>
+              </w:numPr>
+              <w:autoSpaceDE w:val="0"/>
+              <w:autoSpaceDN w:val="0"/>
+              <w:adjustRightInd w:val="0"/>
+              <w:ind w:left="2050"/>
+              <w:rPr>
+                <w:rFonts w:ascii="Consolas" w:hAnsi="Consolas" w:cs="Consolas"/>
+                <w:color w:val="000000"/>
+                <w:sz w:val="19"/>
+                <w:szCs w:val="19"/>
+              </w:rPr>
+            </w:pPr>
+            <w:r>
+              <w:rPr>
+                <w:rFonts w:ascii="Consolas" w:hAnsi="Consolas" w:cs="Consolas"/>
+                <w:color w:val="0000FF"/>
+                <w:sz w:val="19"/>
+                <w:szCs w:val="19"/>
+              </w:rPr>
+              <w:t xml:space="preserve">PARA CADA </w:t>
+            </w:r>
+            <w:r>
+              <w:rPr>
+                <w:rFonts w:ascii="Consolas" w:hAnsi="Consolas" w:cs="Consolas"/>
+                <w:sz w:val="19"/>
+                <w:szCs w:val="19"/>
+              </w:rPr>
+              <w:t xml:space="preserve">ítem en </w:t>
+            </w:r>
+            <w:proofErr w:type="spellStart"/>
+            <w:r>
+              <w:rPr>
+                <w:rFonts w:ascii="Consolas" w:hAnsi="Consolas" w:cs="Consolas"/>
+                <w:sz w:val="19"/>
+                <w:szCs w:val="19"/>
+              </w:rPr>
+              <w:t>lastPosition</w:t>
+            </w:r>
+            <w:proofErr w:type="spellEnd"/>
+            <w:r>
+              <w:rPr>
+                <w:rFonts w:ascii="Consolas" w:hAnsi="Consolas" w:cs="Consolas"/>
+                <w:sz w:val="19"/>
+                <w:szCs w:val="19"/>
+              </w:rPr>
+              <w:t xml:space="preserve"> del hijo izquierdo</w:t>
+            </w:r>
+            <w:r>
+              <w:rPr>
+                <w:rFonts w:ascii="Consolas" w:hAnsi="Consolas" w:cs="Consolas"/>
+                <w:color w:val="000000"/>
+                <w:sz w:val="19"/>
+                <w:szCs w:val="19"/>
+              </w:rPr>
+              <w:t xml:space="preserve">, </w:t>
+            </w:r>
+            <w:r>
+              <w:rPr>
+                <w:rFonts w:ascii="Consolas" w:hAnsi="Consolas" w:cs="Consolas"/>
+                <w:color w:val="0000FF"/>
+                <w:sz w:val="19"/>
+                <w:szCs w:val="19"/>
+              </w:rPr>
+              <w:t>ENTONCES</w:t>
+            </w:r>
+            <w:r>
+              <w:rPr>
+                <w:rFonts w:ascii="Consolas" w:hAnsi="Consolas" w:cs="Consolas"/>
+                <w:color w:val="0000FF"/>
+                <w:sz w:val="19"/>
+                <w:szCs w:val="19"/>
+              </w:rPr>
+              <w:t xml:space="preserve"> </w:t>
+            </w:r>
+            <w:r>
+              <w:rPr>
+                <w:rFonts w:ascii="Consolas" w:hAnsi="Consolas" w:cs="Consolas"/>
+                <w:sz w:val="19"/>
+                <w:szCs w:val="19"/>
+              </w:rPr>
+              <w:t xml:space="preserve">tendrá como </w:t>
+            </w:r>
+            <w:proofErr w:type="spellStart"/>
+            <w:r>
+              <w:rPr>
+                <w:rFonts w:ascii="Consolas" w:hAnsi="Consolas" w:cs="Consolas"/>
+                <w:sz w:val="19"/>
+                <w:szCs w:val="19"/>
+              </w:rPr>
+              <w:t>follow</w:t>
+            </w:r>
+            <w:proofErr w:type="spellEnd"/>
+            <w:r>
+              <w:rPr>
+                <w:rFonts w:ascii="Consolas" w:hAnsi="Consolas" w:cs="Consolas"/>
+                <w:sz w:val="19"/>
+                <w:szCs w:val="19"/>
+              </w:rPr>
+              <w:t xml:space="preserve"> </w:t>
+            </w:r>
+            <w:r>
+              <w:rPr>
+                <w:rFonts w:ascii="Consolas" w:hAnsi="Consolas" w:cs="Consolas"/>
+                <w:sz w:val="19"/>
+                <w:szCs w:val="19"/>
+              </w:rPr>
+              <w:t>t</w:t>
+            </w:r>
+            <w:r>
+              <w:rPr>
+                <w:rFonts w:ascii="Consolas" w:hAnsi="Consolas" w:cs="Consolas"/>
+                <w:sz w:val="19"/>
+                <w:szCs w:val="19"/>
+              </w:rPr>
+              <w:t xml:space="preserve">odos los ítems en el </w:t>
+            </w:r>
+            <w:proofErr w:type="spellStart"/>
+            <w:r>
+              <w:rPr>
+                <w:rFonts w:ascii="Consolas" w:hAnsi="Consolas" w:cs="Consolas"/>
+                <w:sz w:val="19"/>
+                <w:szCs w:val="19"/>
+              </w:rPr>
+              <w:t>firstPosition</w:t>
+            </w:r>
+            <w:proofErr w:type="spellEnd"/>
+            <w:r>
+              <w:rPr>
+                <w:rFonts w:ascii="Consolas" w:hAnsi="Consolas" w:cs="Consolas"/>
+                <w:sz w:val="19"/>
+                <w:szCs w:val="19"/>
+              </w:rPr>
+              <w:t xml:space="preserve"> del hijo </w:t>
+            </w:r>
+            <w:r>
+              <w:rPr>
+                <w:rFonts w:ascii="Consolas" w:hAnsi="Consolas" w:cs="Consolas"/>
+                <w:sz w:val="19"/>
+                <w:szCs w:val="19"/>
+              </w:rPr>
+              <w:t>izquierdo</w:t>
+            </w:r>
+            <w:r>
+              <w:rPr>
+                <w:rFonts w:ascii="Consolas" w:hAnsi="Consolas" w:cs="Consolas"/>
+                <w:sz w:val="19"/>
+                <w:szCs w:val="19"/>
+              </w:rPr>
+              <w:t>.</w:t>
+            </w:r>
+          </w:p>
+          <w:p>
+            <w:pPr>
+              <w:autoSpaceDE w:val="0"/>
+              <w:autoSpaceDN w:val="0"/>
+              <w:adjustRightInd w:val="0"/>
+              <w:rPr>
+                <w:b/>
+                <w:bCs/>
+              </w:rPr>
+            </w:pPr>
+            <w:r>
+              <w:rPr>
+                <w:rFonts w:ascii="Consolas" w:hAnsi="Consolas" w:cs="Consolas"/>
+                <w:color w:val="000000"/>
+                <w:sz w:val="19"/>
+                <w:szCs w:val="19"/>
+              </w:rPr>
+              <w:t xml:space="preserve">         </w:t>
+            </w:r>
+          </w:p>
+          <w:p>
+            <w:pPr>
+              <w:rPr>
+                <w:b/>
+                <w:bCs/>
+              </w:rPr>
+            </w:pPr>
+          </w:p>
+        </w:tc>
+      </w:tr>
+      <w:tr>
+        <w:tc>
+          <w:tcPr>
+            <w:tcW w:w="9350" w:type="dxa"/>
+          </w:tcPr>
+          <w:p>
+            <w:pPr>
+              <w:rPr>
+                <w:b/>
+                <w:bCs/>
+              </w:rPr>
+            </w:pPr>
+            <w:r>
+              <w:rPr>
+                <w:b/>
+                <w:bCs/>
+              </w:rPr>
+              <w:t>ALGORITMO TABLA DE TRANSICIONES</w:t>
+            </w:r>
+          </w:p>
+        </w:tc>
+      </w:tr>
+      <w:tr>
+        <w:tc>
+          <w:tcPr>
+            <w:tcW w:w="9350" w:type="dxa"/>
+          </w:tcPr>
+          <w:p>
+            <w:pPr>
+              <w:autoSpaceDE w:val="0"/>
+              <w:autoSpaceDN w:val="0"/>
+              <w:adjustRightInd w:val="0"/>
+              <w:rPr>
+                <w:rFonts w:ascii="Consolas" w:hAnsi="Consolas" w:cs="Consolas"/>
+                <w:color w:val="000000"/>
+                <w:sz w:val="19"/>
+                <w:szCs w:val="19"/>
+              </w:rPr>
+            </w:pPr>
+          </w:p>
+          <w:p>
+            <w:pPr>
+              <w:autoSpaceDE w:val="0"/>
+              <w:autoSpaceDN w:val="0"/>
+              <w:adjustRightInd w:val="0"/>
+              <w:rPr>
+                <w:rFonts w:ascii="Consolas" w:hAnsi="Consolas" w:cs="Consolas"/>
+                <w:color w:val="000000"/>
+                <w:sz w:val="19"/>
+                <w:szCs w:val="19"/>
+              </w:rPr>
+            </w:pPr>
+            <w:r>
+              <w:rPr>
+                <w:rFonts w:ascii="Consolas" w:hAnsi="Consolas" w:cs="Consolas"/>
+                <w:color w:val="008000"/>
+                <w:sz w:val="19"/>
+                <w:szCs w:val="19"/>
+              </w:rPr>
+              <w:t xml:space="preserve">Obtener la </w:t>
+            </w:r>
+            <w:proofErr w:type="spellStart"/>
+            <w:r>
+              <w:rPr>
+                <w:rFonts w:ascii="Consolas" w:hAnsi="Consolas" w:cs="Consolas"/>
+                <w:color w:val="008000"/>
+                <w:sz w:val="19"/>
+                <w:szCs w:val="19"/>
+              </w:rPr>
+              <w:t>transicion</w:t>
+            </w:r>
+            <w:proofErr w:type="spellEnd"/>
+            <w:r>
+              <w:rPr>
+                <w:rFonts w:ascii="Consolas" w:hAnsi="Consolas" w:cs="Consolas"/>
+                <w:color w:val="008000"/>
+                <w:sz w:val="19"/>
+                <w:szCs w:val="19"/>
+              </w:rPr>
+              <w:t xml:space="preserve"> para un </w:t>
+            </w:r>
+            <w:proofErr w:type="spellStart"/>
+            <w:r>
+              <w:rPr>
+                <w:rFonts w:ascii="Consolas" w:hAnsi="Consolas" w:cs="Consolas"/>
+                <w:color w:val="008000"/>
+                <w:sz w:val="19"/>
+                <w:szCs w:val="19"/>
+              </w:rPr>
+              <w:t>simbolo</w:t>
+            </w:r>
+            <w:proofErr w:type="spellEnd"/>
+            <w:r>
+              <w:rPr>
+                <w:rFonts w:ascii="Consolas" w:hAnsi="Consolas" w:cs="Consolas"/>
+                <w:color w:val="008000"/>
+                <w:sz w:val="19"/>
+                <w:szCs w:val="19"/>
+              </w:rPr>
+              <w:t xml:space="preserve"> de un estado.</w:t>
+            </w:r>
+          </w:p>
+          <w:p>
+            <w:pPr>
+              <w:autoSpaceDE w:val="0"/>
+              <w:autoSpaceDN w:val="0"/>
+              <w:adjustRightInd w:val="0"/>
+              <w:rPr>
+                <w:rFonts w:ascii="Consolas" w:hAnsi="Consolas" w:cs="Consolas"/>
+                <w:color w:val="000000"/>
+                <w:sz w:val="19"/>
+                <w:szCs w:val="19"/>
+              </w:rPr>
+            </w:pPr>
+            <w:r>
+              <w:rPr>
+                <w:rFonts w:ascii="Consolas" w:hAnsi="Consolas" w:cs="Consolas"/>
+                <w:color w:val="008000"/>
+                <w:sz w:val="19"/>
+                <w:szCs w:val="19"/>
+              </w:rPr>
+              <w:t xml:space="preserve">Recorre el listado de nodos, </w:t>
+            </w:r>
+            <w:proofErr w:type="spellStart"/>
+            <w:r>
+              <w:rPr>
+                <w:rFonts w:ascii="Consolas" w:hAnsi="Consolas" w:cs="Consolas"/>
+                <w:color w:val="008000"/>
+                <w:sz w:val="19"/>
+                <w:szCs w:val="19"/>
+              </w:rPr>
+              <w:t>evalua</w:t>
+            </w:r>
+            <w:proofErr w:type="spellEnd"/>
+            <w:r>
+              <w:rPr>
+                <w:rFonts w:ascii="Consolas" w:hAnsi="Consolas" w:cs="Consolas"/>
+                <w:color w:val="008000"/>
+                <w:sz w:val="19"/>
+                <w:szCs w:val="19"/>
+              </w:rPr>
+              <w:t xml:space="preserve"> el </w:t>
+            </w:r>
+            <w:proofErr w:type="spellStart"/>
+            <w:r>
+              <w:rPr>
+                <w:rFonts w:ascii="Consolas" w:hAnsi="Consolas" w:cs="Consolas"/>
+                <w:color w:val="008000"/>
+                <w:sz w:val="19"/>
+                <w:szCs w:val="19"/>
+              </w:rPr>
+              <w:t>simbolo</w:t>
+            </w:r>
+            <w:proofErr w:type="spellEnd"/>
+            <w:r>
+              <w:rPr>
+                <w:rFonts w:ascii="Consolas" w:hAnsi="Consolas" w:cs="Consolas"/>
+                <w:color w:val="008000"/>
+                <w:sz w:val="19"/>
+                <w:szCs w:val="19"/>
+              </w:rPr>
+              <w:t xml:space="preserve"> y agrega sus </w:t>
+            </w:r>
+            <w:proofErr w:type="spellStart"/>
+            <w:r>
+              <w:rPr>
+                <w:rFonts w:ascii="Consolas" w:hAnsi="Consolas" w:cs="Consolas"/>
+                <w:color w:val="008000"/>
+                <w:sz w:val="19"/>
+                <w:szCs w:val="19"/>
+              </w:rPr>
+              <w:t>follows</w:t>
+            </w:r>
+            <w:proofErr w:type="spellEnd"/>
+            <w:r>
+              <w:rPr>
+                <w:rFonts w:ascii="Consolas" w:hAnsi="Consolas" w:cs="Consolas"/>
+                <w:color w:val="008000"/>
+                <w:sz w:val="19"/>
+                <w:szCs w:val="19"/>
+              </w:rPr>
+              <w:t>.</w:t>
+            </w:r>
+          </w:p>
+          <w:p>
+            <w:pPr>
+              <w:autoSpaceDE w:val="0"/>
+              <w:autoSpaceDN w:val="0"/>
+              <w:adjustRightInd w:val="0"/>
+              <w:rPr>
+                <w:rFonts w:ascii="Consolas" w:hAnsi="Consolas" w:cs="Consolas"/>
+                <w:color w:val="000000"/>
+                <w:sz w:val="19"/>
+                <w:szCs w:val="19"/>
+              </w:rPr>
+            </w:pPr>
+          </w:p>
+          <w:p>
+            <w:pPr>
+              <w:pStyle w:val="ListParagraph"/>
+              <w:numPr>
+                <w:ilvl w:val="0"/>
+                <w:numId w:val="7"/>
+              </w:numPr>
+              <w:autoSpaceDE w:val="0"/>
+              <w:autoSpaceDN w:val="0"/>
+              <w:adjustRightInd w:val="0"/>
+              <w:ind w:left="610"/>
+              <w:rPr>
+                <w:rFonts w:ascii="Consolas" w:hAnsi="Consolas" w:cs="Consolas"/>
+                <w:color w:val="000000"/>
+                <w:sz w:val="19"/>
+                <w:szCs w:val="19"/>
+              </w:rPr>
+            </w:pPr>
+            <w:r>
+              <w:rPr>
+                <w:rFonts w:ascii="Consolas" w:hAnsi="Consolas" w:cs="Consolas"/>
+                <w:color w:val="000000"/>
+                <w:sz w:val="19"/>
+                <w:szCs w:val="19"/>
+              </w:rPr>
+              <w:t>Crear lista con todos los símbolos del archivo.</w:t>
+            </w:r>
+          </w:p>
+          <w:p>
+            <w:pPr>
+              <w:autoSpaceDE w:val="0"/>
+              <w:autoSpaceDN w:val="0"/>
+              <w:adjustRightInd w:val="0"/>
+              <w:rPr>
+                <w:rFonts w:ascii="Consolas" w:hAnsi="Consolas" w:cs="Consolas"/>
+                <w:color w:val="000000"/>
+                <w:sz w:val="19"/>
+                <w:szCs w:val="19"/>
+              </w:rPr>
+            </w:pPr>
+          </w:p>
+          <w:p>
+            <w:pPr>
+              <w:pStyle w:val="ListParagraph"/>
+              <w:numPr>
+                <w:ilvl w:val="0"/>
+                <w:numId w:val="7"/>
+              </w:numPr>
+              <w:autoSpaceDE w:val="0"/>
+              <w:autoSpaceDN w:val="0"/>
+              <w:adjustRightInd w:val="0"/>
+              <w:ind w:left="610"/>
+              <w:rPr>
+                <w:rFonts w:ascii="Consolas" w:hAnsi="Consolas" w:cs="Consolas"/>
+                <w:color w:val="000000"/>
+                <w:sz w:val="19"/>
+                <w:szCs w:val="19"/>
+              </w:rPr>
+            </w:pPr>
+            <w:r>
+              <w:rPr>
+                <w:rFonts w:ascii="Consolas" w:hAnsi="Consolas" w:cs="Consolas"/>
+                <w:color w:val="000000"/>
+                <w:sz w:val="19"/>
+                <w:szCs w:val="19"/>
+              </w:rPr>
+              <w:t xml:space="preserve">Crear </w:t>
+            </w:r>
+            <w:r>
+              <w:rPr>
+                <w:rFonts w:ascii="Consolas" w:hAnsi="Consolas" w:cs="Consolas"/>
+                <w:color w:val="000000"/>
+                <w:sz w:val="19"/>
+                <w:szCs w:val="19"/>
+              </w:rPr>
+              <w:t xml:space="preserve">nueva </w:t>
+            </w:r>
+            <w:r>
+              <w:rPr>
+                <w:rFonts w:ascii="Consolas" w:hAnsi="Consolas" w:cs="Consolas"/>
+                <w:color w:val="000000"/>
+                <w:sz w:val="19"/>
+                <w:szCs w:val="19"/>
+              </w:rPr>
+              <w:t xml:space="preserve">lista con </w:t>
+            </w:r>
+            <w:r>
+              <w:rPr>
+                <w:rFonts w:ascii="Consolas" w:hAnsi="Consolas" w:cs="Consolas"/>
+                <w:color w:val="000000"/>
+                <w:sz w:val="19"/>
+                <w:szCs w:val="19"/>
+              </w:rPr>
+              <w:t>que va a contener los estados.</w:t>
+            </w:r>
+          </w:p>
+          <w:p>
+            <w:pPr>
+              <w:pStyle w:val="ListParagraph"/>
+              <w:autoSpaceDE w:val="0"/>
+              <w:autoSpaceDN w:val="0"/>
+              <w:adjustRightInd w:val="0"/>
+              <w:ind w:left="610"/>
+              <w:rPr>
+                <w:rFonts w:ascii="Consolas" w:hAnsi="Consolas" w:cs="Consolas"/>
+                <w:color w:val="000000"/>
+                <w:sz w:val="19"/>
+                <w:szCs w:val="19"/>
+              </w:rPr>
+            </w:pPr>
+          </w:p>
+          <w:p>
+            <w:pPr>
+              <w:pStyle w:val="ListParagraph"/>
+              <w:numPr>
+                <w:ilvl w:val="0"/>
+                <w:numId w:val="7"/>
+              </w:numPr>
+              <w:autoSpaceDE w:val="0"/>
+              <w:autoSpaceDN w:val="0"/>
+              <w:adjustRightInd w:val="0"/>
+              <w:ind w:left="610"/>
+              <w:rPr>
+                <w:rFonts w:ascii="Consolas" w:hAnsi="Consolas" w:cs="Consolas"/>
+                <w:color w:val="000000"/>
+                <w:sz w:val="19"/>
+                <w:szCs w:val="19"/>
+              </w:rPr>
+            </w:pPr>
+            <w:r>
+              <w:rPr>
+                <w:rFonts w:ascii="Consolas" w:hAnsi="Consolas" w:cs="Consolas"/>
+                <w:color w:val="000000"/>
+                <w:sz w:val="19"/>
+                <w:szCs w:val="19"/>
+              </w:rPr>
+              <w:t xml:space="preserve">Crear </w:t>
+            </w:r>
+            <w:r>
+              <w:rPr>
+                <w:rFonts w:ascii="Consolas" w:hAnsi="Consolas" w:cs="Consolas"/>
+                <w:color w:val="000000"/>
+                <w:sz w:val="19"/>
+                <w:szCs w:val="19"/>
+              </w:rPr>
+              <w:t>diccionario</w:t>
+            </w:r>
+            <w:r>
+              <w:rPr>
+                <w:rFonts w:ascii="Consolas" w:hAnsi="Consolas" w:cs="Consolas"/>
+                <w:color w:val="000000"/>
+                <w:sz w:val="19"/>
+                <w:szCs w:val="19"/>
+              </w:rPr>
+              <w:t xml:space="preserve"> con que va a contener l</w:t>
+            </w:r>
+            <w:r>
+              <w:rPr>
+                <w:rFonts w:ascii="Consolas" w:hAnsi="Consolas" w:cs="Consolas"/>
+                <w:color w:val="000000"/>
+                <w:sz w:val="19"/>
+                <w:szCs w:val="19"/>
+              </w:rPr>
+              <w:t>as transiciones</w:t>
+            </w:r>
+            <w:r>
+              <w:rPr>
+                <w:rFonts w:ascii="Consolas" w:hAnsi="Consolas" w:cs="Consolas"/>
+                <w:color w:val="000000"/>
+                <w:sz w:val="19"/>
+                <w:szCs w:val="19"/>
+              </w:rPr>
+              <w:t>.</w:t>
+            </w:r>
+          </w:p>
+          <w:p>
+            <w:pPr>
+              <w:pStyle w:val="ListParagraph"/>
+              <w:autoSpaceDE w:val="0"/>
+              <w:autoSpaceDN w:val="0"/>
+              <w:adjustRightInd w:val="0"/>
+              <w:ind w:left="610"/>
+              <w:rPr>
+                <w:rFonts w:ascii="Consolas" w:hAnsi="Consolas" w:cs="Consolas"/>
+                <w:color w:val="000000"/>
+                <w:sz w:val="19"/>
+                <w:szCs w:val="19"/>
+              </w:rPr>
+            </w:pPr>
+          </w:p>
+          <w:p>
+            <w:pPr>
+              <w:pStyle w:val="ListParagraph"/>
+              <w:numPr>
+                <w:ilvl w:val="0"/>
+                <w:numId w:val="7"/>
+              </w:numPr>
+              <w:autoSpaceDE w:val="0"/>
+              <w:autoSpaceDN w:val="0"/>
+              <w:adjustRightInd w:val="0"/>
+              <w:ind w:left="610"/>
+              <w:rPr>
+                <w:rFonts w:ascii="Consolas" w:hAnsi="Consolas" w:cs="Consolas"/>
+                <w:color w:val="000000"/>
+                <w:sz w:val="19"/>
+                <w:szCs w:val="19"/>
+              </w:rPr>
+            </w:pPr>
+            <w:r>
+              <w:rPr>
+                <w:rFonts w:ascii="Consolas" w:hAnsi="Consolas" w:cs="Consolas"/>
+                <w:color w:val="000000"/>
+                <w:sz w:val="19"/>
+                <w:szCs w:val="19"/>
+              </w:rPr>
+              <w:t xml:space="preserve">Hacer del primer estado, el </w:t>
+            </w:r>
+            <w:proofErr w:type="spellStart"/>
+            <w:r>
+              <w:rPr>
+                <w:rFonts w:ascii="Consolas" w:hAnsi="Consolas" w:cs="Consolas"/>
+                <w:color w:val="000000"/>
+                <w:sz w:val="19"/>
+                <w:szCs w:val="19"/>
+              </w:rPr>
+              <w:t>firstPosition</w:t>
+            </w:r>
+            <w:proofErr w:type="spellEnd"/>
+            <w:r>
+              <w:rPr>
+                <w:rFonts w:ascii="Consolas" w:hAnsi="Consolas" w:cs="Consolas"/>
+                <w:color w:val="000000"/>
+                <w:sz w:val="19"/>
+                <w:szCs w:val="19"/>
+              </w:rPr>
+              <w:t xml:space="preserve"> del árbol.</w:t>
+            </w:r>
+          </w:p>
+          <w:p>
+            <w:pPr>
+              <w:pStyle w:val="ListParagraph"/>
+              <w:rPr>
+                <w:rFonts w:ascii="Consolas" w:hAnsi="Consolas" w:cs="Consolas"/>
+                <w:color w:val="000000"/>
+                <w:sz w:val="19"/>
+                <w:szCs w:val="19"/>
+              </w:rPr>
+            </w:pPr>
+          </w:p>
+          <w:p>
+            <w:pPr>
+              <w:pStyle w:val="ListParagraph"/>
+              <w:numPr>
+                <w:ilvl w:val="0"/>
+                <w:numId w:val="7"/>
+              </w:numPr>
+              <w:autoSpaceDE w:val="0"/>
+              <w:autoSpaceDN w:val="0"/>
+              <w:adjustRightInd w:val="0"/>
+              <w:ind w:left="610"/>
+              <w:rPr>
+                <w:rFonts w:ascii="Consolas" w:hAnsi="Consolas" w:cs="Consolas"/>
+                <w:color w:val="000000"/>
+                <w:sz w:val="19"/>
+                <w:szCs w:val="19"/>
+              </w:rPr>
+            </w:pPr>
+            <w:r>
+              <w:rPr>
+                <w:rFonts w:ascii="Consolas" w:hAnsi="Consolas" w:cs="Consolas"/>
+                <w:color w:val="0000FF"/>
+                <w:sz w:val="19"/>
+                <w:szCs w:val="19"/>
+              </w:rPr>
+              <w:t>MIENTRAS</w:t>
+            </w:r>
+            <w:r>
+              <w:rPr>
+                <w:rFonts w:ascii="Consolas" w:hAnsi="Consolas" w:cs="Consolas"/>
+                <w:color w:val="0000FF"/>
+                <w:sz w:val="19"/>
+                <w:szCs w:val="19"/>
+              </w:rPr>
+              <w:t xml:space="preserve"> </w:t>
+            </w:r>
+            <w:r>
+              <w:rPr>
+                <w:rFonts w:ascii="Consolas" w:hAnsi="Consolas" w:cs="Consolas"/>
+                <w:color w:val="000000"/>
+                <w:sz w:val="19"/>
+                <w:szCs w:val="19"/>
+              </w:rPr>
+              <w:t>no existan nuevos estados</w:t>
+            </w:r>
+          </w:p>
+          <w:p>
+            <w:pPr>
+              <w:pStyle w:val="ListParagraph"/>
+              <w:rPr>
+                <w:rFonts w:ascii="Consolas" w:hAnsi="Consolas" w:cs="Consolas"/>
+                <w:color w:val="0000FF"/>
+                <w:sz w:val="19"/>
+                <w:szCs w:val="19"/>
+              </w:rPr>
+            </w:pPr>
+          </w:p>
+          <w:p>
+            <w:pPr>
+              <w:pStyle w:val="ListParagraph"/>
+              <w:numPr>
+                <w:ilvl w:val="0"/>
+                <w:numId w:val="5"/>
+              </w:numPr>
+              <w:autoSpaceDE w:val="0"/>
+              <w:autoSpaceDN w:val="0"/>
+              <w:adjustRightInd w:val="0"/>
+              <w:ind w:left="970"/>
+              <w:rPr>
+                <w:rFonts w:ascii="Consolas" w:hAnsi="Consolas" w:cs="Consolas"/>
+                <w:color w:val="000000"/>
+                <w:sz w:val="19"/>
+                <w:szCs w:val="19"/>
+              </w:rPr>
+            </w:pPr>
+            <w:r>
+              <w:rPr>
+                <w:rFonts w:ascii="Consolas" w:hAnsi="Consolas" w:cs="Consolas"/>
+                <w:color w:val="0000FF"/>
+                <w:sz w:val="19"/>
+                <w:szCs w:val="19"/>
+              </w:rPr>
+              <w:t xml:space="preserve">PARA CADA </w:t>
+            </w:r>
+            <w:r>
+              <w:rPr>
+                <w:rFonts w:ascii="Consolas" w:hAnsi="Consolas" w:cs="Consolas"/>
+                <w:color w:val="000000"/>
+                <w:sz w:val="19"/>
+                <w:szCs w:val="19"/>
+              </w:rPr>
+              <w:t>nodo</w:t>
+            </w:r>
+            <w:r>
+              <w:rPr>
+                <w:rFonts w:ascii="Consolas" w:hAnsi="Consolas" w:cs="Consolas"/>
+                <w:color w:val="000000"/>
+                <w:sz w:val="19"/>
+                <w:szCs w:val="19"/>
+              </w:rPr>
+              <w:t xml:space="preserve"> en </w:t>
+            </w:r>
+            <w:r>
+              <w:rPr>
+                <w:rFonts w:ascii="Consolas" w:hAnsi="Consolas" w:cs="Consolas"/>
+                <w:color w:val="000000"/>
+                <w:sz w:val="19"/>
+                <w:szCs w:val="19"/>
+              </w:rPr>
+              <w:t>el estado actual</w:t>
+            </w:r>
+          </w:p>
+          <w:p>
+            <w:pPr>
+              <w:autoSpaceDE w:val="0"/>
+              <w:autoSpaceDN w:val="0"/>
+              <w:adjustRightInd w:val="0"/>
+              <w:rPr>
+                <w:rFonts w:ascii="Consolas" w:hAnsi="Consolas" w:cs="Consolas"/>
+                <w:color w:val="000000"/>
+                <w:sz w:val="19"/>
+                <w:szCs w:val="19"/>
+              </w:rPr>
+            </w:pPr>
+          </w:p>
+          <w:p>
+            <w:pPr>
+              <w:pStyle w:val="ListParagraph"/>
+              <w:numPr>
+                <w:ilvl w:val="0"/>
+                <w:numId w:val="8"/>
+              </w:numPr>
+              <w:autoSpaceDE w:val="0"/>
+              <w:autoSpaceDN w:val="0"/>
+              <w:adjustRightInd w:val="0"/>
+              <w:spacing w:after="160" w:line="259" w:lineRule="auto"/>
+              <w:ind w:left="1330"/>
+              <w:rPr>
+                <w:rFonts w:ascii="Consolas" w:hAnsi="Consolas" w:cs="Consolas"/>
+                <w:color w:val="000000"/>
+                <w:sz w:val="19"/>
+                <w:szCs w:val="19"/>
+              </w:rPr>
+            </w:pPr>
+            <w:r>
+              <w:rPr>
+                <w:rFonts w:ascii="Consolas" w:hAnsi="Consolas" w:cs="Consolas"/>
+                <w:color w:val="0000FF"/>
+                <w:sz w:val="19"/>
+                <w:szCs w:val="19"/>
+              </w:rPr>
+              <w:t xml:space="preserve">PARA CADA </w:t>
+            </w:r>
+            <w:proofErr w:type="spellStart"/>
+            <w:r>
+              <w:rPr>
+                <w:rFonts w:ascii="Consolas" w:hAnsi="Consolas" w:cs="Consolas"/>
+                <w:color w:val="000000"/>
+                <w:sz w:val="19"/>
+                <w:szCs w:val="19"/>
+              </w:rPr>
+              <w:t>simbolo</w:t>
+            </w:r>
+            <w:proofErr w:type="spellEnd"/>
+            <w:r>
+              <w:rPr>
+                <w:rFonts w:ascii="Consolas" w:hAnsi="Consolas" w:cs="Consolas"/>
+                <w:color w:val="000000"/>
+                <w:sz w:val="19"/>
+                <w:szCs w:val="19"/>
+              </w:rPr>
+              <w:t xml:space="preserve"> en el documento</w:t>
+            </w:r>
+          </w:p>
+          <w:p>
+            <w:pPr>
+              <w:pStyle w:val="ListParagraph"/>
+              <w:autoSpaceDE w:val="0"/>
+              <w:autoSpaceDN w:val="0"/>
+              <w:adjustRightInd w:val="0"/>
+              <w:spacing w:after="160" w:line="259" w:lineRule="auto"/>
+              <w:ind w:left="1330"/>
+              <w:rPr>
+                <w:rFonts w:ascii="Consolas" w:hAnsi="Consolas" w:cs="Consolas"/>
+                <w:color w:val="000000"/>
+                <w:sz w:val="19"/>
+                <w:szCs w:val="19"/>
+              </w:rPr>
+            </w:pPr>
+          </w:p>
+          <w:p>
+            <w:pPr>
+              <w:pStyle w:val="ListParagraph"/>
+              <w:numPr>
+                <w:ilvl w:val="0"/>
+                <w:numId w:val="9"/>
+              </w:numPr>
+              <w:autoSpaceDE w:val="0"/>
+              <w:autoSpaceDN w:val="0"/>
+              <w:adjustRightInd w:val="0"/>
+              <w:spacing w:after="160" w:line="259" w:lineRule="auto"/>
+              <w:rPr>
+                <w:rFonts w:ascii="Consolas" w:hAnsi="Consolas" w:cs="Consolas"/>
+                <w:color w:val="000000"/>
+                <w:sz w:val="19"/>
+                <w:szCs w:val="19"/>
+              </w:rPr>
+            </w:pPr>
+            <w:r>
+              <w:rPr>
+                <w:rFonts w:ascii="Consolas" w:hAnsi="Consolas" w:cs="Consolas"/>
+                <w:color w:val="0000FF"/>
+                <w:sz w:val="19"/>
+                <w:szCs w:val="19"/>
+              </w:rPr>
+              <w:t xml:space="preserve">SI </w:t>
+            </w:r>
+            <w:r>
+              <w:rPr>
+                <w:rFonts w:ascii="Consolas" w:hAnsi="Consolas" w:cs="Consolas"/>
+                <w:sz w:val="19"/>
+                <w:szCs w:val="19"/>
+              </w:rPr>
+              <w:t xml:space="preserve">el </w:t>
+            </w:r>
+            <w:proofErr w:type="spellStart"/>
+            <w:r>
+              <w:rPr>
+                <w:rFonts w:ascii="Consolas" w:hAnsi="Consolas" w:cs="Consolas"/>
+                <w:sz w:val="19"/>
+                <w:szCs w:val="19"/>
+              </w:rPr>
+              <w:t>simbolo</w:t>
+            </w:r>
+            <w:proofErr w:type="spellEnd"/>
+            <w:r>
+              <w:rPr>
+                <w:rFonts w:ascii="Consolas" w:hAnsi="Consolas" w:cs="Consolas"/>
+                <w:sz w:val="19"/>
+                <w:szCs w:val="19"/>
+              </w:rPr>
+              <w:t xml:space="preserve"> es igual al valor del nodo</w:t>
+            </w:r>
+          </w:p>
+          <w:p>
+            <w:pPr>
+              <w:pStyle w:val="ListParagraph"/>
+              <w:autoSpaceDE w:val="0"/>
+              <w:autoSpaceDN w:val="0"/>
+              <w:adjustRightInd w:val="0"/>
+              <w:spacing w:after="160" w:line="259" w:lineRule="auto"/>
+              <w:ind w:left="2050"/>
+              <w:rPr>
+                <w:rFonts w:ascii="Consolas" w:hAnsi="Consolas" w:cs="Consolas"/>
+                <w:color w:val="0000FF"/>
+                <w:sz w:val="19"/>
+                <w:szCs w:val="19"/>
+              </w:rPr>
+            </w:pPr>
+          </w:p>
+          <w:p>
+            <w:pPr>
+              <w:pStyle w:val="ListParagraph"/>
+              <w:numPr>
+                <w:ilvl w:val="0"/>
+                <w:numId w:val="10"/>
+              </w:numPr>
+              <w:autoSpaceDE w:val="0"/>
+              <w:autoSpaceDN w:val="0"/>
+              <w:adjustRightInd w:val="0"/>
+              <w:spacing w:after="160" w:line="259" w:lineRule="auto"/>
+              <w:rPr>
+                <w:rFonts w:ascii="Consolas" w:hAnsi="Consolas" w:cs="Consolas"/>
+                <w:color w:val="000000"/>
+                <w:sz w:val="19"/>
+                <w:szCs w:val="19"/>
+              </w:rPr>
+            </w:pPr>
+            <w:r>
+              <w:rPr>
+                <w:rFonts w:ascii="Consolas" w:hAnsi="Consolas" w:cs="Consolas"/>
+                <w:color w:val="000000"/>
+                <w:sz w:val="19"/>
+                <w:szCs w:val="19"/>
+              </w:rPr>
+              <w:t xml:space="preserve">Seleccionar todos los </w:t>
+            </w:r>
+            <w:proofErr w:type="spellStart"/>
+            <w:r>
+              <w:rPr>
+                <w:rFonts w:ascii="Consolas" w:hAnsi="Consolas" w:cs="Consolas"/>
+                <w:color w:val="000000"/>
+                <w:sz w:val="19"/>
+                <w:szCs w:val="19"/>
+              </w:rPr>
+              <w:t>follows</w:t>
+            </w:r>
+            <w:proofErr w:type="spellEnd"/>
+            <w:r>
+              <w:rPr>
+                <w:rFonts w:ascii="Consolas" w:hAnsi="Consolas" w:cs="Consolas"/>
+                <w:color w:val="000000"/>
+                <w:sz w:val="19"/>
+                <w:szCs w:val="19"/>
+              </w:rPr>
+              <w:t xml:space="preserve"> del nodo</w:t>
+            </w:r>
+          </w:p>
+          <w:p>
+            <w:pPr>
+              <w:pStyle w:val="ListParagraph"/>
+              <w:numPr>
+                <w:ilvl w:val="0"/>
+                <w:numId w:val="10"/>
+              </w:numPr>
+              <w:autoSpaceDE w:val="0"/>
+              <w:autoSpaceDN w:val="0"/>
+              <w:adjustRightInd w:val="0"/>
+              <w:spacing w:after="160" w:line="259" w:lineRule="auto"/>
+              <w:rPr>
+                <w:rFonts w:ascii="Consolas" w:hAnsi="Consolas" w:cs="Consolas"/>
+                <w:color w:val="000000"/>
+                <w:sz w:val="19"/>
+                <w:szCs w:val="19"/>
+              </w:rPr>
+            </w:pPr>
+            <w:r>
+              <w:rPr>
+                <w:rFonts w:ascii="Consolas" w:hAnsi="Consolas" w:cs="Consolas"/>
+                <w:color w:val="000000"/>
+                <w:sz w:val="19"/>
+                <w:szCs w:val="19"/>
+              </w:rPr>
+              <w:t xml:space="preserve">Crear una transición con ese listado de </w:t>
+            </w:r>
+            <w:proofErr w:type="spellStart"/>
+            <w:r>
+              <w:rPr>
+                <w:rFonts w:ascii="Consolas" w:hAnsi="Consolas" w:cs="Consolas"/>
+                <w:color w:val="000000"/>
+                <w:sz w:val="19"/>
+                <w:szCs w:val="19"/>
+              </w:rPr>
+              <w:t>follows</w:t>
+            </w:r>
+            <w:proofErr w:type="spellEnd"/>
+            <w:r>
+              <w:rPr>
+                <w:rFonts w:ascii="Consolas" w:hAnsi="Consolas" w:cs="Consolas"/>
+                <w:color w:val="000000"/>
+                <w:sz w:val="19"/>
+                <w:szCs w:val="19"/>
+              </w:rPr>
+              <w:t xml:space="preserve"> para ese </w:t>
+            </w:r>
+            <w:proofErr w:type="spellStart"/>
+            <w:r>
+              <w:rPr>
+                <w:rFonts w:ascii="Consolas" w:hAnsi="Consolas" w:cs="Consolas"/>
+                <w:color w:val="000000"/>
+                <w:sz w:val="19"/>
+                <w:szCs w:val="19"/>
+              </w:rPr>
+              <w:t>simbolo</w:t>
+            </w:r>
+            <w:proofErr w:type="spellEnd"/>
+            <w:r>
+              <w:rPr>
+                <w:rFonts w:ascii="Consolas" w:hAnsi="Consolas" w:cs="Consolas"/>
+                <w:color w:val="000000"/>
+                <w:sz w:val="19"/>
+                <w:szCs w:val="19"/>
+              </w:rPr>
+              <w:t>.</w:t>
+            </w:r>
+          </w:p>
+          <w:p>
+            <w:pPr>
+              <w:pStyle w:val="ListParagraph"/>
+              <w:autoSpaceDE w:val="0"/>
+              <w:autoSpaceDN w:val="0"/>
+              <w:adjustRightInd w:val="0"/>
+              <w:spacing w:after="160" w:line="259" w:lineRule="auto"/>
+              <w:ind w:left="2770"/>
+              <w:rPr>
+                <w:rFonts w:ascii="Consolas" w:hAnsi="Consolas" w:cs="Consolas"/>
+                <w:color w:val="000000"/>
+                <w:sz w:val="19"/>
+                <w:szCs w:val="19"/>
+              </w:rPr>
+            </w:pPr>
+          </w:p>
+          <w:p>
+            <w:pPr>
+              <w:pStyle w:val="ListParagraph"/>
+              <w:numPr>
+                <w:ilvl w:val="0"/>
+                <w:numId w:val="10"/>
+              </w:numPr>
+              <w:autoSpaceDE w:val="0"/>
+              <w:autoSpaceDN w:val="0"/>
+              <w:adjustRightInd w:val="0"/>
+              <w:spacing w:after="160" w:line="259" w:lineRule="auto"/>
+              <w:rPr>
+                <w:rFonts w:ascii="Consolas" w:hAnsi="Consolas" w:cs="Consolas"/>
+                <w:color w:val="000000"/>
+                <w:sz w:val="19"/>
+                <w:szCs w:val="19"/>
+              </w:rPr>
+            </w:pPr>
+            <w:r>
+              <w:rPr>
+                <w:rFonts w:ascii="Consolas" w:hAnsi="Consolas" w:cs="Consolas"/>
+                <w:color w:val="0000FF"/>
+                <w:sz w:val="19"/>
+                <w:szCs w:val="19"/>
+              </w:rPr>
+              <w:t xml:space="preserve">SI </w:t>
+            </w:r>
+            <w:r>
+              <w:rPr>
+                <w:rFonts w:ascii="Consolas" w:hAnsi="Consolas" w:cs="Consolas"/>
+                <w:sz w:val="19"/>
+                <w:szCs w:val="19"/>
+              </w:rPr>
+              <w:t xml:space="preserve">el </w:t>
+            </w:r>
+            <w:r>
+              <w:rPr>
+                <w:rFonts w:ascii="Consolas" w:hAnsi="Consolas" w:cs="Consolas"/>
+                <w:sz w:val="19"/>
+                <w:szCs w:val="19"/>
+              </w:rPr>
+              <w:t>conjunto de nodos aun no se ha agregado a los estados.</w:t>
+            </w:r>
+          </w:p>
+          <w:p>
+            <w:pPr>
+              <w:pStyle w:val="ListParagraph"/>
+              <w:rPr>
+                <w:rFonts w:ascii="Consolas" w:hAnsi="Consolas" w:cs="Consolas"/>
+                <w:color w:val="000000"/>
+                <w:sz w:val="19"/>
+                <w:szCs w:val="19"/>
+              </w:rPr>
+            </w:pPr>
+          </w:p>
+          <w:p>
+            <w:pPr>
+              <w:pStyle w:val="ListParagraph"/>
+              <w:numPr>
+                <w:ilvl w:val="0"/>
+                <w:numId w:val="11"/>
+              </w:numPr>
+              <w:autoSpaceDE w:val="0"/>
+              <w:autoSpaceDN w:val="0"/>
+              <w:adjustRightInd w:val="0"/>
+              <w:spacing w:after="160" w:line="259" w:lineRule="auto"/>
+              <w:rPr>
+                <w:rFonts w:ascii="Consolas" w:hAnsi="Consolas" w:cs="Consolas"/>
+                <w:color w:val="000000"/>
+                <w:sz w:val="19"/>
+                <w:szCs w:val="19"/>
+              </w:rPr>
+            </w:pPr>
+            <w:r>
+              <w:rPr>
+                <w:rFonts w:ascii="Consolas" w:hAnsi="Consolas" w:cs="Consolas"/>
+                <w:color w:val="000000"/>
+                <w:sz w:val="19"/>
+                <w:szCs w:val="19"/>
+              </w:rPr>
+              <w:t>Agregar nuevo estado.</w:t>
+            </w:r>
+          </w:p>
+          <w:p>
+            <w:pPr>
+              <w:autoSpaceDE w:val="0"/>
+              <w:autoSpaceDN w:val="0"/>
+              <w:adjustRightInd w:val="0"/>
+              <w:rPr>
+                <w:rFonts w:ascii="Consolas" w:hAnsi="Consolas" w:cs="Consolas"/>
+                <w:color w:val="000000"/>
+                <w:sz w:val="19"/>
+                <w:szCs w:val="19"/>
+              </w:rPr>
+            </w:pPr>
+          </w:p>
+          <w:p>
+            <w:pPr>
+              <w:rPr>
+                <w:b/>
+                <w:bCs/>
+              </w:rPr>
+            </w:pPr>
+          </w:p>
+        </w:tc>
+      </w:tr>
+    </w:tbl>
+    <w:p>
+      <w:pPr>
+        <w:rPr>
+          <w:b/>
+          <w:bCs/>
+        </w:rPr>
+      </w:pPr>
+      <w:r>
+        <w:rPr>
+          <w:b/>
+          <w:bCs/>
+        </w:rPr>
+        <w:br w:type="page"/>
+      </w:r>
+    </w:p>
+    <w:p>
+      <w:pPr>
+        <w:rPr>
+          <w:b/>
+          <w:bCs/>
+        </w:rPr>
+      </w:pPr>
+    </w:p>
+    <w:tbl>
+      <w:tblPr>
+        <w:tblStyle w:val="TableGrid"/>
+        <w:tblW w:w="0" w:type="auto"/>
+        <w:tblLook w:val="04A0" w:firstRow="1" w:lastRow="0" w:firstColumn="1" w:lastColumn="0" w:noHBand="0" w:noVBand="1"/>
+      </w:tblPr>
+      <w:tblGrid>
+        <w:gridCol w:w="9350"/>
+      </w:tblGrid>
+      <w:tr>
+        <w:tc>
+          <w:tcPr>
+            <w:tcW w:w="9350" w:type="dxa"/>
+          </w:tcPr>
+          <w:p>
+            <w:pPr>
               <w:rPr>
                 <w:b/>
                 <w:bCs/>
@@ -3888,6 +5990,51 @@
                 <w:b/>
                 <w:bCs/>
               </w:rPr>
+              <w:t>Creador: José Girón</w:t>
+            </w:r>
+          </w:p>
+          <w:p>
+            <w:pPr>
+              <w:rPr>
+                <w:b/>
+                <w:bCs/>
+              </w:rPr>
+            </w:pPr>
+          </w:p>
+        </w:tc>
+      </w:tr>
+      <w:tr>
+        <w:tc>
+          <w:tcPr>
+            <w:tcW w:w="9350" w:type="dxa"/>
+          </w:tcPr>
+          <w:p>
+            <w:pPr>
+              <w:rPr>
+                <w:b/>
+                <w:bCs/>
+              </w:rPr>
+            </w:pPr>
+            <w:r>
+              <w:rPr>
+                <w:b/>
+                <w:bCs/>
+              </w:rPr>
+              <w:t>Expresiones Regulares:</w:t>
+            </w:r>
+          </w:p>
+          <w:p>
+            <w:pPr>
+              <w:rPr>
+                <w:b/>
+                <w:bCs/>
+              </w:rPr>
+            </w:pPr>
+            <w:r>
+              <w:rPr>
+                <w:b/>
+                <w:bCs/>
+              </w:rPr>
               <w:t>------------------------------------------</w:t>
             </w:r>
           </w:p>
@@ -3898,6 +6045,7 @@
                 <w:bCs/>
               </w:rPr>
             </w:pPr>
+            <w:proofErr w:type="gramStart"/>
             <w:r>
               <w:rPr>
                 <w:b/>
@@ -3905,6 +6053,7 @@
               </w:rPr>
               <w:t>SETS?</w:t>
             </w:r>
+            <w:proofErr w:type="gramEnd"/>
           </w:p>
           <w:p>
             <w:pPr>
@@ -3942,7 +6091,23 @@
                 <w:bCs/>
               </w:rPr>
               <w:tab/>
-              <w:t>LETRA   = 'A'..'Z'+'a'..'z'+'_'</w:t>
+              <w:t>LETRA   = '</w:t>
+            </w:r>
+            <w:proofErr w:type="spellStart"/>
+            <w:r>
+              <w:rPr>
+                <w:b/>
+                <w:bCs/>
+              </w:rPr>
+              <w:t>A'..'Z'+'a'..'z</w:t>
+            </w:r>
+            <w:proofErr w:type="spellEnd"/>
+            <w:r>
+              <w:rPr>
+                <w:b/>
+                <w:bCs/>
+              </w:rPr>
+              <w:t>'+'_'</w:t>
             </w:r>
           </w:p>
           <w:p>
@@ -3960,58 +6125,69 @@
               </w:rPr>
               <w:tab/>
             </w:r>
+            <w:proofErr w:type="gramStart"/>
             <w:r>
               <w:rPr>
                 <w:b/>
                 <w:bCs/>
                 <w:lang w:val="en-US"/>
               </w:rPr>
-              <w:t>DIGITO  = '0'..'9'</w:t>
-            </w:r>
-          </w:p>
-          <w:p>
-            <w:pPr>
+              <w:t>DIGITO  =</w:t>
+            </w:r>
+            <w:proofErr w:type="gramEnd"/>
+            <w:r>
               <w:rPr>
                 <w:b/>
                 <w:bCs/>
                 <w:lang w:val="en-US"/>
               </w:rPr>
-            </w:pPr>
-            <w:r>
+              <w:t xml:space="preserve"> '0'..'9'</w:t>
+            </w:r>
+          </w:p>
+          <w:p>
+            <w:pPr>
               <w:rPr>
                 <w:b/>
                 <w:bCs/>
                 <w:lang w:val="en-US"/>
               </w:rPr>
+            </w:pPr>
+            <w:r>
+              <w:rPr>
+                <w:b/>
+                <w:bCs/>
+                <w:lang w:val="en-US"/>
+              </w:rPr>
               <w:tab/>
-              <w:t>CHARSET = CHR(32)..CHR(254)</w:t>
-            </w:r>
-          </w:p>
-          <w:p>
-            <w:pPr>
+              <w:t xml:space="preserve">CHARSET = </w:t>
+            </w:r>
+            <w:proofErr w:type="gramStart"/>
+            <w:r>
               <w:rPr>
                 <w:b/>
                 <w:bCs/>
                 <w:lang w:val="en-US"/>
               </w:rPr>
-            </w:pPr>
-          </w:p>
-          <w:p>
-            <w:pPr>
+              <w:t>CHR(</w:t>
+            </w:r>
+            <w:proofErr w:type="gramEnd"/>
+            <w:r>
               <w:rPr>
                 <w:b/>
                 <w:bCs/>
                 <w:lang w:val="en-US"/>
               </w:rPr>
-            </w:pPr>
-            <w:r>
+              <w:t>32)..CHR(254)</w:t>
+            </w:r>
+          </w:p>
+          <w:p>
+            <w:pPr>
               <w:rPr>
                 <w:b/>
                 <w:bCs/>
                 <w:lang w:val="en-US"/>
               </w:rPr>
-              <w:t>Expresion regular [Set individual]:</w:t>
-            </w:r>
+            </w:pPr>
           </w:p>
           <w:p>
             <w:pPr>
@@ -4021,20 +6197,47 @@
                 <w:lang w:val="en-US"/>
               </w:rPr>
             </w:pPr>
-          </w:p>
-          <w:p>
-            <w:pPr>
-              <w:rPr>
-                <w:b/>
-                <w:bCs/>
-              </w:rPr>
-            </w:pPr>
+            <w:proofErr w:type="spellStart"/>
             <w:r>
               <w:rPr>
                 <w:b/>
                 <w:bCs/>
                 <w:lang w:val="en-US"/>
               </w:rPr>
+              <w:t>Expresion</w:t>
+            </w:r>
+            <w:proofErr w:type="spellEnd"/>
+            <w:r>
+              <w:rPr>
+                <w:b/>
+                <w:bCs/>
+                <w:lang w:val="en-US"/>
+              </w:rPr>
+              <w:t xml:space="preserve"> regular [Set individual]:</w:t>
+            </w:r>
+          </w:p>
+          <w:p>
+            <w:pPr>
+              <w:rPr>
+                <w:b/>
+                <w:bCs/>
+                <w:lang w:val="en-US"/>
+              </w:rPr>
+            </w:pPr>
+          </w:p>
+          <w:p>
+            <w:pPr>
+              <w:rPr>
+                <w:b/>
+                <w:bCs/>
+              </w:rPr>
+            </w:pPr>
+            <w:r>
+              <w:rPr>
+                <w:b/>
+                <w:bCs/>
+                <w:lang w:val="en-US"/>
+              </w:rPr>
               <w:t xml:space="preserve">[A-Z]+ *= *(('[Simbolo]')|('([A-Z]|[a-z]|[0-9])+'(..'([A-Z]|[a-z]|[0-9])+')?)|(CHR\([0-9]\)(..CHR\([0-9]\))?)|(CHR\([0-9]+\))((..CHR\([0-9]+\))?))(( </w:t>
             </w:r>
             <w:r>
@@ -4060,12 +6263,37 @@
                 <w:bCs/>
               </w:rPr>
             </w:pPr>
-            <w:r>
-              <w:rPr>
-                <w:b/>
-                <w:bCs/>
-              </w:rPr>
-              <w:t>Expresion regular [Solucion alterna]:</w:t>
+            <w:proofErr w:type="spellStart"/>
+            <w:r>
+              <w:rPr>
+                <w:b/>
+                <w:bCs/>
+              </w:rPr>
+              <w:t>Expresion</w:t>
+            </w:r>
+            <w:proofErr w:type="spellEnd"/>
+            <w:r>
+              <w:rPr>
+                <w:b/>
+                <w:bCs/>
+              </w:rPr>
+              <w:t xml:space="preserve"> regular [</w:t>
+            </w:r>
+            <w:proofErr w:type="spellStart"/>
+            <w:r>
+              <w:rPr>
+                <w:b/>
+                <w:bCs/>
+              </w:rPr>
+              <w:t>Solucion</w:t>
+            </w:r>
+            <w:proofErr w:type="spellEnd"/>
+            <w:r>
+              <w:rPr>
+                <w:b/>
+                <w:bCs/>
+              </w:rPr>
+              <w:t xml:space="preserve"> alterna]:</w:t>
             </w:r>
           </w:p>
           <w:p>
@@ -4098,12 +6326,37 @@
                 <w:bCs/>
               </w:rPr>
             </w:pPr>
-            <w:r>
-              <w:rPr>
-                <w:b/>
-                <w:bCs/>
-              </w:rPr>
-              <w:t>Expresion regular [De la seccion]:</w:t>
+            <w:proofErr w:type="spellStart"/>
+            <w:r>
+              <w:rPr>
+                <w:b/>
+                <w:bCs/>
+              </w:rPr>
+              <w:t>Expresion</w:t>
+            </w:r>
+            <w:proofErr w:type="spellEnd"/>
+            <w:r>
+              <w:rPr>
+                <w:b/>
+                <w:bCs/>
+              </w:rPr>
+              <w:t xml:space="preserve"> regular [De la </w:t>
+            </w:r>
+            <w:proofErr w:type="spellStart"/>
+            <w:r>
+              <w:rPr>
+                <w:b/>
+                <w:bCs/>
+              </w:rPr>
+              <w:t>seccion</w:t>
+            </w:r>
+            <w:proofErr w:type="spellEnd"/>
+            <w:r>
+              <w:rPr>
+                <w:b/>
+                <w:bCs/>
+              </w:rPr>
+              <w:t>]:</w:t>
             </w:r>
           </w:p>
           <w:p>
@@ -4195,14 +6448,31 @@
                 <w:bCs/>
               </w:rPr>
               <w:tab/>
-              <w:t>TOKEN 1= DIGITO DIGITO *</w:t>
-            </w:r>
-          </w:p>
-          <w:p>
-            <w:pPr>
-              <w:rPr>
-                <w:b/>
-                <w:bCs/>
+              <w:t xml:space="preserve">TOKEN 1= DIGITO </w:t>
+            </w:r>
+            <w:proofErr w:type="spellStart"/>
+            <w:r>
+              <w:rPr>
+                <w:b/>
+                <w:bCs/>
+              </w:rPr>
+              <w:t>DIGITO</w:t>
+            </w:r>
+            <w:proofErr w:type="spellEnd"/>
+            <w:r>
+              <w:rPr>
+                <w:b/>
+                <w:bCs/>
+              </w:rPr>
+              <w:t xml:space="preserve"> *</w:t>
+            </w:r>
+          </w:p>
+          <w:p>
+            <w:pPr>
+              <w:rPr>
+                <w:b/>
+                <w:bCs/>
+                <w:lang w:val="en-US"/>
               </w:rPr>
             </w:pPr>
             <w:r>
@@ -4211,6 +6481,13 @@
                 <w:bCs/>
               </w:rPr>
               <w:tab/>
+            </w:r>
+            <w:r>
+              <w:rPr>
+                <w:b/>
+                <w:bCs/>
+                <w:lang w:val="en-US"/>
+              </w:rPr>
               <w:t>TOKEN 2='"' CHARSET '"'|''' CHARSET '''</w:t>
             </w:r>
           </w:p>
@@ -4226,6 +6503,7 @@
               <w:rPr>
                 <w:b/>
                 <w:bCs/>
+                <w:lang w:val="en-US"/>
               </w:rPr>
               <w:tab/>
             </w:r>
@@ -4235,215 +6513,376 @@
                 <w:bCs/>
                 <w:lang w:val="en-US"/>
               </w:rPr>
-              <w:t>TOKEN  4  = '='</w:t>
-            </w:r>
-          </w:p>
-          <w:p>
-            <w:pPr>
+              <w:t xml:space="preserve">TOKEN  </w:t>
+            </w:r>
+            <w:proofErr w:type="gramStart"/>
+            <w:r>
               <w:rPr>
                 <w:b/>
                 <w:bCs/>
                 <w:lang w:val="en-US"/>
               </w:rPr>
-            </w:pPr>
+              <w:t>4  =</w:t>
+            </w:r>
+            <w:proofErr w:type="gramEnd"/>
             <w:r>
               <w:rPr>
                 <w:b/>
                 <w:bCs/>
                 <w:lang w:val="en-US"/>
               </w:rPr>
+              <w:t xml:space="preserve"> '='</w:t>
+            </w:r>
+          </w:p>
+          <w:p>
+            <w:pPr>
+              <w:rPr>
+                <w:b/>
+                <w:bCs/>
+                <w:lang w:val="en-US"/>
+              </w:rPr>
+            </w:pPr>
+            <w:r>
+              <w:rPr>
+                <w:b/>
+                <w:bCs/>
+                <w:lang w:val="en-US"/>
+              </w:rPr>
+              <w:tab/>
+              <w:t xml:space="preserve">TOKEN  </w:t>
+            </w:r>
+            <w:proofErr w:type="gramStart"/>
+            <w:r>
+              <w:rPr>
+                <w:b/>
+                <w:bCs/>
+                <w:lang w:val="en-US"/>
+              </w:rPr>
+              <w:t>5  =</w:t>
+            </w:r>
+            <w:proofErr w:type="gramEnd"/>
+            <w:r>
+              <w:rPr>
+                <w:b/>
+                <w:bCs/>
+                <w:lang w:val="en-US"/>
+              </w:rPr>
+              <w:t xml:space="preserve"> '&lt;''&gt;'</w:t>
+            </w:r>
+          </w:p>
+          <w:p>
+            <w:pPr>
+              <w:rPr>
+                <w:b/>
+                <w:bCs/>
+              </w:rPr>
+            </w:pPr>
+            <w:r>
+              <w:rPr>
+                <w:b/>
+                <w:bCs/>
+                <w:lang w:val="en-US"/>
+              </w:rPr>
+              <w:tab/>
+            </w:r>
+            <w:r>
+              <w:rPr>
+                <w:b/>
+                <w:bCs/>
+              </w:rPr>
+              <w:t xml:space="preserve">TOKEN 3= LETRA </w:t>
+            </w:r>
+            <w:proofErr w:type="gramStart"/>
+            <w:r>
+              <w:rPr>
+                <w:b/>
+                <w:bCs/>
+              </w:rPr>
+              <w:t>( LETRA</w:t>
+            </w:r>
+            <w:proofErr w:type="gramEnd"/>
+            <w:r>
+              <w:rPr>
+                <w:b/>
+                <w:bCs/>
+              </w:rPr>
+              <w:t xml:space="preserve"> | DIGITO )*   { RESERVADAS() }</w:t>
+            </w:r>
+          </w:p>
+          <w:p>
+            <w:pPr>
+              <w:rPr>
+                <w:b/>
+                <w:bCs/>
+              </w:rPr>
+            </w:pPr>
+          </w:p>
+          <w:p>
+            <w:pPr>
+              <w:rPr>
+                <w:b/>
+                <w:bCs/>
+              </w:rPr>
+            </w:pPr>
+            <w:proofErr w:type="spellStart"/>
+            <w:r>
+              <w:rPr>
+                <w:b/>
+                <w:bCs/>
+              </w:rPr>
+              <w:t>Expresion</w:t>
+            </w:r>
+            <w:proofErr w:type="spellEnd"/>
+            <w:r>
+              <w:rPr>
+                <w:b/>
+                <w:bCs/>
+              </w:rPr>
+              <w:t xml:space="preserve"> regular [Token Individual]:</w:t>
+            </w:r>
+          </w:p>
+          <w:p>
+            <w:pPr>
+              <w:rPr>
+                <w:b/>
+                <w:bCs/>
+              </w:rPr>
+            </w:pPr>
+          </w:p>
+          <w:p>
+            <w:pPr>
+              <w:rPr>
+                <w:b/>
+                <w:bCs/>
+              </w:rPr>
+            </w:pPr>
+            <w:r>
+              <w:rPr>
+                <w:b/>
+                <w:bCs/>
+              </w:rPr>
+              <w:t xml:space="preserve"> *TOKEN *[0-9]+ *= *(([A-Z]</w:t>
+            </w:r>
+            <w:proofErr w:type="gramStart"/>
+            <w:r>
+              <w:rPr>
+                <w:b/>
+                <w:bCs/>
+              </w:rPr>
+              <w:t>+)|</w:t>
+            </w:r>
+            <w:proofErr w:type="gramEnd"/>
+            <w:r>
+              <w:rPr>
+                <w:b/>
+                <w:bCs/>
+              </w:rPr>
+              <w:t>('([</w:t>
+            </w:r>
+            <w:proofErr w:type="spellStart"/>
+            <w:r>
+              <w:rPr>
+                <w:b/>
+                <w:bCs/>
+              </w:rPr>
+              <w:t>Simbolo</w:t>
+            </w:r>
+            <w:proofErr w:type="spellEnd"/>
+            <w:r>
+              <w:rPr>
+                <w:b/>
+                <w:bCs/>
+              </w:rPr>
+              <w:t>]|[A-Z]|[a-z]|[0-9])')| |\?|\||\*|\+|\(|\)|({ *[A-Z]+\(\) *}))+</w:t>
+            </w:r>
+          </w:p>
+          <w:p>
+            <w:pPr>
+              <w:rPr>
+                <w:b/>
+                <w:bCs/>
+              </w:rPr>
+            </w:pPr>
+          </w:p>
+          <w:p>
+            <w:pPr>
+              <w:rPr>
+                <w:b/>
+                <w:bCs/>
+              </w:rPr>
+            </w:pPr>
+            <w:proofErr w:type="spellStart"/>
+            <w:r>
+              <w:rPr>
+                <w:b/>
+                <w:bCs/>
+              </w:rPr>
+              <w:t>Expresion</w:t>
+            </w:r>
+            <w:proofErr w:type="spellEnd"/>
+            <w:r>
+              <w:rPr>
+                <w:b/>
+                <w:bCs/>
+              </w:rPr>
+              <w:t xml:space="preserve"> regular [Alternativa]:</w:t>
+            </w:r>
+          </w:p>
+          <w:p>
+            <w:pPr>
+              <w:rPr>
+                <w:b/>
+                <w:bCs/>
+              </w:rPr>
+            </w:pPr>
+          </w:p>
+          <w:p>
+            <w:pPr>
+              <w:rPr>
+                <w:b/>
+                <w:bCs/>
+              </w:rPr>
+            </w:pPr>
+            <w:r>
+              <w:rPr>
+                <w:b/>
+                <w:bCs/>
+              </w:rPr>
               <w:lastRenderedPageBreak/>
-              <w:tab/>
-              <w:t>TOKEN  5  = '&lt;''&gt;'</w:t>
-            </w:r>
-          </w:p>
-          <w:p>
-            <w:pPr>
-              <w:rPr>
-                <w:b/>
-                <w:bCs/>
-              </w:rPr>
-            </w:pPr>
-            <w:r>
+              <w:t xml:space="preserve"> *TOKEN *[0-9]+ *= *(([A-Z]</w:t>
+            </w:r>
+            <w:proofErr w:type="gramStart"/>
+            <w:r>
+              <w:rPr>
+                <w:b/>
+                <w:bCs/>
+              </w:rPr>
+              <w:t>+)|</w:t>
+            </w:r>
+            <w:proofErr w:type="gramEnd"/>
+            <w:r>
+              <w:rPr>
+                <w:b/>
+                <w:bCs/>
+              </w:rPr>
+              <w:t>('([</w:t>
+            </w:r>
+            <w:proofErr w:type="spellStart"/>
+            <w:r>
+              <w:rPr>
+                <w:b/>
+                <w:bCs/>
+              </w:rPr>
+              <w:t>Simbolo</w:t>
+            </w:r>
+            <w:proofErr w:type="spellEnd"/>
+            <w:r>
+              <w:rPr>
+                <w:b/>
+                <w:bCs/>
+              </w:rPr>
+              <w:t>]|[A-Z]|[a-z]|[0-9])')|(\([A-Z]\))| |\?|\||\*|\+|({ *[A-Z]+\(\) *}))+</w:t>
+            </w:r>
+          </w:p>
+          <w:p>
+            <w:pPr>
+              <w:rPr>
+                <w:b/>
+                <w:bCs/>
+              </w:rPr>
+            </w:pPr>
+          </w:p>
+          <w:p>
+            <w:pPr>
+              <w:rPr>
+                <w:b/>
+                <w:bCs/>
+              </w:rPr>
+            </w:pPr>
+          </w:p>
+          <w:p>
+            <w:pPr>
+              <w:rPr>
+                <w:b/>
+                <w:bCs/>
+              </w:rPr>
+            </w:pPr>
+            <w:proofErr w:type="spellStart"/>
+            <w:r>
+              <w:rPr>
+                <w:b/>
+                <w:bCs/>
+              </w:rPr>
+              <w:t>Expresion</w:t>
+            </w:r>
+            <w:proofErr w:type="spellEnd"/>
+            <w:r>
+              <w:rPr>
+                <w:b/>
+                <w:bCs/>
+              </w:rPr>
+              <w:t xml:space="preserve"> regular [De la </w:t>
+            </w:r>
+            <w:proofErr w:type="spellStart"/>
+            <w:r>
+              <w:rPr>
+                <w:b/>
+                <w:bCs/>
+              </w:rPr>
+              <w:t>seccion</w:t>
+            </w:r>
+            <w:proofErr w:type="spellEnd"/>
+            <w:r>
+              <w:rPr>
+                <w:b/>
+                <w:bCs/>
+              </w:rPr>
+              <w:t>]:</w:t>
+            </w:r>
+          </w:p>
+          <w:p>
+            <w:pPr>
+              <w:rPr>
+                <w:b/>
+                <w:bCs/>
+              </w:rPr>
+            </w:pPr>
+          </w:p>
+          <w:p>
+            <w:pPr>
+              <w:rPr>
+                <w:b/>
+                <w:bCs/>
+              </w:rPr>
+            </w:pPr>
+            <w:r>
+              <w:rPr>
+                <w:b/>
+                <w:bCs/>
+              </w:rPr>
+              <w:t xml:space="preserve">(( *TOKENS *)( *TOKEN *[0-9]+ *= *(([A-Z]+)|('([Simbolo]|[A-Z]|[a-z]|[0-9])')|(\(([Simbolo]|[A-Z]|[a-z]|[0-9])\))| |\?|\||\*|\+|({ </w:t>
+            </w:r>
+            <w:r>
+              <w:rPr>
+                <w:b/>
+                <w:bCs/>
+              </w:rPr>
+              <w:t>*[A-Z]+\(\) *}))+ *)+)</w:t>
+            </w:r>
+          </w:p>
+          <w:p>
+            <w:pPr>
               <w:rPr>
                 <w:b/>
                 <w:bCs/>
                 <w:lang w:val="en-US"/>
               </w:rPr>
-              <w:tab/>
-            </w:r>
-            <w:r>
-              <w:rPr>
-                <w:b/>
-                <w:bCs/>
-              </w:rPr>
-              <w:t>TOKEN 3= LETRA ( LETRA | DIGITO )*   { RESERVADAS() }</w:t>
-            </w:r>
-          </w:p>
-          <w:p>
-            <w:pPr>
-              <w:rPr>
-                <w:b/>
-                <w:bCs/>
-              </w:rPr>
-            </w:pPr>
-          </w:p>
-          <w:p>
-            <w:pPr>
-              <w:rPr>
-                <w:b/>
-                <w:bCs/>
-              </w:rPr>
-            </w:pPr>
-            <w:r>
-              <w:rPr>
-                <w:b/>
-                <w:bCs/>
-              </w:rPr>
-              <w:t>Expresion regular [Token Individual]:</w:t>
-            </w:r>
-          </w:p>
-          <w:p>
-            <w:pPr>
-              <w:rPr>
-                <w:b/>
-                <w:bCs/>
-              </w:rPr>
-            </w:pPr>
-          </w:p>
-          <w:p>
-            <w:pPr>
-              <w:rPr>
-                <w:b/>
-                <w:bCs/>
-              </w:rPr>
-            </w:pPr>
-            <w:r>
-              <w:rPr>
-                <w:b/>
-                <w:bCs/>
-              </w:rPr>
-              <w:t xml:space="preserve"> *TOKEN *[0-9]+ *= *(([A-Z]+)|('([Simbolo]|[A-Z]|[a-z]|[0-9])')| |\?|\||\*|\+|\(|\)|({ *[A-Z]+\(\) *}))+</w:t>
-            </w:r>
-          </w:p>
-          <w:p>
-            <w:pPr>
-              <w:rPr>
-                <w:b/>
-                <w:bCs/>
-              </w:rPr>
-            </w:pPr>
-          </w:p>
-          <w:p>
-            <w:pPr>
-              <w:rPr>
-                <w:b/>
-                <w:bCs/>
-              </w:rPr>
-            </w:pPr>
-            <w:r>
-              <w:rPr>
-                <w:b/>
-                <w:bCs/>
-              </w:rPr>
-              <w:t>Expresion regular [Alternativa]:</w:t>
-            </w:r>
-          </w:p>
-          <w:p>
-            <w:pPr>
-              <w:rPr>
-                <w:b/>
-                <w:bCs/>
-              </w:rPr>
-            </w:pPr>
-          </w:p>
-          <w:p>
-            <w:pPr>
-              <w:rPr>
-                <w:b/>
-                <w:bCs/>
-              </w:rPr>
-            </w:pPr>
-            <w:r>
-              <w:rPr>
-                <w:b/>
-                <w:bCs/>
-              </w:rPr>
-              <w:t xml:space="preserve"> *TOKEN *[0-9]+ *= *(([A-Z]+)|('([Simbolo]|[A-Z]|[a-z]|[0-9])')|(\([A-Z]\))| |\?|\||\*|\+|({ *[A-Z]+\(\) *}))+</w:t>
-            </w:r>
-          </w:p>
-          <w:p>
-            <w:pPr>
-              <w:rPr>
-                <w:b/>
-                <w:bCs/>
-              </w:rPr>
-            </w:pPr>
-          </w:p>
-          <w:p>
-            <w:pPr>
-              <w:rPr>
-                <w:b/>
-                <w:bCs/>
-              </w:rPr>
-            </w:pPr>
-          </w:p>
-          <w:p>
-            <w:pPr>
-              <w:rPr>
-                <w:b/>
-                <w:bCs/>
-              </w:rPr>
-            </w:pPr>
-            <w:r>
-              <w:rPr>
-                <w:b/>
-                <w:bCs/>
-              </w:rPr>
-              <w:t>Expresion regular [De la seccion]:</w:t>
-            </w:r>
-          </w:p>
-          <w:p>
-            <w:pPr>
-              <w:rPr>
-                <w:b/>
-                <w:bCs/>
-              </w:rPr>
-            </w:pPr>
-          </w:p>
-          <w:p>
-            <w:pPr>
-              <w:rPr>
-                <w:b/>
-                <w:bCs/>
-              </w:rPr>
-            </w:pPr>
-            <w:r>
-              <w:rPr>
-                <w:b/>
-                <w:bCs/>
-              </w:rPr>
-              <w:t xml:space="preserve">(( *TOKENS *)( *TOKEN *[0-9]+ *= *(([A-Z]+)|('([Simbolo]|[A-Z]|[a-z]|[0-9])')|(\(([Simbolo]|[A-Z]|[a-z]|[0-9])\))| |\?|\||\*|\+|({ </w:t>
-            </w:r>
-            <w:r>
-              <w:rPr>
-                <w:b/>
-                <w:bCs/>
-              </w:rPr>
-              <w:t>*[A-Z]+\(\) *}))+ *)+)</w:t>
-            </w:r>
-          </w:p>
-          <w:p>
-            <w:pPr>
-              <w:rPr>
-                <w:b/>
-                <w:bCs/>
-              </w:rPr>
-            </w:pPr>
-            <w:r>
-              <w:rPr>
-                <w:b/>
-                <w:bCs/>
+            </w:pPr>
+            <w:r>
+              <w:rPr>
+                <w:b/>
+                <w:bCs/>
+                <w:lang w:val="en-US"/>
               </w:rPr>
               <w:t>-------------------------------------------</w:t>
             </w:r>
@@ -4453,12 +6892,14 @@
               <w:rPr>
                 <w:b/>
                 <w:bCs/>
-              </w:rPr>
-            </w:pPr>
-            <w:r>
-              <w:rPr>
-                <w:b/>
-                <w:bCs/>
+                <w:lang w:val="en-US"/>
+              </w:rPr>
+            </w:pPr>
+            <w:r>
+              <w:rPr>
+                <w:b/>
+                <w:bCs/>
+                <w:lang w:val="en-US"/>
               </w:rPr>
               <w:t xml:space="preserve">ACTIONS </w:t>
             </w:r>
@@ -4468,35 +6909,50 @@
               <w:rPr>
                 <w:b/>
                 <w:bCs/>
-              </w:rPr>
-            </w:pPr>
-          </w:p>
-          <w:p>
-            <w:pPr>
-              <w:rPr>
-                <w:b/>
-                <w:bCs/>
-              </w:rPr>
-            </w:pPr>
-            <w:r>
-              <w:rPr>
-                <w:b/>
-                <w:bCs/>
-              </w:rPr>
-              <w:t>Ejemplo:</w:t>
-            </w:r>
-          </w:p>
-          <w:p>
-            <w:pPr>
-              <w:rPr>
-                <w:b/>
-                <w:bCs/>
-              </w:rPr>
-            </w:pPr>
-            <w:r>
-              <w:rPr>
-                <w:b/>
-                <w:bCs/>
+                <w:lang w:val="en-US"/>
+              </w:rPr>
+            </w:pPr>
+          </w:p>
+          <w:p>
+            <w:pPr>
+              <w:rPr>
+                <w:b/>
+                <w:bCs/>
+                <w:lang w:val="en-US"/>
+              </w:rPr>
+            </w:pPr>
+            <w:proofErr w:type="spellStart"/>
+            <w:r>
+              <w:rPr>
+                <w:b/>
+                <w:bCs/>
+                <w:lang w:val="en-US"/>
+              </w:rPr>
+              <w:t>Ejemplo</w:t>
+            </w:r>
+            <w:proofErr w:type="spellEnd"/>
+            <w:r>
+              <w:rPr>
+                <w:b/>
+                <w:bCs/>
+                <w:lang w:val="en-US"/>
+              </w:rPr>
+              <w:t>:</w:t>
+            </w:r>
+          </w:p>
+          <w:p>
+            <w:pPr>
+              <w:rPr>
+                <w:b/>
+                <w:bCs/>
+                <w:lang w:val="en-US"/>
+              </w:rPr>
+            </w:pPr>
+            <w:r>
+              <w:rPr>
+                <w:b/>
+                <w:bCs/>
+                <w:lang w:val="en-US"/>
               </w:rPr>
               <w:t>ACTIONS</w:t>
             </w:r>
@@ -4506,27 +6962,41 @@
               <w:rPr>
                 <w:b/>
                 <w:bCs/>
-              </w:rPr>
-            </w:pPr>
-            <w:r>
-              <w:rPr>
-                <w:b/>
-                <w:bCs/>
-              </w:rPr>
-              <w:t xml:space="preserve">RESERVADAS() </w:t>
-            </w:r>
-          </w:p>
-          <w:p>
-            <w:pPr>
-              <w:rPr>
-                <w:b/>
-                <w:bCs/>
-              </w:rPr>
-            </w:pPr>
-            <w:r>
-              <w:rPr>
-                <w:b/>
-                <w:bCs/>
+                <w:lang w:val="en-US"/>
+              </w:rPr>
+            </w:pPr>
+            <w:proofErr w:type="gramStart"/>
+            <w:r>
+              <w:rPr>
+                <w:b/>
+                <w:bCs/>
+                <w:lang w:val="en-US"/>
+              </w:rPr>
+              <w:t>RESERVADAS(</w:t>
+            </w:r>
+            <w:proofErr w:type="gramEnd"/>
+            <w:r>
+              <w:rPr>
+                <w:b/>
+                <w:bCs/>
+                <w:lang w:val="en-US"/>
+              </w:rPr>
+              <w:t xml:space="preserve">) </w:t>
+            </w:r>
+          </w:p>
+          <w:p>
+            <w:pPr>
+              <w:rPr>
+                <w:b/>
+                <w:bCs/>
+                <w:lang w:val="en-US"/>
+              </w:rPr>
+            </w:pPr>
+            <w:r>
+              <w:rPr>
+                <w:b/>
+                <w:bCs/>
+                <w:lang w:val="en-US"/>
               </w:rPr>
               <w:t>{</w:t>
             </w:r>
@@ -4536,12 +7006,14 @@
               <w:rPr>
                 <w:b/>
                 <w:bCs/>
-              </w:rPr>
-            </w:pPr>
-            <w:r>
-              <w:rPr>
-                <w:b/>
-                <w:bCs/>
+                <w:lang w:val="en-US"/>
+              </w:rPr>
+            </w:pPr>
+            <w:r>
+              <w:rPr>
+                <w:b/>
+                <w:bCs/>
+                <w:lang w:val="en-US"/>
               </w:rPr>
               <w:tab/>
               <w:t>18 = 'PROGRAM'</w:t>
@@ -4552,12 +7024,14 @@
               <w:rPr>
                 <w:b/>
                 <w:bCs/>
-              </w:rPr>
-            </w:pPr>
-            <w:r>
-              <w:rPr>
-                <w:b/>
-                <w:bCs/>
+                <w:lang w:val="en-US"/>
+              </w:rPr>
+            </w:pPr>
+            <w:r>
+              <w:rPr>
+                <w:b/>
+                <w:bCs/>
+                <w:lang w:val="en-US"/>
               </w:rPr>
               <w:tab/>
               <w:t>19 = 'INCLUDE'</w:t>
@@ -4590,7 +7064,23 @@
                 <w:b/>
                 <w:bCs/>
               </w:rPr>
-              <w:t>ACTIONS RESERVADAS() {</w:t>
+              <w:t xml:space="preserve">ACTIONS </w:t>
+            </w:r>
+            <w:proofErr w:type="gramStart"/>
+            <w:r>
+              <w:rPr>
+                <w:b/>
+                <w:bCs/>
+              </w:rPr>
+              <w:t>RESERVADAS(</w:t>
+            </w:r>
+            <w:proofErr w:type="gramEnd"/>
+            <w:r>
+              <w:rPr>
+                <w:b/>
+                <w:bCs/>
+              </w:rPr>
+              <w:t>) {</w:t>
             </w:r>
             <w:r>
               <w:rPr>
@@ -4616,35 +7106,69 @@
                 <w:bCs/>
               </w:rPr>
             </w:pPr>
-            <w:r>
-              <w:rPr>
-                <w:b/>
-                <w:bCs/>
-              </w:rPr>
-              <w:t>Expresion Regular [De la seccion]:</w:t>
-            </w:r>
-          </w:p>
-          <w:p>
-            <w:pPr>
-              <w:rPr>
-                <w:b/>
-                <w:bCs/>
-              </w:rPr>
-            </w:pPr>
-          </w:p>
-          <w:p>
-            <w:pPr>
-              <w:rPr>
-                <w:b/>
-                <w:bCs/>
-              </w:rPr>
-            </w:pPr>
-            <w:r>
-              <w:rPr>
-                <w:b/>
-                <w:bCs/>
-              </w:rPr>
-              <w:t>( *ACTIONS +RESERVADAS *\( *\) *{( *[0-9]+ *= *'[A-Z]+')+ *}([A-Z]+ *\( *\) *{( *[0-9]+ *= *'[A-Z]+')+ *})*) *</w:t>
+            <w:proofErr w:type="spellStart"/>
+            <w:r>
+              <w:rPr>
+                <w:b/>
+                <w:bCs/>
+              </w:rPr>
+              <w:t>Expresion</w:t>
+            </w:r>
+            <w:proofErr w:type="spellEnd"/>
+            <w:r>
+              <w:rPr>
+                <w:b/>
+                <w:bCs/>
+              </w:rPr>
+              <w:t xml:space="preserve"> Regular [De la </w:t>
+            </w:r>
+            <w:proofErr w:type="spellStart"/>
+            <w:r>
+              <w:rPr>
+                <w:b/>
+                <w:bCs/>
+              </w:rPr>
+              <w:t>seccion</w:t>
+            </w:r>
+            <w:proofErr w:type="spellEnd"/>
+            <w:r>
+              <w:rPr>
+                <w:b/>
+                <w:bCs/>
+              </w:rPr>
+              <w:t>]:</w:t>
+            </w:r>
+          </w:p>
+          <w:p>
+            <w:pPr>
+              <w:rPr>
+                <w:b/>
+                <w:bCs/>
+              </w:rPr>
+            </w:pPr>
+          </w:p>
+          <w:p>
+            <w:pPr>
+              <w:rPr>
+                <w:b/>
+                <w:bCs/>
+              </w:rPr>
+            </w:pPr>
+            <w:proofErr w:type="gramStart"/>
+            <w:r>
+              <w:rPr>
+                <w:b/>
+                <w:bCs/>
+              </w:rPr>
+              <w:t>( *</w:t>
+            </w:r>
+            <w:proofErr w:type="gramEnd"/>
+            <w:r>
+              <w:rPr>
+                <w:b/>
+                <w:bCs/>
+              </w:rPr>
+              <w:t>ACTIONS +RESERVADAS *\( *\) *{( *[0-9]+ *= *'[A-Z]+')+ *}([A-Z]+ *\( *\) *{( *[0-9]+ *= *'[A-Z]+')+ *})*) *</w:t>
             </w:r>
           </w:p>
           <w:p>
@@ -4738,27 +7262,61 @@
                 <w:bCs/>
               </w:rPr>
             </w:pPr>
-            <w:r>
-              <w:rPr>
-                <w:b/>
-                <w:bCs/>
-              </w:rPr>
-              <w:t>Expresion Regular [De la seccion]:</w:t>
-            </w:r>
-          </w:p>
-          <w:p>
-            <w:pPr>
-              <w:rPr>
-                <w:b/>
-                <w:bCs/>
-              </w:rPr>
-            </w:pPr>
-            <w:r>
-              <w:rPr>
-                <w:b/>
-                <w:bCs/>
-              </w:rPr>
-              <w:t>( *[A-Z]+ *= *[0-9]+)+</w:t>
+            <w:proofErr w:type="spellStart"/>
+            <w:r>
+              <w:rPr>
+                <w:b/>
+                <w:bCs/>
+              </w:rPr>
+              <w:t>Expresion</w:t>
+            </w:r>
+            <w:proofErr w:type="spellEnd"/>
+            <w:r>
+              <w:rPr>
+                <w:b/>
+                <w:bCs/>
+              </w:rPr>
+              <w:t xml:space="preserve"> Regular [De la </w:t>
+            </w:r>
+            <w:proofErr w:type="spellStart"/>
+            <w:r>
+              <w:rPr>
+                <w:b/>
+                <w:bCs/>
+              </w:rPr>
+              <w:t>seccion</w:t>
+            </w:r>
+            <w:proofErr w:type="spellEnd"/>
+            <w:r>
+              <w:rPr>
+                <w:b/>
+                <w:bCs/>
+              </w:rPr>
+              <w:t>]:</w:t>
+            </w:r>
+          </w:p>
+          <w:p>
+            <w:pPr>
+              <w:rPr>
+                <w:b/>
+                <w:bCs/>
+              </w:rPr>
+            </w:pPr>
+            <w:proofErr w:type="gramStart"/>
+            <w:r>
+              <w:rPr>
+                <w:b/>
+                <w:bCs/>
+              </w:rPr>
+              <w:t>( *</w:t>
+            </w:r>
+            <w:proofErr w:type="gramEnd"/>
+            <w:r>
+              <w:rPr>
+                <w:b/>
+                <w:bCs/>
+              </w:rPr>
+              <w:t>[A-Z]+ *= *[0-9]+)+</w:t>
             </w:r>
           </w:p>
           <w:p>
@@ -4814,12 +7372,21 @@
                 <w:bCs/>
               </w:rPr>
             </w:pPr>
-            <w:r>
-              <w:rPr>
-                <w:b/>
-                <w:bCs/>
-              </w:rPr>
-              <w:t>Expresion regular:</w:t>
+            <w:proofErr w:type="spellStart"/>
+            <w:r>
+              <w:rPr>
+                <w:b/>
+                <w:bCs/>
+              </w:rPr>
+              <w:t>Expresion</w:t>
+            </w:r>
+            <w:proofErr w:type="spellEnd"/>
+            <w:r>
+              <w:rPr>
+                <w:b/>
+                <w:bCs/>
+              </w:rPr>
+              <w:t xml:space="preserve"> regular:</w:t>
             </w:r>
           </w:p>
           <w:p>
@@ -4884,6 +7451,7 @@
           <w:bCs/>
           <w:noProof/>
         </w:rPr>
+        <w:lastRenderedPageBreak/>
         <w:drawing>
           <wp:inline distT="0" distB="0" distL="0" distR="0" wp14:anchorId="213590E0" wp14:editId="296DC28D">
             <wp:extent cx="5943600" cy="3687445"/>
@@ -5128,6 +7696,684 @@
     </w:lvl>
   </w:abstractNum>
   <w:abstractNum w:abstractNumId="2" w15:restartNumberingAfterBreak="0">
+    <w:nsid w:val="14553BAA"/>
+    <w:multiLevelType w:val="hybridMultilevel"/>
+    <w:tmpl w:val="62C0DEDC"/>
+    <w:lvl w:ilvl="0" w:tplc="04090009">
+      <w:start w:val="1"/>
+      <w:numFmt w:val="bullet"/>
+      <w:lvlText w:val=""/>
+      <w:lvlJc w:val="left"/>
+      <w:pPr>
+        <w:ind w:left="3230" w:hanging="360"/>
+      </w:pPr>
+      <w:rPr>
+        <w:rFonts w:ascii="Wingdings" w:hAnsi="Wingdings" w:hint="default"/>
+      </w:rPr>
+    </w:lvl>
+    <w:lvl w:ilvl="1" w:tplc="04090003" w:tentative="1">
+      <w:start w:val="1"/>
+      <w:numFmt w:val="bullet"/>
+      <w:lvlText w:val="o"/>
+      <w:lvlJc w:val="left"/>
+      <w:pPr>
+        <w:ind w:left="3950" w:hanging="360"/>
+      </w:pPr>
+      <w:rPr>
+        <w:rFonts w:ascii="Courier New" w:hAnsi="Courier New" w:cs="Courier New" w:hint="default"/>
+      </w:rPr>
+    </w:lvl>
+    <w:lvl w:ilvl="2" w:tplc="04090005" w:tentative="1">
+      <w:start w:val="1"/>
+      <w:numFmt w:val="bullet"/>
+      <w:lvlText w:val=""/>
+      <w:lvlJc w:val="left"/>
+      <w:pPr>
+        <w:ind w:left="4670" w:hanging="360"/>
+      </w:pPr>
+      <w:rPr>
+        <w:rFonts w:ascii="Wingdings" w:hAnsi="Wingdings" w:cs="Wingdings" w:hint="default"/>
+      </w:rPr>
+    </w:lvl>
+    <w:lvl w:ilvl="3" w:tplc="04090001" w:tentative="1">
+      <w:start w:val="1"/>
+      <w:numFmt w:val="bullet"/>
+      <w:lvlText w:val=""/>
+      <w:lvlJc w:val="left"/>
+      <w:pPr>
+        <w:ind w:left="5390" w:hanging="360"/>
+      </w:pPr>
+      <w:rPr>
+        <w:rFonts w:ascii="Symbol" w:hAnsi="Symbol" w:cs="Symbol" w:hint="default"/>
+      </w:rPr>
+    </w:lvl>
+    <w:lvl w:ilvl="4" w:tplc="04090003" w:tentative="1">
+      <w:start w:val="1"/>
+      <w:numFmt w:val="bullet"/>
+      <w:lvlText w:val="o"/>
+      <w:lvlJc w:val="left"/>
+      <w:pPr>
+        <w:ind w:left="6110" w:hanging="360"/>
+      </w:pPr>
+      <w:rPr>
+        <w:rFonts w:ascii="Courier New" w:hAnsi="Courier New" w:cs="Courier New" w:hint="default"/>
+      </w:rPr>
+    </w:lvl>
+    <w:lvl w:ilvl="5" w:tplc="04090005" w:tentative="1">
+      <w:start w:val="1"/>
+      <w:numFmt w:val="bullet"/>
+      <w:lvlText w:val=""/>
+      <w:lvlJc w:val="left"/>
+      <w:pPr>
+        <w:ind w:left="6830" w:hanging="360"/>
+      </w:pPr>
+      <w:rPr>
+        <w:rFonts w:ascii="Wingdings" w:hAnsi="Wingdings" w:cs="Wingdings" w:hint="default"/>
+      </w:rPr>
+    </w:lvl>
+    <w:lvl w:ilvl="6" w:tplc="04090001" w:tentative="1">
+      <w:start w:val="1"/>
+      <w:numFmt w:val="bullet"/>
+      <w:lvlText w:val=""/>
+      <w:lvlJc w:val="left"/>
+      <w:pPr>
+        <w:ind w:left="7550" w:hanging="360"/>
+      </w:pPr>
+      <w:rPr>
+        <w:rFonts w:ascii="Symbol" w:hAnsi="Symbol" w:cs="Symbol" w:hint="default"/>
+      </w:rPr>
+    </w:lvl>
+    <w:lvl w:ilvl="7" w:tplc="04090003" w:tentative="1">
+      <w:start w:val="1"/>
+      <w:numFmt w:val="bullet"/>
+      <w:lvlText w:val="o"/>
+      <w:lvlJc w:val="left"/>
+      <w:pPr>
+        <w:ind w:left="8270" w:hanging="360"/>
+      </w:pPr>
+      <w:rPr>
+        <w:rFonts w:ascii="Courier New" w:hAnsi="Courier New" w:cs="Courier New" w:hint="default"/>
+      </w:rPr>
+    </w:lvl>
+    <w:lvl w:ilvl="8" w:tplc="04090005" w:tentative="1">
+      <w:start w:val="1"/>
+      <w:numFmt w:val="bullet"/>
+      <w:lvlText w:val=""/>
+      <w:lvlJc w:val="left"/>
+      <w:pPr>
+        <w:ind w:left="8990" w:hanging="360"/>
+      </w:pPr>
+      <w:rPr>
+        <w:rFonts w:ascii="Wingdings" w:hAnsi="Wingdings" w:cs="Wingdings" w:hint="default"/>
+      </w:rPr>
+    </w:lvl>
+  </w:abstractNum>
+  <w:abstractNum w:abstractNumId="3" w15:restartNumberingAfterBreak="0">
+    <w:nsid w:val="164752E2"/>
+    <w:multiLevelType w:val="hybridMultilevel"/>
+    <w:tmpl w:val="7922A026"/>
+    <w:lvl w:ilvl="0" w:tplc="04090001">
+      <w:start w:val="1"/>
+      <w:numFmt w:val="bullet"/>
+      <w:lvlText w:val=""/>
+      <w:lvlJc w:val="left"/>
+      <w:pPr>
+        <w:ind w:left="3230" w:hanging="360"/>
+      </w:pPr>
+      <w:rPr>
+        <w:rFonts w:ascii="Symbol" w:hAnsi="Symbol" w:cs="Symbol" w:hint="default"/>
+      </w:rPr>
+    </w:lvl>
+    <w:lvl w:ilvl="1" w:tplc="04090003" w:tentative="1">
+      <w:start w:val="1"/>
+      <w:numFmt w:val="bullet"/>
+      <w:lvlText w:val="o"/>
+      <w:lvlJc w:val="left"/>
+      <w:pPr>
+        <w:ind w:left="3950" w:hanging="360"/>
+      </w:pPr>
+      <w:rPr>
+        <w:rFonts w:ascii="Courier New" w:hAnsi="Courier New" w:cs="Courier New" w:hint="default"/>
+      </w:rPr>
+    </w:lvl>
+    <w:lvl w:ilvl="2" w:tplc="04090005" w:tentative="1">
+      <w:start w:val="1"/>
+      <w:numFmt w:val="bullet"/>
+      <w:lvlText w:val=""/>
+      <w:lvlJc w:val="left"/>
+      <w:pPr>
+        <w:ind w:left="4670" w:hanging="360"/>
+      </w:pPr>
+      <w:rPr>
+        <w:rFonts w:ascii="Wingdings" w:hAnsi="Wingdings" w:cs="Wingdings" w:hint="default"/>
+      </w:rPr>
+    </w:lvl>
+    <w:lvl w:ilvl="3" w:tplc="04090001" w:tentative="1">
+      <w:start w:val="1"/>
+      <w:numFmt w:val="bullet"/>
+      <w:lvlText w:val=""/>
+      <w:lvlJc w:val="left"/>
+      <w:pPr>
+        <w:ind w:left="5390" w:hanging="360"/>
+      </w:pPr>
+      <w:rPr>
+        <w:rFonts w:ascii="Symbol" w:hAnsi="Symbol" w:cs="Symbol" w:hint="default"/>
+      </w:rPr>
+    </w:lvl>
+    <w:lvl w:ilvl="4" w:tplc="04090003" w:tentative="1">
+      <w:start w:val="1"/>
+      <w:numFmt w:val="bullet"/>
+      <w:lvlText w:val="o"/>
+      <w:lvlJc w:val="left"/>
+      <w:pPr>
+        <w:ind w:left="6110" w:hanging="360"/>
+      </w:pPr>
+      <w:rPr>
+        <w:rFonts w:ascii="Courier New" w:hAnsi="Courier New" w:cs="Courier New" w:hint="default"/>
+      </w:rPr>
+    </w:lvl>
+    <w:lvl w:ilvl="5" w:tplc="04090005" w:tentative="1">
+      <w:start w:val="1"/>
+      <w:numFmt w:val="bullet"/>
+      <w:lvlText w:val=""/>
+      <w:lvlJc w:val="left"/>
+      <w:pPr>
+        <w:ind w:left="6830" w:hanging="360"/>
+      </w:pPr>
+      <w:rPr>
+        <w:rFonts w:ascii="Wingdings" w:hAnsi="Wingdings" w:cs="Wingdings" w:hint="default"/>
+      </w:rPr>
+    </w:lvl>
+    <w:lvl w:ilvl="6" w:tplc="04090001" w:tentative="1">
+      <w:start w:val="1"/>
+      <w:numFmt w:val="bullet"/>
+      <w:lvlText w:val=""/>
+      <w:lvlJc w:val="left"/>
+      <w:pPr>
+        <w:ind w:left="7550" w:hanging="360"/>
+      </w:pPr>
+      <w:rPr>
+        <w:rFonts w:ascii="Symbol" w:hAnsi="Symbol" w:cs="Symbol" w:hint="default"/>
+      </w:rPr>
+    </w:lvl>
+    <w:lvl w:ilvl="7" w:tplc="04090003" w:tentative="1">
+      <w:start w:val="1"/>
+      <w:numFmt w:val="bullet"/>
+      <w:lvlText w:val="o"/>
+      <w:lvlJc w:val="left"/>
+      <w:pPr>
+        <w:ind w:left="8270" w:hanging="360"/>
+      </w:pPr>
+      <w:rPr>
+        <w:rFonts w:ascii="Courier New" w:hAnsi="Courier New" w:cs="Courier New" w:hint="default"/>
+      </w:rPr>
+    </w:lvl>
+    <w:lvl w:ilvl="8" w:tplc="04090005" w:tentative="1">
+      <w:start w:val="1"/>
+      <w:numFmt w:val="bullet"/>
+      <w:lvlText w:val=""/>
+      <w:lvlJc w:val="left"/>
+      <w:pPr>
+        <w:ind w:left="8990" w:hanging="360"/>
+      </w:pPr>
+      <w:rPr>
+        <w:rFonts w:ascii="Wingdings" w:hAnsi="Wingdings" w:cs="Wingdings" w:hint="default"/>
+      </w:rPr>
+    </w:lvl>
+  </w:abstractNum>
+  <w:abstractNum w:abstractNumId="4" w15:restartNumberingAfterBreak="0">
+    <w:nsid w:val="235E01AF"/>
+    <w:multiLevelType w:val="hybridMultilevel"/>
+    <w:tmpl w:val="4DF2C0E4"/>
+    <w:lvl w:ilvl="0" w:tplc="04090005">
+      <w:start w:val="1"/>
+      <w:numFmt w:val="bullet"/>
+      <w:lvlText w:val=""/>
+      <w:lvlJc w:val="left"/>
+      <w:pPr>
+        <w:ind w:left="2770" w:hanging="360"/>
+      </w:pPr>
+      <w:rPr>
+        <w:rFonts w:ascii="Wingdings" w:hAnsi="Wingdings" w:cs="Wingdings" w:hint="default"/>
+      </w:rPr>
+    </w:lvl>
+    <w:lvl w:ilvl="1" w:tplc="04090003" w:tentative="1">
+      <w:start w:val="1"/>
+      <w:numFmt w:val="bullet"/>
+      <w:lvlText w:val="o"/>
+      <w:lvlJc w:val="left"/>
+      <w:pPr>
+        <w:ind w:left="3490" w:hanging="360"/>
+      </w:pPr>
+      <w:rPr>
+        <w:rFonts w:ascii="Courier New" w:hAnsi="Courier New" w:cs="Courier New" w:hint="default"/>
+      </w:rPr>
+    </w:lvl>
+    <w:lvl w:ilvl="2" w:tplc="04090005" w:tentative="1">
+      <w:start w:val="1"/>
+      <w:numFmt w:val="bullet"/>
+      <w:lvlText w:val=""/>
+      <w:lvlJc w:val="left"/>
+      <w:pPr>
+        <w:ind w:left="4210" w:hanging="360"/>
+      </w:pPr>
+      <w:rPr>
+        <w:rFonts w:ascii="Wingdings" w:hAnsi="Wingdings" w:cs="Wingdings" w:hint="default"/>
+      </w:rPr>
+    </w:lvl>
+    <w:lvl w:ilvl="3" w:tplc="04090001" w:tentative="1">
+      <w:start w:val="1"/>
+      <w:numFmt w:val="bullet"/>
+      <w:lvlText w:val=""/>
+      <w:lvlJc w:val="left"/>
+      <w:pPr>
+        <w:ind w:left="4930" w:hanging="360"/>
+      </w:pPr>
+      <w:rPr>
+        <w:rFonts w:ascii="Symbol" w:hAnsi="Symbol" w:cs="Symbol" w:hint="default"/>
+      </w:rPr>
+    </w:lvl>
+    <w:lvl w:ilvl="4" w:tplc="04090003" w:tentative="1">
+      <w:start w:val="1"/>
+      <w:numFmt w:val="bullet"/>
+      <w:lvlText w:val="o"/>
+      <w:lvlJc w:val="left"/>
+      <w:pPr>
+        <w:ind w:left="5650" w:hanging="360"/>
+      </w:pPr>
+      <w:rPr>
+        <w:rFonts w:ascii="Courier New" w:hAnsi="Courier New" w:cs="Courier New" w:hint="default"/>
+      </w:rPr>
+    </w:lvl>
+    <w:lvl w:ilvl="5" w:tplc="04090005" w:tentative="1">
+      <w:start w:val="1"/>
+      <w:numFmt w:val="bullet"/>
+      <w:lvlText w:val=""/>
+      <w:lvlJc w:val="left"/>
+      <w:pPr>
+        <w:ind w:left="6370" w:hanging="360"/>
+      </w:pPr>
+      <w:rPr>
+        <w:rFonts w:ascii="Wingdings" w:hAnsi="Wingdings" w:cs="Wingdings" w:hint="default"/>
+      </w:rPr>
+    </w:lvl>
+    <w:lvl w:ilvl="6" w:tplc="04090001" w:tentative="1">
+      <w:start w:val="1"/>
+      <w:numFmt w:val="bullet"/>
+      <w:lvlText w:val=""/>
+      <w:lvlJc w:val="left"/>
+      <w:pPr>
+        <w:ind w:left="7090" w:hanging="360"/>
+      </w:pPr>
+      <w:rPr>
+        <w:rFonts w:ascii="Symbol" w:hAnsi="Symbol" w:cs="Symbol" w:hint="default"/>
+      </w:rPr>
+    </w:lvl>
+    <w:lvl w:ilvl="7" w:tplc="04090003" w:tentative="1">
+      <w:start w:val="1"/>
+      <w:numFmt w:val="bullet"/>
+      <w:lvlText w:val="o"/>
+      <w:lvlJc w:val="left"/>
+      <w:pPr>
+        <w:ind w:left="7810" w:hanging="360"/>
+      </w:pPr>
+      <w:rPr>
+        <w:rFonts w:ascii="Courier New" w:hAnsi="Courier New" w:cs="Courier New" w:hint="default"/>
+      </w:rPr>
+    </w:lvl>
+    <w:lvl w:ilvl="8" w:tplc="04090005" w:tentative="1">
+      <w:start w:val="1"/>
+      <w:numFmt w:val="bullet"/>
+      <w:lvlText w:val=""/>
+      <w:lvlJc w:val="left"/>
+      <w:pPr>
+        <w:ind w:left="8530" w:hanging="360"/>
+      </w:pPr>
+      <w:rPr>
+        <w:rFonts w:ascii="Wingdings" w:hAnsi="Wingdings" w:cs="Wingdings" w:hint="default"/>
+      </w:rPr>
+    </w:lvl>
+  </w:abstractNum>
+  <w:abstractNum w:abstractNumId="5" w15:restartNumberingAfterBreak="0">
+    <w:nsid w:val="2F464E91"/>
+    <w:multiLevelType w:val="hybridMultilevel"/>
+    <w:tmpl w:val="2C8AFD5E"/>
+    <w:lvl w:ilvl="0" w:tplc="04090001">
+      <w:start w:val="1"/>
+      <w:numFmt w:val="bullet"/>
+      <w:lvlText w:val=""/>
+      <w:lvlJc w:val="left"/>
+      <w:pPr>
+        <w:ind w:left="720" w:hanging="360"/>
+      </w:pPr>
+      <w:rPr>
+        <w:rFonts w:ascii="Symbol" w:hAnsi="Symbol" w:cs="Symbol" w:hint="default"/>
+      </w:rPr>
+    </w:lvl>
+    <w:lvl w:ilvl="1" w:tplc="04090003" w:tentative="1">
+      <w:start w:val="1"/>
+      <w:numFmt w:val="bullet"/>
+      <w:lvlText w:val="o"/>
+      <w:lvlJc w:val="left"/>
+      <w:pPr>
+        <w:ind w:left="1440" w:hanging="360"/>
+      </w:pPr>
+      <w:rPr>
+        <w:rFonts w:ascii="Courier New" w:hAnsi="Courier New" w:cs="Courier New" w:hint="default"/>
+      </w:rPr>
+    </w:lvl>
+    <w:lvl w:ilvl="2" w:tplc="04090005" w:tentative="1">
+      <w:start w:val="1"/>
+      <w:numFmt w:val="bullet"/>
+      <w:lvlText w:val=""/>
+      <w:lvlJc w:val="left"/>
+      <w:pPr>
+        <w:ind w:left="2160" w:hanging="360"/>
+      </w:pPr>
+      <w:rPr>
+        <w:rFonts w:ascii="Wingdings" w:hAnsi="Wingdings" w:cs="Wingdings" w:hint="default"/>
+      </w:rPr>
+    </w:lvl>
+    <w:lvl w:ilvl="3" w:tplc="04090001" w:tentative="1">
+      <w:start w:val="1"/>
+      <w:numFmt w:val="bullet"/>
+      <w:lvlText w:val=""/>
+      <w:lvlJc w:val="left"/>
+      <w:pPr>
+        <w:ind w:left="2880" w:hanging="360"/>
+      </w:pPr>
+      <w:rPr>
+        <w:rFonts w:ascii="Symbol" w:hAnsi="Symbol" w:cs="Symbol" w:hint="default"/>
+      </w:rPr>
+    </w:lvl>
+    <w:lvl w:ilvl="4" w:tplc="04090003" w:tentative="1">
+      <w:start w:val="1"/>
+      <w:numFmt w:val="bullet"/>
+      <w:lvlText w:val="o"/>
+      <w:lvlJc w:val="left"/>
+      <w:pPr>
+        <w:ind w:left="3600" w:hanging="360"/>
+      </w:pPr>
+      <w:rPr>
+        <w:rFonts w:ascii="Courier New" w:hAnsi="Courier New" w:cs="Courier New" w:hint="default"/>
+      </w:rPr>
+    </w:lvl>
+    <w:lvl w:ilvl="5" w:tplc="04090005" w:tentative="1">
+      <w:start w:val="1"/>
+      <w:numFmt w:val="bullet"/>
+      <w:lvlText w:val=""/>
+      <w:lvlJc w:val="left"/>
+      <w:pPr>
+        <w:ind w:left="4320" w:hanging="360"/>
+      </w:pPr>
+      <w:rPr>
+        <w:rFonts w:ascii="Wingdings" w:hAnsi="Wingdings" w:cs="Wingdings" w:hint="default"/>
+      </w:rPr>
+    </w:lvl>
+    <w:lvl w:ilvl="6" w:tplc="04090001" w:tentative="1">
+      <w:start w:val="1"/>
+      <w:numFmt w:val="bullet"/>
+      <w:lvlText w:val=""/>
+      <w:lvlJc w:val="left"/>
+      <w:pPr>
+        <w:ind w:left="5040" w:hanging="360"/>
+      </w:pPr>
+      <w:rPr>
+        <w:rFonts w:ascii="Symbol" w:hAnsi="Symbol" w:cs="Symbol" w:hint="default"/>
+      </w:rPr>
+    </w:lvl>
+    <w:lvl w:ilvl="7" w:tplc="04090003" w:tentative="1">
+      <w:start w:val="1"/>
+      <w:numFmt w:val="bullet"/>
+      <w:lvlText w:val="o"/>
+      <w:lvlJc w:val="left"/>
+      <w:pPr>
+        <w:ind w:left="5760" w:hanging="360"/>
+      </w:pPr>
+      <w:rPr>
+        <w:rFonts w:ascii="Courier New" w:hAnsi="Courier New" w:cs="Courier New" w:hint="default"/>
+      </w:rPr>
+    </w:lvl>
+    <w:lvl w:ilvl="8" w:tplc="04090005" w:tentative="1">
+      <w:start w:val="1"/>
+      <w:numFmt w:val="bullet"/>
+      <w:lvlText w:val=""/>
+      <w:lvlJc w:val="left"/>
+      <w:pPr>
+        <w:ind w:left="6480" w:hanging="360"/>
+      </w:pPr>
+      <w:rPr>
+        <w:rFonts w:ascii="Wingdings" w:hAnsi="Wingdings" w:cs="Wingdings" w:hint="default"/>
+      </w:rPr>
+    </w:lvl>
+  </w:abstractNum>
+  <w:abstractNum w:abstractNumId="6" w15:restartNumberingAfterBreak="0">
+    <w:nsid w:val="378C2E58"/>
+    <w:multiLevelType w:val="hybridMultilevel"/>
+    <w:tmpl w:val="CE761BB4"/>
+    <w:lvl w:ilvl="0" w:tplc="04090003">
+      <w:start w:val="1"/>
+      <w:numFmt w:val="bullet"/>
+      <w:lvlText w:val="o"/>
+      <w:lvlJc w:val="left"/>
+      <w:pPr>
+        <w:ind w:left="2810" w:hanging="360"/>
+      </w:pPr>
+      <w:rPr>
+        <w:rFonts w:ascii="Courier New" w:hAnsi="Courier New" w:cs="Courier New" w:hint="default"/>
+      </w:rPr>
+    </w:lvl>
+    <w:lvl w:ilvl="1" w:tplc="04090003" w:tentative="1">
+      <w:start w:val="1"/>
+      <w:numFmt w:val="bullet"/>
+      <w:lvlText w:val="o"/>
+      <w:lvlJc w:val="left"/>
+      <w:pPr>
+        <w:ind w:left="3530" w:hanging="360"/>
+      </w:pPr>
+      <w:rPr>
+        <w:rFonts w:ascii="Courier New" w:hAnsi="Courier New" w:cs="Courier New" w:hint="default"/>
+      </w:rPr>
+    </w:lvl>
+    <w:lvl w:ilvl="2" w:tplc="04090005" w:tentative="1">
+      <w:start w:val="1"/>
+      <w:numFmt w:val="bullet"/>
+      <w:lvlText w:val=""/>
+      <w:lvlJc w:val="left"/>
+      <w:pPr>
+        <w:ind w:left="4250" w:hanging="360"/>
+      </w:pPr>
+      <w:rPr>
+        <w:rFonts w:ascii="Wingdings" w:hAnsi="Wingdings" w:cs="Wingdings" w:hint="default"/>
+      </w:rPr>
+    </w:lvl>
+    <w:lvl w:ilvl="3" w:tplc="04090001" w:tentative="1">
+      <w:start w:val="1"/>
+      <w:numFmt w:val="bullet"/>
+      <w:lvlText w:val=""/>
+      <w:lvlJc w:val="left"/>
+      <w:pPr>
+        <w:ind w:left="4970" w:hanging="360"/>
+      </w:pPr>
+      <w:rPr>
+        <w:rFonts w:ascii="Symbol" w:hAnsi="Symbol" w:cs="Symbol" w:hint="default"/>
+      </w:rPr>
+    </w:lvl>
+    <w:lvl w:ilvl="4" w:tplc="04090003" w:tentative="1">
+      <w:start w:val="1"/>
+      <w:numFmt w:val="bullet"/>
+      <w:lvlText w:val="o"/>
+      <w:lvlJc w:val="left"/>
+      <w:pPr>
+        <w:ind w:left="5690" w:hanging="360"/>
+      </w:pPr>
+      <w:rPr>
+        <w:rFonts w:ascii="Courier New" w:hAnsi="Courier New" w:cs="Courier New" w:hint="default"/>
+      </w:rPr>
+    </w:lvl>
+    <w:lvl w:ilvl="5" w:tplc="04090005" w:tentative="1">
+      <w:start w:val="1"/>
+      <w:numFmt w:val="bullet"/>
+      <w:lvlText w:val=""/>
+      <w:lvlJc w:val="left"/>
+      <w:pPr>
+        <w:ind w:left="6410" w:hanging="360"/>
+      </w:pPr>
+      <w:rPr>
+        <w:rFonts w:ascii="Wingdings" w:hAnsi="Wingdings" w:cs="Wingdings" w:hint="default"/>
+      </w:rPr>
+    </w:lvl>
+    <w:lvl w:ilvl="6" w:tplc="04090001" w:tentative="1">
+      <w:start w:val="1"/>
+      <w:numFmt w:val="bullet"/>
+      <w:lvlText w:val=""/>
+      <w:lvlJc w:val="left"/>
+      <w:pPr>
+        <w:ind w:left="7130" w:hanging="360"/>
+      </w:pPr>
+      <w:rPr>
+        <w:rFonts w:ascii="Symbol" w:hAnsi="Symbol" w:cs="Symbol" w:hint="default"/>
+      </w:rPr>
+    </w:lvl>
+    <w:lvl w:ilvl="7" w:tplc="04090003" w:tentative="1">
+      <w:start w:val="1"/>
+      <w:numFmt w:val="bullet"/>
+      <w:lvlText w:val="o"/>
+      <w:lvlJc w:val="left"/>
+      <w:pPr>
+        <w:ind w:left="7850" w:hanging="360"/>
+      </w:pPr>
+      <w:rPr>
+        <w:rFonts w:ascii="Courier New" w:hAnsi="Courier New" w:cs="Courier New" w:hint="default"/>
+      </w:rPr>
+    </w:lvl>
+    <w:lvl w:ilvl="8" w:tplc="04090005" w:tentative="1">
+      <w:start w:val="1"/>
+      <w:numFmt w:val="bullet"/>
+      <w:lvlText w:val=""/>
+      <w:lvlJc w:val="left"/>
+      <w:pPr>
+        <w:ind w:left="8570" w:hanging="360"/>
+      </w:pPr>
+      <w:rPr>
+        <w:rFonts w:ascii="Wingdings" w:hAnsi="Wingdings" w:cs="Wingdings" w:hint="default"/>
+      </w:rPr>
+    </w:lvl>
+  </w:abstractNum>
+  <w:abstractNum w:abstractNumId="7" w15:restartNumberingAfterBreak="0">
+    <w:nsid w:val="3E9D4EC4"/>
+    <w:multiLevelType w:val="hybridMultilevel"/>
+    <w:tmpl w:val="11B6C6CC"/>
+    <w:lvl w:ilvl="0" w:tplc="0409000D">
+      <w:start w:val="1"/>
+      <w:numFmt w:val="bullet"/>
+      <w:lvlText w:val=""/>
+      <w:lvlJc w:val="left"/>
+      <w:pPr>
+        <w:ind w:left="3490" w:hanging="360"/>
+      </w:pPr>
+      <w:rPr>
+        <w:rFonts w:ascii="Wingdings" w:hAnsi="Wingdings" w:hint="default"/>
+      </w:rPr>
+    </w:lvl>
+    <w:lvl w:ilvl="1" w:tplc="04090003" w:tentative="1">
+      <w:start w:val="1"/>
+      <w:numFmt w:val="bullet"/>
+      <w:lvlText w:val="o"/>
+      <w:lvlJc w:val="left"/>
+      <w:pPr>
+        <w:ind w:left="4210" w:hanging="360"/>
+      </w:pPr>
+      <w:rPr>
+        <w:rFonts w:ascii="Courier New" w:hAnsi="Courier New" w:cs="Courier New" w:hint="default"/>
+      </w:rPr>
+    </w:lvl>
+    <w:lvl w:ilvl="2" w:tplc="04090005" w:tentative="1">
+      <w:start w:val="1"/>
+      <w:numFmt w:val="bullet"/>
+      <w:lvlText w:val=""/>
+      <w:lvlJc w:val="left"/>
+      <w:pPr>
+        <w:ind w:left="4930" w:hanging="360"/>
+      </w:pPr>
+      <w:rPr>
+        <w:rFonts w:ascii="Wingdings" w:hAnsi="Wingdings" w:cs="Wingdings" w:hint="default"/>
+      </w:rPr>
+    </w:lvl>
+    <w:lvl w:ilvl="3" w:tplc="04090001" w:tentative="1">
+      <w:start w:val="1"/>
+      <w:numFmt w:val="bullet"/>
+      <w:lvlText w:val=""/>
+      <w:lvlJc w:val="left"/>
+      <w:pPr>
+        <w:ind w:left="5650" w:hanging="360"/>
+      </w:pPr>
+      <w:rPr>
+        <w:rFonts w:ascii="Symbol" w:hAnsi="Symbol" w:cs="Symbol" w:hint="default"/>
+      </w:rPr>
+    </w:lvl>
+    <w:lvl w:ilvl="4" w:tplc="04090003" w:tentative="1">
+      <w:start w:val="1"/>
+      <w:numFmt w:val="bullet"/>
+      <w:lvlText w:val="o"/>
+      <w:lvlJc w:val="left"/>
+      <w:pPr>
+        <w:ind w:left="6370" w:hanging="360"/>
+      </w:pPr>
+      <w:rPr>
+        <w:rFonts w:ascii="Courier New" w:hAnsi="Courier New" w:cs="Courier New" w:hint="default"/>
+      </w:rPr>
+    </w:lvl>
+    <w:lvl w:ilvl="5" w:tplc="04090005" w:tentative="1">
+      <w:start w:val="1"/>
+      <w:numFmt w:val="bullet"/>
+      <w:lvlText w:val=""/>
+      <w:lvlJc w:val="left"/>
+      <w:pPr>
+        <w:ind w:left="7090" w:hanging="360"/>
+      </w:pPr>
+      <w:rPr>
+        <w:rFonts w:ascii="Wingdings" w:hAnsi="Wingdings" w:cs="Wingdings" w:hint="default"/>
+      </w:rPr>
+    </w:lvl>
+    <w:lvl w:ilvl="6" w:tplc="04090001" w:tentative="1">
+      <w:start w:val="1"/>
+      <w:numFmt w:val="bullet"/>
+      <w:lvlText w:val=""/>
+      <w:lvlJc w:val="left"/>
+      <w:pPr>
+        <w:ind w:left="7810" w:hanging="360"/>
+      </w:pPr>
+      <w:rPr>
+        <w:rFonts w:ascii="Symbol" w:hAnsi="Symbol" w:cs="Symbol" w:hint="default"/>
+      </w:rPr>
+    </w:lvl>
+    <w:lvl w:ilvl="7" w:tplc="04090003" w:tentative="1">
+      <w:start w:val="1"/>
+      <w:numFmt w:val="bullet"/>
+      <w:lvlText w:val="o"/>
+      <w:lvlJc w:val="left"/>
+      <w:pPr>
+        <w:ind w:left="8530" w:hanging="360"/>
+      </w:pPr>
+      <w:rPr>
+        <w:rFonts w:ascii="Courier New" w:hAnsi="Courier New" w:cs="Courier New" w:hint="default"/>
+      </w:rPr>
+    </w:lvl>
+    <w:lvl w:ilvl="8" w:tplc="04090005" w:tentative="1">
+      <w:start w:val="1"/>
+      <w:numFmt w:val="bullet"/>
+      <w:lvlText w:val=""/>
+      <w:lvlJc w:val="left"/>
+      <w:pPr>
+        <w:ind w:left="9250" w:hanging="360"/>
+      </w:pPr>
+      <w:rPr>
+        <w:rFonts w:ascii="Wingdings" w:hAnsi="Wingdings" w:cs="Wingdings" w:hint="default"/>
+      </w:rPr>
+    </w:lvl>
+  </w:abstractNum>
+  <w:abstractNum w:abstractNumId="8" w15:restartNumberingAfterBreak="0">
     <w:nsid w:val="5390030D"/>
     <w:multiLevelType w:val="hybridMultilevel"/>
     <w:tmpl w:val="17D24EF6"/>
@@ -5220,6 +8466,232 @@
       <w:pPr>
         <w:ind w:left="6480" w:hanging="180"/>
       </w:pPr>
+    </w:lvl>
+  </w:abstractNum>
+  <w:abstractNum w:abstractNumId="9" w15:restartNumberingAfterBreak="0">
+    <w:nsid w:val="654C5B64"/>
+    <w:multiLevelType w:val="hybridMultilevel"/>
+    <w:tmpl w:val="FE12B912"/>
+    <w:lvl w:ilvl="0" w:tplc="0409000B">
+      <w:start w:val="1"/>
+      <w:numFmt w:val="bullet"/>
+      <w:lvlText w:val=""/>
+      <w:lvlJc w:val="left"/>
+      <w:pPr>
+        <w:ind w:left="2050" w:hanging="360"/>
+      </w:pPr>
+      <w:rPr>
+        <w:rFonts w:ascii="Wingdings" w:hAnsi="Wingdings" w:hint="default"/>
+      </w:rPr>
+    </w:lvl>
+    <w:lvl w:ilvl="1" w:tplc="04090003" w:tentative="1">
+      <w:start w:val="1"/>
+      <w:numFmt w:val="bullet"/>
+      <w:lvlText w:val="o"/>
+      <w:lvlJc w:val="left"/>
+      <w:pPr>
+        <w:ind w:left="2770" w:hanging="360"/>
+      </w:pPr>
+      <w:rPr>
+        <w:rFonts w:ascii="Courier New" w:hAnsi="Courier New" w:cs="Courier New" w:hint="default"/>
+      </w:rPr>
+    </w:lvl>
+    <w:lvl w:ilvl="2" w:tplc="04090005" w:tentative="1">
+      <w:start w:val="1"/>
+      <w:numFmt w:val="bullet"/>
+      <w:lvlText w:val=""/>
+      <w:lvlJc w:val="left"/>
+      <w:pPr>
+        <w:ind w:left="3490" w:hanging="360"/>
+      </w:pPr>
+      <w:rPr>
+        <w:rFonts w:ascii="Wingdings" w:hAnsi="Wingdings" w:cs="Wingdings" w:hint="default"/>
+      </w:rPr>
+    </w:lvl>
+    <w:lvl w:ilvl="3" w:tplc="04090001" w:tentative="1">
+      <w:start w:val="1"/>
+      <w:numFmt w:val="bullet"/>
+      <w:lvlText w:val=""/>
+      <w:lvlJc w:val="left"/>
+      <w:pPr>
+        <w:ind w:left="4210" w:hanging="360"/>
+      </w:pPr>
+      <w:rPr>
+        <w:rFonts w:ascii="Symbol" w:hAnsi="Symbol" w:cs="Symbol" w:hint="default"/>
+      </w:rPr>
+    </w:lvl>
+    <w:lvl w:ilvl="4" w:tplc="04090003" w:tentative="1">
+      <w:start w:val="1"/>
+      <w:numFmt w:val="bullet"/>
+      <w:lvlText w:val="o"/>
+      <w:lvlJc w:val="left"/>
+      <w:pPr>
+        <w:ind w:left="4930" w:hanging="360"/>
+      </w:pPr>
+      <w:rPr>
+        <w:rFonts w:ascii="Courier New" w:hAnsi="Courier New" w:cs="Courier New" w:hint="default"/>
+      </w:rPr>
+    </w:lvl>
+    <w:lvl w:ilvl="5" w:tplc="04090005" w:tentative="1">
+      <w:start w:val="1"/>
+      <w:numFmt w:val="bullet"/>
+      <w:lvlText w:val=""/>
+      <w:lvlJc w:val="left"/>
+      <w:pPr>
+        <w:ind w:left="5650" w:hanging="360"/>
+      </w:pPr>
+      <w:rPr>
+        <w:rFonts w:ascii="Wingdings" w:hAnsi="Wingdings" w:cs="Wingdings" w:hint="default"/>
+      </w:rPr>
+    </w:lvl>
+    <w:lvl w:ilvl="6" w:tplc="04090001" w:tentative="1">
+      <w:start w:val="1"/>
+      <w:numFmt w:val="bullet"/>
+      <w:lvlText w:val=""/>
+      <w:lvlJc w:val="left"/>
+      <w:pPr>
+        <w:ind w:left="6370" w:hanging="360"/>
+      </w:pPr>
+      <w:rPr>
+        <w:rFonts w:ascii="Symbol" w:hAnsi="Symbol" w:cs="Symbol" w:hint="default"/>
+      </w:rPr>
+    </w:lvl>
+    <w:lvl w:ilvl="7" w:tplc="04090003" w:tentative="1">
+      <w:start w:val="1"/>
+      <w:numFmt w:val="bullet"/>
+      <w:lvlText w:val="o"/>
+      <w:lvlJc w:val="left"/>
+      <w:pPr>
+        <w:ind w:left="7090" w:hanging="360"/>
+      </w:pPr>
+      <w:rPr>
+        <w:rFonts w:ascii="Courier New" w:hAnsi="Courier New" w:cs="Courier New" w:hint="default"/>
+      </w:rPr>
+    </w:lvl>
+    <w:lvl w:ilvl="8" w:tplc="04090005" w:tentative="1">
+      <w:start w:val="1"/>
+      <w:numFmt w:val="bullet"/>
+      <w:lvlText w:val=""/>
+      <w:lvlJc w:val="left"/>
+      <w:pPr>
+        <w:ind w:left="7810" w:hanging="360"/>
+      </w:pPr>
+      <w:rPr>
+        <w:rFonts w:ascii="Wingdings" w:hAnsi="Wingdings" w:cs="Wingdings" w:hint="default"/>
+      </w:rPr>
+    </w:lvl>
+  </w:abstractNum>
+  <w:abstractNum w:abstractNumId="10" w15:restartNumberingAfterBreak="0">
+    <w:nsid w:val="6C083CB4"/>
+    <w:multiLevelType w:val="hybridMultilevel"/>
+    <w:tmpl w:val="82046780"/>
+    <w:lvl w:ilvl="0" w:tplc="04090009">
+      <w:start w:val="1"/>
+      <w:numFmt w:val="bullet"/>
+      <w:lvlText w:val=""/>
+      <w:lvlJc w:val="left"/>
+      <w:pPr>
+        <w:ind w:left="720" w:hanging="360"/>
+      </w:pPr>
+      <w:rPr>
+        <w:rFonts w:ascii="Wingdings" w:hAnsi="Wingdings" w:hint="default"/>
+      </w:rPr>
+    </w:lvl>
+    <w:lvl w:ilvl="1" w:tplc="04090003" w:tentative="1">
+      <w:start w:val="1"/>
+      <w:numFmt w:val="bullet"/>
+      <w:lvlText w:val="o"/>
+      <w:lvlJc w:val="left"/>
+      <w:pPr>
+        <w:ind w:left="1440" w:hanging="360"/>
+      </w:pPr>
+      <w:rPr>
+        <w:rFonts w:ascii="Courier New" w:hAnsi="Courier New" w:cs="Courier New" w:hint="default"/>
+      </w:rPr>
+    </w:lvl>
+    <w:lvl w:ilvl="2" w:tplc="04090005" w:tentative="1">
+      <w:start w:val="1"/>
+      <w:numFmt w:val="bullet"/>
+      <w:lvlText w:val=""/>
+      <w:lvlJc w:val="left"/>
+      <w:pPr>
+        <w:ind w:left="2160" w:hanging="360"/>
+      </w:pPr>
+      <w:rPr>
+        <w:rFonts w:ascii="Wingdings" w:hAnsi="Wingdings" w:cs="Wingdings" w:hint="default"/>
+      </w:rPr>
+    </w:lvl>
+    <w:lvl w:ilvl="3" w:tplc="04090001" w:tentative="1">
+      <w:start w:val="1"/>
+      <w:numFmt w:val="bullet"/>
+      <w:lvlText w:val=""/>
+      <w:lvlJc w:val="left"/>
+      <w:pPr>
+        <w:ind w:left="2880" w:hanging="360"/>
+      </w:pPr>
+      <w:rPr>
+        <w:rFonts w:ascii="Symbol" w:hAnsi="Symbol" w:cs="Symbol" w:hint="default"/>
+      </w:rPr>
+    </w:lvl>
+    <w:lvl w:ilvl="4" w:tplc="04090003" w:tentative="1">
+      <w:start w:val="1"/>
+      <w:numFmt w:val="bullet"/>
+      <w:lvlText w:val="o"/>
+      <w:lvlJc w:val="left"/>
+      <w:pPr>
+        <w:ind w:left="3600" w:hanging="360"/>
+      </w:pPr>
+      <w:rPr>
+        <w:rFonts w:ascii="Courier New" w:hAnsi="Courier New" w:cs="Courier New" w:hint="default"/>
+      </w:rPr>
+    </w:lvl>
+    <w:lvl w:ilvl="5" w:tplc="04090005" w:tentative="1">
+      <w:start w:val="1"/>
+      <w:numFmt w:val="bullet"/>
+      <w:lvlText w:val=""/>
+      <w:lvlJc w:val="left"/>
+      <w:pPr>
+        <w:ind w:left="4320" w:hanging="360"/>
+      </w:pPr>
+      <w:rPr>
+        <w:rFonts w:ascii="Wingdings" w:hAnsi="Wingdings" w:cs="Wingdings" w:hint="default"/>
+      </w:rPr>
+    </w:lvl>
+    <w:lvl w:ilvl="6" w:tplc="04090001" w:tentative="1">
+      <w:start w:val="1"/>
+      <w:numFmt w:val="bullet"/>
+      <w:lvlText w:val=""/>
+      <w:lvlJc w:val="left"/>
+      <w:pPr>
+        <w:ind w:left="5040" w:hanging="360"/>
+      </w:pPr>
+      <w:rPr>
+        <w:rFonts w:ascii="Symbol" w:hAnsi="Symbol" w:cs="Symbol" w:hint="default"/>
+      </w:rPr>
+    </w:lvl>
+    <w:lvl w:ilvl="7" w:tplc="04090003" w:tentative="1">
+      <w:start w:val="1"/>
+      <w:numFmt w:val="bullet"/>
+      <w:lvlText w:val="o"/>
+      <w:lvlJc w:val="left"/>
+      <w:pPr>
+        <w:ind w:left="5760" w:hanging="360"/>
+      </w:pPr>
+      <w:rPr>
+        <w:rFonts w:ascii="Courier New" w:hAnsi="Courier New" w:cs="Courier New" w:hint="default"/>
+      </w:rPr>
+    </w:lvl>
+    <w:lvl w:ilvl="8" w:tplc="04090005" w:tentative="1">
+      <w:start w:val="1"/>
+      <w:numFmt w:val="bullet"/>
+      <w:lvlText w:val=""/>
+      <w:lvlJc w:val="left"/>
+      <w:pPr>
+        <w:ind w:left="6480" w:hanging="360"/>
+      </w:pPr>
+      <w:rPr>
+        <w:rFonts w:ascii="Wingdings" w:hAnsi="Wingdings" w:cs="Wingdings" w:hint="default"/>
+      </w:rPr>
     </w:lvl>
   </w:abstractNum>
   <w:num w:numId="1">
@@ -5229,7 +8701,31 @@
     <w:abstractNumId w:val="1"/>
   </w:num>
   <w:num w:numId="3">
+    <w:abstractNumId w:val="8"/>
+  </w:num>
+  <w:num w:numId="4">
+    <w:abstractNumId w:val="5"/>
+  </w:num>
+  <w:num w:numId="5">
+    <w:abstractNumId w:val="6"/>
+  </w:num>
+  <w:num w:numId="6">
     <w:abstractNumId w:val="2"/>
+  </w:num>
+  <w:num w:numId="7">
+    <w:abstractNumId w:val="3"/>
+  </w:num>
+  <w:num w:numId="8">
+    <w:abstractNumId w:val="10"/>
+  </w:num>
+  <w:num w:numId="9">
+    <w:abstractNumId w:val="9"/>
+  </w:num>
+  <w:num w:numId="10">
+    <w:abstractNumId w:val="4"/>
+  </w:num>
+  <w:num w:numId="11">
+    <w:abstractNumId w:val="7"/>
   </w:num>
 </w:numbering>
 </file>

--- a/Documentacion.docx
+++ b/Documentacion.docx
@@ -635,87 +635,7 @@
           <w:lang w:val="es-419"/>
         </w:rPr>
       </w:pPr>
-    </w:p>
-    <w:p>
-      <w:pPr>
-        <w:rPr>
-          <w:b/>
-          <w:bCs/>
-          <w:sz w:val="36"/>
-          <w:szCs w:val="36"/>
-        </w:rPr>
-      </w:pPr>
-      <w:r>
-        <w:rPr>
-          <w:b/>
-          <w:bCs/>
-          <w:sz w:val="36"/>
-          <w:szCs w:val="36"/>
-        </w:rPr>
-        <w:t>DEFINICIONES IMPORTANTES</w:t>
-      </w:r>
-    </w:p>
-    <w:p/>
-    <w:p>
-      <w:r>
-        <w:rPr>
-          <w:b/>
-          <w:bCs/>
-        </w:rPr>
-        <w:t>Lenguaje:</w:t>
-      </w:r>
-      <w:r>
-        <w:t xml:space="preserve"> U</w:t>
-      </w:r>
-      <w:r>
-        <w:t>n lenguaje formal es un lenguaje cuyos símbolos primitivos y reglas para unir esos símbolos están formalmente especificados.</w:t>
-      </w:r>
-    </w:p>
-    <w:p>
-      <w:r>
-        <w:rPr>
-          <w:b/>
-          <w:bCs/>
-        </w:rPr>
-        <w:t>Expresión Regular:</w:t>
-      </w:r>
-      <w:r>
-        <w:t xml:space="preserve">  U</w:t>
-      </w:r>
-      <w:r>
-        <w:t>na expresión regular es una forma de representar los lenguajes regulares (finitos o infinitos) y se construye utilizando caracteres del alfabeto sobre el cual se define el lenguaje.</w:t>
-      </w:r>
-    </w:p>
-    <w:p>
-      <w:r>
-        <w:rPr>
-          <w:b/>
-          <w:bCs/>
-        </w:rPr>
-        <w:t>Autómata:</w:t>
-      </w:r>
-      <w:r>
-        <w:t xml:space="preserve"> Un autómata finito (AF) o máquina de estado finito es un modelo computacional que realiza cómputos en forma automática sobre una entrada para producir una salida. Este modelo está conformado por un alfabeto, un conjunto de estados finito, una función de transición, un estado inicial y un conjunto de estados finales. Su funcionamiento se basa en una función de transición, que recibe a partir de un estado inicial una cadena de caracteres pertenecientes al alfabeto (la entrada), y que va leyendo dicha cadena a medida que el autómata se desplaza de un estado a otro, para finalmente detenerse en un estado final o de aceptación, que representa la salida.</w:t>
-      </w:r>
-    </w:p>
-    <w:p>
-      <w:r>
-        <w:rPr>
-          <w:b/>
-          <w:bCs/>
-        </w:rPr>
-        <w:t>Gramática:</w:t>
-      </w:r>
-      <w:r>
-        <w:t xml:space="preserve"> U</w:t>
-      </w:r>
-      <w:r>
-        <w:t>na gramática regular es una gramática formal (N, Σ, P, S) que puede ser clasificada como regular izquierda o regular derecha. Las gramáticas regulares sólo pueden generar a los lenguajes regulares de manera similar a los autómatas finitos y las expresiones regulares</w:t>
-      </w:r>
-    </w:p>
-    <w:p/>
-    <w:p>
-      <w:pPr>
+      <w:r>
         <w:rPr>
           <w:b/>
           <w:bCs/>
@@ -723,8 +643,1559 @@
           <w:szCs w:val="36"/>
           <w:lang w:val="es-419"/>
         </w:rPr>
-      </w:pPr>
-      <w:r>
+        <w:br w:type="page"/>
+      </w:r>
+    </w:p>
+    <w:p>
+      <w:pPr>
+        <w:rPr>
+          <w:b/>
+          <w:bCs/>
+          <w:sz w:val="36"/>
+          <w:szCs w:val="36"/>
+        </w:rPr>
+      </w:pPr>
+      <w:r>
+        <w:rPr>
+          <w:b/>
+          <w:bCs/>
+          <w:sz w:val="36"/>
+          <w:szCs w:val="36"/>
+        </w:rPr>
+        <w:lastRenderedPageBreak/>
+        <w:t>DEFINICIONES IMPORTANTES</w:t>
+      </w:r>
+    </w:p>
+    <w:p>
+      <w:pPr>
+        <w:pStyle w:val="Heading3"/>
+        <w:jc w:val="both"/>
+      </w:pPr>
+      <w:r>
+        <w:t>Cadena</w:t>
+      </w:r>
+    </w:p>
+    <w:p>
+      <w:pPr>
+        <w:pStyle w:val="NormalWeb"/>
+        <w:numPr>
+          <w:ilvl w:val="0"/>
+          <w:numId w:val="14"/>
+        </w:numPr>
+        <w:spacing w:before="120" w:beforeAutospacing="0" w:after="144" w:afterAutospacing="0"/>
+        <w:ind w:left="768" w:right="48"/>
+        <w:jc w:val="both"/>
+        <w:rPr>
+          <w:color w:val="000000"/>
+          <w:sz w:val="27"/>
+          <w:szCs w:val="27"/>
+          <w:lang w:val="es-GT"/>
+        </w:rPr>
+      </w:pPr>
+      <w:r>
+        <w:rPr>
+          <w:b/>
+          <w:bCs/>
+          <w:color w:val="000000"/>
+          <w:sz w:val="27"/>
+          <w:szCs w:val="27"/>
+          <w:lang w:val="es-GT"/>
+        </w:rPr>
+        <w:t>Definición</w:t>
+      </w:r>
+      <w:r>
+        <w:rPr>
+          <w:color w:val="000000"/>
+          <w:sz w:val="27"/>
+          <w:szCs w:val="27"/>
+          <w:lang w:val="es-GT"/>
+        </w:rPr>
+        <w:t>: una cadena es una secuencia finita de símbolos tomados de ∑.</w:t>
+      </w:r>
+    </w:p>
+    <w:p>
+      <w:pPr>
+        <w:pStyle w:val="NormalWeb"/>
+        <w:numPr>
+          <w:ilvl w:val="0"/>
+          <w:numId w:val="14"/>
+        </w:numPr>
+        <w:spacing w:before="120" w:beforeAutospacing="0" w:after="144" w:afterAutospacing="0"/>
+        <w:ind w:left="768" w:right="48"/>
+        <w:jc w:val="both"/>
+        <w:rPr>
+          <w:color w:val="000000"/>
+          <w:sz w:val="27"/>
+          <w:szCs w:val="27"/>
+          <w:lang w:val="es-GT"/>
+        </w:rPr>
+      </w:pPr>
+      <w:r>
+        <w:rPr>
+          <w:b/>
+          <w:bCs/>
+          <w:color w:val="000000"/>
+          <w:sz w:val="27"/>
+          <w:szCs w:val="27"/>
+          <w:lang w:val="es-GT"/>
+        </w:rPr>
+        <w:t>Ejemplo</w:t>
+      </w:r>
+      <w:r>
+        <w:rPr>
+          <w:color w:val="000000"/>
+          <w:sz w:val="27"/>
+          <w:szCs w:val="27"/>
+          <w:lang w:val="es-GT"/>
+        </w:rPr>
+        <w:t>: '</w:t>
+      </w:r>
+      <w:proofErr w:type="spellStart"/>
+      <w:r>
+        <w:rPr>
+          <w:color w:val="000000"/>
+          <w:sz w:val="27"/>
+          <w:szCs w:val="27"/>
+          <w:lang w:val="es-GT"/>
+        </w:rPr>
+        <w:t>cabcad</w:t>
+      </w:r>
+      <w:proofErr w:type="spellEnd"/>
+      <w:r>
+        <w:rPr>
+          <w:color w:val="000000"/>
+          <w:sz w:val="27"/>
+          <w:szCs w:val="27"/>
+          <w:lang w:val="es-GT"/>
+        </w:rPr>
+        <w:t>' es una cadena válida en el conjunto de alfabeto ∑</w:t>
+      </w:r>
+      <w:proofErr w:type="gramStart"/>
+      <w:r>
+        <w:rPr>
+          <w:color w:val="000000"/>
+          <w:sz w:val="27"/>
+          <w:szCs w:val="27"/>
+          <w:lang w:val="es-GT"/>
+        </w:rPr>
+        <w:t>={</w:t>
+      </w:r>
+      <w:proofErr w:type="gramEnd"/>
+      <w:r>
+        <w:rPr>
+          <w:color w:val="000000"/>
+          <w:sz w:val="27"/>
+          <w:szCs w:val="27"/>
+          <w:lang w:val="es-GT"/>
+        </w:rPr>
+        <w:t>a, b, c, d}</w:t>
+      </w:r>
+    </w:p>
+    <w:p>
+      <w:pPr>
+        <w:pStyle w:val="Heading3"/>
+        <w:jc w:val="both"/>
+      </w:pPr>
+      <w:proofErr w:type="spellStart"/>
+      <w:r>
+        <w:t>Alfabeto</w:t>
+      </w:r>
+      <w:proofErr w:type="spellEnd"/>
+    </w:p>
+    <w:p>
+      <w:pPr>
+        <w:pStyle w:val="NormalWeb"/>
+        <w:numPr>
+          <w:ilvl w:val="0"/>
+          <w:numId w:val="13"/>
+        </w:numPr>
+        <w:spacing w:before="120" w:beforeAutospacing="0" w:after="144" w:afterAutospacing="0"/>
+        <w:ind w:left="768" w:right="48"/>
+        <w:jc w:val="both"/>
+        <w:rPr>
+          <w:color w:val="000000"/>
+          <w:sz w:val="27"/>
+          <w:szCs w:val="27"/>
+          <w:lang w:val="es-GT"/>
+        </w:rPr>
+      </w:pPr>
+      <w:r>
+        <w:rPr>
+          <w:b/>
+          <w:bCs/>
+          <w:color w:val="000000"/>
+          <w:sz w:val="27"/>
+          <w:szCs w:val="27"/>
+          <w:lang w:val="es-GT"/>
+        </w:rPr>
+        <w:t>Definición</w:t>
+      </w:r>
+      <w:r>
+        <w:rPr>
+          <w:color w:val="000000"/>
+          <w:sz w:val="27"/>
+          <w:szCs w:val="27"/>
+          <w:lang w:val="es-GT"/>
+        </w:rPr>
+        <w:t>: un alfabeto es cualquier conjunto finito de símbolos.</w:t>
+      </w:r>
+    </w:p>
+    <w:p>
+      <w:pPr>
+        <w:pStyle w:val="NormalWeb"/>
+        <w:numPr>
+          <w:ilvl w:val="0"/>
+          <w:numId w:val="13"/>
+        </w:numPr>
+        <w:spacing w:before="120" w:beforeAutospacing="0" w:after="144" w:afterAutospacing="0"/>
+        <w:ind w:left="768" w:right="48"/>
+        <w:jc w:val="both"/>
+        <w:rPr>
+          <w:color w:val="000000"/>
+          <w:sz w:val="27"/>
+          <w:szCs w:val="27"/>
+          <w:lang w:val="es-GT"/>
+        </w:rPr>
+      </w:pPr>
+      <w:r>
+        <w:rPr>
+          <w:b/>
+          <w:bCs/>
+          <w:color w:val="000000"/>
+          <w:sz w:val="27"/>
+          <w:szCs w:val="27"/>
+          <w:lang w:val="es-GT"/>
+        </w:rPr>
+        <w:t>Ejemplo</w:t>
+      </w:r>
+      <w:r>
+        <w:rPr>
+          <w:color w:val="000000"/>
+          <w:sz w:val="27"/>
+          <w:szCs w:val="27"/>
+          <w:lang w:val="es-GT"/>
+        </w:rPr>
+        <w:t>: ∑ = {a, b, c, d} es un conjunto alfabético donde 'a', 'b', 'c' y 'd' son símbolos.</w:t>
+      </w:r>
+    </w:p>
+    <w:p>
+      <w:pPr>
+        <w:jc w:val="both"/>
+        <w:rPr>
+          <w:rFonts w:ascii="Times New Roman" w:hAnsi="Times New Roman" w:cs="Times New Roman"/>
+          <w:b/>
+          <w:bCs/>
+          <w:sz w:val="27"/>
+          <w:szCs w:val="27"/>
+        </w:rPr>
+      </w:pPr>
+    </w:p>
+    <w:p>
+      <w:pPr>
+        <w:jc w:val="both"/>
+        <w:rPr>
+          <w:rFonts w:ascii="Times New Roman" w:hAnsi="Times New Roman" w:cs="Times New Roman"/>
+          <w:b/>
+          <w:bCs/>
+          <w:sz w:val="27"/>
+          <w:szCs w:val="27"/>
+        </w:rPr>
+      </w:pPr>
+      <w:r>
+        <w:rPr>
+          <w:rFonts w:ascii="Times New Roman" w:hAnsi="Times New Roman" w:cs="Times New Roman"/>
+          <w:b/>
+          <w:bCs/>
+          <w:sz w:val="27"/>
+          <w:szCs w:val="27"/>
+        </w:rPr>
+        <w:t>Expresión Regular</w:t>
+      </w:r>
+    </w:p>
+    <w:p>
+      <w:pPr>
+        <w:jc w:val="both"/>
+        <w:rPr>
+          <w:rFonts w:ascii="Times New Roman" w:hAnsi="Times New Roman" w:cs="Times New Roman"/>
+          <w:sz w:val="27"/>
+          <w:szCs w:val="27"/>
+        </w:rPr>
+      </w:pPr>
+      <w:r>
+        <w:rPr>
+          <w:rFonts w:ascii="Times New Roman" w:hAnsi="Times New Roman" w:cs="Times New Roman"/>
+          <w:sz w:val="27"/>
+          <w:szCs w:val="27"/>
+        </w:rPr>
+        <w:t>Una expresión regular es una forma de representar los lenguajes regulares (finitos o infinitos) y se construye utilizando caracteres del alfabeto sobre el cual se define el lenguaje.</w:t>
+      </w:r>
+    </w:p>
+    <w:p>
+      <w:pPr>
+        <w:jc w:val="both"/>
+        <w:rPr>
+          <w:rFonts w:ascii="Times New Roman" w:hAnsi="Times New Roman" w:cs="Times New Roman"/>
+          <w:b/>
+          <w:bCs/>
+          <w:sz w:val="27"/>
+          <w:szCs w:val="27"/>
+        </w:rPr>
+      </w:pPr>
+    </w:p>
+    <w:p>
+      <w:pPr>
+        <w:jc w:val="both"/>
+        <w:rPr>
+          <w:rFonts w:ascii="Times New Roman" w:hAnsi="Times New Roman" w:cs="Times New Roman"/>
+          <w:sz w:val="27"/>
+          <w:szCs w:val="27"/>
+        </w:rPr>
+      </w:pPr>
+      <w:r>
+        <w:rPr>
+          <w:rFonts w:ascii="Times New Roman" w:hAnsi="Times New Roman" w:cs="Times New Roman"/>
+          <w:b/>
+          <w:bCs/>
+          <w:sz w:val="27"/>
+          <w:szCs w:val="27"/>
+        </w:rPr>
+        <w:t>Gramática</w:t>
+      </w:r>
+      <w:r>
+        <w:rPr>
+          <w:rFonts w:ascii="Times New Roman" w:hAnsi="Times New Roman" w:cs="Times New Roman"/>
+          <w:sz w:val="27"/>
+          <w:szCs w:val="27"/>
+        </w:rPr>
+        <w:t xml:space="preserve"> </w:t>
+      </w:r>
+    </w:p>
+    <w:p>
+      <w:pPr>
+        <w:jc w:val="both"/>
+        <w:rPr>
+          <w:rFonts w:ascii="Times New Roman" w:hAnsi="Times New Roman" w:cs="Times New Roman"/>
+          <w:sz w:val="27"/>
+          <w:szCs w:val="27"/>
+        </w:rPr>
+      </w:pPr>
+      <w:r>
+        <w:rPr>
+          <w:rFonts w:ascii="Times New Roman" w:hAnsi="Times New Roman" w:cs="Times New Roman"/>
+          <w:sz w:val="27"/>
+          <w:szCs w:val="27"/>
+        </w:rPr>
+        <w:t>Una gramática regular es una gramática formal (N, Σ, P, S) que puede ser clasificada como regular izquierda o regular derecha. Las gramáticas regulares sólo pueden generar a los lenguajes regulares de manera similar a los autómatas finitos y las expresiones regulares</w:t>
+      </w:r>
+    </w:p>
+    <w:p/>
+    <w:p>
+      <w:pPr>
+        <w:rPr>
+          <w:rFonts w:ascii="Times New Roman" w:hAnsi="Times New Roman" w:cs="Times New Roman"/>
+          <w:sz w:val="27"/>
+          <w:szCs w:val="27"/>
+        </w:rPr>
+      </w:pPr>
+      <w:r>
+        <w:rPr>
+          <w:rFonts w:ascii="Times New Roman" w:hAnsi="Times New Roman" w:cs="Times New Roman"/>
+          <w:b/>
+          <w:bCs/>
+          <w:sz w:val="27"/>
+          <w:szCs w:val="27"/>
+        </w:rPr>
+        <w:t>Lenguaje</w:t>
+      </w:r>
+      <w:r>
+        <w:rPr>
+          <w:rFonts w:ascii="Times New Roman" w:hAnsi="Times New Roman" w:cs="Times New Roman"/>
+          <w:sz w:val="27"/>
+          <w:szCs w:val="27"/>
+        </w:rPr>
+        <w:t xml:space="preserve"> </w:t>
+      </w:r>
+    </w:p>
+    <w:p>
+      <w:pPr>
+        <w:rPr>
+          <w:rFonts w:ascii="Times New Roman" w:hAnsi="Times New Roman" w:cs="Times New Roman"/>
+          <w:sz w:val="27"/>
+          <w:szCs w:val="27"/>
+        </w:rPr>
+      </w:pPr>
+      <w:r>
+        <w:rPr>
+          <w:rFonts w:ascii="Times New Roman" w:hAnsi="Times New Roman" w:cs="Times New Roman"/>
+          <w:sz w:val="27"/>
+          <w:szCs w:val="27"/>
+        </w:rPr>
+        <w:t>Un lenguaje formal es un lenguaje cuyos símbolos primitivos y reglas para unir esos símbolos están formalmente especificados.</w:t>
+      </w:r>
+      <w:r>
+        <w:rPr>
+          <w:rFonts w:ascii="Times New Roman" w:hAnsi="Times New Roman" w:cs="Times New Roman"/>
+          <w:sz w:val="27"/>
+          <w:szCs w:val="27"/>
+        </w:rPr>
+        <w:t xml:space="preserve"> E</w:t>
+      </w:r>
+      <w:r>
+        <w:rPr>
+          <w:rFonts w:ascii="Times New Roman" w:hAnsi="Times New Roman" w:cs="Times New Roman"/>
+          <w:sz w:val="27"/>
+          <w:szCs w:val="27"/>
+        </w:rPr>
+        <w:t>s un subconjunto de ∑ * para algún alfabeto ∑. Puede ser finito o infinito.</w:t>
+      </w:r>
+    </w:p>
+    <w:p>
+      <w:pPr>
+        <w:rPr>
+          <w:rFonts w:ascii="Times New Roman" w:hAnsi="Times New Roman" w:cs="Times New Roman"/>
+          <w:sz w:val="27"/>
+          <w:szCs w:val="27"/>
+        </w:rPr>
+      </w:pPr>
+      <w:r>
+        <w:rPr>
+          <w:rFonts w:ascii="Times New Roman" w:hAnsi="Times New Roman" w:cs="Times New Roman"/>
+          <w:sz w:val="27"/>
+          <w:szCs w:val="27"/>
+        </w:rPr>
+        <w:t xml:space="preserve">Ejemplo: si el idioma toma todas las cadenas posibles de longitud 2 sobre ∑ = {a, b}, entonces L = {ab, </w:t>
+      </w:r>
+      <w:proofErr w:type="spellStart"/>
+      <w:r>
+        <w:rPr>
+          <w:rFonts w:ascii="Times New Roman" w:hAnsi="Times New Roman" w:cs="Times New Roman"/>
+          <w:sz w:val="27"/>
+          <w:szCs w:val="27"/>
+        </w:rPr>
+        <w:t>aa</w:t>
+      </w:r>
+      <w:proofErr w:type="spellEnd"/>
+      <w:r>
+        <w:rPr>
+          <w:rFonts w:ascii="Times New Roman" w:hAnsi="Times New Roman" w:cs="Times New Roman"/>
+          <w:sz w:val="27"/>
+          <w:szCs w:val="27"/>
+        </w:rPr>
+        <w:t xml:space="preserve">, </w:t>
+      </w:r>
+      <w:proofErr w:type="spellStart"/>
+      <w:r>
+        <w:rPr>
+          <w:rFonts w:ascii="Times New Roman" w:hAnsi="Times New Roman" w:cs="Times New Roman"/>
+          <w:sz w:val="27"/>
+          <w:szCs w:val="27"/>
+        </w:rPr>
+        <w:t>ba</w:t>
+      </w:r>
+      <w:proofErr w:type="spellEnd"/>
+      <w:r>
+        <w:rPr>
+          <w:rFonts w:ascii="Times New Roman" w:hAnsi="Times New Roman" w:cs="Times New Roman"/>
+          <w:sz w:val="27"/>
+          <w:szCs w:val="27"/>
+        </w:rPr>
+        <w:t xml:space="preserve">, </w:t>
+      </w:r>
+      <w:proofErr w:type="spellStart"/>
+      <w:r>
+        <w:rPr>
+          <w:rFonts w:ascii="Times New Roman" w:hAnsi="Times New Roman" w:cs="Times New Roman"/>
+          <w:sz w:val="27"/>
+          <w:szCs w:val="27"/>
+        </w:rPr>
+        <w:t>bb</w:t>
+      </w:r>
+      <w:proofErr w:type="spellEnd"/>
+      <w:r>
+        <w:rPr>
+          <w:rFonts w:ascii="Times New Roman" w:hAnsi="Times New Roman" w:cs="Times New Roman"/>
+          <w:sz w:val="27"/>
+          <w:szCs w:val="27"/>
+        </w:rPr>
+        <w:t>}</w:t>
+      </w:r>
+    </w:p>
+    <w:p/>
+    <w:p>
+      <w:pPr>
+        <w:jc w:val="both"/>
+        <w:rPr>
+          <w:rFonts w:ascii="Times New Roman" w:hAnsi="Times New Roman" w:cs="Times New Roman"/>
+          <w:b/>
+          <w:bCs/>
+          <w:sz w:val="27"/>
+          <w:szCs w:val="27"/>
+        </w:rPr>
+      </w:pPr>
+    </w:p>
+    <w:p>
+      <w:pPr>
+        <w:jc w:val="both"/>
+        <w:rPr>
+          <w:rFonts w:ascii="Times New Roman" w:hAnsi="Times New Roman" w:cs="Times New Roman"/>
+          <w:sz w:val="27"/>
+          <w:szCs w:val="27"/>
+        </w:rPr>
+      </w:pPr>
+      <w:r>
+        <w:rPr>
+          <w:rFonts w:ascii="Times New Roman" w:hAnsi="Times New Roman" w:cs="Times New Roman"/>
+          <w:b/>
+          <w:bCs/>
+          <w:sz w:val="27"/>
+          <w:szCs w:val="27"/>
+        </w:rPr>
+        <w:lastRenderedPageBreak/>
+        <w:t>Autómata</w:t>
+      </w:r>
+      <w:r>
+        <w:rPr>
+          <w:rFonts w:ascii="Times New Roman" w:hAnsi="Times New Roman" w:cs="Times New Roman"/>
+          <w:sz w:val="27"/>
+          <w:szCs w:val="27"/>
+        </w:rPr>
+        <w:t xml:space="preserve"> </w:t>
+      </w:r>
+    </w:p>
+    <w:p>
+      <w:pPr>
+        <w:jc w:val="both"/>
+        <w:rPr>
+          <w:rFonts w:ascii="Times New Roman" w:hAnsi="Times New Roman" w:cs="Times New Roman"/>
+          <w:sz w:val="27"/>
+          <w:szCs w:val="27"/>
+        </w:rPr>
+      </w:pPr>
+      <w:r>
+        <w:rPr>
+          <w:rFonts w:ascii="Times New Roman" w:hAnsi="Times New Roman" w:cs="Times New Roman"/>
+          <w:color w:val="000000"/>
+          <w:sz w:val="27"/>
+          <w:szCs w:val="27"/>
+          <w:shd w:val="clear" w:color="auto" w:fill="FFFFFF"/>
+        </w:rPr>
+        <w:t>El término "Autómatas" se deriva de la palabra griega "α</w:t>
+      </w:r>
+      <w:proofErr w:type="spellStart"/>
+      <w:r>
+        <w:rPr>
+          <w:rFonts w:ascii="Times New Roman" w:hAnsi="Times New Roman" w:cs="Times New Roman"/>
+          <w:color w:val="000000"/>
+          <w:sz w:val="27"/>
+          <w:szCs w:val="27"/>
+          <w:shd w:val="clear" w:color="auto" w:fill="FFFFFF"/>
+        </w:rPr>
+        <w:t>ὐτόμ</w:t>
+      </w:r>
+      <w:proofErr w:type="spellEnd"/>
+      <w:r>
+        <w:rPr>
+          <w:rFonts w:ascii="Times New Roman" w:hAnsi="Times New Roman" w:cs="Times New Roman"/>
+          <w:color w:val="000000"/>
+          <w:sz w:val="27"/>
+          <w:szCs w:val="27"/>
+          <w:shd w:val="clear" w:color="auto" w:fill="FFFFFF"/>
+        </w:rPr>
+        <w:t>ατα" que significa "</w:t>
+      </w:r>
+      <w:proofErr w:type="spellStart"/>
+      <w:r>
+        <w:rPr>
+          <w:rFonts w:ascii="Times New Roman" w:hAnsi="Times New Roman" w:cs="Times New Roman"/>
+          <w:color w:val="000000"/>
+          <w:sz w:val="27"/>
+          <w:szCs w:val="27"/>
+          <w:shd w:val="clear" w:color="auto" w:fill="FFFFFF"/>
+        </w:rPr>
+        <w:t>autoactuante</w:t>
+      </w:r>
+      <w:proofErr w:type="spellEnd"/>
+      <w:r>
+        <w:rPr>
+          <w:rFonts w:ascii="Times New Roman" w:hAnsi="Times New Roman" w:cs="Times New Roman"/>
+          <w:color w:val="000000"/>
+          <w:sz w:val="27"/>
+          <w:szCs w:val="27"/>
+          <w:shd w:val="clear" w:color="auto" w:fill="FFFFFF"/>
+        </w:rPr>
+        <w:t>". Un autómata (</w:t>
+      </w:r>
+      <w:proofErr w:type="spellStart"/>
+      <w:r>
+        <w:rPr>
+          <w:rFonts w:ascii="Times New Roman" w:hAnsi="Times New Roman" w:cs="Times New Roman"/>
+          <w:color w:val="000000"/>
+          <w:sz w:val="27"/>
+          <w:szCs w:val="27"/>
+          <w:shd w:val="clear" w:color="auto" w:fill="FFFFFF"/>
+        </w:rPr>
+        <w:t>Automata</w:t>
+      </w:r>
+      <w:proofErr w:type="spellEnd"/>
+      <w:r>
+        <w:rPr>
+          <w:rFonts w:ascii="Times New Roman" w:hAnsi="Times New Roman" w:cs="Times New Roman"/>
+          <w:color w:val="000000"/>
+          <w:sz w:val="27"/>
+          <w:szCs w:val="27"/>
+          <w:shd w:val="clear" w:color="auto" w:fill="FFFFFF"/>
+        </w:rPr>
+        <w:t xml:space="preserve"> en plural) es un dispositivo informático autopropulsado abstracto que sigue automáticamente una secuencia predeterminada de operaciones. </w:t>
+      </w:r>
+      <w:r>
+        <w:rPr>
+          <w:rFonts w:ascii="Times New Roman" w:hAnsi="Times New Roman" w:cs="Times New Roman"/>
+          <w:sz w:val="27"/>
+          <w:szCs w:val="27"/>
+        </w:rPr>
+        <w:t>Un autómata finito (AF) o máquina de estado finito es un modelo computacional que realiza cómputos en forma automática sobre una entrada para producir una salida. Este modelo está conformado por un alfabeto, un conjunto de estados finito, una función de transición, un estado inicial y un conjunto de estados finales. Su funcionamiento se basa en una función de transición, que recibe a partir de un estado inicial una cadena de caracteres pertenecientes al alfabeto (la entrada), y que va leyendo dicha cadena a medida que el autómata se desplaza de un estado a otro, para finalmente detenerse en un estado final o de aceptación, que representa la salida.</w:t>
+      </w:r>
+    </w:p>
+    <w:p>
+      <w:pPr>
+        <w:pStyle w:val="NormalWeb"/>
+        <w:spacing w:before="120" w:beforeAutospacing="0" w:after="144" w:afterAutospacing="0"/>
+        <w:ind w:right="48"/>
+        <w:jc w:val="both"/>
+        <w:rPr>
+          <w:color w:val="000000"/>
+          <w:sz w:val="27"/>
+          <w:szCs w:val="27"/>
+          <w:lang w:val="es-GT"/>
+        </w:rPr>
+      </w:pPr>
+    </w:p>
+    <w:p>
+      <w:pPr>
+        <w:spacing w:before="100" w:beforeAutospacing="1" w:after="100" w:afterAutospacing="1" w:line="240" w:lineRule="auto"/>
+        <w:jc w:val="both"/>
+        <w:outlineLvl w:val="2"/>
+        <w:rPr>
+          <w:rFonts w:ascii="Times New Roman" w:eastAsia="Times New Roman" w:hAnsi="Times New Roman" w:cs="Times New Roman"/>
+          <w:b/>
+          <w:bCs/>
+          <w:color w:val="000000"/>
+          <w:sz w:val="27"/>
+          <w:szCs w:val="27"/>
+        </w:rPr>
+      </w:pPr>
+      <w:r>
+        <w:rPr>
+          <w:rFonts w:ascii="Times New Roman" w:eastAsia="Times New Roman" w:hAnsi="Times New Roman" w:cs="Times New Roman"/>
+          <w:b/>
+          <w:bCs/>
+          <w:color w:val="000000"/>
+          <w:sz w:val="27"/>
+          <w:szCs w:val="27"/>
+        </w:rPr>
+        <w:t>Autómatas finitos no deterministas (NFA)</w:t>
+      </w:r>
+    </w:p>
+    <w:p>
+      <w:pPr>
+        <w:spacing w:before="100" w:beforeAutospacing="1" w:after="100" w:afterAutospacing="1" w:line="240" w:lineRule="auto"/>
+        <w:jc w:val="both"/>
+        <w:rPr>
+          <w:rFonts w:ascii="Times New Roman" w:eastAsia="Times New Roman" w:hAnsi="Times New Roman" w:cs="Times New Roman"/>
+          <w:color w:val="000000"/>
+          <w:sz w:val="27"/>
+          <w:szCs w:val="27"/>
+        </w:rPr>
+      </w:pPr>
+      <w:r>
+        <w:rPr>
+          <w:rFonts w:ascii="Times New Roman" w:eastAsia="Times New Roman" w:hAnsi="Times New Roman" w:cs="Times New Roman"/>
+          <w:color w:val="000000"/>
+          <w:sz w:val="27"/>
+          <w:szCs w:val="27"/>
+        </w:rPr>
+        <w:t>Un autómat</w:t>
+      </w:r>
+      <w:r>
+        <w:rPr>
+          <w:rFonts w:ascii="Times New Roman" w:eastAsia="Times New Roman" w:hAnsi="Times New Roman" w:cs="Times New Roman"/>
+          <w:color w:val="000000"/>
+          <w:sz w:val="27"/>
+          <w:szCs w:val="27"/>
+        </w:rPr>
+        <w:t>a</w:t>
+      </w:r>
+      <w:r>
+        <w:rPr>
+          <w:rFonts w:ascii="Times New Roman" w:eastAsia="Times New Roman" w:hAnsi="Times New Roman" w:cs="Times New Roman"/>
+          <w:color w:val="000000"/>
+          <w:sz w:val="27"/>
+          <w:szCs w:val="27"/>
+        </w:rPr>
+        <w:t xml:space="preserve"> finit</w:t>
+      </w:r>
+      <w:r>
+        <w:rPr>
+          <w:rFonts w:ascii="Times New Roman" w:eastAsia="Times New Roman" w:hAnsi="Times New Roman" w:cs="Times New Roman"/>
+          <w:color w:val="000000"/>
+          <w:sz w:val="27"/>
+          <w:szCs w:val="27"/>
+        </w:rPr>
+        <w:t>o</w:t>
+      </w:r>
+      <w:r>
+        <w:rPr>
+          <w:rFonts w:ascii="Times New Roman" w:eastAsia="Times New Roman" w:hAnsi="Times New Roman" w:cs="Times New Roman"/>
+          <w:color w:val="000000"/>
+          <w:sz w:val="27"/>
+          <w:szCs w:val="27"/>
+        </w:rPr>
+        <w:t xml:space="preserve"> no determinista es un modelo matemático que consiste en</w:t>
+      </w:r>
+      <w:r>
+        <w:rPr>
+          <w:rFonts w:ascii="Times New Roman" w:eastAsia="Times New Roman" w:hAnsi="Times New Roman" w:cs="Times New Roman"/>
+          <w:color w:val="000000"/>
+          <w:sz w:val="27"/>
+          <w:szCs w:val="27"/>
+        </w:rPr>
+        <w:t>:</w:t>
+      </w:r>
+    </w:p>
+    <w:p>
+      <w:pPr>
+        <w:numPr>
+          <w:ilvl w:val="0"/>
+          <w:numId w:val="12"/>
+        </w:numPr>
+        <w:spacing w:before="100" w:beforeAutospacing="1" w:after="100" w:afterAutospacing="1" w:line="240" w:lineRule="auto"/>
+        <w:jc w:val="both"/>
+        <w:rPr>
+          <w:rFonts w:ascii="Times New Roman" w:eastAsia="Times New Roman" w:hAnsi="Times New Roman" w:cs="Times New Roman"/>
+          <w:color w:val="000000"/>
+          <w:sz w:val="27"/>
+          <w:szCs w:val="27"/>
+        </w:rPr>
+      </w:pPr>
+      <w:r>
+        <w:rPr>
+          <w:rFonts w:ascii="Times New Roman" w:eastAsia="Times New Roman" w:hAnsi="Times New Roman" w:cs="Times New Roman"/>
+          <w:color w:val="000000"/>
+          <w:sz w:val="27"/>
+          <w:szCs w:val="27"/>
+        </w:rPr>
+        <w:t>U</w:t>
+      </w:r>
+      <w:r>
+        <w:rPr>
+          <w:rFonts w:ascii="Times New Roman" w:eastAsia="Times New Roman" w:hAnsi="Times New Roman" w:cs="Times New Roman"/>
+          <w:color w:val="000000"/>
+          <w:sz w:val="27"/>
+          <w:szCs w:val="27"/>
+        </w:rPr>
+        <w:t>n conjunto de estados S;</w:t>
+      </w:r>
+    </w:p>
+    <w:p>
+      <w:pPr>
+        <w:numPr>
+          <w:ilvl w:val="0"/>
+          <w:numId w:val="12"/>
+        </w:numPr>
+        <w:spacing w:before="100" w:beforeAutospacing="1" w:after="100" w:afterAutospacing="1" w:line="240" w:lineRule="auto"/>
+        <w:jc w:val="both"/>
+        <w:rPr>
+          <w:rFonts w:ascii="Times New Roman" w:eastAsia="Times New Roman" w:hAnsi="Times New Roman" w:cs="Times New Roman"/>
+          <w:color w:val="000000"/>
+          <w:sz w:val="27"/>
+          <w:szCs w:val="27"/>
+        </w:rPr>
+      </w:pPr>
+      <w:r>
+        <w:rPr>
+          <w:rFonts w:ascii="Times New Roman" w:eastAsia="Times New Roman" w:hAnsi="Times New Roman" w:cs="Times New Roman"/>
+          <w:color w:val="000000"/>
+          <w:sz w:val="27"/>
+          <w:szCs w:val="27"/>
+        </w:rPr>
+        <w:t>U</w:t>
+      </w:r>
+      <w:r>
+        <w:rPr>
+          <w:rFonts w:ascii="Times New Roman" w:eastAsia="Times New Roman" w:hAnsi="Times New Roman" w:cs="Times New Roman"/>
+          <w:color w:val="000000"/>
+          <w:sz w:val="27"/>
+          <w:szCs w:val="27"/>
+        </w:rPr>
+        <w:t>n conjunto de símbolos de entrada, </w:t>
+      </w:r>
+      <w:proofErr w:type="gramStart"/>
+      <w:r>
+        <w:rPr>
+          <w:rFonts w:ascii="Times New Roman" w:eastAsia="Times New Roman" w:hAnsi="Times New Roman" w:cs="Times New Roman"/>
+          <w:color w:val="000000"/>
+          <w:sz w:val="27"/>
+          <w:szCs w:val="27"/>
+        </w:rPr>
+        <w:t>∑ ,</w:t>
+      </w:r>
+      <w:proofErr w:type="gramEnd"/>
+      <w:r>
+        <w:rPr>
+          <w:rFonts w:ascii="Times New Roman" w:eastAsia="Times New Roman" w:hAnsi="Times New Roman" w:cs="Times New Roman"/>
+          <w:color w:val="000000"/>
+          <w:sz w:val="27"/>
+          <w:szCs w:val="27"/>
+        </w:rPr>
+        <w:t xml:space="preserve"> llamado alfabeto de símbolos de entrada.</w:t>
+      </w:r>
+    </w:p>
+    <w:p>
+      <w:pPr>
+        <w:numPr>
+          <w:ilvl w:val="0"/>
+          <w:numId w:val="12"/>
+        </w:numPr>
+        <w:spacing w:before="100" w:beforeAutospacing="1" w:after="100" w:afterAutospacing="1" w:line="240" w:lineRule="auto"/>
+        <w:jc w:val="both"/>
+        <w:rPr>
+          <w:rFonts w:ascii="Times New Roman" w:eastAsia="Times New Roman" w:hAnsi="Times New Roman" w:cs="Times New Roman"/>
+          <w:color w:val="000000"/>
+          <w:sz w:val="27"/>
+          <w:szCs w:val="27"/>
+        </w:rPr>
+      </w:pPr>
+      <w:r>
+        <w:rPr>
+          <w:rFonts w:ascii="Times New Roman" w:eastAsia="Times New Roman" w:hAnsi="Times New Roman" w:cs="Times New Roman"/>
+          <w:color w:val="000000"/>
+          <w:sz w:val="27"/>
+          <w:szCs w:val="27"/>
+        </w:rPr>
+        <w:t>U</w:t>
+      </w:r>
+      <w:r>
+        <w:rPr>
+          <w:rFonts w:ascii="Times New Roman" w:eastAsia="Times New Roman" w:hAnsi="Times New Roman" w:cs="Times New Roman"/>
+          <w:color w:val="000000"/>
+          <w:sz w:val="27"/>
+          <w:szCs w:val="27"/>
+        </w:rPr>
+        <w:t>n movimiento de función de transición que asigna pares de símbolos de estado a conjuntos de estados.</w:t>
+      </w:r>
+    </w:p>
+    <w:p>
+      <w:pPr>
+        <w:numPr>
+          <w:ilvl w:val="0"/>
+          <w:numId w:val="12"/>
+        </w:numPr>
+        <w:spacing w:before="100" w:beforeAutospacing="1" w:after="100" w:afterAutospacing="1" w:line="240" w:lineRule="auto"/>
+        <w:jc w:val="both"/>
+        <w:rPr>
+          <w:rFonts w:ascii="Times New Roman" w:eastAsia="Times New Roman" w:hAnsi="Times New Roman" w:cs="Times New Roman"/>
+          <w:color w:val="000000"/>
+          <w:sz w:val="27"/>
+          <w:szCs w:val="27"/>
+        </w:rPr>
+      </w:pPr>
+      <w:r>
+        <w:rPr>
+          <w:rFonts w:ascii="Times New Roman" w:eastAsia="Times New Roman" w:hAnsi="Times New Roman" w:cs="Times New Roman"/>
+          <w:color w:val="000000"/>
+          <w:sz w:val="27"/>
+          <w:szCs w:val="27"/>
+        </w:rPr>
+        <w:t>U</w:t>
+      </w:r>
+      <w:r>
+        <w:rPr>
+          <w:rFonts w:ascii="Times New Roman" w:eastAsia="Times New Roman" w:hAnsi="Times New Roman" w:cs="Times New Roman"/>
+          <w:color w:val="000000"/>
+          <w:sz w:val="27"/>
+          <w:szCs w:val="27"/>
+        </w:rPr>
+        <w:t>n estado inicial.</w:t>
+      </w:r>
+    </w:p>
+    <w:p>
+      <w:pPr>
+        <w:numPr>
+          <w:ilvl w:val="0"/>
+          <w:numId w:val="12"/>
+        </w:numPr>
+        <w:spacing w:before="100" w:beforeAutospacing="1" w:after="100" w:afterAutospacing="1" w:line="240" w:lineRule="auto"/>
+        <w:jc w:val="both"/>
+        <w:rPr>
+          <w:rFonts w:ascii="Times New Roman" w:eastAsia="Times New Roman" w:hAnsi="Times New Roman" w:cs="Times New Roman"/>
+          <w:color w:val="000000"/>
+          <w:sz w:val="27"/>
+          <w:szCs w:val="27"/>
+        </w:rPr>
+      </w:pPr>
+      <w:r>
+        <w:rPr>
+          <w:rFonts w:ascii="Times New Roman" w:eastAsia="Times New Roman" w:hAnsi="Times New Roman" w:cs="Times New Roman"/>
+          <w:color w:val="000000"/>
+          <w:sz w:val="27"/>
+          <w:szCs w:val="27"/>
+        </w:rPr>
+        <w:t>U</w:t>
+      </w:r>
+      <w:r>
+        <w:rPr>
+          <w:rFonts w:ascii="Times New Roman" w:eastAsia="Times New Roman" w:hAnsi="Times New Roman" w:cs="Times New Roman"/>
+          <w:color w:val="000000"/>
+          <w:sz w:val="27"/>
+          <w:szCs w:val="27"/>
+        </w:rPr>
+        <w:t>n conjunto de estados F llamado estado de aceptación o final.</w:t>
+      </w:r>
+    </w:p>
+    <w:p>
+      <w:pPr>
+        <w:spacing w:before="100" w:beforeAutospacing="1" w:after="100" w:afterAutospacing="1" w:line="240" w:lineRule="auto"/>
+        <w:jc w:val="both"/>
+        <w:rPr>
+          <w:rFonts w:ascii="Times New Roman" w:eastAsia="Times New Roman" w:hAnsi="Times New Roman" w:cs="Times New Roman"/>
+          <w:color w:val="000000"/>
+          <w:sz w:val="27"/>
+          <w:szCs w:val="27"/>
+        </w:rPr>
+      </w:pPr>
+      <w:r>
+        <w:rPr>
+          <w:rFonts w:ascii="Times New Roman" w:eastAsia="Times New Roman" w:hAnsi="Times New Roman" w:cs="Times New Roman"/>
+          <w:color w:val="000000"/>
+          <w:sz w:val="27"/>
+          <w:szCs w:val="27"/>
+        </w:rPr>
+        <w:t>Un NFA puede describirse mediante un gráfico de transición (gráfico etiquetado) donde los nodos son estados y los bordes muestran la función de transición.</w:t>
+      </w:r>
+    </w:p>
+    <w:p>
+      <w:pPr>
+        <w:spacing w:before="100" w:beforeAutospacing="1" w:after="100" w:afterAutospacing="1" w:line="240" w:lineRule="auto"/>
+        <w:jc w:val="both"/>
+        <w:rPr>
+          <w:rFonts w:ascii="Times New Roman" w:eastAsia="Times New Roman" w:hAnsi="Times New Roman" w:cs="Times New Roman"/>
+          <w:color w:val="000000"/>
+          <w:sz w:val="27"/>
+          <w:szCs w:val="27"/>
+        </w:rPr>
+      </w:pPr>
+      <w:r>
+        <w:rPr>
+          <w:rFonts w:ascii="Times New Roman" w:eastAsia="Times New Roman" w:hAnsi="Times New Roman" w:cs="Times New Roman"/>
+          <w:color w:val="000000"/>
+          <w:sz w:val="27"/>
+          <w:szCs w:val="27"/>
+        </w:rPr>
+        <w:t>El etiquetado en cada borde es un símbolo en el conjunto del alfabeto, </w:t>
+      </w:r>
+      <w:proofErr w:type="gramStart"/>
+      <w:r>
+        <w:rPr>
+          <w:rFonts w:ascii="Times New Roman" w:eastAsia="Times New Roman" w:hAnsi="Times New Roman" w:cs="Times New Roman"/>
+          <w:color w:val="000000"/>
+          <w:sz w:val="27"/>
+          <w:szCs w:val="27"/>
+        </w:rPr>
+        <w:t>∑ ,</w:t>
+      </w:r>
+      <w:proofErr w:type="gramEnd"/>
+      <w:r>
+        <w:rPr>
+          <w:rFonts w:ascii="Times New Roman" w:eastAsia="Times New Roman" w:hAnsi="Times New Roman" w:cs="Times New Roman"/>
+          <w:color w:val="000000"/>
+          <w:sz w:val="27"/>
+          <w:szCs w:val="27"/>
+        </w:rPr>
+        <w:t xml:space="preserve"> o </w:t>
+      </w:r>
+      <w:r>
+        <w:rPr>
+          <w:rFonts w:ascii="Times New Roman" w:eastAsia="Times New Roman" w:hAnsi="Times New Roman" w:cs="Times New Roman"/>
+          <w:noProof/>
+          <w:color w:val="000000"/>
+          <w:sz w:val="27"/>
+          <w:szCs w:val="27"/>
+          <w:lang w:val="en-US"/>
+        </w:rPr>
+        <mc:AlternateContent>
+          <mc:Choice Requires="wps">
+            <w:drawing>
+              <wp:inline distT="0" distB="0" distL="0" distR="0" wp14:anchorId="3EAFBC76" wp14:editId="76DDC39F">
+                <wp:extent cx="95250" cy="184150"/>
+                <wp:effectExtent l="0" t="0" r="0" b="0"/>
+                <wp:docPr id="4" name="Rectangle 4"/>
+                <wp:cNvGraphicFramePr>
+                  <a:graphicFrameLocks xmlns:a="http://schemas.openxmlformats.org/drawingml/2006/main" noChangeAspect="1"/>
+                </wp:cNvGraphicFramePr>
+                <a:graphic xmlns:a="http://schemas.openxmlformats.org/drawingml/2006/main">
+                  <a:graphicData uri="http://schemas.microsoft.com/office/word/2010/wordprocessingShape">
+                    <wps:wsp>
+                      <wps:cNvSpPr>
+                        <a:spLocks noChangeAspect="1" noChangeArrowheads="1"/>
+                      </wps:cNvSpPr>
+                      <wps:spPr bwMode="auto">
+                        <a:xfrm>
+                          <a:off x="0" y="0"/>
+                          <a:ext cx="95250" cy="184150"/>
+                        </a:xfrm>
+                        <a:prstGeom prst="rect">
+                          <a:avLst/>
+                        </a:prstGeom>
+                        <a:noFill/>
+                        <a:ln>
+                          <a:noFill/>
+                        </a:ln>
+                        <a:extLst>
+                          <a:ext uri="{909E8E84-426E-40DD-AFC4-6F175D3DCCD1}">
+                            <a14:hiddenFill xmlns:a14="http://schemas.microsoft.com/office/drawing/2010/main">
+                              <a:solidFill>
+                                <a:srgbClr val="FFFFFF"/>
+                              </a:solidFill>
+                            </a14:hiddenFill>
+                          </a:ext>
+                          <a:ext uri="{91240B29-F687-4F45-9708-019B960494DF}">
+                            <a14:hiddenLine xmlns:a14="http://schemas.microsoft.com/office/drawing/2010/main" w="9525">
+                              <a:solidFill>
+                                <a:srgbClr val="000000"/>
+                              </a:solidFill>
+                              <a:miter lim="800000"/>
+                              <a:headEnd/>
+                              <a:tailEnd/>
+                            </a14:hiddenLine>
+                          </a:ext>
+                        </a:extLst>
+                      </wps:spPr>
+                      <wps:bodyPr rot="0" vert="horz" wrap="square" lIns="91440" tIns="45720" rIns="91440" bIns="45720" anchor="t" anchorCtr="0" upright="1">
+                        <a:noAutofit/>
+                      </wps:bodyPr>
+                    </wps:wsp>
+                  </a:graphicData>
+                </a:graphic>
+              </wp:inline>
+            </w:drawing>
+          </mc:Choice>
+          <mc:Fallback>
+            <w:pict>
+              <v:rect w14:anchorId="2CB58023" id="Rectangle 4" o:spid="_x0000_s1026" style="width:7.5pt;height:14.5pt;visibility:visible;mso-wrap-style:square;mso-left-percent:-10001;mso-top-percent:-10001;mso-position-horizontal:absolute;mso-position-horizontal-relative:char;mso-position-vertical:absolute;mso-position-vertical-relative:line;mso-left-percent:-10001;mso-top-percent:-10001;v-text-anchor:top" o:gfxdata="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" filled="f" stroked="f">
+                <o:lock v:ext="edit" aspectratio="t"/>
+                <w10:anchorlock/>
+              </v:rect>
+            </w:pict>
+          </mc:Fallback>
+        </mc:AlternateContent>
+      </w:r>
+      <w:r>
+        <w:rPr>
+          <w:rFonts w:ascii="Times New Roman" w:eastAsia="Times New Roman" w:hAnsi="Times New Roman" w:cs="Times New Roman"/>
+          <w:color w:val="000000"/>
+          <w:sz w:val="27"/>
+          <w:szCs w:val="27"/>
+        </w:rPr>
+        <w:t> denota una cadena vacía.</w:t>
+      </w:r>
+    </w:p>
+    <w:p>
+      <w:pPr>
+        <w:spacing w:before="100" w:beforeAutospacing="1" w:after="100" w:afterAutospacing="1" w:line="240" w:lineRule="auto"/>
+        <w:jc w:val="both"/>
+        <w:rPr>
+          <w:rFonts w:ascii="Times New Roman" w:eastAsia="Times New Roman" w:hAnsi="Times New Roman" w:cs="Times New Roman"/>
+          <w:color w:val="000000"/>
+          <w:sz w:val="27"/>
+          <w:szCs w:val="27"/>
+          <w:u w:val="single"/>
+        </w:rPr>
+      </w:pPr>
+      <w:r>
+        <w:rPr>
+          <w:rFonts w:ascii="Times New Roman" w:eastAsia="Times New Roman" w:hAnsi="Times New Roman" w:cs="Times New Roman"/>
+          <w:color w:val="000000"/>
+          <w:sz w:val="27"/>
+          <w:szCs w:val="27"/>
+          <w:u w:val="single"/>
+        </w:rPr>
+        <w:t>Ejemplo:</w:t>
+      </w:r>
+    </w:p>
+    <w:p>
+      <w:pPr>
+        <w:jc w:val="both"/>
+        <w:rPr>
+          <w:b/>
+          <w:bCs/>
+          <w:sz w:val="32"/>
+          <w:szCs w:val="32"/>
+        </w:rPr>
+      </w:pPr>
+      <w:r>
+        <w:rPr>
+          <w:noProof/>
+        </w:rPr>
+        <w:drawing>
+          <wp:inline distT="0" distB="0" distL="0" distR="0" wp14:anchorId="34A692EA" wp14:editId="755EE110">
+            <wp:extent cx="1642634" cy="1104900"/>
+            <wp:effectExtent l="0" t="0" r="0" b="0"/>
+            <wp:docPr id="5" name="Picture 5" descr="Nondeterministic finite automaton - Wikipedia"/>
+            <wp:cNvGraphicFramePr>
+              <a:graphicFrameLocks xmlns:a="http://schemas.openxmlformats.org/drawingml/2006/main" noChangeAspect="1"/>
+            </wp:cNvGraphicFramePr>
+            <a:graphic xmlns:a="http://schemas.openxmlformats.org/drawingml/2006/main">
+              <a:graphicData uri="http://schemas.openxmlformats.org/drawingml/2006/picture">
+                <pic:pic xmlns:pic="http://schemas.openxmlformats.org/drawingml/2006/picture">
+                  <pic:nvPicPr>
+                    <pic:cNvPr id="0" name="Picture 5" descr="Nondeterministic finite automaton - Wikipedia"/>
+                    <pic:cNvPicPr>
+                      <a:picLocks noChangeAspect="1" noChangeArrowheads="1"/>
+                    </pic:cNvPicPr>
+                  </pic:nvPicPr>
+                  <pic:blipFill>
+                    <a:blip r:embed="rId6">
+                      <a:extLst>
+                        <a:ext uri="{28A0092B-C50C-407E-A947-70E740481C1C}">
+                          <a14:useLocalDpi xmlns:a14="http://schemas.microsoft.com/office/drawing/2010/main" val="0"/>
+                        </a:ext>
+                      </a:extLst>
+                    </a:blip>
+                    <a:srcRect/>
+                    <a:stretch>
+                      <a:fillRect/>
+                    </a:stretch>
+                  </pic:blipFill>
+                  <pic:spPr bwMode="auto">
+                    <a:xfrm>
+                      <a:off x="0" y="0"/>
+                      <a:ext cx="1698853" cy="1142715"/>
+                    </a:xfrm>
+                    <a:prstGeom prst="rect">
+                      <a:avLst/>
+                    </a:prstGeom>
+                    <a:noFill/>
+                    <a:ln>
+                      <a:noFill/>
+                    </a:ln>
+                  </pic:spPr>
+                </pic:pic>
+              </a:graphicData>
+            </a:graphic>
+          </wp:inline>
+        </w:drawing>
+      </w:r>
+    </w:p>
+    <w:p>
+      <w:pPr>
+        <w:jc w:val="both"/>
+        <w:rPr>
+          <w:rFonts w:ascii="Times New Roman" w:hAnsi="Times New Roman" w:cs="Times New Roman"/>
+          <w:b/>
+          <w:bCs/>
+          <w:sz w:val="27"/>
+          <w:szCs w:val="27"/>
+        </w:rPr>
+      </w:pPr>
+      <w:r>
+        <w:rPr>
+          <w:rFonts w:ascii="Times New Roman" w:hAnsi="Times New Roman" w:cs="Times New Roman"/>
+          <w:b/>
+          <w:bCs/>
+          <w:sz w:val="27"/>
+          <w:szCs w:val="27"/>
+        </w:rPr>
+        <w:lastRenderedPageBreak/>
+        <w:t>Autómata finito determinista (DFA)</w:t>
+      </w:r>
+    </w:p>
+    <w:p>
+      <w:pPr>
+        <w:jc w:val="both"/>
+        <w:rPr>
+          <w:rFonts w:ascii="Times New Roman" w:hAnsi="Times New Roman" w:cs="Times New Roman"/>
+          <w:sz w:val="27"/>
+          <w:szCs w:val="27"/>
+        </w:rPr>
+      </w:pPr>
+      <w:r>
+        <w:rPr>
+          <w:rFonts w:ascii="Times New Roman" w:hAnsi="Times New Roman" w:cs="Times New Roman"/>
+          <w:sz w:val="27"/>
+          <w:szCs w:val="27"/>
+        </w:rPr>
+        <w:t>En DFA, para cada símbolo de entrada, se puede determinar el estado al que se moverá la máquina. Por lo tanto, se llama Autómata determinista. Como tiene un número finito de estados, la máquina se llama </w:t>
+      </w:r>
+      <w:proofErr w:type="spellStart"/>
+      <w:r>
+        <w:rPr>
+          <w:rFonts w:ascii="Times New Roman" w:hAnsi="Times New Roman" w:cs="Times New Roman"/>
+          <w:sz w:val="27"/>
+          <w:szCs w:val="27"/>
+        </w:rPr>
+        <w:t>Deterministic</w:t>
+      </w:r>
+      <w:proofErr w:type="spellEnd"/>
+      <w:r>
+        <w:rPr>
+          <w:rFonts w:ascii="Times New Roman" w:hAnsi="Times New Roman" w:cs="Times New Roman"/>
+          <w:sz w:val="27"/>
+          <w:szCs w:val="27"/>
+        </w:rPr>
+        <w:t xml:space="preserve"> </w:t>
+      </w:r>
+      <w:proofErr w:type="spellStart"/>
+      <w:r>
+        <w:rPr>
+          <w:rFonts w:ascii="Times New Roman" w:hAnsi="Times New Roman" w:cs="Times New Roman"/>
+          <w:sz w:val="27"/>
+          <w:szCs w:val="27"/>
+        </w:rPr>
+        <w:t>Finite</w:t>
+      </w:r>
+      <w:proofErr w:type="spellEnd"/>
+      <w:r>
+        <w:rPr>
+          <w:rFonts w:ascii="Times New Roman" w:hAnsi="Times New Roman" w:cs="Times New Roman"/>
+          <w:sz w:val="27"/>
+          <w:szCs w:val="27"/>
+        </w:rPr>
+        <w:t xml:space="preserve"> Machine o </w:t>
+      </w:r>
+      <w:proofErr w:type="spellStart"/>
+      <w:r>
+        <w:rPr>
+          <w:rFonts w:ascii="Times New Roman" w:hAnsi="Times New Roman" w:cs="Times New Roman"/>
+          <w:sz w:val="27"/>
+          <w:szCs w:val="27"/>
+        </w:rPr>
+        <w:t>Deterministic</w:t>
+      </w:r>
+      <w:proofErr w:type="spellEnd"/>
+      <w:r>
+        <w:rPr>
+          <w:rFonts w:ascii="Times New Roman" w:hAnsi="Times New Roman" w:cs="Times New Roman"/>
+          <w:sz w:val="27"/>
+          <w:szCs w:val="27"/>
+        </w:rPr>
+        <w:t xml:space="preserve"> </w:t>
+      </w:r>
+      <w:proofErr w:type="spellStart"/>
+      <w:r>
+        <w:rPr>
+          <w:rFonts w:ascii="Times New Roman" w:hAnsi="Times New Roman" w:cs="Times New Roman"/>
+          <w:sz w:val="27"/>
+          <w:szCs w:val="27"/>
+        </w:rPr>
+        <w:t>Finite</w:t>
+      </w:r>
+      <w:proofErr w:type="spellEnd"/>
+      <w:r>
+        <w:rPr>
+          <w:rFonts w:ascii="Times New Roman" w:hAnsi="Times New Roman" w:cs="Times New Roman"/>
+          <w:sz w:val="27"/>
+          <w:szCs w:val="27"/>
+        </w:rPr>
+        <w:t xml:space="preserve"> </w:t>
+      </w:r>
+      <w:proofErr w:type="spellStart"/>
+      <w:r>
+        <w:rPr>
+          <w:rFonts w:ascii="Times New Roman" w:hAnsi="Times New Roman" w:cs="Times New Roman"/>
+          <w:sz w:val="27"/>
+          <w:szCs w:val="27"/>
+        </w:rPr>
+        <w:t>Automaton</w:t>
+      </w:r>
+      <w:proofErr w:type="spellEnd"/>
+      <w:r>
+        <w:rPr>
+          <w:rFonts w:ascii="Times New Roman" w:hAnsi="Times New Roman" w:cs="Times New Roman"/>
+          <w:sz w:val="27"/>
+          <w:szCs w:val="27"/>
+        </w:rPr>
+        <w:t>.</w:t>
+      </w:r>
+    </w:p>
+    <w:p>
+      <w:pPr>
+        <w:jc w:val="both"/>
+        <w:rPr>
+          <w:rFonts w:ascii="Times New Roman" w:hAnsi="Times New Roman" w:cs="Times New Roman"/>
+          <w:sz w:val="27"/>
+          <w:szCs w:val="27"/>
+          <w:u w:val="single"/>
+        </w:rPr>
+      </w:pPr>
+      <w:r>
+        <w:rPr>
+          <w:rFonts w:ascii="Times New Roman" w:hAnsi="Times New Roman" w:cs="Times New Roman"/>
+          <w:sz w:val="27"/>
+          <w:szCs w:val="27"/>
+          <w:u w:val="single"/>
+        </w:rPr>
+        <w:t>Definición formal de un DFA</w:t>
+      </w:r>
+    </w:p>
+    <w:p>
+      <w:pPr>
+        <w:jc w:val="both"/>
+        <w:rPr>
+          <w:rFonts w:ascii="Times New Roman" w:hAnsi="Times New Roman" w:cs="Times New Roman"/>
+          <w:sz w:val="27"/>
+          <w:szCs w:val="27"/>
+        </w:rPr>
+      </w:pPr>
+      <w:r>
+        <w:rPr>
+          <w:rFonts w:ascii="Times New Roman" w:hAnsi="Times New Roman" w:cs="Times New Roman"/>
+          <w:sz w:val="27"/>
+          <w:szCs w:val="27"/>
+        </w:rPr>
+        <w:t>Un DFA puede ser representado por una tupla de 5 (Q, ∑, δ, q </w:t>
+      </w:r>
+      <w:proofErr w:type="gramStart"/>
+      <w:r>
+        <w:rPr>
+          <w:rFonts w:ascii="Times New Roman" w:hAnsi="Times New Roman" w:cs="Times New Roman"/>
+          <w:sz w:val="27"/>
+          <w:szCs w:val="27"/>
+        </w:rPr>
+        <w:t>0 ,</w:t>
+      </w:r>
+      <w:proofErr w:type="gramEnd"/>
+      <w:r>
+        <w:rPr>
+          <w:rFonts w:ascii="Times New Roman" w:hAnsi="Times New Roman" w:cs="Times New Roman"/>
+          <w:sz w:val="27"/>
+          <w:szCs w:val="27"/>
+        </w:rPr>
+        <w:t xml:space="preserve"> F) donde -</w:t>
+      </w:r>
+    </w:p>
+    <w:p>
+      <w:pPr>
+        <w:pStyle w:val="ListParagraph"/>
+        <w:numPr>
+          <w:ilvl w:val="0"/>
+          <w:numId w:val="15"/>
+        </w:numPr>
+        <w:jc w:val="both"/>
+        <w:rPr>
+          <w:rFonts w:ascii="Times New Roman" w:hAnsi="Times New Roman" w:cs="Times New Roman"/>
+          <w:sz w:val="27"/>
+          <w:szCs w:val="27"/>
+        </w:rPr>
+      </w:pPr>
+      <w:r>
+        <w:rPr>
+          <w:rFonts w:ascii="Times New Roman" w:hAnsi="Times New Roman" w:cs="Times New Roman"/>
+          <w:sz w:val="27"/>
+          <w:szCs w:val="27"/>
+        </w:rPr>
+        <w:t>Q es un conjunto finito de estados.</w:t>
+      </w:r>
+    </w:p>
+    <w:p>
+      <w:pPr>
+        <w:pStyle w:val="ListParagraph"/>
+        <w:numPr>
+          <w:ilvl w:val="0"/>
+          <w:numId w:val="15"/>
+        </w:numPr>
+        <w:jc w:val="both"/>
+        <w:rPr>
+          <w:rFonts w:ascii="Times New Roman" w:hAnsi="Times New Roman" w:cs="Times New Roman"/>
+          <w:sz w:val="27"/>
+          <w:szCs w:val="27"/>
+        </w:rPr>
+      </w:pPr>
+      <w:r>
+        <w:rPr>
+          <w:rFonts w:ascii="Times New Roman" w:hAnsi="Times New Roman" w:cs="Times New Roman"/>
+          <w:sz w:val="27"/>
+          <w:szCs w:val="27"/>
+        </w:rPr>
+        <w:t>∑ es un conjunto finito de símbolos llamado alfabeto.</w:t>
+      </w:r>
+    </w:p>
+    <w:p>
+      <w:pPr>
+        <w:pStyle w:val="ListParagraph"/>
+        <w:numPr>
+          <w:ilvl w:val="0"/>
+          <w:numId w:val="15"/>
+        </w:numPr>
+        <w:jc w:val="both"/>
+        <w:rPr>
+          <w:rFonts w:ascii="Times New Roman" w:hAnsi="Times New Roman" w:cs="Times New Roman"/>
+          <w:sz w:val="27"/>
+          <w:szCs w:val="27"/>
+        </w:rPr>
+      </w:pPr>
+      <w:r>
+        <w:rPr>
+          <w:rFonts w:ascii="Times New Roman" w:hAnsi="Times New Roman" w:cs="Times New Roman"/>
+          <w:sz w:val="27"/>
+          <w:szCs w:val="27"/>
+        </w:rPr>
+        <w:t>δ es la función de transición donde δ: Q × ∑ → Q</w:t>
+      </w:r>
+    </w:p>
+    <w:p>
+      <w:pPr>
+        <w:pStyle w:val="ListParagraph"/>
+        <w:numPr>
+          <w:ilvl w:val="0"/>
+          <w:numId w:val="15"/>
+        </w:numPr>
+        <w:jc w:val="both"/>
+        <w:rPr>
+          <w:rFonts w:ascii="Times New Roman" w:hAnsi="Times New Roman" w:cs="Times New Roman"/>
+          <w:sz w:val="27"/>
+          <w:szCs w:val="27"/>
+        </w:rPr>
+      </w:pPr>
+      <w:r>
+        <w:rPr>
+          <w:rFonts w:ascii="Times New Roman" w:hAnsi="Times New Roman" w:cs="Times New Roman"/>
+          <w:sz w:val="27"/>
+          <w:szCs w:val="27"/>
+        </w:rPr>
+        <w:t>q 0 es el estado inicial desde donde se procesa cualquier entrada (q 0 </w:t>
+      </w:r>
+      <w:r>
+        <w:rPr>
+          <w:rFonts w:ascii="Cambria Math" w:hAnsi="Cambria Math" w:cs="Cambria Math"/>
+          <w:sz w:val="27"/>
+          <w:szCs w:val="27"/>
+        </w:rPr>
+        <w:t>∈</w:t>
+      </w:r>
+      <w:r>
+        <w:rPr>
+          <w:rFonts w:ascii="Times New Roman" w:hAnsi="Times New Roman" w:cs="Times New Roman"/>
+          <w:sz w:val="27"/>
+          <w:szCs w:val="27"/>
+        </w:rPr>
+        <w:t xml:space="preserve"> Q).</w:t>
+      </w:r>
+    </w:p>
+    <w:p>
+      <w:pPr>
+        <w:pStyle w:val="ListParagraph"/>
+        <w:numPr>
+          <w:ilvl w:val="0"/>
+          <w:numId w:val="15"/>
+        </w:numPr>
+        <w:jc w:val="both"/>
+        <w:rPr>
+          <w:rFonts w:ascii="Times New Roman" w:hAnsi="Times New Roman" w:cs="Times New Roman"/>
+          <w:sz w:val="27"/>
+          <w:szCs w:val="27"/>
+        </w:rPr>
+      </w:pPr>
+      <w:r>
+        <w:rPr>
+          <w:rFonts w:ascii="Times New Roman" w:hAnsi="Times New Roman" w:cs="Times New Roman"/>
+          <w:sz w:val="27"/>
+          <w:szCs w:val="27"/>
+        </w:rPr>
+        <w:t xml:space="preserve">F es un conjunto de estados / estados finales de Q (F </w:t>
+      </w:r>
+      <w:r>
+        <w:rPr>
+          <w:rFonts w:ascii="Cambria Math" w:hAnsi="Cambria Math" w:cs="Cambria Math"/>
+          <w:sz w:val="27"/>
+          <w:szCs w:val="27"/>
+        </w:rPr>
+        <w:t>⊆</w:t>
+      </w:r>
+      <w:r>
+        <w:rPr>
+          <w:rFonts w:ascii="Times New Roman" w:hAnsi="Times New Roman" w:cs="Times New Roman"/>
+          <w:sz w:val="27"/>
+          <w:szCs w:val="27"/>
+        </w:rPr>
+        <w:t xml:space="preserve"> Q).</w:t>
+      </w:r>
+    </w:p>
+    <w:p>
+      <w:pPr>
+        <w:rPr>
+          <w:b/>
+          <w:bCs/>
+          <w:sz w:val="32"/>
+          <w:szCs w:val="32"/>
+        </w:rPr>
+      </w:pPr>
+    </w:p>
+    <w:p>
+      <w:pPr>
+        <w:rPr>
+          <w:b/>
+          <w:bCs/>
+          <w:sz w:val="32"/>
+          <w:szCs w:val="32"/>
+        </w:rPr>
+      </w:pPr>
+      <w:r>
+        <w:rPr>
+          <w:noProof/>
+        </w:rPr>
+        <w:drawing>
+          <wp:inline distT="0" distB="0" distL="0" distR="0" wp14:anchorId="53ED1CA5" wp14:editId="4A70CD44">
+            <wp:extent cx="3170294" cy="1435100"/>
+            <wp:effectExtent l="0" t="0" r="0" b="0"/>
+            <wp:docPr id="6" name="Picture 6" descr="How to transform Nondeterministic finite automaton (NFA) to ..."/>
+            <wp:cNvGraphicFramePr>
+              <a:graphicFrameLocks xmlns:a="http://schemas.openxmlformats.org/drawingml/2006/main" noChangeAspect="1"/>
+            </wp:cNvGraphicFramePr>
+            <a:graphic xmlns:a="http://schemas.openxmlformats.org/drawingml/2006/main">
+              <a:graphicData uri="http://schemas.openxmlformats.org/drawingml/2006/picture">
+                <pic:pic xmlns:pic="http://schemas.openxmlformats.org/drawingml/2006/picture">
+                  <pic:nvPicPr>
+                    <pic:cNvPr id="0" name="Picture 7" descr="How to transform Nondeterministic finite automaton (NFA) to ..."/>
+                    <pic:cNvPicPr>
+                      <a:picLocks noChangeAspect="1" noChangeArrowheads="1"/>
+                    </pic:cNvPicPr>
+                  </pic:nvPicPr>
+                  <pic:blipFill>
+                    <a:blip r:embed="rId7" cstate="print">
+                      <a:extLst>
+                        <a:ext uri="{28A0092B-C50C-407E-A947-70E740481C1C}">
+                          <a14:useLocalDpi xmlns:a14="http://schemas.microsoft.com/office/drawing/2010/main" val="0"/>
+                        </a:ext>
+                      </a:extLst>
+                    </a:blip>
+                    <a:srcRect/>
+                    <a:stretch>
+                      <a:fillRect/>
+                    </a:stretch>
+                  </pic:blipFill>
+                  <pic:spPr bwMode="auto">
+                    <a:xfrm>
+                      <a:off x="0" y="0"/>
+                      <a:ext cx="3172013" cy="1435878"/>
+                    </a:xfrm>
+                    <a:prstGeom prst="rect">
+                      <a:avLst/>
+                    </a:prstGeom>
+                    <a:noFill/>
+                    <a:ln>
+                      <a:noFill/>
+                    </a:ln>
+                  </pic:spPr>
+                </pic:pic>
+              </a:graphicData>
+            </a:graphic>
+          </wp:inline>
+        </w:drawing>
+      </w:r>
+    </w:p>
+    <w:p/>
+    <w:p>
+      <w:pPr>
         <w:rPr>
           <w:b/>
           <w:bCs/>
@@ -732,11 +2203,8 @@
           <w:szCs w:val="36"/>
           <w:lang w:val="es-419"/>
         </w:rPr>
-        <w:br w:type="page"/>
-      </w:r>
-    </w:p>
-    <w:p>
-      <w:pPr>
+      </w:pPr>
+      <w:r>
         <w:rPr>
           <w:b/>
           <w:bCs/>
@@ -744,8 +2212,11 @@
           <w:szCs w:val="36"/>
           <w:lang w:val="es-419"/>
         </w:rPr>
-      </w:pPr>
-      <w:r>
+        <w:br w:type="page"/>
+      </w:r>
+    </w:p>
+    <w:p>
+      <w:pPr>
         <w:rPr>
           <w:b/>
           <w:bCs/>
@@ -753,12 +2224,8 @@
           <w:szCs w:val="36"/>
           <w:lang w:val="es-419"/>
         </w:rPr>
-        <w:lastRenderedPageBreak/>
-        <w:t>ALGORITMOS Y DIAGRAMAS</w:t>
-      </w:r>
-    </w:p>
-    <w:p>
-      <w:pPr>
+      </w:pPr>
+      <w:r>
         <w:rPr>
           <w:b/>
           <w:bCs/>
@@ -766,7 +2233,9 @@
           <w:szCs w:val="36"/>
           <w:lang w:val="es-419"/>
         </w:rPr>
-      </w:pPr>
+        <w:lastRenderedPageBreak/>
+        <w:t>ALGORITMOS Y DIAGRAMAS</w:t>
+      </w:r>
     </w:p>
     <w:tbl>
       <w:tblPr>
@@ -784,44 +2253,17 @@
           </w:tcPr>
           <w:p>
             <w:pPr>
-              <w:jc w:val="center"/>
-              <w:rPr>
-                <w:b/>
-              </w:rPr>
-            </w:pPr>
-            <w:r>
-              <w:rPr>
-                <w:b/>
-              </w:rPr>
-              <w:t>Algoritmo Creación de Árbol de Expresión a través de expresión regular</w:t>
-            </w:r>
-          </w:p>
-          <w:p>
-            <w:pPr>
-              <w:jc w:val="center"/>
-              <w:rPr>
-                <w:b/>
-              </w:rPr>
-            </w:pPr>
-            <w:r>
-              <w:rPr>
-                <w:b/>
-              </w:rPr>
-              <w:t xml:space="preserve">Creador: </w:t>
-            </w:r>
-            <w:proofErr w:type="spellStart"/>
-            <w:r>
-              <w:rPr>
-                <w:b/>
-              </w:rPr>
-              <w:t>Moises</w:t>
-            </w:r>
-            <w:proofErr w:type="spellEnd"/>
-            <w:r>
-              <w:rPr>
-                <w:b/>
-              </w:rPr>
-              <w:t xml:space="preserve"> Alonso</w:t>
+              <w:rPr>
+                <w:b/>
+                <w:bCs/>
+              </w:rPr>
+            </w:pPr>
+            <w:r>
+              <w:rPr>
+                <w:b/>
+                <w:bCs/>
+              </w:rPr>
+              <w:t>ALGORITMO GENERAL</w:t>
             </w:r>
           </w:p>
         </w:tc>
@@ -832,42 +2274,91 @@
             <w:tcW w:w="9350" w:type="dxa"/>
           </w:tcPr>
           <w:p>
-            <w:r>
-              <w:t>Entradas</w:t>
-            </w:r>
+            <w:pPr>
+              <w:rPr>
+                <w:b/>
+                <w:bCs/>
+              </w:rPr>
+            </w:pPr>
+          </w:p>
+          <w:p>
+            <w:r>
+              <w:rPr>
+                <w:b/>
+                <w:bCs/>
+              </w:rPr>
+              <w:t xml:space="preserve">Entradas: </w:t>
+            </w:r>
+            <w:proofErr w:type="spellStart"/>
+            <w:r>
+              <w:t>Expresion</w:t>
+            </w:r>
+            <w:proofErr w:type="spellEnd"/>
+            <w:r>
+              <w:t xml:space="preserve"> regular del lenguaje</w:t>
+            </w:r>
+            <w:r>
+              <w:t xml:space="preserve">, Lenguaje (Conjunto de </w:t>
+            </w:r>
+            <w:proofErr w:type="spellStart"/>
+            <w:r>
+              <w:t>strings</w:t>
+            </w:r>
+            <w:proofErr w:type="spellEnd"/>
+            <w:r>
+              <w:t xml:space="preserve"> a validar)</w:t>
+            </w:r>
+          </w:p>
+          <w:p>
+            <w:r>
+              <w:rPr>
+                <w:b/>
+                <w:bCs/>
+              </w:rPr>
+              <w:t xml:space="preserve">Salidas: </w:t>
+            </w:r>
+            <w:r>
+              <w:t>(</w:t>
+            </w:r>
+            <w:proofErr w:type="spellStart"/>
+            <w:r>
+              <w:t>bool</w:t>
+            </w:r>
+            <w:proofErr w:type="spellEnd"/>
+            <w:r>
+              <w:t>)</w:t>
+            </w:r>
+            <w:r>
+              <w:t xml:space="preserve"> </w:t>
+            </w:r>
+            <w:proofErr w:type="spellStart"/>
+            <w:r>
+              <w:t>Validacion</w:t>
+            </w:r>
+            <w:proofErr w:type="spellEnd"/>
+          </w:p>
+          <w:p>
+            <w:pPr>
+              <w:rPr>
+                <w:b/>
+                <w:bCs/>
+              </w:rPr>
+            </w:pPr>
           </w:p>
           <w:p>
             <w:pPr>
               <w:pStyle w:val="ListParagraph"/>
               <w:numPr>
                 <w:ilvl w:val="0"/>
-                <w:numId w:val="1"/>
+                <w:numId w:val="17"/>
               </w:numPr>
-            </w:pPr>
-            <w:r>
-              <w:t>Tokens de la expresión regular (Símbolos terminales “</w:t>
-            </w:r>
-            <w:proofErr w:type="spellStart"/>
-            <w:r>
-              <w:rPr>
-                <w:b/>
-              </w:rPr>
-              <w:t>st</w:t>
-            </w:r>
-            <w:proofErr w:type="spellEnd"/>
-            <w:r>
-              <w:t>”, meta caracteres operadores incluyendo la concatenación “</w:t>
-            </w:r>
-            <w:proofErr w:type="spellStart"/>
-            <w:r>
-              <w:rPr>
-                <w:b/>
-              </w:rPr>
-              <w:t>op</w:t>
-            </w:r>
-            <w:proofErr w:type="spellEnd"/>
-            <w:r>
-              <w:t>”)</w:t>
+              <w:spacing w:line="360" w:lineRule="auto"/>
+            </w:pPr>
+            <w:r>
+              <w:t>Construi</w:t>
+            </w:r>
+            <w:r>
+              <w:t>r árbol a partir de expresión regular.</w:t>
             </w:r>
           </w:p>
           <w:p>
@@ -875,20 +2366,12 @@
               <w:pStyle w:val="ListParagraph"/>
               <w:numPr>
                 <w:ilvl w:val="0"/>
-                <w:numId w:val="1"/>
+                <w:numId w:val="17"/>
               </w:numPr>
-            </w:pPr>
-            <w:r>
-              <w:t>Pila de Tokens llamada “</w:t>
-            </w:r>
-            <w:r>
-              <w:rPr>
-                <w:b/>
-              </w:rPr>
-              <w:t>T</w:t>
-            </w:r>
-            <w:r>
-              <w:t>”</w:t>
+              <w:spacing w:line="360" w:lineRule="auto"/>
+            </w:pPr>
+            <w:r>
+              <w:t>Enumerar Nodos</w:t>
             </w:r>
           </w:p>
           <w:p>
@@ -896,21 +2379,190 @@
               <w:pStyle w:val="ListParagraph"/>
               <w:numPr>
                 <w:ilvl w:val="0"/>
-                <w:numId w:val="1"/>
+                <w:numId w:val="17"/>
               </w:numPr>
-            </w:pPr>
-            <w:r>
-              <w:t>Pila de árboles llamada “</w:t>
-            </w:r>
-            <w:r>
-              <w:rPr>
-                <w:b/>
-              </w:rPr>
-              <w:t>S</w:t>
-            </w:r>
-            <w:r>
-              <w:t>”</w:t>
-            </w:r>
+              <w:spacing w:line="360" w:lineRule="auto"/>
+            </w:pPr>
+            <w:r>
+              <w:t xml:space="preserve">Calcular </w:t>
+            </w:r>
+            <w:proofErr w:type="spellStart"/>
+            <w:r>
+              <w:t>FirstPos</w:t>
+            </w:r>
+            <w:proofErr w:type="spellEnd"/>
+            <w:r>
+              <w:t xml:space="preserve">, </w:t>
+            </w:r>
+            <w:proofErr w:type="spellStart"/>
+            <w:r>
+              <w:t>LastPos</w:t>
+            </w:r>
+            <w:proofErr w:type="spellEnd"/>
+            <w:r>
+              <w:t xml:space="preserve"> y </w:t>
+            </w:r>
+            <w:proofErr w:type="spellStart"/>
+            <w:r>
+              <w:t>Nullable</w:t>
+            </w:r>
+            <w:proofErr w:type="spellEnd"/>
+            <w:r>
+              <w:t xml:space="preserve"> (Ver tabla 2).</w:t>
+            </w:r>
+          </w:p>
+          <w:p>
+            <w:pPr>
+              <w:pStyle w:val="ListParagraph"/>
+              <w:numPr>
+                <w:ilvl w:val="0"/>
+                <w:numId w:val="17"/>
+              </w:numPr>
+              <w:spacing w:line="360" w:lineRule="auto"/>
+            </w:pPr>
+            <w:r>
+              <w:t xml:space="preserve">Calcular </w:t>
+            </w:r>
+            <w:proofErr w:type="spellStart"/>
+            <w:r>
+              <w:t>FollowPos</w:t>
+            </w:r>
+            <w:proofErr w:type="spellEnd"/>
+            <w:r>
+              <w:t xml:space="preserve"> (Ver Algoritm</w:t>
+            </w:r>
+            <w:r>
+              <w:t xml:space="preserve">o Tabla </w:t>
+            </w:r>
+            <w:proofErr w:type="spellStart"/>
+            <w:r>
+              <w:t>Follow</w:t>
+            </w:r>
+            <w:proofErr w:type="spellEnd"/>
+            <w:r>
+              <w:t>).</w:t>
+            </w:r>
+          </w:p>
+          <w:p>
+            <w:pPr>
+              <w:pStyle w:val="ListParagraph"/>
+              <w:numPr>
+                <w:ilvl w:val="0"/>
+                <w:numId w:val="17"/>
+              </w:numPr>
+              <w:spacing w:line="360" w:lineRule="auto"/>
+              <w:rPr>
+                <w:rFonts w:cstheme="minorHAnsi"/>
+              </w:rPr>
+            </w:pPr>
+            <w:r>
+              <w:rPr>
+                <w:rFonts w:cstheme="minorHAnsi"/>
+              </w:rPr>
+              <w:t>Calcular Transiciones (Ver Algoritmo Tabla de Transiciones).</w:t>
+            </w:r>
+          </w:p>
+          <w:p>
+            <w:pPr>
+              <w:pStyle w:val="ListParagraph"/>
+              <w:numPr>
+                <w:ilvl w:val="0"/>
+                <w:numId w:val="17"/>
+              </w:numPr>
+              <w:autoSpaceDE w:val="0"/>
+              <w:autoSpaceDN w:val="0"/>
+              <w:adjustRightInd w:val="0"/>
+              <w:spacing w:line="360" w:lineRule="auto"/>
+              <w:rPr>
+                <w:rFonts w:cstheme="minorHAnsi"/>
+                <w:color w:val="000000"/>
+              </w:rPr>
+            </w:pPr>
+            <w:r>
+              <w:rPr>
+                <w:rFonts w:cstheme="minorHAnsi"/>
+                <w:color w:val="0000FF"/>
+              </w:rPr>
+              <w:t>PARA CADA</w:t>
+            </w:r>
+            <w:r>
+              <w:rPr>
+                <w:rFonts w:cstheme="minorHAnsi"/>
+                <w:color w:val="000000"/>
+              </w:rPr>
+              <w:t xml:space="preserve"> palabra en el Lenguaje.</w:t>
+            </w:r>
+          </w:p>
+          <w:p>
+            <w:pPr>
+              <w:pStyle w:val="ListParagraph"/>
+              <w:numPr>
+                <w:ilvl w:val="0"/>
+                <w:numId w:val="18"/>
+              </w:numPr>
+              <w:autoSpaceDE w:val="0"/>
+              <w:autoSpaceDN w:val="0"/>
+              <w:adjustRightInd w:val="0"/>
+              <w:ind w:left="1149"/>
+              <w:rPr>
+                <w:rFonts w:cstheme="minorHAnsi"/>
+              </w:rPr>
+            </w:pPr>
+            <w:r>
+              <w:rPr>
+                <w:rFonts w:cstheme="minorHAnsi"/>
+              </w:rPr>
+              <w:t>Hacer Match a la palabra. (</w:t>
+            </w:r>
+            <w:r>
+              <w:rPr>
+                <w:rFonts w:cstheme="minorHAnsi"/>
+              </w:rPr>
+              <w:t xml:space="preserve">Ver Algoritmo Match del </w:t>
+            </w:r>
+            <w:proofErr w:type="spellStart"/>
+            <w:r>
+              <w:rPr>
+                <w:rFonts w:cstheme="minorHAnsi"/>
+              </w:rPr>
+              <w:t>string</w:t>
+            </w:r>
+            <w:proofErr w:type="spellEnd"/>
+            <w:r>
+              <w:rPr>
+                <w:rFonts w:cstheme="minorHAnsi"/>
+              </w:rPr>
+              <w:t>)</w:t>
+            </w:r>
+          </w:p>
+          <w:p>
+            <w:pPr>
+              <w:pStyle w:val="ListParagraph"/>
+            </w:pPr>
+          </w:p>
+          <w:p>
+            <w:pPr>
+              <w:rPr>
+                <w:b/>
+                <w:bCs/>
+              </w:rPr>
+            </w:pPr>
+          </w:p>
+          <w:p>
+            <w:pPr>
+              <w:rPr>
+                <w:b/>
+                <w:bCs/>
+              </w:rPr>
+            </w:pPr>
+          </w:p>
+          <w:p>
+            <w:pPr>
+              <w:rPr>
+                <w:b/>
+                <w:bCs/>
+              </w:rPr>
+            </w:pPr>
           </w:p>
         </w:tc>
       </w:tr>
@@ -920,20 +2572,18 @@
             <w:tcW w:w="9350" w:type="dxa"/>
           </w:tcPr>
           <w:p>
-            <w:r>
-              <w:t>Salidas</w:t>
-            </w:r>
-          </w:p>
-          <w:p>
-            <w:pPr>
-              <w:pStyle w:val="ListParagraph"/>
-              <w:numPr>
-                <w:ilvl w:val="0"/>
-                <w:numId w:val="2"/>
-              </w:numPr>
-            </w:pPr>
-            <w:r>
-              <w:t>Árbol de expresión con el símbolo terminal extendido #</w:t>
+            <w:pPr>
+              <w:rPr>
+                <w:b/>
+                <w:bCs/>
+              </w:rPr>
+            </w:pPr>
+            <w:r>
+              <w:rPr>
+                <w:b/>
+                <w:bCs/>
+              </w:rPr>
+              <w:t>MATCH DEL STRING</w:t>
             </w:r>
           </w:p>
         </w:tc>
@@ -944,6 +2594,695 @@
             <w:tcW w:w="9350" w:type="dxa"/>
           </w:tcPr>
           <w:p>
+            <w:pPr>
+              <w:rPr>
+                <w:b/>
+                <w:bCs/>
+              </w:rPr>
+            </w:pPr>
+          </w:p>
+          <w:p>
+            <w:pPr>
+              <w:rPr>
+                <w:b/>
+                <w:bCs/>
+              </w:rPr>
+            </w:pPr>
+          </w:p>
+          <w:p>
+            <w:r>
+              <w:rPr>
+                <w:b/>
+                <w:bCs/>
+              </w:rPr>
+              <w:t xml:space="preserve">Entrada: </w:t>
+            </w:r>
+            <w:r>
+              <w:t>Cadena (Palabra perteneciente a un lenguaje), DFA</w:t>
+            </w:r>
+          </w:p>
+          <w:p>
+            <w:r>
+              <w:rPr>
+                <w:b/>
+                <w:bCs/>
+              </w:rPr>
+              <w:t xml:space="preserve">Salidas: </w:t>
+            </w:r>
+            <w:r>
+              <w:t>(</w:t>
+            </w:r>
+            <w:proofErr w:type="spellStart"/>
+            <w:r>
+              <w:t>bool</w:t>
+            </w:r>
+            <w:proofErr w:type="spellEnd"/>
+            <w:r>
+              <w:t>)</w:t>
+            </w:r>
+            <w:r>
+              <w:t xml:space="preserve"> </w:t>
+            </w:r>
+            <w:proofErr w:type="spellStart"/>
+            <w:r>
+              <w:t>Validacion</w:t>
+            </w:r>
+            <w:proofErr w:type="spellEnd"/>
+          </w:p>
+          <w:p>
+            <w:pPr>
+              <w:autoSpaceDE w:val="0"/>
+              <w:autoSpaceDN w:val="0"/>
+              <w:adjustRightInd w:val="0"/>
+              <w:rPr>
+                <w:rFonts w:ascii="Consolas" w:hAnsi="Consolas" w:cs="Consolas"/>
+                <w:color w:val="000000"/>
+                <w:sz w:val="19"/>
+                <w:szCs w:val="19"/>
+                <w:lang w:val="en-US"/>
+              </w:rPr>
+            </w:pPr>
+          </w:p>
+          <w:p>
+            <w:pPr>
+              <w:autoSpaceDE w:val="0"/>
+              <w:autoSpaceDN w:val="0"/>
+              <w:adjustRightInd w:val="0"/>
+              <w:rPr>
+                <w:rFonts w:ascii="Consolas" w:hAnsi="Consolas" w:cs="Consolas"/>
+                <w:color w:val="0000FF"/>
+                <w:sz w:val="19"/>
+                <w:szCs w:val="19"/>
+              </w:rPr>
+            </w:pPr>
+            <w:r>
+              <w:rPr>
+                <w:rFonts w:ascii="Consolas" w:hAnsi="Consolas" w:cs="Consolas"/>
+                <w:color w:val="0000FF"/>
+                <w:sz w:val="19"/>
+                <w:szCs w:val="19"/>
+              </w:rPr>
+              <w:t>VALIDAR CADENA</w:t>
+            </w:r>
+          </w:p>
+          <w:p>
+            <w:pPr>
+              <w:autoSpaceDE w:val="0"/>
+              <w:autoSpaceDN w:val="0"/>
+              <w:adjustRightInd w:val="0"/>
+              <w:rPr>
+                <w:rFonts w:ascii="Consolas" w:hAnsi="Consolas" w:cs="Consolas"/>
+                <w:color w:val="000000"/>
+                <w:sz w:val="19"/>
+                <w:szCs w:val="19"/>
+              </w:rPr>
+            </w:pPr>
+          </w:p>
+          <w:p>
+            <w:pPr>
+              <w:pStyle w:val="ListParagraph"/>
+              <w:numPr>
+                <w:ilvl w:val="0"/>
+                <w:numId w:val="4"/>
+              </w:numPr>
+              <w:autoSpaceDE w:val="0"/>
+              <w:autoSpaceDN w:val="0"/>
+              <w:adjustRightInd w:val="0"/>
+              <w:rPr>
+                <w:rFonts w:ascii="Consolas" w:hAnsi="Consolas" w:cs="Consolas"/>
+                <w:color w:val="000000"/>
+                <w:sz w:val="19"/>
+                <w:szCs w:val="19"/>
+              </w:rPr>
+            </w:pPr>
+            <w:r>
+              <w:rPr>
+                <w:rFonts w:ascii="Consolas" w:hAnsi="Consolas" w:cs="Consolas"/>
+                <w:color w:val="0000FF"/>
+                <w:sz w:val="19"/>
+                <w:szCs w:val="19"/>
+              </w:rPr>
+              <w:t>PARA CADA</w:t>
+            </w:r>
+            <w:r>
+              <w:rPr>
+                <w:rFonts w:ascii="Consolas" w:hAnsi="Consolas" w:cs="Consolas"/>
+                <w:color w:val="000000"/>
+                <w:sz w:val="19"/>
+                <w:szCs w:val="19"/>
+              </w:rPr>
+              <w:t xml:space="preserve"> </w:t>
+            </w:r>
+            <w:r>
+              <w:rPr>
+                <w:rFonts w:ascii="Consolas" w:hAnsi="Consolas" w:cs="Consolas"/>
+                <w:color w:val="000000"/>
+                <w:sz w:val="19"/>
+                <w:szCs w:val="19"/>
+              </w:rPr>
+              <w:t>símbolo de la cadena</w:t>
+            </w:r>
+          </w:p>
+          <w:p>
+            <w:pPr>
+              <w:autoSpaceDE w:val="0"/>
+              <w:autoSpaceDN w:val="0"/>
+              <w:adjustRightInd w:val="0"/>
+              <w:rPr>
+                <w:rFonts w:ascii="Consolas" w:hAnsi="Consolas" w:cs="Consolas"/>
+                <w:color w:val="000000"/>
+                <w:sz w:val="19"/>
+                <w:szCs w:val="19"/>
+              </w:rPr>
+            </w:pPr>
+          </w:p>
+          <w:p>
+            <w:pPr>
+              <w:pStyle w:val="ListParagraph"/>
+              <w:numPr>
+                <w:ilvl w:val="0"/>
+                <w:numId w:val="5"/>
+              </w:numPr>
+              <w:autoSpaceDE w:val="0"/>
+              <w:autoSpaceDN w:val="0"/>
+              <w:adjustRightInd w:val="0"/>
+              <w:ind w:left="1060"/>
+              <w:rPr>
+                <w:rFonts w:ascii="Consolas" w:hAnsi="Consolas" w:cs="Consolas"/>
+                <w:color w:val="000000"/>
+                <w:sz w:val="19"/>
+                <w:szCs w:val="19"/>
+              </w:rPr>
+            </w:pPr>
+            <w:r>
+              <w:rPr>
+                <w:rFonts w:ascii="Consolas" w:hAnsi="Consolas" w:cs="Consolas"/>
+                <w:color w:val="0000FF"/>
+                <w:sz w:val="19"/>
+                <w:szCs w:val="19"/>
+              </w:rPr>
+              <w:t>SI</w:t>
+            </w:r>
+            <w:r>
+              <w:rPr>
+                <w:rFonts w:ascii="Consolas" w:hAnsi="Consolas" w:cs="Consolas"/>
+                <w:color w:val="000000"/>
+                <w:sz w:val="19"/>
+                <w:szCs w:val="19"/>
+              </w:rPr>
+              <w:t xml:space="preserve"> el </w:t>
+            </w:r>
+            <w:r>
+              <w:rPr>
+                <w:rFonts w:ascii="Consolas" w:hAnsi="Consolas" w:cs="Consolas"/>
+                <w:color w:val="000000"/>
+                <w:sz w:val="19"/>
+                <w:szCs w:val="19"/>
+              </w:rPr>
+              <w:t>estado actual del DFA contiene al símbolo</w:t>
+            </w:r>
+          </w:p>
+          <w:p>
+            <w:pPr>
+              <w:autoSpaceDE w:val="0"/>
+              <w:autoSpaceDN w:val="0"/>
+              <w:adjustRightInd w:val="0"/>
+              <w:rPr>
+                <w:rFonts w:ascii="Consolas" w:hAnsi="Consolas" w:cs="Consolas"/>
+                <w:color w:val="000000"/>
+                <w:sz w:val="19"/>
+                <w:szCs w:val="19"/>
+              </w:rPr>
+            </w:pPr>
+          </w:p>
+          <w:p>
+            <w:pPr>
+              <w:pStyle w:val="ListParagraph"/>
+              <w:numPr>
+                <w:ilvl w:val="0"/>
+                <w:numId w:val="7"/>
+              </w:numPr>
+              <w:autoSpaceDE w:val="0"/>
+              <w:autoSpaceDN w:val="0"/>
+              <w:adjustRightInd w:val="0"/>
+              <w:ind w:left="2050"/>
+              <w:rPr>
+                <w:rFonts w:ascii="Consolas" w:hAnsi="Consolas" w:cs="Consolas"/>
+                <w:color w:val="000000"/>
+                <w:sz w:val="19"/>
+                <w:szCs w:val="19"/>
+              </w:rPr>
+            </w:pPr>
+            <w:r>
+              <w:rPr>
+                <w:rFonts w:ascii="Consolas" w:hAnsi="Consolas" w:cs="Consolas"/>
+                <w:color w:val="0000FF"/>
+                <w:sz w:val="19"/>
+                <w:szCs w:val="19"/>
+              </w:rPr>
+              <w:t>ENTONCES</w:t>
+            </w:r>
+            <w:r>
+              <w:rPr>
+                <w:rFonts w:ascii="Consolas" w:hAnsi="Consolas" w:cs="Consolas"/>
+                <w:color w:val="0000FF"/>
+                <w:sz w:val="19"/>
+                <w:szCs w:val="19"/>
+              </w:rPr>
+              <w:t xml:space="preserve"> </w:t>
+            </w:r>
+            <w:r>
+              <w:rPr>
+                <w:rFonts w:ascii="Consolas" w:hAnsi="Consolas" w:cs="Consolas"/>
+                <w:sz w:val="19"/>
+                <w:szCs w:val="19"/>
+              </w:rPr>
+              <w:t>el estado actual, se convertirá en el estado que tenga transición con el símbolo.</w:t>
+            </w:r>
+          </w:p>
+          <w:p>
+            <w:pPr>
+              <w:pStyle w:val="ListParagraph"/>
+              <w:autoSpaceDE w:val="0"/>
+              <w:autoSpaceDN w:val="0"/>
+              <w:adjustRightInd w:val="0"/>
+              <w:ind w:left="2050"/>
+              <w:rPr>
+                <w:rFonts w:ascii="Consolas" w:hAnsi="Consolas" w:cs="Consolas"/>
+                <w:color w:val="000000"/>
+                <w:sz w:val="19"/>
+                <w:szCs w:val="19"/>
+              </w:rPr>
+            </w:pPr>
+          </w:p>
+          <w:p>
+            <w:pPr>
+              <w:pStyle w:val="ListParagraph"/>
+              <w:numPr>
+                <w:ilvl w:val="0"/>
+                <w:numId w:val="5"/>
+              </w:numPr>
+              <w:autoSpaceDE w:val="0"/>
+              <w:autoSpaceDN w:val="0"/>
+              <w:adjustRightInd w:val="0"/>
+              <w:ind w:left="1060"/>
+              <w:rPr>
+                <w:rFonts w:ascii="Consolas" w:hAnsi="Consolas" w:cs="Consolas"/>
+                <w:color w:val="000000"/>
+                <w:sz w:val="19"/>
+                <w:szCs w:val="19"/>
+              </w:rPr>
+            </w:pPr>
+            <w:r>
+              <w:rPr>
+                <w:rFonts w:ascii="Consolas" w:hAnsi="Consolas" w:cs="Consolas"/>
+                <w:color w:val="0000FF"/>
+                <w:sz w:val="19"/>
+                <w:szCs w:val="19"/>
+              </w:rPr>
+              <w:t xml:space="preserve">DE LO CONTRARIO </w:t>
+            </w:r>
+          </w:p>
+          <w:p>
+            <w:pPr>
+              <w:autoSpaceDE w:val="0"/>
+              <w:autoSpaceDN w:val="0"/>
+              <w:adjustRightInd w:val="0"/>
+              <w:spacing w:line="480" w:lineRule="auto"/>
+              <w:rPr>
+                <w:rFonts w:ascii="Consolas" w:hAnsi="Consolas" w:cs="Consolas"/>
+                <w:color w:val="000000"/>
+                <w:sz w:val="19"/>
+                <w:szCs w:val="19"/>
+              </w:rPr>
+            </w:pPr>
+          </w:p>
+          <w:p>
+            <w:pPr>
+              <w:pStyle w:val="ListParagraph"/>
+              <w:numPr>
+                <w:ilvl w:val="0"/>
+                <w:numId w:val="7"/>
+              </w:numPr>
+              <w:autoSpaceDE w:val="0"/>
+              <w:autoSpaceDN w:val="0"/>
+              <w:adjustRightInd w:val="0"/>
+              <w:spacing w:line="480" w:lineRule="auto"/>
+              <w:ind w:left="2050"/>
+              <w:rPr>
+                <w:rFonts w:ascii="Consolas" w:hAnsi="Consolas" w:cs="Consolas"/>
+                <w:color w:val="000000"/>
+                <w:sz w:val="19"/>
+                <w:szCs w:val="19"/>
+              </w:rPr>
+            </w:pPr>
+            <w:r>
+              <w:rPr>
+                <w:rFonts w:ascii="Consolas" w:hAnsi="Consolas" w:cs="Consolas"/>
+                <w:color w:val="0000FF"/>
+                <w:sz w:val="19"/>
+                <w:szCs w:val="19"/>
+              </w:rPr>
+              <w:t>SI</w:t>
+            </w:r>
+            <w:r>
+              <w:rPr>
+                <w:rFonts w:ascii="Consolas" w:hAnsi="Consolas" w:cs="Consolas"/>
+                <w:color w:val="0000FF"/>
+                <w:sz w:val="19"/>
+                <w:szCs w:val="19"/>
+              </w:rPr>
+              <w:t xml:space="preserve"> </w:t>
+            </w:r>
+            <w:r>
+              <w:rPr>
+                <w:rFonts w:ascii="Consolas" w:hAnsi="Consolas" w:cs="Consolas"/>
+                <w:sz w:val="19"/>
+                <w:szCs w:val="19"/>
+              </w:rPr>
+              <w:t>el estado actual es un estado de aceptación.</w:t>
+            </w:r>
+          </w:p>
+          <w:p>
+            <w:pPr>
+              <w:pStyle w:val="ListParagraph"/>
+              <w:numPr>
+                <w:ilvl w:val="0"/>
+                <w:numId w:val="19"/>
+              </w:numPr>
+              <w:autoSpaceDE w:val="0"/>
+              <w:autoSpaceDN w:val="0"/>
+              <w:adjustRightInd w:val="0"/>
+              <w:spacing w:line="480" w:lineRule="auto"/>
+              <w:rPr>
+                <w:rFonts w:ascii="Consolas" w:hAnsi="Consolas" w:cs="Consolas"/>
+                <w:color w:val="000000"/>
+                <w:sz w:val="19"/>
+                <w:szCs w:val="19"/>
+              </w:rPr>
+            </w:pPr>
+            <w:r>
+              <w:rPr>
+                <w:rFonts w:ascii="Consolas" w:hAnsi="Consolas" w:cs="Consolas"/>
+                <w:color w:val="0000FF"/>
+                <w:sz w:val="19"/>
+                <w:szCs w:val="19"/>
+              </w:rPr>
+              <w:t xml:space="preserve">ENTONCES </w:t>
+            </w:r>
+            <w:r>
+              <w:rPr>
+                <w:rFonts w:ascii="Consolas" w:hAnsi="Consolas" w:cs="Consolas"/>
+                <w:sz w:val="19"/>
+                <w:szCs w:val="19"/>
+                <w:u w:val="single"/>
+              </w:rPr>
+              <w:t>la cadena es válida.</w:t>
+            </w:r>
+          </w:p>
+          <w:p>
+            <w:pPr>
+              <w:pStyle w:val="ListParagraph"/>
+              <w:numPr>
+                <w:ilvl w:val="0"/>
+                <w:numId w:val="7"/>
+              </w:numPr>
+              <w:autoSpaceDE w:val="0"/>
+              <w:autoSpaceDN w:val="0"/>
+              <w:adjustRightInd w:val="0"/>
+              <w:spacing w:line="480" w:lineRule="auto"/>
+              <w:ind w:left="2050"/>
+              <w:rPr>
+                <w:rFonts w:ascii="Consolas" w:hAnsi="Consolas" w:cs="Consolas"/>
+                <w:color w:val="000000"/>
+                <w:sz w:val="19"/>
+                <w:szCs w:val="19"/>
+              </w:rPr>
+            </w:pPr>
+            <w:r>
+              <w:rPr>
+                <w:rFonts w:ascii="Consolas" w:hAnsi="Consolas" w:cs="Consolas"/>
+                <w:color w:val="0000FF"/>
+                <w:sz w:val="19"/>
+                <w:szCs w:val="19"/>
+              </w:rPr>
+              <w:t>DE LO CONTRARIO</w:t>
+            </w:r>
+          </w:p>
+          <w:p>
+            <w:pPr>
+              <w:pStyle w:val="ListParagraph"/>
+              <w:numPr>
+                <w:ilvl w:val="0"/>
+                <w:numId w:val="19"/>
+              </w:numPr>
+              <w:autoSpaceDE w:val="0"/>
+              <w:autoSpaceDN w:val="0"/>
+              <w:adjustRightInd w:val="0"/>
+              <w:spacing w:after="160" w:line="480" w:lineRule="auto"/>
+              <w:rPr>
+                <w:rFonts w:ascii="Consolas" w:hAnsi="Consolas" w:cs="Consolas"/>
+                <w:color w:val="000000"/>
+                <w:sz w:val="19"/>
+                <w:szCs w:val="19"/>
+              </w:rPr>
+            </w:pPr>
+            <w:r>
+              <w:rPr>
+                <w:rFonts w:ascii="Consolas" w:hAnsi="Consolas" w:cs="Consolas"/>
+                <w:color w:val="0000FF"/>
+                <w:sz w:val="19"/>
+                <w:szCs w:val="19"/>
+              </w:rPr>
+              <w:t xml:space="preserve">ENTONCES </w:t>
+            </w:r>
+            <w:r>
+              <w:rPr>
+                <w:rFonts w:ascii="Consolas" w:hAnsi="Consolas" w:cs="Consolas"/>
+                <w:sz w:val="19"/>
+                <w:szCs w:val="19"/>
+                <w:u w:val="single"/>
+              </w:rPr>
+              <w:t xml:space="preserve">la cadena </w:t>
+            </w:r>
+            <w:r>
+              <w:rPr>
+                <w:rFonts w:ascii="Consolas" w:hAnsi="Consolas" w:cs="Consolas"/>
+                <w:sz w:val="19"/>
+                <w:szCs w:val="19"/>
+                <w:u w:val="single"/>
+              </w:rPr>
+              <w:t xml:space="preserve">NO </w:t>
+            </w:r>
+            <w:r>
+              <w:rPr>
+                <w:rFonts w:ascii="Consolas" w:hAnsi="Consolas" w:cs="Consolas"/>
+                <w:sz w:val="19"/>
+                <w:szCs w:val="19"/>
+                <w:u w:val="single"/>
+              </w:rPr>
+              <w:t>es válida.</w:t>
+            </w:r>
+          </w:p>
+          <w:p>
+            <w:pPr>
+              <w:rPr>
+                <w:b/>
+                <w:bCs/>
+              </w:rPr>
+            </w:pPr>
+          </w:p>
+        </w:tc>
+      </w:tr>
+    </w:tbl>
+    <w:p>
+      <w:pPr>
+        <w:rPr>
+          <w:b/>
+          <w:bCs/>
+          <w:sz w:val="36"/>
+          <w:szCs w:val="36"/>
+          <w:lang w:val="es-419"/>
+        </w:rPr>
+      </w:pPr>
+    </w:p>
+    <w:tbl>
+      <w:tblPr>
+        <w:tblStyle w:val="TableGrid"/>
+        <w:tblW w:w="0" w:type="auto"/>
+        <w:tblLook w:val="04A0" w:firstRow="1" w:lastRow="0" w:firstColumn="1" w:lastColumn="0" w:noHBand="0" w:noVBand="1"/>
+      </w:tblPr>
+      <w:tblGrid>
+        <w:gridCol w:w="9350"/>
+      </w:tblGrid>
+      <w:tr>
+        <w:tc>
+          <w:tcPr>
+            <w:tcW w:w="9350" w:type="dxa"/>
+          </w:tcPr>
+          <w:p>
+            <w:pPr>
+              <w:jc w:val="center"/>
+              <w:rPr>
+                <w:b/>
+              </w:rPr>
+            </w:pPr>
+            <w:r>
+              <w:rPr>
+                <w:b/>
+              </w:rPr>
+              <w:lastRenderedPageBreak/>
+              <w:t>Algoritmo Creación de Árbol de Expresión a través de expresión regular</w:t>
+            </w:r>
+          </w:p>
+          <w:p>
+            <w:pPr>
+              <w:jc w:val="center"/>
+              <w:rPr>
+                <w:b/>
+              </w:rPr>
+            </w:pPr>
+            <w:r>
+              <w:rPr>
+                <w:b/>
+              </w:rPr>
+              <w:t xml:space="preserve">Creador: </w:t>
+            </w:r>
+            <w:proofErr w:type="spellStart"/>
+            <w:r>
+              <w:rPr>
+                <w:b/>
+              </w:rPr>
+              <w:t>Moises</w:t>
+            </w:r>
+            <w:proofErr w:type="spellEnd"/>
+            <w:r>
+              <w:rPr>
+                <w:b/>
+              </w:rPr>
+              <w:t xml:space="preserve"> Alonso</w:t>
+            </w:r>
+          </w:p>
+        </w:tc>
+      </w:tr>
+      <w:tr>
+        <w:tc>
+          <w:tcPr>
+            <w:tcW w:w="9350" w:type="dxa"/>
+          </w:tcPr>
+          <w:p>
+            <w:r>
+              <w:t>Entradas</w:t>
+            </w:r>
+          </w:p>
+          <w:p>
+            <w:pPr>
+              <w:pStyle w:val="ListParagraph"/>
+              <w:numPr>
+                <w:ilvl w:val="0"/>
+                <w:numId w:val="1"/>
+              </w:numPr>
+            </w:pPr>
+            <w:r>
+              <w:t>Tokens de la expresión regular (Símbolos terminales “</w:t>
+            </w:r>
+            <w:proofErr w:type="spellStart"/>
+            <w:r>
+              <w:rPr>
+                <w:b/>
+              </w:rPr>
+              <w:t>st</w:t>
+            </w:r>
+            <w:proofErr w:type="spellEnd"/>
+            <w:r>
+              <w:t>”, meta caracteres operadores incluyendo la concatenación “</w:t>
+            </w:r>
+            <w:proofErr w:type="spellStart"/>
+            <w:r>
+              <w:rPr>
+                <w:b/>
+              </w:rPr>
+              <w:t>op</w:t>
+            </w:r>
+            <w:proofErr w:type="spellEnd"/>
+            <w:r>
+              <w:t>”)</w:t>
+            </w:r>
+          </w:p>
+          <w:p>
+            <w:pPr>
+              <w:pStyle w:val="ListParagraph"/>
+              <w:numPr>
+                <w:ilvl w:val="0"/>
+                <w:numId w:val="1"/>
+              </w:numPr>
+            </w:pPr>
+            <w:r>
+              <w:t>Pila de Tokens llamada “</w:t>
+            </w:r>
+            <w:r>
+              <w:rPr>
+                <w:b/>
+              </w:rPr>
+              <w:t>T</w:t>
+            </w:r>
+            <w:r>
+              <w:t>”</w:t>
+            </w:r>
+          </w:p>
+          <w:p>
+            <w:pPr>
+              <w:pStyle w:val="ListParagraph"/>
+              <w:numPr>
+                <w:ilvl w:val="0"/>
+                <w:numId w:val="1"/>
+              </w:numPr>
+            </w:pPr>
+            <w:r>
+              <w:t>Pila de árboles llamada “</w:t>
+            </w:r>
+            <w:r>
+              <w:rPr>
+                <w:b/>
+              </w:rPr>
+              <w:t>S</w:t>
+            </w:r>
+            <w:r>
+              <w:t>”</w:t>
+            </w:r>
+          </w:p>
+        </w:tc>
+      </w:tr>
+      <w:tr>
+        <w:tc>
+          <w:tcPr>
+            <w:tcW w:w="9350" w:type="dxa"/>
+          </w:tcPr>
+          <w:p>
+            <w:r>
+              <w:t>Salidas</w:t>
+            </w:r>
+          </w:p>
+          <w:p>
+            <w:pPr>
+              <w:pStyle w:val="ListParagraph"/>
+              <w:numPr>
+                <w:ilvl w:val="0"/>
+                <w:numId w:val="2"/>
+              </w:numPr>
+            </w:pPr>
+            <w:r>
+              <w:t>Árbol de expresión con el símbolo terminal extendido #</w:t>
+            </w:r>
+          </w:p>
+        </w:tc>
+      </w:tr>
+      <w:tr>
+        <w:tc>
+          <w:tcPr>
+            <w:tcW w:w="9350" w:type="dxa"/>
+          </w:tcPr>
+          <w:p>
             <w:r>
               <w:t>Proceso</w:t>
             </w:r>
@@ -2928,7 +5267,6 @@
                 <w:sz w:val="20"/>
                 <w:szCs w:val="20"/>
               </w:rPr>
-              <w:lastRenderedPageBreak/>
               <w:t xml:space="preserve">Extraer último árbol de </w:t>
             </w:r>
             <w:r>
@@ -3279,6 +5617,7 @@
                 <w:sz w:val="20"/>
                 <w:szCs w:val="20"/>
               </w:rPr>
+              <w:lastRenderedPageBreak/>
               <w:t xml:space="preserve">De lo </w:t>
             </w:r>
             <w:r>
@@ -3942,20 +6281,12 @@
       <w:r>
         <w:br w:type="page"/>
       </w:r>
-    </w:p>
-    <w:p/>
-    <w:p>
-      <w:pPr>
+      <w:r>
         <w:rPr>
           <w:b/>
           <w:bCs/>
         </w:rPr>
-      </w:pPr>
-      <w:r>
-        <w:rPr>
-          <w:b/>
-          <w:bCs/>
-        </w:rPr>
+        <w:lastRenderedPageBreak/>
         <w:t>Reglas de construcción de un DFA</w:t>
       </w:r>
     </w:p>
@@ -4005,7 +6336,7 @@
         </w:rPr>
         <w:t xml:space="preserve">, 2020, de </w:t>
       </w:r>
-      <w:hyperlink r:id="rId6" w:history="1">
+      <w:hyperlink r:id="rId8" w:history="1">
         <w:r>
           <w:rPr>
             <w:rStyle w:val="Hyperlink"/>
@@ -4026,9 +6357,9 @@
           <w:noProof/>
         </w:rPr>
         <w:drawing>
-          <wp:inline distT="0" distB="0" distL="0" distR="0" wp14:anchorId="0E03A564" wp14:editId="61724C61">
-            <wp:extent cx="5943600" cy="5884545"/>
-            <wp:effectExtent l="0" t="0" r="0" b="1905"/>
+          <wp:inline distT="0" distB="0" distL="0" distR="0" wp14:anchorId="0E03A564" wp14:editId="7FE998F5">
+            <wp:extent cx="4958862" cy="4909591"/>
+            <wp:effectExtent l="0" t="0" r="0" b="5715"/>
             <wp:docPr id="1" name="Picture 1"/>
             <wp:cNvGraphicFramePr>
               <a:graphicFrameLocks xmlns:a="http://schemas.openxmlformats.org/drawingml/2006/main" noChangeAspect="1"/>
@@ -4041,7 +6372,7 @@
                     <pic:cNvPicPr/>
                   </pic:nvPicPr>
                   <pic:blipFill>
-                    <a:blip r:embed="rId7"/>
+                    <a:blip r:embed="rId9"/>
                     <a:stretch>
                       <a:fillRect/>
                     </a:stretch>
@@ -4049,7 +6380,7 @@
                   <pic:spPr>
                     <a:xfrm>
                       <a:off x="0" y="0"/>
-                      <a:ext cx="5943600" cy="5884545"/>
+                      <a:ext cx="4967330" cy="4917975"/>
                     </a:xfrm>
                     <a:prstGeom prst="rect">
                       <a:avLst/>
@@ -4074,11 +6405,10 @@
         <w:rPr>
           <w:noProof/>
         </w:rPr>
-        <w:lastRenderedPageBreak/>
         <w:drawing>
-          <wp:inline distT="0" distB="0" distL="0" distR="0" wp14:anchorId="470527E2" wp14:editId="60537D70">
-            <wp:extent cx="5943600" cy="1498600"/>
-            <wp:effectExtent l="0" t="0" r="0" b="6350"/>
+          <wp:inline distT="0" distB="0" distL="0" distR="0" wp14:anchorId="470527E2" wp14:editId="265893EE">
+            <wp:extent cx="5043268" cy="1271593"/>
+            <wp:effectExtent l="0" t="0" r="5080" b="5080"/>
             <wp:docPr id="2" name="Picture 2"/>
             <wp:cNvGraphicFramePr>
               <a:graphicFrameLocks xmlns:a="http://schemas.openxmlformats.org/drawingml/2006/main" noChangeAspect="1"/>
@@ -4091,14 +6421,14 @@
                     <pic:cNvPicPr/>
                   </pic:nvPicPr>
                   <pic:blipFill rotWithShape="1">
-                    <a:blip r:embed="rId8"/>
+                    <a:blip r:embed="rId10"/>
                     <a:srcRect b="70404"/>
                     <a:stretch/>
                   </pic:blipFill>
                   <pic:spPr bwMode="auto">
                     <a:xfrm>
                       <a:off x="0" y="0"/>
-                      <a:ext cx="5943600" cy="1498600"/>
+                      <a:ext cx="5078583" cy="1280497"/>
                     </a:xfrm>
                     <a:prstGeom prst="rect">
                       <a:avLst/>
@@ -4414,16 +6744,7 @@
                 <w:sz w:val="19"/>
                 <w:szCs w:val="19"/>
               </w:rPr>
-              <w:t xml:space="preserve"> </w:t>
-            </w:r>
-            <w:r>
-              <w:rPr>
-                <w:rFonts w:ascii="Consolas" w:hAnsi="Consolas" w:cs="Consolas"/>
-                <w:color w:val="000000"/>
-                <w:sz w:val="19"/>
-                <w:szCs w:val="19"/>
-              </w:rPr>
-              <w:t xml:space="preserve">el nodo </w:t>
+              <w:t xml:space="preserve"> el nodo </w:t>
             </w:r>
             <w:r>
               <w:rPr>
@@ -4509,16 +6830,7 @@
                 <w:sz w:val="19"/>
                 <w:szCs w:val="19"/>
               </w:rPr>
-              <w:t xml:space="preserve"> </w:t>
-            </w:r>
-            <w:r>
-              <w:rPr>
-                <w:rFonts w:ascii="Consolas" w:hAnsi="Consolas" w:cs="Consolas"/>
-                <w:color w:val="000000"/>
-                <w:sz w:val="19"/>
-                <w:szCs w:val="19"/>
-              </w:rPr>
-              <w:t>el símbolo es d</w:t>
+              <w:t xml:space="preserve"> el símbolo es d</w:t>
             </w:r>
             <w:r>
               <w:rPr>
@@ -4540,7 +6852,6 @@
                 <w:color w:val="000000"/>
                 <w:sz w:val="19"/>
                 <w:szCs w:val="19"/>
-                <w:lang w:val="en-US"/>
               </w:rPr>
             </w:pPr>
           </w:p>
@@ -4768,16 +7079,7 @@
                 <w:sz w:val="19"/>
                 <w:szCs w:val="19"/>
               </w:rPr>
-              <w:t xml:space="preserve">e </w:t>
-            </w:r>
-            <w:r>
-              <w:rPr>
-                <w:rFonts w:ascii="Consolas" w:hAnsi="Consolas" w:cs="Consolas"/>
-                <w:color w:val="000000"/>
-                <w:sz w:val="19"/>
-                <w:szCs w:val="19"/>
-              </w:rPr>
-              <w:t>una operación de Kleene (+) o (*)</w:t>
+              <w:t>e una operación de Kleene (+) o (*)</w:t>
             </w:r>
           </w:p>
           <w:p>
@@ -4790,7 +7092,6 @@
                 <w:color w:val="000000"/>
                 <w:sz w:val="19"/>
                 <w:szCs w:val="19"/>
-                <w:lang w:val="en-US"/>
               </w:rPr>
             </w:pPr>
           </w:p>
@@ -4932,23 +7233,7 @@
                 <w:sz w:val="19"/>
                 <w:szCs w:val="19"/>
               </w:rPr>
-              <w:t xml:space="preserve"> del hijo </w:t>
-            </w:r>
-            <w:r>
-              <w:rPr>
-                <w:rFonts w:ascii="Consolas" w:hAnsi="Consolas" w:cs="Consolas"/>
-                <w:sz w:val="19"/>
-                <w:szCs w:val="19"/>
-              </w:rPr>
-              <w:t>izquierdo</w:t>
-            </w:r>
-            <w:r>
-              <w:rPr>
-                <w:rFonts w:ascii="Consolas" w:hAnsi="Consolas" w:cs="Consolas"/>
-                <w:sz w:val="19"/>
-                <w:szCs w:val="19"/>
-              </w:rPr>
-              <w:t>.</w:t>
+              <w:t xml:space="preserve"> del hijo izquierdo.</w:t>
             </w:r>
           </w:p>
           <w:p>
@@ -5244,34 +7529,7 @@
                 <w:sz w:val="19"/>
                 <w:szCs w:val="19"/>
               </w:rPr>
-              <w:t xml:space="preserve">Crear </w:t>
-            </w:r>
-            <w:r>
-              <w:rPr>
-                <w:rFonts w:ascii="Consolas" w:hAnsi="Consolas" w:cs="Consolas"/>
-                <w:color w:val="000000"/>
-                <w:sz w:val="19"/>
-                <w:szCs w:val="19"/>
-              </w:rPr>
-              <w:t xml:space="preserve">nueva </w:t>
-            </w:r>
-            <w:r>
-              <w:rPr>
-                <w:rFonts w:ascii="Consolas" w:hAnsi="Consolas" w:cs="Consolas"/>
-                <w:color w:val="000000"/>
-                <w:sz w:val="19"/>
-                <w:szCs w:val="19"/>
-              </w:rPr>
-              <w:t xml:space="preserve">lista con </w:t>
-            </w:r>
-            <w:r>
-              <w:rPr>
-                <w:rFonts w:ascii="Consolas" w:hAnsi="Consolas" w:cs="Consolas"/>
-                <w:color w:val="000000"/>
-                <w:sz w:val="19"/>
-                <w:szCs w:val="19"/>
-              </w:rPr>
-              <w:t>que va a contener los estados.</w:t>
+              <w:t>Crear nueva lista con que va a contener los estados.</w:t>
             </w:r>
           </w:p>
           <w:p>
@@ -5314,43 +7572,7 @@
                 <w:sz w:val="19"/>
                 <w:szCs w:val="19"/>
               </w:rPr>
-              <w:t xml:space="preserve">Crear </w:t>
-            </w:r>
-            <w:r>
-              <w:rPr>
-                <w:rFonts w:ascii="Consolas" w:hAnsi="Consolas" w:cs="Consolas"/>
-                <w:color w:val="000000"/>
-                <w:sz w:val="19"/>
-                <w:szCs w:val="19"/>
-              </w:rPr>
-              <w:t>diccionario</w:t>
-            </w:r>
-            <w:r>
-              <w:rPr>
-                <w:rFonts w:ascii="Consolas" w:hAnsi="Consolas" w:cs="Consolas"/>
-                <w:color w:val="000000"/>
-                <w:sz w:val="19"/>
-                <w:szCs w:val="19"/>
-              </w:rPr>
-              <w:t xml:space="preserve"> con que va a contener l</w:t>
-            </w:r>
-            <w:r>
-              <w:rPr>
-                <w:rFonts w:ascii="Consolas" w:hAnsi="Consolas" w:cs="Consolas"/>
-                <w:color w:val="000000"/>
-                <w:sz w:val="19"/>
-                <w:szCs w:val="19"/>
-              </w:rPr>
-              <w:t>as transiciones</w:t>
-            </w:r>
-            <w:r>
-              <w:rPr>
-                <w:rFonts w:ascii="Consolas" w:hAnsi="Consolas" w:cs="Consolas"/>
-                <w:color w:val="000000"/>
-                <w:sz w:val="19"/>
-                <w:szCs w:val="19"/>
-              </w:rPr>
-              <w:t>.</w:t>
+              <w:t>Crear diccionario con que va a contener las transiciones.</w:t>
             </w:r>
           </w:p>
           <w:p>
@@ -6472,6 +8694,28 @@
               <w:rPr>
                 <w:b/>
                 <w:bCs/>
+              </w:rPr>
+            </w:pPr>
+            <w:r>
+              <w:rPr>
+                <w:b/>
+                <w:bCs/>
+              </w:rPr>
+              <w:tab/>
+            </w:r>
+            <w:r>
+              <w:rPr>
+                <w:b/>
+                <w:bCs/>
+              </w:rPr>
+              <w:t>TOKEN 2='"' CHARSET '"'|''' CHARSET '''</w:t>
+            </w:r>
+          </w:p>
+          <w:p>
+            <w:pPr>
+              <w:rPr>
+                <w:b/>
+                <w:bCs/>
                 <w:lang w:val="en-US"/>
               </w:rPr>
             </w:pPr>
@@ -6479,31 +8723,6 @@
               <w:rPr>
                 <w:b/>
                 <w:bCs/>
-              </w:rPr>
-              <w:tab/>
-            </w:r>
-            <w:r>
-              <w:rPr>
-                <w:b/>
-                <w:bCs/>
-                <w:lang w:val="en-US"/>
-              </w:rPr>
-              <w:t>TOKEN 2='"' CHARSET '"'|''' CHARSET '''</w:t>
-            </w:r>
-          </w:p>
-          <w:p>
-            <w:pPr>
-              <w:rPr>
-                <w:b/>
-                <w:bCs/>
-                <w:lang w:val="en-US"/>
-              </w:rPr>
-            </w:pPr>
-            <w:r>
-              <w:rPr>
-                <w:b/>
-                <w:bCs/>
-                <w:lang w:val="en-US"/>
               </w:rPr>
               <w:tab/>
             </w:r>
@@ -6875,14 +9094,12 @@
               <w:rPr>
                 <w:b/>
                 <w:bCs/>
-                <w:lang w:val="en-US"/>
-              </w:rPr>
-            </w:pPr>
-            <w:r>
-              <w:rPr>
-                <w:b/>
-                <w:bCs/>
-                <w:lang w:val="en-US"/>
+              </w:rPr>
+            </w:pPr>
+            <w:r>
+              <w:rPr>
+                <w:b/>
+                <w:bCs/>
               </w:rPr>
               <w:t>-------------------------------------------</w:t>
             </w:r>
@@ -6892,14 +9109,12 @@
               <w:rPr>
                 <w:b/>
                 <w:bCs/>
-                <w:lang w:val="en-US"/>
-              </w:rPr>
-            </w:pPr>
-            <w:r>
-              <w:rPr>
-                <w:b/>
-                <w:bCs/>
-                <w:lang w:val="en-US"/>
+              </w:rPr>
+            </w:pPr>
+            <w:r>
+              <w:rPr>
+                <w:b/>
+                <w:bCs/>
               </w:rPr>
               <w:t xml:space="preserve">ACTIONS </w:t>
             </w:r>
@@ -6909,50 +9124,35 @@
               <w:rPr>
                 <w:b/>
                 <w:bCs/>
-                <w:lang w:val="en-US"/>
-              </w:rPr>
-            </w:pPr>
-          </w:p>
-          <w:p>
-            <w:pPr>
-              <w:rPr>
-                <w:b/>
-                <w:bCs/>
-                <w:lang w:val="en-US"/>
-              </w:rPr>
-            </w:pPr>
-            <w:proofErr w:type="spellStart"/>
-            <w:r>
-              <w:rPr>
-                <w:b/>
-                <w:bCs/>
-                <w:lang w:val="en-US"/>
-              </w:rPr>
-              <w:t>Ejemplo</w:t>
-            </w:r>
-            <w:proofErr w:type="spellEnd"/>
-            <w:r>
-              <w:rPr>
-                <w:b/>
-                <w:bCs/>
-                <w:lang w:val="en-US"/>
-              </w:rPr>
-              <w:t>:</w:t>
-            </w:r>
-          </w:p>
-          <w:p>
-            <w:pPr>
-              <w:rPr>
-                <w:b/>
-                <w:bCs/>
-                <w:lang w:val="en-US"/>
-              </w:rPr>
-            </w:pPr>
-            <w:r>
-              <w:rPr>
-                <w:b/>
-                <w:bCs/>
-                <w:lang w:val="en-US"/>
+              </w:rPr>
+            </w:pPr>
+          </w:p>
+          <w:p>
+            <w:pPr>
+              <w:rPr>
+                <w:b/>
+                <w:bCs/>
+              </w:rPr>
+            </w:pPr>
+            <w:r>
+              <w:rPr>
+                <w:b/>
+                <w:bCs/>
+              </w:rPr>
+              <w:t>Ejemplo:</w:t>
+            </w:r>
+          </w:p>
+          <w:p>
+            <w:pPr>
+              <w:rPr>
+                <w:b/>
+                <w:bCs/>
+              </w:rPr>
+            </w:pPr>
+            <w:r>
+              <w:rPr>
+                <w:b/>
+                <w:bCs/>
               </w:rPr>
               <w:t>ACTIONS</w:t>
             </w:r>
@@ -6962,7 +9162,6 @@
               <w:rPr>
                 <w:b/>
                 <w:bCs/>
-                <w:lang w:val="en-US"/>
               </w:rPr>
             </w:pPr>
             <w:proofErr w:type="gramStart"/>
@@ -6970,7 +9169,6 @@
               <w:rPr>
                 <w:b/>
                 <w:bCs/>
-                <w:lang w:val="en-US"/>
               </w:rPr>
               <w:t>RESERVADAS(</w:t>
             </w:r>
@@ -6979,7 +9177,6 @@
               <w:rPr>
                 <w:b/>
                 <w:bCs/>
-                <w:lang w:val="en-US"/>
               </w:rPr>
               <w:t xml:space="preserve">) </w:t>
             </w:r>
@@ -6989,14 +9186,12 @@
               <w:rPr>
                 <w:b/>
                 <w:bCs/>
-                <w:lang w:val="en-US"/>
-              </w:rPr>
-            </w:pPr>
-            <w:r>
-              <w:rPr>
-                <w:b/>
-                <w:bCs/>
-                <w:lang w:val="en-US"/>
+              </w:rPr>
+            </w:pPr>
+            <w:r>
+              <w:rPr>
+                <w:b/>
+                <w:bCs/>
               </w:rPr>
               <w:t>{</w:t>
             </w:r>
@@ -7006,14 +9201,12 @@
               <w:rPr>
                 <w:b/>
                 <w:bCs/>
-                <w:lang w:val="en-US"/>
-              </w:rPr>
-            </w:pPr>
-            <w:r>
-              <w:rPr>
-                <w:b/>
-                <w:bCs/>
-                <w:lang w:val="en-US"/>
+              </w:rPr>
+            </w:pPr>
+            <w:r>
+              <w:rPr>
+                <w:b/>
+                <w:bCs/>
               </w:rPr>
               <w:tab/>
               <w:t>18 = 'PROGRAM'</w:t>
@@ -7024,14 +9217,12 @@
               <w:rPr>
                 <w:b/>
                 <w:bCs/>
-                <w:lang w:val="en-US"/>
-              </w:rPr>
-            </w:pPr>
-            <w:r>
-              <w:rPr>
-                <w:b/>
-                <w:bCs/>
-                <w:lang w:val="en-US"/>
+              </w:rPr>
+            </w:pPr>
+            <w:r>
+              <w:rPr>
+                <w:b/>
+                <w:bCs/>
               </w:rPr>
               <w:tab/>
               <w:t>19 = 'INCLUDE'</w:t>
@@ -7430,11 +9621,20 @@
           <w:bCs/>
         </w:rPr>
       </w:pPr>
-      <w:r>
+    </w:p>
+    <w:p>
+      <w:pPr>
         <w:rPr>
           <w:b/>
           <w:bCs/>
         </w:rPr>
+      </w:pPr>
+      <w:r>
+        <w:rPr>
+          <w:b/>
+          <w:bCs/>
+        </w:rPr>
+        <w:lastRenderedPageBreak/>
         <w:t>Diagrama de Clases</w:t>
       </w:r>
     </w:p>
@@ -7451,7 +9651,6 @@
           <w:bCs/>
           <w:noProof/>
         </w:rPr>
-        <w:lastRenderedPageBreak/>
         <w:drawing>
           <wp:inline distT="0" distB="0" distL="0" distR="0" wp14:anchorId="213590E0" wp14:editId="296DC28D">
             <wp:extent cx="5943600" cy="3687445"/>
@@ -7468,7 +9667,7 @@
                     <pic:cNvPicPr/>
                   </pic:nvPicPr>
                   <pic:blipFill>
-                    <a:blip r:embed="rId9">
+                    <a:blip r:embed="rId11">
                       <a:extLst>
                         <a:ext uri="{28A0092B-C50C-407E-A947-70E740481C1C}">
                           <a14:useLocalDpi xmlns:a14="http://schemas.microsoft.com/office/drawing/2010/main" val="0"/>
@@ -7503,6 +9702,255 @@
         </w:rPr>
       </w:pPr>
     </w:p>
+    <w:p>
+      <w:pPr>
+        <w:rPr>
+          <w:b/>
+          <w:bCs/>
+          <w:sz w:val="32"/>
+          <w:szCs w:val="32"/>
+        </w:rPr>
+      </w:pPr>
+      <w:r>
+        <w:rPr>
+          <w:b/>
+          <w:bCs/>
+          <w:sz w:val="32"/>
+          <w:szCs w:val="32"/>
+        </w:rPr>
+        <w:t>REFERENCIAS</w:t>
+      </w:r>
+    </w:p>
+    <w:p>
+      <w:pPr>
+        <w:pStyle w:val="ListParagraph"/>
+        <w:numPr>
+          <w:ilvl w:val="0"/>
+          <w:numId w:val="16"/>
+        </w:numPr>
+        <w:rPr>
+          <w:rStyle w:val="Hyperlink"/>
+          <w:color w:val="auto"/>
+          <w:u w:val="none"/>
+        </w:rPr>
+      </w:pPr>
+      <w:r>
+        <w:t xml:space="preserve">Aldous C., Richard T. &amp; Rogelio G. (2004, 6 de febrero). </w:t>
+      </w:r>
+      <w:r>
+        <w:rPr>
+          <w:lang w:val="en-US"/>
+        </w:rPr>
+        <w:t xml:space="preserve">System and method for securing computer against virus. </w:t>
+      </w:r>
+      <w:r>
+        <w:t xml:space="preserve">Recuperado 29 febrero, 2020, de </w:t>
+      </w:r>
+      <w:hyperlink r:id="rId12" w:history="1">
+        <w:r>
+          <w:rPr>
+            <w:rStyle w:val="Hyperlink"/>
+          </w:rPr>
+          <w:t>https://patentimages.storage.googleapis.com/3e/ec/00/5e0b3704bc5c3d/WO2005076101A2.pdf</w:t>
+        </w:r>
+      </w:hyperlink>
+    </w:p>
+    <w:p>
+      <w:pPr>
+        <w:pStyle w:val="ListParagraph"/>
+        <w:numPr>
+          <w:ilvl w:val="0"/>
+          <w:numId w:val="16"/>
+        </w:numPr>
+      </w:pPr>
+      <w:r>
+        <w:rPr>
+          <w:rFonts w:ascii="Calibri" w:hAnsi="Calibri" w:cs="Calibri"/>
+          <w:color w:val="000000"/>
+          <w:shd w:val="clear" w:color="auto" w:fill="FFFFFF"/>
+          <w:lang w:val="en-US"/>
+        </w:rPr>
+        <w:t xml:space="preserve">Muhammad, R. B. (s. f.). </w:t>
+      </w:r>
+      <w:r>
+        <w:rPr>
+          <w:rFonts w:ascii="Calibri" w:hAnsi="Calibri" w:cs="Calibri"/>
+          <w:color w:val="000000"/>
+          <w:shd w:val="clear" w:color="auto" w:fill="FFFFFF"/>
+        </w:rPr>
+        <w:t xml:space="preserve">Lexical </w:t>
+      </w:r>
+      <w:proofErr w:type="spellStart"/>
+      <w:r>
+        <w:rPr>
+          <w:rFonts w:ascii="Calibri" w:hAnsi="Calibri" w:cs="Calibri"/>
+          <w:color w:val="000000"/>
+          <w:shd w:val="clear" w:color="auto" w:fill="FFFFFF"/>
+        </w:rPr>
+        <w:t>Analyzer</w:t>
+      </w:r>
+      <w:proofErr w:type="spellEnd"/>
+      <w:r>
+        <w:rPr>
+          <w:rFonts w:ascii="Calibri" w:hAnsi="Calibri" w:cs="Calibri"/>
+          <w:color w:val="000000"/>
+          <w:shd w:val="clear" w:color="auto" w:fill="FFFFFF"/>
+        </w:rPr>
+        <w:t xml:space="preserve">. Recuperado 16 de abril de 2020, de </w:t>
+      </w:r>
+      <w:hyperlink r:id="rId13" w:history="1">
+        <w:r>
+          <w:rPr>
+            <w:rStyle w:val="Hyperlink"/>
+            <w:rFonts w:ascii="Calibri" w:hAnsi="Calibri" w:cs="Calibri"/>
+            <w:shd w:val="clear" w:color="auto" w:fill="FFFFFF"/>
+          </w:rPr>
+          <w:t>http://www.personal.kent.edu/%7Ermuhamma/Compilers/MyCompiler/chapter3.htm</w:t>
+        </w:r>
+      </w:hyperlink>
+    </w:p>
+    <w:p>
+      <w:pPr>
+        <w:pStyle w:val="ListParagraph"/>
+        <w:numPr>
+          <w:ilvl w:val="0"/>
+          <w:numId w:val="16"/>
+        </w:numPr>
+      </w:pPr>
+      <w:proofErr w:type="spellStart"/>
+      <w:r>
+        <w:rPr>
+          <w:rFonts w:ascii="Calibri" w:hAnsi="Calibri" w:cs="Calibri"/>
+          <w:color w:val="000000"/>
+          <w:shd w:val="clear" w:color="auto" w:fill="FFFFFF"/>
+          <w:lang w:val="en-US"/>
+        </w:rPr>
+        <w:t>TutorialsPoint</w:t>
+      </w:r>
+      <w:proofErr w:type="spellEnd"/>
+      <w:r>
+        <w:rPr>
+          <w:rFonts w:ascii="Calibri" w:hAnsi="Calibri" w:cs="Calibri"/>
+          <w:color w:val="000000"/>
+          <w:shd w:val="clear" w:color="auto" w:fill="FFFFFF"/>
+          <w:lang w:val="en-US"/>
+        </w:rPr>
+        <w:t xml:space="preserve">. (s. f.). Automata Theory - Quick Guide. </w:t>
+      </w:r>
+      <w:r>
+        <w:rPr>
+          <w:rFonts w:ascii="Calibri" w:hAnsi="Calibri" w:cs="Calibri"/>
+          <w:color w:val="000000"/>
+          <w:shd w:val="clear" w:color="auto" w:fill="FFFFFF"/>
+        </w:rPr>
+        <w:t xml:space="preserve">Recuperado 16 de abril de 2020, de </w:t>
+      </w:r>
+      <w:hyperlink r:id="rId14" w:history="1">
+        <w:r>
+          <w:rPr>
+            <w:rStyle w:val="Hyperlink"/>
+            <w:rFonts w:ascii="Calibri" w:hAnsi="Calibri" w:cs="Calibri"/>
+            <w:shd w:val="clear" w:color="auto" w:fill="FFFFFF"/>
+          </w:rPr>
+          <w:t>https://www.tutorialspoint.com/automata_theory/automata_theory_quick_guide.htm</w:t>
+        </w:r>
+      </w:hyperlink>
+    </w:p>
+    <w:p>
+      <w:pPr>
+        <w:pStyle w:val="ListParagraph"/>
+        <w:numPr>
+          <w:ilvl w:val="0"/>
+          <w:numId w:val="16"/>
+        </w:numPr>
+      </w:pPr>
+      <w:r>
+        <w:rPr>
+          <w:rFonts w:ascii="Calibri" w:hAnsi="Calibri" w:cs="Calibri"/>
+          <w:color w:val="000000"/>
+          <w:shd w:val="clear" w:color="auto" w:fill="FFFFFF"/>
+          <w:lang w:val="en-US"/>
+        </w:rPr>
+        <w:t xml:space="preserve">Thakur, D. (s. f.). Convert Regular Expression to DFA - Compiler Design. </w:t>
+      </w:r>
+      <w:r>
+        <w:rPr>
+          <w:rFonts w:ascii="Calibri" w:hAnsi="Calibri" w:cs="Calibri"/>
+          <w:color w:val="000000"/>
+          <w:shd w:val="clear" w:color="auto" w:fill="FFFFFF"/>
+        </w:rPr>
+        <w:t xml:space="preserve">Recuperado 16 de abril de 2020, de </w:t>
+      </w:r>
+      <w:hyperlink r:id="rId15" w:history="1">
+        <w:r>
+          <w:rPr>
+            <w:rStyle w:val="Hyperlink"/>
+            <w:rFonts w:ascii="Calibri" w:hAnsi="Calibri" w:cs="Calibri"/>
+            <w:shd w:val="clear" w:color="auto" w:fill="FFFFFF"/>
+          </w:rPr>
+          <w:t>http://ecomputernotes.com/compiler-design/convert-regular-expression-to-dfa</w:t>
+        </w:r>
+      </w:hyperlink>
+    </w:p>
+    <w:p>
+      <w:pPr>
+        <w:pStyle w:val="ListParagraph"/>
+        <w:numPr>
+          <w:ilvl w:val="0"/>
+          <w:numId w:val="16"/>
+        </w:numPr>
+      </w:pPr>
+      <w:r>
+        <w:rPr>
+          <w:rFonts w:ascii="Calibri" w:hAnsi="Calibri" w:cs="Calibri"/>
+          <w:color w:val="000000"/>
+          <w:shd w:val="clear" w:color="auto" w:fill="FFFFFF"/>
+          <w:lang w:val="en-US"/>
+        </w:rPr>
+        <w:t>Bailey-Kellogg, C. (s. f.). </w:t>
+      </w:r>
+      <w:r>
+        <w:rPr>
+          <w:rFonts w:ascii="Calibri" w:hAnsi="Calibri" w:cs="Calibri"/>
+          <w:i/>
+          <w:iCs/>
+          <w:color w:val="000000"/>
+          <w:shd w:val="clear" w:color="auto" w:fill="FFFFFF"/>
+        </w:rPr>
+        <w:t>DFA</w:t>
+      </w:r>
+      <w:r>
+        <w:rPr>
+          <w:rFonts w:ascii="Calibri" w:hAnsi="Calibri" w:cs="Calibri"/>
+          <w:color w:val="000000"/>
+          <w:shd w:val="clear" w:color="auto" w:fill="FFFFFF"/>
+        </w:rPr>
+        <w:t xml:space="preserve"> [Código Fuente]. Recuperado de </w:t>
+      </w:r>
+      <w:hyperlink r:id="rId16" w:history="1">
+        <w:r>
+          <w:rPr>
+            <w:rStyle w:val="Hyperlink"/>
+            <w:rFonts w:ascii="Calibri" w:hAnsi="Calibri" w:cs="Calibri"/>
+            <w:shd w:val="clear" w:color="auto" w:fill="FFFFFF"/>
+          </w:rPr>
+          <w:t>https://www.cs.dartmouth.edu/~cbk/classes/10/14winter/notes/22/DFA.java</w:t>
+        </w:r>
+      </w:hyperlink>
+    </w:p>
+    <w:p>
+      <w:pPr>
+        <w:pStyle w:val="ListParagraph"/>
+      </w:pPr>
+    </w:p>
+    <w:p>
+      <w:pPr>
+        <w:rPr>
+          <w:b/>
+          <w:bCs/>
+        </w:rPr>
+      </w:pPr>
+    </w:p>
     <w:sectPr>
       <w:pgSz w:w="12240" w:h="15840"/>
       <w:pgMar w:top="1440" w:right="1440" w:bottom="1440" w:left="1440" w:header="708" w:footer="708" w:gutter="0"/>
@@ -7607,6 +10055,119 @@
     </w:lvl>
   </w:abstractNum>
   <w:abstractNum w:abstractNumId="1" w15:restartNumberingAfterBreak="0">
+    <w:nsid w:val="0A5F1CE9"/>
+    <w:multiLevelType w:val="hybridMultilevel"/>
+    <w:tmpl w:val="ADC87D56"/>
+    <w:lvl w:ilvl="0" w:tplc="04090001">
+      <w:start w:val="1"/>
+      <w:numFmt w:val="bullet"/>
+      <w:lvlText w:val=""/>
+      <w:lvlJc w:val="left"/>
+      <w:pPr>
+        <w:ind w:left="720" w:hanging="360"/>
+      </w:pPr>
+      <w:rPr>
+        <w:rFonts w:ascii="Symbol" w:hAnsi="Symbol" w:cs="Symbol" w:hint="default"/>
+      </w:rPr>
+    </w:lvl>
+    <w:lvl w:ilvl="1" w:tplc="04090003" w:tentative="1">
+      <w:start w:val="1"/>
+      <w:numFmt w:val="bullet"/>
+      <w:lvlText w:val="o"/>
+      <w:lvlJc w:val="left"/>
+      <w:pPr>
+        <w:ind w:left="1440" w:hanging="360"/>
+      </w:pPr>
+      <w:rPr>
+        <w:rFonts w:ascii="Courier New" w:hAnsi="Courier New" w:cs="Courier New" w:hint="default"/>
+      </w:rPr>
+    </w:lvl>
+    <w:lvl w:ilvl="2" w:tplc="04090005" w:tentative="1">
+      <w:start w:val="1"/>
+      <w:numFmt w:val="bullet"/>
+      <w:lvlText w:val=""/>
+      <w:lvlJc w:val="left"/>
+      <w:pPr>
+        <w:ind w:left="2160" w:hanging="360"/>
+      </w:pPr>
+      <w:rPr>
+        <w:rFonts w:ascii="Wingdings" w:hAnsi="Wingdings" w:cs="Wingdings" w:hint="default"/>
+      </w:rPr>
+    </w:lvl>
+    <w:lvl w:ilvl="3" w:tplc="04090001" w:tentative="1">
+      <w:start w:val="1"/>
+      <w:numFmt w:val="bullet"/>
+      <w:lvlText w:val=""/>
+      <w:lvlJc w:val="left"/>
+      <w:pPr>
+        <w:ind w:left="2880" w:hanging="360"/>
+      </w:pPr>
+      <w:rPr>
+        <w:rFonts w:ascii="Symbol" w:hAnsi="Symbol" w:cs="Symbol" w:hint="default"/>
+      </w:rPr>
+    </w:lvl>
+    <w:lvl w:ilvl="4" w:tplc="04090003" w:tentative="1">
+      <w:start w:val="1"/>
+      <w:numFmt w:val="bullet"/>
+      <w:lvlText w:val="o"/>
+      <w:lvlJc w:val="left"/>
+      <w:pPr>
+        <w:ind w:left="3600" w:hanging="360"/>
+      </w:pPr>
+      <w:rPr>
+        <w:rFonts w:ascii="Courier New" w:hAnsi="Courier New" w:cs="Courier New" w:hint="default"/>
+      </w:rPr>
+    </w:lvl>
+    <w:lvl w:ilvl="5" w:tplc="04090005" w:tentative="1">
+      <w:start w:val="1"/>
+      <w:numFmt w:val="bullet"/>
+      <w:lvlText w:val=""/>
+      <w:lvlJc w:val="left"/>
+      <w:pPr>
+        <w:ind w:left="4320" w:hanging="360"/>
+      </w:pPr>
+      <w:rPr>
+        <w:rFonts w:ascii="Wingdings" w:hAnsi="Wingdings" w:cs="Wingdings" w:hint="default"/>
+      </w:rPr>
+    </w:lvl>
+    <w:lvl w:ilvl="6" w:tplc="04090001" w:tentative="1">
+      <w:start w:val="1"/>
+      <w:numFmt w:val="bullet"/>
+      <w:lvlText w:val=""/>
+      <w:lvlJc w:val="left"/>
+      <w:pPr>
+        <w:ind w:left="5040" w:hanging="360"/>
+      </w:pPr>
+      <w:rPr>
+        <w:rFonts w:ascii="Symbol" w:hAnsi="Symbol" w:cs="Symbol" w:hint="default"/>
+      </w:rPr>
+    </w:lvl>
+    <w:lvl w:ilvl="7" w:tplc="04090003" w:tentative="1">
+      <w:start w:val="1"/>
+      <w:numFmt w:val="bullet"/>
+      <w:lvlText w:val="o"/>
+      <w:lvlJc w:val="left"/>
+      <w:pPr>
+        <w:ind w:left="5760" w:hanging="360"/>
+      </w:pPr>
+      <w:rPr>
+        <w:rFonts w:ascii="Courier New" w:hAnsi="Courier New" w:cs="Courier New" w:hint="default"/>
+      </w:rPr>
+    </w:lvl>
+    <w:lvl w:ilvl="8" w:tplc="04090005" w:tentative="1">
+      <w:start w:val="1"/>
+      <w:numFmt w:val="bullet"/>
+      <w:lvlText w:val=""/>
+      <w:lvlJc w:val="left"/>
+      <w:pPr>
+        <w:ind w:left="6480" w:hanging="360"/>
+      </w:pPr>
+      <w:rPr>
+        <w:rFonts w:ascii="Wingdings" w:hAnsi="Wingdings" w:cs="Wingdings" w:hint="default"/>
+      </w:rPr>
+    </w:lvl>
+  </w:abstractNum>
+  <w:abstractNum w:abstractNumId="2" w15:restartNumberingAfterBreak="0">
     <w:nsid w:val="13030E63"/>
     <w:multiLevelType w:val="hybridMultilevel"/>
     <w:tmpl w:val="0EDC8F64"/>
@@ -7695,7 +10256,7 @@
       </w:pPr>
     </w:lvl>
   </w:abstractNum>
-  <w:abstractNum w:abstractNumId="2" w15:restartNumberingAfterBreak="0">
+  <w:abstractNum w:abstractNumId="3" w15:restartNumberingAfterBreak="0">
     <w:nsid w:val="14553BAA"/>
     <w:multiLevelType w:val="hybridMultilevel"/>
     <w:tmpl w:val="62C0DEDC"/>
@@ -7808,7 +10369,7 @@
       </w:rPr>
     </w:lvl>
   </w:abstractNum>
-  <w:abstractNum w:abstractNumId="3" w15:restartNumberingAfterBreak="0">
+  <w:abstractNum w:abstractNumId="4" w15:restartNumberingAfterBreak="0">
     <w:nsid w:val="164752E2"/>
     <w:multiLevelType w:val="hybridMultilevel"/>
     <w:tmpl w:val="7922A026"/>
@@ -7921,7 +10482,120 @@
       </w:rPr>
     </w:lvl>
   </w:abstractNum>
-  <w:abstractNum w:abstractNumId="4" w15:restartNumberingAfterBreak="0">
+  <w:abstractNum w:abstractNumId="5" w15:restartNumberingAfterBreak="0">
+    <w:nsid w:val="1A381900"/>
+    <w:multiLevelType w:val="hybridMultilevel"/>
+    <w:tmpl w:val="A27E4864"/>
+    <w:lvl w:ilvl="0" w:tplc="04090001">
+      <w:start w:val="1"/>
+      <w:numFmt w:val="bullet"/>
+      <w:lvlText w:val=""/>
+      <w:lvlJc w:val="left"/>
+      <w:pPr>
+        <w:ind w:left="720" w:hanging="360"/>
+      </w:pPr>
+      <w:rPr>
+        <w:rFonts w:ascii="Symbol" w:hAnsi="Symbol" w:cs="Symbol" w:hint="default"/>
+      </w:rPr>
+    </w:lvl>
+    <w:lvl w:ilvl="1" w:tplc="04090003" w:tentative="1">
+      <w:start w:val="1"/>
+      <w:numFmt w:val="bullet"/>
+      <w:lvlText w:val="o"/>
+      <w:lvlJc w:val="left"/>
+      <w:pPr>
+        <w:ind w:left="1440" w:hanging="360"/>
+      </w:pPr>
+      <w:rPr>
+        <w:rFonts w:ascii="Courier New" w:hAnsi="Courier New" w:cs="Courier New" w:hint="default"/>
+      </w:rPr>
+    </w:lvl>
+    <w:lvl w:ilvl="2" w:tplc="04090005" w:tentative="1">
+      <w:start w:val="1"/>
+      <w:numFmt w:val="bullet"/>
+      <w:lvlText w:val=""/>
+      <w:lvlJc w:val="left"/>
+      <w:pPr>
+        <w:ind w:left="2160" w:hanging="360"/>
+      </w:pPr>
+      <w:rPr>
+        <w:rFonts w:ascii="Wingdings" w:hAnsi="Wingdings" w:cs="Wingdings" w:hint="default"/>
+      </w:rPr>
+    </w:lvl>
+    <w:lvl w:ilvl="3" w:tplc="04090001" w:tentative="1">
+      <w:start w:val="1"/>
+      <w:numFmt w:val="bullet"/>
+      <w:lvlText w:val=""/>
+      <w:lvlJc w:val="left"/>
+      <w:pPr>
+        <w:ind w:left="2880" w:hanging="360"/>
+      </w:pPr>
+      <w:rPr>
+        <w:rFonts w:ascii="Symbol" w:hAnsi="Symbol" w:cs="Symbol" w:hint="default"/>
+      </w:rPr>
+    </w:lvl>
+    <w:lvl w:ilvl="4" w:tplc="04090003" w:tentative="1">
+      <w:start w:val="1"/>
+      <w:numFmt w:val="bullet"/>
+      <w:lvlText w:val="o"/>
+      <w:lvlJc w:val="left"/>
+      <w:pPr>
+        <w:ind w:left="3600" w:hanging="360"/>
+      </w:pPr>
+      <w:rPr>
+        <w:rFonts w:ascii="Courier New" w:hAnsi="Courier New" w:cs="Courier New" w:hint="default"/>
+      </w:rPr>
+    </w:lvl>
+    <w:lvl w:ilvl="5" w:tplc="04090005" w:tentative="1">
+      <w:start w:val="1"/>
+      <w:numFmt w:val="bullet"/>
+      <w:lvlText w:val=""/>
+      <w:lvlJc w:val="left"/>
+      <w:pPr>
+        <w:ind w:left="4320" w:hanging="360"/>
+      </w:pPr>
+      <w:rPr>
+        <w:rFonts w:ascii="Wingdings" w:hAnsi="Wingdings" w:cs="Wingdings" w:hint="default"/>
+      </w:rPr>
+    </w:lvl>
+    <w:lvl w:ilvl="6" w:tplc="04090001" w:tentative="1">
+      <w:start w:val="1"/>
+      <w:numFmt w:val="bullet"/>
+      <w:lvlText w:val=""/>
+      <w:lvlJc w:val="left"/>
+      <w:pPr>
+        <w:ind w:left="5040" w:hanging="360"/>
+      </w:pPr>
+      <w:rPr>
+        <w:rFonts w:ascii="Symbol" w:hAnsi="Symbol" w:cs="Symbol" w:hint="default"/>
+      </w:rPr>
+    </w:lvl>
+    <w:lvl w:ilvl="7" w:tplc="04090003" w:tentative="1">
+      <w:start w:val="1"/>
+      <w:numFmt w:val="bullet"/>
+      <w:lvlText w:val="o"/>
+      <w:lvlJc w:val="left"/>
+      <w:pPr>
+        <w:ind w:left="5760" w:hanging="360"/>
+      </w:pPr>
+      <w:rPr>
+        <w:rFonts w:ascii="Courier New" w:hAnsi="Courier New" w:cs="Courier New" w:hint="default"/>
+      </w:rPr>
+    </w:lvl>
+    <w:lvl w:ilvl="8" w:tplc="04090005" w:tentative="1">
+      <w:start w:val="1"/>
+      <w:numFmt w:val="bullet"/>
+      <w:lvlText w:val=""/>
+      <w:lvlJc w:val="left"/>
+      <w:pPr>
+        <w:ind w:left="6480" w:hanging="360"/>
+      </w:pPr>
+      <w:rPr>
+        <w:rFonts w:ascii="Wingdings" w:hAnsi="Wingdings" w:cs="Wingdings" w:hint="default"/>
+      </w:rPr>
+    </w:lvl>
+  </w:abstractNum>
+  <w:abstractNum w:abstractNumId="6" w15:restartNumberingAfterBreak="0">
     <w:nsid w:val="235E01AF"/>
     <w:multiLevelType w:val="hybridMultilevel"/>
     <w:tmpl w:val="4DF2C0E4"/>
@@ -8034,7 +10708,156 @@
       </w:rPr>
     </w:lvl>
   </w:abstractNum>
-  <w:abstractNum w:abstractNumId="5" w15:restartNumberingAfterBreak="0">
+  <w:abstractNum w:abstractNumId="7" w15:restartNumberingAfterBreak="0">
+    <w:nsid w:val="2D280A18"/>
+    <w:multiLevelType w:val="multilevel"/>
+    <w:tmpl w:val="E6C0FE12"/>
+    <w:lvl w:ilvl="0">
+      <w:start w:val="1"/>
+      <w:numFmt w:val="bullet"/>
+      <w:lvlText w:val=""/>
+      <w:lvlJc w:val="left"/>
+      <w:pPr>
+        <w:tabs>
+          <w:tab w:val="num" w:pos="720"/>
+        </w:tabs>
+        <w:ind w:left="720" w:hanging="360"/>
+      </w:pPr>
+      <w:rPr>
+        <w:rFonts w:ascii="Symbol" w:hAnsi="Symbol" w:hint="default"/>
+        <w:sz w:val="20"/>
+      </w:rPr>
+    </w:lvl>
+    <w:lvl w:ilvl="1" w:tentative="1">
+      <w:start w:val="1"/>
+      <w:numFmt w:val="bullet"/>
+      <w:lvlText w:val="o"/>
+      <w:lvlJc w:val="left"/>
+      <w:pPr>
+        <w:tabs>
+          <w:tab w:val="num" w:pos="1440"/>
+        </w:tabs>
+        <w:ind w:left="1440" w:hanging="360"/>
+      </w:pPr>
+      <w:rPr>
+        <w:rFonts w:ascii="Courier New" w:hAnsi="Courier New" w:hint="default"/>
+        <w:sz w:val="20"/>
+      </w:rPr>
+    </w:lvl>
+    <w:lvl w:ilvl="2" w:tentative="1">
+      <w:start w:val="1"/>
+      <w:numFmt w:val="bullet"/>
+      <w:lvlText w:val=""/>
+      <w:lvlJc w:val="left"/>
+      <w:pPr>
+        <w:tabs>
+          <w:tab w:val="num" w:pos="2160"/>
+        </w:tabs>
+        <w:ind w:left="2160" w:hanging="360"/>
+      </w:pPr>
+      <w:rPr>
+        <w:rFonts w:ascii="Wingdings" w:hAnsi="Wingdings" w:hint="default"/>
+        <w:sz w:val="20"/>
+      </w:rPr>
+    </w:lvl>
+    <w:lvl w:ilvl="3" w:tentative="1">
+      <w:start w:val="1"/>
+      <w:numFmt w:val="bullet"/>
+      <w:lvlText w:val=""/>
+      <w:lvlJc w:val="left"/>
+      <w:pPr>
+        <w:tabs>
+          <w:tab w:val="num" w:pos="2880"/>
+        </w:tabs>
+        <w:ind w:left="2880" w:hanging="360"/>
+      </w:pPr>
+      <w:rPr>
+        <w:rFonts w:ascii="Wingdings" w:hAnsi="Wingdings" w:hint="default"/>
+        <w:sz w:val="20"/>
+      </w:rPr>
+    </w:lvl>
+    <w:lvl w:ilvl="4" w:tentative="1">
+      <w:start w:val="1"/>
+      <w:numFmt w:val="bullet"/>
+      <w:lvlText w:val=""/>
+      <w:lvlJc w:val="left"/>
+      <w:pPr>
+        <w:tabs>
+          <w:tab w:val="num" w:pos="3600"/>
+        </w:tabs>
+        <w:ind w:left="3600" w:hanging="360"/>
+      </w:pPr>
+      <w:rPr>
+        <w:rFonts w:ascii="Wingdings" w:hAnsi="Wingdings" w:hint="default"/>
+        <w:sz w:val="20"/>
+      </w:rPr>
+    </w:lvl>
+    <w:lvl w:ilvl="5" w:tentative="1">
+      <w:start w:val="1"/>
+      <w:numFmt w:val="bullet"/>
+      <w:lvlText w:val=""/>
+      <w:lvlJc w:val="left"/>
+      <w:pPr>
+        <w:tabs>
+          <w:tab w:val="num" w:pos="4320"/>
+        </w:tabs>
+        <w:ind w:left="4320" w:hanging="360"/>
+      </w:pPr>
+      <w:rPr>
+        <w:rFonts w:ascii="Wingdings" w:hAnsi="Wingdings" w:hint="default"/>
+        <w:sz w:val="20"/>
+      </w:rPr>
+    </w:lvl>
+    <w:lvl w:ilvl="6" w:tentative="1">
+      <w:start w:val="1"/>
+      <w:numFmt w:val="bullet"/>
+      <w:lvlText w:val=""/>
+      <w:lvlJc w:val="left"/>
+      <w:pPr>
+        <w:tabs>
+          <w:tab w:val="num" w:pos="5040"/>
+        </w:tabs>
+        <w:ind w:left="5040" w:hanging="360"/>
+      </w:pPr>
+      <w:rPr>
+        <w:rFonts w:ascii="Wingdings" w:hAnsi="Wingdings" w:hint="default"/>
+        <w:sz w:val="20"/>
+      </w:rPr>
+    </w:lvl>
+    <w:lvl w:ilvl="7" w:tentative="1">
+      <w:start w:val="1"/>
+      <w:numFmt w:val="bullet"/>
+      <w:lvlText w:val=""/>
+      <w:lvlJc w:val="left"/>
+      <w:pPr>
+        <w:tabs>
+          <w:tab w:val="num" w:pos="5760"/>
+        </w:tabs>
+        <w:ind w:left="5760" w:hanging="360"/>
+      </w:pPr>
+      <w:rPr>
+        <w:rFonts w:ascii="Wingdings" w:hAnsi="Wingdings" w:hint="default"/>
+        <w:sz w:val="20"/>
+      </w:rPr>
+    </w:lvl>
+    <w:lvl w:ilvl="8" w:tentative="1">
+      <w:start w:val="1"/>
+      <w:numFmt w:val="bullet"/>
+      <w:lvlText w:val=""/>
+      <w:lvlJc w:val="left"/>
+      <w:pPr>
+        <w:tabs>
+          <w:tab w:val="num" w:pos="6480"/>
+        </w:tabs>
+        <w:ind w:left="6480" w:hanging="360"/>
+      </w:pPr>
+      <w:rPr>
+        <w:rFonts w:ascii="Wingdings" w:hAnsi="Wingdings" w:hint="default"/>
+        <w:sz w:val="20"/>
+      </w:rPr>
+    </w:lvl>
+  </w:abstractNum>
+  <w:abstractNum w:abstractNumId="8" w15:restartNumberingAfterBreak="0">
     <w:nsid w:val="2F464E91"/>
     <w:multiLevelType w:val="hybridMultilevel"/>
     <w:tmpl w:val="2C8AFD5E"/>
@@ -8147,7 +10970,120 @@
       </w:rPr>
     </w:lvl>
   </w:abstractNum>
-  <w:abstractNum w:abstractNumId="6" w15:restartNumberingAfterBreak="0">
+  <w:abstractNum w:abstractNumId="9" w15:restartNumberingAfterBreak="0">
+    <w:nsid w:val="33F46399"/>
+    <w:multiLevelType w:val="hybridMultilevel"/>
+    <w:tmpl w:val="615C71D2"/>
+    <w:lvl w:ilvl="0" w:tplc="04090003">
+      <w:start w:val="1"/>
+      <w:numFmt w:val="bullet"/>
+      <w:lvlText w:val="o"/>
+      <w:lvlJc w:val="left"/>
+      <w:pPr>
+        <w:ind w:left="720" w:hanging="360"/>
+      </w:pPr>
+      <w:rPr>
+        <w:rFonts w:ascii="Courier New" w:hAnsi="Courier New" w:cs="Courier New" w:hint="default"/>
+      </w:rPr>
+    </w:lvl>
+    <w:lvl w:ilvl="1" w:tplc="04090003" w:tentative="1">
+      <w:start w:val="1"/>
+      <w:numFmt w:val="bullet"/>
+      <w:lvlText w:val="o"/>
+      <w:lvlJc w:val="left"/>
+      <w:pPr>
+        <w:ind w:left="1440" w:hanging="360"/>
+      </w:pPr>
+      <w:rPr>
+        <w:rFonts w:ascii="Courier New" w:hAnsi="Courier New" w:cs="Courier New" w:hint="default"/>
+      </w:rPr>
+    </w:lvl>
+    <w:lvl w:ilvl="2" w:tplc="04090005" w:tentative="1">
+      <w:start w:val="1"/>
+      <w:numFmt w:val="bullet"/>
+      <w:lvlText w:val=""/>
+      <w:lvlJc w:val="left"/>
+      <w:pPr>
+        <w:ind w:left="2160" w:hanging="360"/>
+      </w:pPr>
+      <w:rPr>
+        <w:rFonts w:ascii="Wingdings" w:hAnsi="Wingdings" w:cs="Wingdings" w:hint="default"/>
+      </w:rPr>
+    </w:lvl>
+    <w:lvl w:ilvl="3" w:tplc="04090001" w:tentative="1">
+      <w:start w:val="1"/>
+      <w:numFmt w:val="bullet"/>
+      <w:lvlText w:val=""/>
+      <w:lvlJc w:val="left"/>
+      <w:pPr>
+        <w:ind w:left="2880" w:hanging="360"/>
+      </w:pPr>
+      <w:rPr>
+        <w:rFonts w:ascii="Symbol" w:hAnsi="Symbol" w:cs="Symbol" w:hint="default"/>
+      </w:rPr>
+    </w:lvl>
+    <w:lvl w:ilvl="4" w:tplc="04090003" w:tentative="1">
+      <w:start w:val="1"/>
+      <w:numFmt w:val="bullet"/>
+      <w:lvlText w:val="o"/>
+      <w:lvlJc w:val="left"/>
+      <w:pPr>
+        <w:ind w:left="3600" w:hanging="360"/>
+      </w:pPr>
+      <w:rPr>
+        <w:rFonts w:ascii="Courier New" w:hAnsi="Courier New" w:cs="Courier New" w:hint="default"/>
+      </w:rPr>
+    </w:lvl>
+    <w:lvl w:ilvl="5" w:tplc="04090005" w:tentative="1">
+      <w:start w:val="1"/>
+      <w:numFmt w:val="bullet"/>
+      <w:lvlText w:val=""/>
+      <w:lvlJc w:val="left"/>
+      <w:pPr>
+        <w:ind w:left="4320" w:hanging="360"/>
+      </w:pPr>
+      <w:rPr>
+        <w:rFonts w:ascii="Wingdings" w:hAnsi="Wingdings" w:cs="Wingdings" w:hint="default"/>
+      </w:rPr>
+    </w:lvl>
+    <w:lvl w:ilvl="6" w:tplc="04090001" w:tentative="1">
+      <w:start w:val="1"/>
+      <w:numFmt w:val="bullet"/>
+      <w:lvlText w:val=""/>
+      <w:lvlJc w:val="left"/>
+      <w:pPr>
+        <w:ind w:left="5040" w:hanging="360"/>
+      </w:pPr>
+      <w:rPr>
+        <w:rFonts w:ascii="Symbol" w:hAnsi="Symbol" w:cs="Symbol" w:hint="default"/>
+      </w:rPr>
+    </w:lvl>
+    <w:lvl w:ilvl="7" w:tplc="04090003" w:tentative="1">
+      <w:start w:val="1"/>
+      <w:numFmt w:val="bullet"/>
+      <w:lvlText w:val="o"/>
+      <w:lvlJc w:val="left"/>
+      <w:pPr>
+        <w:ind w:left="5760" w:hanging="360"/>
+      </w:pPr>
+      <w:rPr>
+        <w:rFonts w:ascii="Courier New" w:hAnsi="Courier New" w:cs="Courier New" w:hint="default"/>
+      </w:rPr>
+    </w:lvl>
+    <w:lvl w:ilvl="8" w:tplc="04090005" w:tentative="1">
+      <w:start w:val="1"/>
+      <w:numFmt w:val="bullet"/>
+      <w:lvlText w:val=""/>
+      <w:lvlJc w:val="left"/>
+      <w:pPr>
+        <w:ind w:left="6480" w:hanging="360"/>
+      </w:pPr>
+      <w:rPr>
+        <w:rFonts w:ascii="Wingdings" w:hAnsi="Wingdings" w:cs="Wingdings" w:hint="default"/>
+      </w:rPr>
+    </w:lvl>
+  </w:abstractNum>
+  <w:abstractNum w:abstractNumId="10" w15:restartNumberingAfterBreak="0">
     <w:nsid w:val="378C2E58"/>
     <w:multiLevelType w:val="hybridMultilevel"/>
     <w:tmpl w:val="CE761BB4"/>
@@ -8260,7 +11196,120 @@
       </w:rPr>
     </w:lvl>
   </w:abstractNum>
-  <w:abstractNum w:abstractNumId="7" w15:restartNumberingAfterBreak="0">
+  <w:abstractNum w:abstractNumId="11" w15:restartNumberingAfterBreak="0">
+    <w:nsid w:val="3A906836"/>
+    <w:multiLevelType w:val="hybridMultilevel"/>
+    <w:tmpl w:val="4CA005D2"/>
+    <w:lvl w:ilvl="0" w:tplc="04090001">
+      <w:start w:val="1"/>
+      <w:numFmt w:val="bullet"/>
+      <w:lvlText w:val=""/>
+      <w:lvlJc w:val="left"/>
+      <w:pPr>
+        <w:ind w:left="720" w:hanging="360"/>
+      </w:pPr>
+      <w:rPr>
+        <w:rFonts w:ascii="Symbol" w:hAnsi="Symbol" w:cs="Symbol" w:hint="default"/>
+      </w:rPr>
+    </w:lvl>
+    <w:lvl w:ilvl="1" w:tplc="04090003" w:tentative="1">
+      <w:start w:val="1"/>
+      <w:numFmt w:val="bullet"/>
+      <w:lvlText w:val="o"/>
+      <w:lvlJc w:val="left"/>
+      <w:pPr>
+        <w:ind w:left="1440" w:hanging="360"/>
+      </w:pPr>
+      <w:rPr>
+        <w:rFonts w:ascii="Courier New" w:hAnsi="Courier New" w:cs="Courier New" w:hint="default"/>
+      </w:rPr>
+    </w:lvl>
+    <w:lvl w:ilvl="2" w:tplc="04090005" w:tentative="1">
+      <w:start w:val="1"/>
+      <w:numFmt w:val="bullet"/>
+      <w:lvlText w:val=""/>
+      <w:lvlJc w:val="left"/>
+      <w:pPr>
+        <w:ind w:left="2160" w:hanging="360"/>
+      </w:pPr>
+      <w:rPr>
+        <w:rFonts w:ascii="Wingdings" w:hAnsi="Wingdings" w:cs="Wingdings" w:hint="default"/>
+      </w:rPr>
+    </w:lvl>
+    <w:lvl w:ilvl="3" w:tplc="04090001" w:tentative="1">
+      <w:start w:val="1"/>
+      <w:numFmt w:val="bullet"/>
+      <w:lvlText w:val=""/>
+      <w:lvlJc w:val="left"/>
+      <w:pPr>
+        <w:ind w:left="2880" w:hanging="360"/>
+      </w:pPr>
+      <w:rPr>
+        <w:rFonts w:ascii="Symbol" w:hAnsi="Symbol" w:cs="Symbol" w:hint="default"/>
+      </w:rPr>
+    </w:lvl>
+    <w:lvl w:ilvl="4" w:tplc="04090003" w:tentative="1">
+      <w:start w:val="1"/>
+      <w:numFmt w:val="bullet"/>
+      <w:lvlText w:val="o"/>
+      <w:lvlJc w:val="left"/>
+      <w:pPr>
+        <w:ind w:left="3600" w:hanging="360"/>
+      </w:pPr>
+      <w:rPr>
+        <w:rFonts w:ascii="Courier New" w:hAnsi="Courier New" w:cs="Courier New" w:hint="default"/>
+      </w:rPr>
+    </w:lvl>
+    <w:lvl w:ilvl="5" w:tplc="04090005" w:tentative="1">
+      <w:start w:val="1"/>
+      <w:numFmt w:val="bullet"/>
+      <w:lvlText w:val=""/>
+      <w:lvlJc w:val="left"/>
+      <w:pPr>
+        <w:ind w:left="4320" w:hanging="360"/>
+      </w:pPr>
+      <w:rPr>
+        <w:rFonts w:ascii="Wingdings" w:hAnsi="Wingdings" w:cs="Wingdings" w:hint="default"/>
+      </w:rPr>
+    </w:lvl>
+    <w:lvl w:ilvl="6" w:tplc="04090001" w:tentative="1">
+      <w:start w:val="1"/>
+      <w:numFmt w:val="bullet"/>
+      <w:lvlText w:val=""/>
+      <w:lvlJc w:val="left"/>
+      <w:pPr>
+        <w:ind w:left="5040" w:hanging="360"/>
+      </w:pPr>
+      <w:rPr>
+        <w:rFonts w:ascii="Symbol" w:hAnsi="Symbol" w:cs="Symbol" w:hint="default"/>
+      </w:rPr>
+    </w:lvl>
+    <w:lvl w:ilvl="7" w:tplc="04090003" w:tentative="1">
+      <w:start w:val="1"/>
+      <w:numFmt w:val="bullet"/>
+      <w:lvlText w:val="o"/>
+      <w:lvlJc w:val="left"/>
+      <w:pPr>
+        <w:ind w:left="5760" w:hanging="360"/>
+      </w:pPr>
+      <w:rPr>
+        <w:rFonts w:ascii="Courier New" w:hAnsi="Courier New" w:cs="Courier New" w:hint="default"/>
+      </w:rPr>
+    </w:lvl>
+    <w:lvl w:ilvl="8" w:tplc="04090005" w:tentative="1">
+      <w:start w:val="1"/>
+      <w:numFmt w:val="bullet"/>
+      <w:lvlText w:val=""/>
+      <w:lvlJc w:val="left"/>
+      <w:pPr>
+        <w:ind w:left="6480" w:hanging="360"/>
+      </w:pPr>
+      <w:rPr>
+        <w:rFonts w:ascii="Wingdings" w:hAnsi="Wingdings" w:cs="Wingdings" w:hint="default"/>
+      </w:rPr>
+    </w:lvl>
+  </w:abstractNum>
+  <w:abstractNum w:abstractNumId="12" w15:restartNumberingAfterBreak="0">
     <w:nsid w:val="3E9D4EC4"/>
     <w:multiLevelType w:val="hybridMultilevel"/>
     <w:tmpl w:val="11B6C6CC"/>
@@ -8373,7 +11422,120 @@
       </w:rPr>
     </w:lvl>
   </w:abstractNum>
-  <w:abstractNum w:abstractNumId="8" w15:restartNumberingAfterBreak="0">
+  <w:abstractNum w:abstractNumId="13" w15:restartNumberingAfterBreak="0">
+    <w:nsid w:val="51E50C7C"/>
+    <w:multiLevelType w:val="multilevel"/>
+    <w:tmpl w:val="5B645DCA"/>
+    <w:lvl w:ilvl="0">
+      <w:start w:val="1"/>
+      <w:numFmt w:val="decimal"/>
+      <w:lvlText w:val="%1."/>
+      <w:lvlJc w:val="left"/>
+      <w:pPr>
+        <w:tabs>
+          <w:tab w:val="num" w:pos="720"/>
+        </w:tabs>
+        <w:ind w:left="720" w:hanging="360"/>
+      </w:pPr>
+    </w:lvl>
+    <w:lvl w:ilvl="1" w:tentative="1">
+      <w:start w:val="1"/>
+      <w:numFmt w:val="decimal"/>
+      <w:lvlText w:val="%2."/>
+      <w:lvlJc w:val="left"/>
+      <w:pPr>
+        <w:tabs>
+          <w:tab w:val="num" w:pos="1440"/>
+        </w:tabs>
+        <w:ind w:left="1440" w:hanging="360"/>
+      </w:pPr>
+    </w:lvl>
+    <w:lvl w:ilvl="2" w:tentative="1">
+      <w:start w:val="1"/>
+      <w:numFmt w:val="decimal"/>
+      <w:lvlText w:val="%3."/>
+      <w:lvlJc w:val="left"/>
+      <w:pPr>
+        <w:tabs>
+          <w:tab w:val="num" w:pos="2160"/>
+        </w:tabs>
+        <w:ind w:left="2160" w:hanging="360"/>
+      </w:pPr>
+    </w:lvl>
+    <w:lvl w:ilvl="3" w:tentative="1">
+      <w:start w:val="1"/>
+      <w:numFmt w:val="decimal"/>
+      <w:lvlText w:val="%4."/>
+      <w:lvlJc w:val="left"/>
+      <w:pPr>
+        <w:tabs>
+          <w:tab w:val="num" w:pos="2880"/>
+        </w:tabs>
+        <w:ind w:left="2880" w:hanging="360"/>
+      </w:pPr>
+    </w:lvl>
+    <w:lvl w:ilvl="4" w:tentative="1">
+      <w:start w:val="1"/>
+      <w:numFmt w:val="decimal"/>
+      <w:lvlText w:val="%5."/>
+      <w:lvlJc w:val="left"/>
+      <w:pPr>
+        <w:tabs>
+          <w:tab w:val="num" w:pos="3600"/>
+        </w:tabs>
+        <w:ind w:left="3600" w:hanging="360"/>
+      </w:pPr>
+    </w:lvl>
+    <w:lvl w:ilvl="5" w:tentative="1">
+      <w:start w:val="1"/>
+      <w:numFmt w:val="decimal"/>
+      <w:lvlText w:val="%6."/>
+      <w:lvlJc w:val="left"/>
+      <w:pPr>
+        <w:tabs>
+          <w:tab w:val="num" w:pos="4320"/>
+        </w:tabs>
+        <w:ind w:left="4320" w:hanging="360"/>
+      </w:pPr>
+    </w:lvl>
+    <w:lvl w:ilvl="6" w:tentative="1">
+      <w:start w:val="1"/>
+      <w:numFmt w:val="decimal"/>
+      <w:lvlText w:val="%7."/>
+      <w:lvlJc w:val="left"/>
+      <w:pPr>
+        <w:tabs>
+          <w:tab w:val="num" w:pos="5040"/>
+        </w:tabs>
+        <w:ind w:left="5040" w:hanging="360"/>
+      </w:pPr>
+    </w:lvl>
+    <w:lvl w:ilvl="7" w:tentative="1">
+      <w:start w:val="1"/>
+      <w:numFmt w:val="decimal"/>
+      <w:lvlText w:val="%8."/>
+      <w:lvlJc w:val="left"/>
+      <w:pPr>
+        <w:tabs>
+          <w:tab w:val="num" w:pos="5760"/>
+        </w:tabs>
+        <w:ind w:left="5760" w:hanging="360"/>
+      </w:pPr>
+    </w:lvl>
+    <w:lvl w:ilvl="8" w:tentative="1">
+      <w:start w:val="1"/>
+      <w:numFmt w:val="decimal"/>
+      <w:lvlText w:val="%9."/>
+      <w:lvlJc w:val="left"/>
+      <w:pPr>
+        <w:tabs>
+          <w:tab w:val="num" w:pos="6480"/>
+        </w:tabs>
+        <w:ind w:left="6480" w:hanging="360"/>
+      </w:pPr>
+    </w:lvl>
+  </w:abstractNum>
+  <w:abstractNum w:abstractNumId="14" w15:restartNumberingAfterBreak="0">
     <w:nsid w:val="5390030D"/>
     <w:multiLevelType w:val="hybridMultilevel"/>
     <w:tmpl w:val="17D24EF6"/>
@@ -8468,7 +11630,7 @@
       </w:pPr>
     </w:lvl>
   </w:abstractNum>
-  <w:abstractNum w:abstractNumId="9" w15:restartNumberingAfterBreak="0">
+  <w:abstractNum w:abstractNumId="15" w15:restartNumberingAfterBreak="0">
     <w:nsid w:val="654C5B64"/>
     <w:multiLevelType w:val="hybridMultilevel"/>
     <w:tmpl w:val="FE12B912"/>
@@ -8581,7 +11743,7 @@
       </w:rPr>
     </w:lvl>
   </w:abstractNum>
-  <w:abstractNum w:abstractNumId="10" w15:restartNumberingAfterBreak="0">
+  <w:abstractNum w:abstractNumId="16" w15:restartNumberingAfterBreak="0">
     <w:nsid w:val="6C083CB4"/>
     <w:multiLevelType w:val="hybridMultilevel"/>
     <w:tmpl w:val="82046780"/>
@@ -8688,6 +11850,268 @@
       <w:lvlJc w:val="left"/>
       <w:pPr>
         <w:ind w:left="6480" w:hanging="360"/>
+      </w:pPr>
+      <w:rPr>
+        <w:rFonts w:ascii="Wingdings" w:hAnsi="Wingdings" w:cs="Wingdings" w:hint="default"/>
+      </w:rPr>
+    </w:lvl>
+  </w:abstractNum>
+  <w:abstractNum w:abstractNumId="17" w15:restartNumberingAfterBreak="0">
+    <w:nsid w:val="72742518"/>
+    <w:multiLevelType w:val="multilevel"/>
+    <w:tmpl w:val="7B062D48"/>
+    <w:lvl w:ilvl="0">
+      <w:start w:val="1"/>
+      <w:numFmt w:val="bullet"/>
+      <w:lvlText w:val=""/>
+      <w:lvlJc w:val="left"/>
+      <w:pPr>
+        <w:tabs>
+          <w:tab w:val="num" w:pos="720"/>
+        </w:tabs>
+        <w:ind w:left="720" w:hanging="360"/>
+      </w:pPr>
+      <w:rPr>
+        <w:rFonts w:ascii="Symbol" w:hAnsi="Symbol" w:hint="default"/>
+        <w:sz w:val="20"/>
+      </w:rPr>
+    </w:lvl>
+    <w:lvl w:ilvl="1" w:tentative="1">
+      <w:start w:val="1"/>
+      <w:numFmt w:val="bullet"/>
+      <w:lvlText w:val="o"/>
+      <w:lvlJc w:val="left"/>
+      <w:pPr>
+        <w:tabs>
+          <w:tab w:val="num" w:pos="1440"/>
+        </w:tabs>
+        <w:ind w:left="1440" w:hanging="360"/>
+      </w:pPr>
+      <w:rPr>
+        <w:rFonts w:ascii="Courier New" w:hAnsi="Courier New" w:hint="default"/>
+        <w:sz w:val="20"/>
+      </w:rPr>
+    </w:lvl>
+    <w:lvl w:ilvl="2" w:tentative="1">
+      <w:start w:val="1"/>
+      <w:numFmt w:val="bullet"/>
+      <w:lvlText w:val=""/>
+      <w:lvlJc w:val="left"/>
+      <w:pPr>
+        <w:tabs>
+          <w:tab w:val="num" w:pos="2160"/>
+        </w:tabs>
+        <w:ind w:left="2160" w:hanging="360"/>
+      </w:pPr>
+      <w:rPr>
+        <w:rFonts w:ascii="Wingdings" w:hAnsi="Wingdings" w:hint="default"/>
+        <w:sz w:val="20"/>
+      </w:rPr>
+    </w:lvl>
+    <w:lvl w:ilvl="3" w:tentative="1">
+      <w:start w:val="1"/>
+      <w:numFmt w:val="bullet"/>
+      <w:lvlText w:val=""/>
+      <w:lvlJc w:val="left"/>
+      <w:pPr>
+        <w:tabs>
+          <w:tab w:val="num" w:pos="2880"/>
+        </w:tabs>
+        <w:ind w:left="2880" w:hanging="360"/>
+      </w:pPr>
+      <w:rPr>
+        <w:rFonts w:ascii="Wingdings" w:hAnsi="Wingdings" w:hint="default"/>
+        <w:sz w:val="20"/>
+      </w:rPr>
+    </w:lvl>
+    <w:lvl w:ilvl="4" w:tentative="1">
+      <w:start w:val="1"/>
+      <w:numFmt w:val="bullet"/>
+      <w:lvlText w:val=""/>
+      <w:lvlJc w:val="left"/>
+      <w:pPr>
+        <w:tabs>
+          <w:tab w:val="num" w:pos="3600"/>
+        </w:tabs>
+        <w:ind w:left="3600" w:hanging="360"/>
+      </w:pPr>
+      <w:rPr>
+        <w:rFonts w:ascii="Wingdings" w:hAnsi="Wingdings" w:hint="default"/>
+        <w:sz w:val="20"/>
+      </w:rPr>
+    </w:lvl>
+    <w:lvl w:ilvl="5" w:tentative="1">
+      <w:start w:val="1"/>
+      <w:numFmt w:val="bullet"/>
+      <w:lvlText w:val=""/>
+      <w:lvlJc w:val="left"/>
+      <w:pPr>
+        <w:tabs>
+          <w:tab w:val="num" w:pos="4320"/>
+        </w:tabs>
+        <w:ind w:left="4320" w:hanging="360"/>
+      </w:pPr>
+      <w:rPr>
+        <w:rFonts w:ascii="Wingdings" w:hAnsi="Wingdings" w:hint="default"/>
+        <w:sz w:val="20"/>
+      </w:rPr>
+    </w:lvl>
+    <w:lvl w:ilvl="6" w:tentative="1">
+      <w:start w:val="1"/>
+      <w:numFmt w:val="bullet"/>
+      <w:lvlText w:val=""/>
+      <w:lvlJc w:val="left"/>
+      <w:pPr>
+        <w:tabs>
+          <w:tab w:val="num" w:pos="5040"/>
+        </w:tabs>
+        <w:ind w:left="5040" w:hanging="360"/>
+      </w:pPr>
+      <w:rPr>
+        <w:rFonts w:ascii="Wingdings" w:hAnsi="Wingdings" w:hint="default"/>
+        <w:sz w:val="20"/>
+      </w:rPr>
+    </w:lvl>
+    <w:lvl w:ilvl="7" w:tentative="1">
+      <w:start w:val="1"/>
+      <w:numFmt w:val="bullet"/>
+      <w:lvlText w:val=""/>
+      <w:lvlJc w:val="left"/>
+      <w:pPr>
+        <w:tabs>
+          <w:tab w:val="num" w:pos="5760"/>
+        </w:tabs>
+        <w:ind w:left="5760" w:hanging="360"/>
+      </w:pPr>
+      <w:rPr>
+        <w:rFonts w:ascii="Wingdings" w:hAnsi="Wingdings" w:hint="default"/>
+        <w:sz w:val="20"/>
+      </w:rPr>
+    </w:lvl>
+    <w:lvl w:ilvl="8" w:tentative="1">
+      <w:start w:val="1"/>
+      <w:numFmt w:val="bullet"/>
+      <w:lvlText w:val=""/>
+      <w:lvlJc w:val="left"/>
+      <w:pPr>
+        <w:tabs>
+          <w:tab w:val="num" w:pos="6480"/>
+        </w:tabs>
+        <w:ind w:left="6480" w:hanging="360"/>
+      </w:pPr>
+      <w:rPr>
+        <w:rFonts w:ascii="Wingdings" w:hAnsi="Wingdings" w:hint="default"/>
+        <w:sz w:val="20"/>
+      </w:rPr>
+    </w:lvl>
+  </w:abstractNum>
+  <w:abstractNum w:abstractNumId="18" w15:restartNumberingAfterBreak="0">
+    <w:nsid w:val="7FD32509"/>
+    <w:multiLevelType w:val="hybridMultilevel"/>
+    <w:tmpl w:val="1BC6C00E"/>
+    <w:lvl w:ilvl="0" w:tplc="04090009">
+      <w:start w:val="1"/>
+      <w:numFmt w:val="bullet"/>
+      <w:lvlText w:val=""/>
+      <w:lvlJc w:val="left"/>
+      <w:pPr>
+        <w:ind w:left="2770" w:hanging="360"/>
+      </w:pPr>
+      <w:rPr>
+        <w:rFonts w:ascii="Wingdings" w:hAnsi="Wingdings" w:hint="default"/>
+      </w:rPr>
+    </w:lvl>
+    <w:lvl w:ilvl="1" w:tplc="04090003" w:tentative="1">
+      <w:start w:val="1"/>
+      <w:numFmt w:val="bullet"/>
+      <w:lvlText w:val="o"/>
+      <w:lvlJc w:val="left"/>
+      <w:pPr>
+        <w:ind w:left="3490" w:hanging="360"/>
+      </w:pPr>
+      <w:rPr>
+        <w:rFonts w:ascii="Courier New" w:hAnsi="Courier New" w:cs="Courier New" w:hint="default"/>
+      </w:rPr>
+    </w:lvl>
+    <w:lvl w:ilvl="2" w:tplc="04090005" w:tentative="1">
+      <w:start w:val="1"/>
+      <w:numFmt w:val="bullet"/>
+      <w:lvlText w:val=""/>
+      <w:lvlJc w:val="left"/>
+      <w:pPr>
+        <w:ind w:left="4210" w:hanging="360"/>
+      </w:pPr>
+      <w:rPr>
+        <w:rFonts w:ascii="Wingdings" w:hAnsi="Wingdings" w:cs="Wingdings" w:hint="default"/>
+      </w:rPr>
+    </w:lvl>
+    <w:lvl w:ilvl="3" w:tplc="04090001" w:tentative="1">
+      <w:start w:val="1"/>
+      <w:numFmt w:val="bullet"/>
+      <w:lvlText w:val=""/>
+      <w:lvlJc w:val="left"/>
+      <w:pPr>
+        <w:ind w:left="4930" w:hanging="360"/>
+      </w:pPr>
+      <w:rPr>
+        <w:rFonts w:ascii="Symbol" w:hAnsi="Symbol" w:cs="Symbol" w:hint="default"/>
+      </w:rPr>
+    </w:lvl>
+    <w:lvl w:ilvl="4" w:tplc="04090003" w:tentative="1">
+      <w:start w:val="1"/>
+      <w:numFmt w:val="bullet"/>
+      <w:lvlText w:val="o"/>
+      <w:lvlJc w:val="left"/>
+      <w:pPr>
+        <w:ind w:left="5650" w:hanging="360"/>
+      </w:pPr>
+      <w:rPr>
+        <w:rFonts w:ascii="Courier New" w:hAnsi="Courier New" w:cs="Courier New" w:hint="default"/>
+      </w:rPr>
+    </w:lvl>
+    <w:lvl w:ilvl="5" w:tplc="04090005" w:tentative="1">
+      <w:start w:val="1"/>
+      <w:numFmt w:val="bullet"/>
+      <w:lvlText w:val=""/>
+      <w:lvlJc w:val="left"/>
+      <w:pPr>
+        <w:ind w:left="6370" w:hanging="360"/>
+      </w:pPr>
+      <w:rPr>
+        <w:rFonts w:ascii="Wingdings" w:hAnsi="Wingdings" w:cs="Wingdings" w:hint="default"/>
+      </w:rPr>
+    </w:lvl>
+    <w:lvl w:ilvl="6" w:tplc="04090001" w:tentative="1">
+      <w:start w:val="1"/>
+      <w:numFmt w:val="bullet"/>
+      <w:lvlText w:val=""/>
+      <w:lvlJc w:val="left"/>
+      <w:pPr>
+        <w:ind w:left="7090" w:hanging="360"/>
+      </w:pPr>
+      <w:rPr>
+        <w:rFonts w:ascii="Symbol" w:hAnsi="Symbol" w:cs="Symbol" w:hint="default"/>
+      </w:rPr>
+    </w:lvl>
+    <w:lvl w:ilvl="7" w:tplc="04090003" w:tentative="1">
+      <w:start w:val="1"/>
+      <w:numFmt w:val="bullet"/>
+      <w:lvlText w:val="o"/>
+      <w:lvlJc w:val="left"/>
+      <w:pPr>
+        <w:ind w:left="7810" w:hanging="360"/>
+      </w:pPr>
+      <w:rPr>
+        <w:rFonts w:ascii="Courier New" w:hAnsi="Courier New" w:cs="Courier New" w:hint="default"/>
+      </w:rPr>
+    </w:lvl>
+    <w:lvl w:ilvl="8" w:tplc="04090005" w:tentative="1">
+      <w:start w:val="1"/>
+      <w:numFmt w:val="bullet"/>
+      <w:lvlText w:val=""/>
+      <w:lvlJc w:val="left"/>
+      <w:pPr>
+        <w:ind w:left="8530" w:hanging="360"/>
       </w:pPr>
       <w:rPr>
         <w:rFonts w:ascii="Wingdings" w:hAnsi="Wingdings" w:cs="Wingdings" w:hint="default"/>
@@ -8698,34 +12122,58 @@
     <w:abstractNumId w:val="0"/>
   </w:num>
   <w:num w:numId="2">
+    <w:abstractNumId w:val="2"/>
+  </w:num>
+  <w:num w:numId="3">
+    <w:abstractNumId w:val="14"/>
+  </w:num>
+  <w:num w:numId="4">
+    <w:abstractNumId w:val="8"/>
+  </w:num>
+  <w:num w:numId="5">
+    <w:abstractNumId w:val="10"/>
+  </w:num>
+  <w:num w:numId="6">
+    <w:abstractNumId w:val="3"/>
+  </w:num>
+  <w:num w:numId="7">
+    <w:abstractNumId w:val="4"/>
+  </w:num>
+  <w:num w:numId="8">
+    <w:abstractNumId w:val="16"/>
+  </w:num>
+  <w:num w:numId="9">
+    <w:abstractNumId w:val="15"/>
+  </w:num>
+  <w:num w:numId="10">
+    <w:abstractNumId w:val="6"/>
+  </w:num>
+  <w:num w:numId="11">
+    <w:abstractNumId w:val="12"/>
+  </w:num>
+  <w:num w:numId="12">
+    <w:abstractNumId w:val="13"/>
+  </w:num>
+  <w:num w:numId="13">
+    <w:abstractNumId w:val="7"/>
+  </w:num>
+  <w:num w:numId="14">
+    <w:abstractNumId w:val="17"/>
+  </w:num>
+  <w:num w:numId="15">
+    <w:abstractNumId w:val="5"/>
+  </w:num>
+  <w:num w:numId="16">
     <w:abstractNumId w:val="1"/>
   </w:num>
-  <w:num w:numId="3">
-    <w:abstractNumId w:val="8"/>
+  <w:num w:numId="17">
+    <w:abstractNumId w:val="11"/>
   </w:num>
-  <w:num w:numId="4">
-    <w:abstractNumId w:val="5"/>
-  </w:num>
-  <w:num w:numId="5">
-    <w:abstractNumId w:val="6"/>
-  </w:num>
-  <w:num w:numId="6">
-    <w:abstractNumId w:val="2"/>
-  </w:num>
-  <w:num w:numId="7">
-    <w:abstractNumId w:val="3"/>
-  </w:num>
-  <w:num w:numId="8">
-    <w:abstractNumId w:val="10"/>
-  </w:num>
-  <w:num w:numId="9">
+  <w:num w:numId="18">
     <w:abstractNumId w:val="9"/>
   </w:num>
-  <w:num w:numId="10">
-    <w:abstractNumId w:val="4"/>
-  </w:num>
-  <w:num w:numId="11">
-    <w:abstractNumId w:val="7"/>
+  <w:num w:numId="19">
+    <w:abstractNumId w:val="18"/>
   </w:num>
 </w:numbering>
 </file>
@@ -9130,6 +12578,26 @@
     <w:qFormat/>
     <w:rsid w:val="007E0087"/>
   </w:style>
+  <w:style w:type="paragraph" w:styleId="Heading3">
+    <w:name w:val="heading 3"/>
+    <w:basedOn w:val="Normal"/>
+    <w:link w:val="Heading3Char"/>
+    <w:uiPriority w:val="9"/>
+    <w:qFormat/>
+    <w:rsid w:val="00225521"/>
+    <w:pPr>
+      <w:spacing w:before="100" w:beforeAutospacing="1" w:after="100" w:afterAutospacing="1" w:line="240" w:lineRule="auto"/>
+      <w:outlineLvl w:val="2"/>
+    </w:pPr>
+    <w:rPr>
+      <w:rFonts w:ascii="Times New Roman" w:eastAsia="Times New Roman" w:hAnsi="Times New Roman" w:cs="Times New Roman"/>
+      <w:b/>
+      <w:bCs/>
+      <w:sz w:val="27"/>
+      <w:szCs w:val="27"/>
+      <w:lang w:val="en-US"/>
+    </w:rPr>
+  </w:style>
   <w:style w:type="character" w:default="1" w:styleId="DefaultParagraphFont">
     <w:name w:val="Default Paragraph Font"/>
     <w:uiPriority w:val="1"/>
@@ -9232,6 +12700,37 @@
     <w:rsid w:val="00430E84"/>
     <w:rPr>
       <w:rFonts w:eastAsiaTheme="minorEastAsia"/>
+      <w:lang w:val="en-US"/>
+    </w:rPr>
+  </w:style>
+  <w:style w:type="character" w:customStyle="1" w:styleId="Heading3Char">
+    <w:name w:val="Heading 3 Char"/>
+    <w:basedOn w:val="DefaultParagraphFont"/>
+    <w:link w:val="Heading3"/>
+    <w:uiPriority w:val="9"/>
+    <w:rsid w:val="00225521"/>
+    <w:rPr>
+      <w:rFonts w:ascii="Times New Roman" w:eastAsia="Times New Roman" w:hAnsi="Times New Roman" w:cs="Times New Roman"/>
+      <w:b/>
+      <w:bCs/>
+      <w:sz w:val="27"/>
+      <w:szCs w:val="27"/>
+      <w:lang w:val="en-US"/>
+    </w:rPr>
+  </w:style>
+  <w:style w:type="paragraph" w:styleId="NormalWeb">
+    <w:name w:val="Normal (Web)"/>
+    <w:basedOn w:val="Normal"/>
+    <w:uiPriority w:val="99"/>
+    <w:unhideWhenUsed/>
+    <w:rsid w:val="00225521"/>
+    <w:pPr>
+      <w:spacing w:before="100" w:beforeAutospacing="1" w:after="100" w:afterAutospacing="1" w:line="240" w:lineRule="auto"/>
+    </w:pPr>
+    <w:rPr>
+      <w:rFonts w:ascii="Times New Roman" w:eastAsia="Times New Roman" w:hAnsi="Times New Roman" w:cs="Times New Roman"/>
+      <w:sz w:val="24"/>
+      <w:szCs w:val="24"/>
       <w:lang w:val="en-US"/>
     </w:rPr>
   </w:style>
